--- a/VictorHuezo-CV-linkedin-devops.docx
+++ b/VictorHuezo-CV-linkedin-devops.docx
@@ -37,38 +37,36 @@
           <w:p>
             <w:pPr>
               <w:rPr>
-                <w:rFonts w:ascii="Quicksand" w:hAnsi="Quicksand"/>
-                <w:sz w:val="18"/>
-                <w:szCs w:val="18"/>
-              </w:rPr>
-            </w:pPr>
-            <w:bookmarkStart w:id="0" w:name="_GoBack"/>
-            <w:bookmarkEnd w:id="0"/>
-          </w:p>
-          <w:p>
-            <w:pPr>
-              <w:rPr>
-                <w:rFonts w:ascii="Quicksand" w:hAnsi="Quicksand"/>
+                <w:rFonts w:ascii="Consolas" w:hAnsi="Consolas" w:cs="Arial"/>
+                <w:sz w:val="16"/>
+                <w:szCs w:val="18"/>
+              </w:rPr>
+            </w:pPr>
+          </w:p>
+          <w:p>
+            <w:pPr>
+              <w:rPr>
+                <w:rFonts w:ascii="Consolas" w:hAnsi="Consolas" w:cs="Arial"/>
                 <w:b/>
-                <w:sz w:val="18"/>
-                <w:szCs w:val="18"/>
-              </w:rPr>
-            </w:pPr>
-          </w:p>
-          <w:p>
-            <w:pPr>
-              <w:rPr>
-                <w:rFonts w:ascii="Quicksand" w:hAnsi="Quicksand"/>
+                <w:sz w:val="16"/>
+                <w:szCs w:val="18"/>
+              </w:rPr>
+            </w:pPr>
+          </w:p>
+          <w:p>
+            <w:pPr>
+              <w:rPr>
+                <w:rFonts w:ascii="Consolas" w:hAnsi="Consolas" w:cs="Arial"/>
                 <w:b/>
-                <w:sz w:val="18"/>
-                <w:szCs w:val="18"/>
-              </w:rPr>
-            </w:pPr>
-            <w:r>
-              <w:rPr>
-                <w:rFonts w:ascii="Quicksand" w:hAnsi="Quicksand"/>
+                <w:sz w:val="16"/>
+                <w:szCs w:val="18"/>
+              </w:rPr>
+            </w:pPr>
+            <w:r>
+              <w:rPr>
+                <w:rFonts w:ascii="Consolas" w:hAnsi="Consolas" w:cs="Arial"/>
                 <w:b/>
-                <w:sz w:val="18"/>
+                <w:sz w:val="16"/>
                 <w:szCs w:val="18"/>
               </w:rPr>
               <w:t xml:space="preserve">ACERCA DE MI </w:t>
@@ -77,16 +75,16 @@
           <w:p>
             <w:pPr>
               <w:rPr>
-                <w:rFonts w:ascii="Quicksand" w:hAnsi="Quicksand"/>
+                <w:rFonts w:ascii="Consolas" w:hAnsi="Consolas" w:cs="Arial"/>
                 <w:b/>
-                <w:sz w:val="18"/>
-                <w:szCs w:val="18"/>
-              </w:rPr>
-            </w:pPr>
-            <w:r>
-              <w:rPr>
-                <w:rFonts w:ascii="Quicksand" w:hAnsi="Quicksand"/>
-                <w:sz w:val="18"/>
+                <w:sz w:val="16"/>
+                <w:szCs w:val="18"/>
+              </w:rPr>
+            </w:pPr>
+            <w:r>
+              <w:rPr>
+                <w:rFonts w:ascii="Consolas" w:hAnsi="Consolas" w:cs="Arial"/>
+                <w:sz w:val="16"/>
                 <w:szCs w:val="18"/>
               </w:rPr>
               <w:pict w14:anchorId="09EB3B28">
@@ -97,8 +95,8 @@
           <w:p>
             <w:pPr>
               <w:rPr>
-                <w:rFonts w:ascii="Quicksand" w:hAnsi="Quicksand"/>
-                <w:sz w:val="18"/>
+                <w:rFonts w:ascii="Consolas" w:hAnsi="Consolas" w:cs="Arial"/>
+                <w:sz w:val="16"/>
                 <w:szCs w:val="18"/>
               </w:rPr>
             </w:pPr>
@@ -122,10 +120,10 @@
               <w:tblLook w:val="04A0" w:firstRow="1" w:lastRow="0" w:firstColumn="1" w:lastColumn="0" w:noHBand="0" w:noVBand="1"/>
             </w:tblPr>
             <w:tblGrid>
-              <w:gridCol w:w="1973"/>
-              <w:gridCol w:w="19"/>
-              <w:gridCol w:w="1015"/>
-              <w:gridCol w:w="266"/>
+              <w:gridCol w:w="2200"/>
+              <w:gridCol w:w="17"/>
+              <w:gridCol w:w="836"/>
+              <w:gridCol w:w="220"/>
             </w:tblGrid>
             <w:tr>
               <w:trPr>
@@ -139,27 +137,27 @@
                   <w:pPr>
                     <w:framePr w:hSpace="141" w:wrap="around" w:hAnchor="page" w:x="601" w:y="-900"/>
                     <w:rPr>
-                      <w:rFonts w:ascii="Quicksand" w:hAnsi="Quicksand"/>
+                      <w:rFonts w:ascii="Consolas" w:hAnsi="Consolas" w:cs="Arial"/>
                       <w:b/>
-                      <w:sz w:val="14"/>
-                      <w:szCs w:val="14"/>
+                      <w:sz w:val="16"/>
+                      <w:szCs w:val="16"/>
                     </w:rPr>
                   </w:pPr>
                   <w:r>
                     <w:rPr>
-                      <w:rFonts w:ascii="Quicksand" w:hAnsi="Quicksand"/>
+                      <w:rFonts w:ascii="Consolas" w:hAnsi="Consolas" w:cs="Arial"/>
                       <w:b/>
-                      <w:sz w:val="14"/>
-                      <w:szCs w:val="14"/>
+                      <w:sz w:val="16"/>
+                      <w:szCs w:val="16"/>
                     </w:rPr>
                     <w:t>FECHA DE NACIMIENTO</w:t>
                   </w:r>
                   <w:r>
                     <w:rPr>
-                      <w:rFonts w:ascii="Quicksand" w:hAnsi="Quicksand"/>
+                      <w:rFonts w:ascii="Consolas" w:hAnsi="Consolas" w:cs="Arial"/>
                       <w:b/>
-                      <w:sz w:val="14"/>
-                      <w:szCs w:val="14"/>
+                      <w:sz w:val="16"/>
+                      <w:szCs w:val="16"/>
                     </w:rPr>
                     <w:t>:</w:t>
                   </w:r>
@@ -168,16 +166,16 @@
                   <w:pPr>
                     <w:framePr w:hSpace="141" w:wrap="around" w:hAnchor="page" w:x="601" w:y="-900"/>
                     <w:rPr>
-                      <w:rFonts w:ascii="Quicksand" w:hAnsi="Quicksand"/>
-                      <w:sz w:val="14"/>
-                      <w:szCs w:val="14"/>
+                      <w:rFonts w:ascii="Consolas" w:hAnsi="Consolas" w:cs="Arial"/>
+                      <w:sz w:val="16"/>
+                      <w:szCs w:val="16"/>
                     </w:rPr>
                   </w:pPr>
                   <w:r>
                     <w:rPr>
-                      <w:rFonts w:ascii="Quicksand" w:hAnsi="Quicksand"/>
-                      <w:sz w:val="14"/>
-                      <w:szCs w:val="14"/>
+                      <w:rFonts w:ascii="Consolas" w:hAnsi="Consolas" w:cs="Arial"/>
+                      <w:sz w:val="16"/>
+                      <w:szCs w:val="16"/>
                     </w:rPr>
                     <w:t>25 – 05 - 1990</w:t>
                   </w:r>
@@ -186,9 +184,9 @@
                   <w:pPr>
                     <w:framePr w:hSpace="141" w:wrap="around" w:hAnchor="page" w:x="601" w:y="-900"/>
                     <w:rPr>
-                      <w:rFonts w:ascii="Quicksand" w:hAnsi="Quicksand"/>
-                      <w:sz w:val="14"/>
-                      <w:szCs w:val="14"/>
+                      <w:rFonts w:ascii="Consolas" w:hAnsi="Consolas" w:cs="Arial"/>
+                      <w:sz w:val="16"/>
+                      <w:szCs w:val="16"/>
                     </w:rPr>
                   </w:pPr>
                 </w:p>
@@ -201,10 +199,10 @@
                   <w:pPr>
                     <w:framePr w:hSpace="141" w:wrap="around" w:hAnchor="page" w:x="601" w:y="-900"/>
                     <w:rPr>
-                      <w:rFonts w:ascii="Quicksand" w:hAnsi="Quicksand"/>
+                      <w:rFonts w:ascii="Consolas" w:hAnsi="Consolas" w:cs="Arial"/>
                       <w:b/>
-                      <w:sz w:val="14"/>
-                      <w:szCs w:val="14"/>
+                      <w:sz w:val="16"/>
+                      <w:szCs w:val="16"/>
                     </w:rPr>
                   </w:pPr>
                 </w:p>
@@ -217,10 +215,10 @@
                   <w:pPr>
                     <w:framePr w:hSpace="141" w:wrap="around" w:hAnchor="page" w:x="601" w:y="-900"/>
                     <w:rPr>
-                      <w:rFonts w:ascii="Quicksand" w:hAnsi="Quicksand"/>
+                      <w:rFonts w:ascii="Consolas" w:hAnsi="Consolas" w:cs="Arial"/>
                       <w:b/>
-                      <w:sz w:val="14"/>
-                      <w:szCs w:val="14"/>
+                      <w:sz w:val="16"/>
+                      <w:szCs w:val="16"/>
                     </w:rPr>
                   </w:pPr>
                 </w:p>
@@ -233,10 +231,10 @@
                   <w:pPr>
                     <w:framePr w:hSpace="141" w:wrap="around" w:hAnchor="page" w:x="601" w:y="-900"/>
                     <w:rPr>
-                      <w:rFonts w:ascii="Quicksand" w:hAnsi="Quicksand"/>
+                      <w:rFonts w:ascii="Consolas" w:hAnsi="Consolas" w:cs="Arial"/>
                       <w:b/>
-                      <w:sz w:val="14"/>
-                      <w:szCs w:val="14"/>
+                      <w:sz w:val="16"/>
+                      <w:szCs w:val="16"/>
                     </w:rPr>
                   </w:pPr>
                 </w:p>
@@ -254,47 +252,38 @@
                   <w:pPr>
                     <w:framePr w:hSpace="141" w:wrap="around" w:hAnchor="page" w:x="601" w:y="-900"/>
                     <w:rPr>
-                      <w:rFonts w:ascii="Quicksand" w:hAnsi="Quicksand"/>
+                      <w:rFonts w:ascii="Consolas" w:hAnsi="Consolas" w:cs="Arial"/>
                       <w:b/>
-                      <w:sz w:val="14"/>
-                      <w:szCs w:val="14"/>
+                      <w:sz w:val="16"/>
+                      <w:szCs w:val="16"/>
                     </w:rPr>
                   </w:pPr>
                   <w:r>
                     <w:rPr>
-                      <w:rFonts w:ascii="Quicksand" w:hAnsi="Quicksand"/>
+                      <w:rFonts w:ascii="Consolas" w:hAnsi="Consolas" w:cs="Arial"/>
                       <w:b/>
-                      <w:sz w:val="14"/>
-                      <w:szCs w:val="14"/>
-                    </w:rPr>
-                    <w:t>TELÉFONO</w:t>
-                  </w:r>
-                  <w:r>
-                    <w:rPr>
-                      <w:rFonts w:ascii="Quicksand" w:hAnsi="Quicksand"/>
-                      <w:b/>
-                      <w:sz w:val="14"/>
-                      <w:szCs w:val="14"/>
-                    </w:rPr>
-                    <w:t>:</w:t>
+                      <w:sz w:val="16"/>
+                      <w:szCs w:val="16"/>
+                    </w:rPr>
+                    <w:t>TELÉFONO:</w:t>
                   </w:r>
                 </w:p>
                 <w:p>
                   <w:pPr>
                     <w:framePr w:hSpace="141" w:wrap="around" w:hAnchor="page" w:x="601" w:y="-900"/>
                     <w:rPr>
-                      <w:rFonts w:ascii="Quicksand" w:hAnsi="Quicksand"/>
+                      <w:rFonts w:ascii="Consolas" w:hAnsi="Consolas" w:cs="Arial"/>
                       <w:b/>
-                      <w:sz w:val="14"/>
-                      <w:szCs w:val="14"/>
+                      <w:sz w:val="16"/>
+                      <w:szCs w:val="16"/>
                     </w:rPr>
                   </w:pPr>
                   <w:r>
                     <w:rPr>
-                      <w:rFonts w:ascii="Quicksand" w:hAnsi="Quicksand"/>
+                      <w:rFonts w:ascii="Consolas" w:hAnsi="Consolas" w:cs="Arial"/>
                       <w:b/>
-                      <w:sz w:val="14"/>
-                      <w:szCs w:val="14"/>
+                      <w:sz w:val="16"/>
+                      <w:szCs w:val="16"/>
                     </w:rPr>
                     <w:t>+503 7358 0847</w:t>
                   </w:r>
@@ -303,10 +292,10 @@
                   <w:pPr>
                     <w:framePr w:hSpace="141" w:wrap="around" w:hAnchor="page" w:x="601" w:y="-900"/>
                     <w:rPr>
-                      <w:rFonts w:ascii="Quicksand" w:hAnsi="Quicksand"/>
+                      <w:rFonts w:ascii="Consolas" w:hAnsi="Consolas" w:cs="Arial"/>
                       <w:b/>
-                      <w:sz w:val="14"/>
-                      <w:szCs w:val="14"/>
+                      <w:sz w:val="16"/>
+                      <w:szCs w:val="16"/>
                     </w:rPr>
                   </w:pPr>
                 </w:p>
@@ -314,30 +303,30 @@
                   <w:pPr>
                     <w:framePr w:hSpace="141" w:wrap="around" w:hAnchor="page" w:x="601" w:y="-900"/>
                     <w:rPr>
-                      <w:rFonts w:ascii="Quicksand" w:hAnsi="Quicksand"/>
+                      <w:rFonts w:ascii="Consolas" w:hAnsi="Consolas" w:cs="Arial"/>
                       <w:b/>
-                      <w:sz w:val="14"/>
-                      <w:szCs w:val="14"/>
+                      <w:sz w:val="16"/>
+                      <w:szCs w:val="16"/>
                     </w:rPr>
                   </w:pPr>
                   <w:hyperlink r:id="rId8" w:history="1">
                     <w:r>
                       <w:rPr>
                         <w:rStyle w:val="Hipervnculo"/>
-                        <w:rFonts w:ascii="Quicksand" w:hAnsi="Quicksand"/>
+                        <w:rFonts w:ascii="Consolas" w:hAnsi="Consolas" w:cs="Arial"/>
                         <w:b/>
-                        <w:sz w:val="14"/>
-                        <w:szCs w:val="14"/>
+                        <w:sz w:val="16"/>
+                        <w:szCs w:val="16"/>
                       </w:rPr>
                       <w:t>https://wa.me/50373580847</w:t>
                     </w:r>
                   </w:hyperlink>
                   <w:r>
                     <w:rPr>
-                      <w:rFonts w:ascii="Quicksand" w:hAnsi="Quicksand"/>
+                      <w:rFonts w:ascii="Consolas" w:hAnsi="Consolas" w:cs="Arial"/>
                       <w:b/>
-                      <w:sz w:val="14"/>
-                      <w:szCs w:val="14"/>
+                      <w:sz w:val="16"/>
+                      <w:szCs w:val="16"/>
                     </w:rPr>
                     <w:t xml:space="preserve"> </w:t>
                   </w:r>
@@ -346,10 +335,10 @@
                   <w:pPr>
                     <w:framePr w:hSpace="141" w:wrap="around" w:hAnchor="page" w:x="601" w:y="-900"/>
                     <w:rPr>
-                      <w:rFonts w:ascii="Quicksand" w:hAnsi="Quicksand"/>
+                      <w:rFonts w:ascii="Consolas" w:hAnsi="Consolas" w:cs="Arial"/>
                       <w:b/>
-                      <w:sz w:val="14"/>
-                      <w:szCs w:val="14"/>
+                      <w:sz w:val="16"/>
+                      <w:szCs w:val="16"/>
                     </w:rPr>
                   </w:pPr>
                 </w:p>
@@ -357,30 +346,30 @@
                   <w:pPr>
                     <w:framePr w:hSpace="141" w:wrap="around" w:hAnchor="page" w:x="601" w:y="-900"/>
                     <w:rPr>
-                      <w:rFonts w:ascii="Quicksand" w:hAnsi="Quicksand"/>
+                      <w:rFonts w:ascii="Consolas" w:hAnsi="Consolas" w:cs="Arial"/>
                       <w:b/>
-                      <w:sz w:val="14"/>
-                      <w:szCs w:val="14"/>
+                      <w:sz w:val="16"/>
+                      <w:szCs w:val="16"/>
                     </w:rPr>
                   </w:pPr>
                   <w:hyperlink r:id="rId9" w:history="1">
                     <w:r>
                       <w:rPr>
                         <w:rStyle w:val="Hipervnculo"/>
-                        <w:rFonts w:ascii="Quicksand" w:hAnsi="Quicksand"/>
+                        <w:rFonts w:ascii="Consolas" w:hAnsi="Consolas" w:cs="Arial"/>
                         <w:b/>
-                        <w:sz w:val="14"/>
-                        <w:szCs w:val="14"/>
+                        <w:sz w:val="16"/>
+                        <w:szCs w:val="16"/>
                       </w:rPr>
                       <w:t>https://t.me/+50373580847</w:t>
                     </w:r>
                   </w:hyperlink>
                   <w:r>
                     <w:rPr>
-                      <w:rFonts w:ascii="Quicksand" w:hAnsi="Quicksand"/>
+                      <w:rFonts w:ascii="Consolas" w:hAnsi="Consolas" w:cs="Arial"/>
                       <w:b/>
-                      <w:sz w:val="14"/>
-                      <w:szCs w:val="14"/>
+                      <w:sz w:val="16"/>
+                      <w:szCs w:val="16"/>
                     </w:rPr>
                     <w:t xml:space="preserve"> </w:t>
                   </w:r>
@@ -394,10 +383,10 @@
                   <w:pPr>
                     <w:framePr w:hSpace="141" w:wrap="around" w:hAnchor="page" w:x="601" w:y="-900"/>
                     <w:rPr>
-                      <w:rFonts w:ascii="Quicksand" w:hAnsi="Quicksand"/>
+                      <w:rFonts w:ascii="Consolas" w:hAnsi="Consolas" w:cs="Arial"/>
                       <w:b/>
-                      <w:sz w:val="14"/>
-                      <w:szCs w:val="14"/>
+                      <w:sz w:val="16"/>
+                      <w:szCs w:val="16"/>
                     </w:rPr>
                   </w:pPr>
                 </w:p>
@@ -410,10 +399,10 @@
                   <w:pPr>
                     <w:framePr w:hSpace="141" w:wrap="around" w:hAnchor="page" w:x="601" w:y="-900"/>
                     <w:rPr>
-                      <w:rFonts w:ascii="Quicksand" w:hAnsi="Quicksand"/>
+                      <w:rFonts w:ascii="Consolas" w:hAnsi="Consolas" w:cs="Arial"/>
                       <w:b/>
-                      <w:sz w:val="14"/>
-                      <w:szCs w:val="14"/>
+                      <w:sz w:val="16"/>
+                      <w:szCs w:val="16"/>
                     </w:rPr>
                   </w:pPr>
                 </w:p>
@@ -426,10 +415,10 @@
                   <w:pPr>
                     <w:framePr w:hSpace="141" w:wrap="around" w:hAnchor="page" w:x="601" w:y="-900"/>
                     <w:rPr>
-                      <w:rFonts w:ascii="Quicksand" w:hAnsi="Quicksand"/>
+                      <w:rFonts w:ascii="Consolas" w:hAnsi="Consolas" w:cs="Arial"/>
                       <w:b/>
-                      <w:sz w:val="14"/>
-                      <w:szCs w:val="14"/>
+                      <w:sz w:val="16"/>
+                      <w:szCs w:val="16"/>
                     </w:rPr>
                   </w:pPr>
                 </w:p>
@@ -439,36 +428,36 @@
           <w:p>
             <w:pPr>
               <w:rPr>
-                <w:rFonts w:ascii="Quicksand" w:hAnsi="Quicksand"/>
+                <w:rFonts w:ascii="Consolas" w:hAnsi="Consolas" w:cs="Arial"/>
                 <w:b/>
-                <w:sz w:val="14"/>
-                <w:szCs w:val="14"/>
-              </w:rPr>
-            </w:pPr>
-          </w:p>
-          <w:p>
-            <w:pPr>
-              <w:rPr>
-                <w:rFonts w:ascii="Quicksand" w:hAnsi="Quicksand"/>
-                <w:sz w:val="14"/>
-                <w:szCs w:val="14"/>
-              </w:rPr>
-            </w:pPr>
-            <w:r>
-              <w:rPr>
-                <w:rFonts w:ascii="Quicksand" w:hAnsi="Quicksand"/>
+                <w:sz w:val="16"/>
+                <w:szCs w:val="16"/>
+              </w:rPr>
+            </w:pPr>
+          </w:p>
+          <w:p>
+            <w:pPr>
+              <w:rPr>
+                <w:rFonts w:ascii="Consolas" w:hAnsi="Consolas" w:cs="Arial"/>
+                <w:sz w:val="16"/>
+                <w:szCs w:val="16"/>
+              </w:rPr>
+            </w:pPr>
+            <w:r>
+              <w:rPr>
+                <w:rFonts w:ascii="Consolas" w:hAnsi="Consolas" w:cs="Arial"/>
                 <w:b/>
-                <w:sz w:val="14"/>
-                <w:szCs w:val="14"/>
+                <w:sz w:val="16"/>
+                <w:szCs w:val="16"/>
               </w:rPr>
               <w:t>E-MAIL</w:t>
             </w:r>
             <w:r>
               <w:rPr>
-                <w:rFonts w:ascii="Quicksand" w:hAnsi="Quicksand"/>
+                <w:rFonts w:ascii="Consolas" w:hAnsi="Consolas" w:cs="Arial"/>
                 <w:b/>
-                <w:sz w:val="14"/>
-                <w:szCs w:val="14"/>
+                <w:sz w:val="16"/>
+                <w:szCs w:val="16"/>
               </w:rPr>
               <w:br/>
             </w:r>
@@ -476,16 +465,16 @@
               <w:r>
                 <w:rPr>
                   <w:rStyle w:val="Hipervnculo"/>
-                  <w:rFonts w:ascii="Quicksand" w:hAnsi="Quicksand"/>
-                  <w:sz w:val="18"/>
-                  <w:szCs w:val="18"/>
+                  <w:rFonts w:ascii="Consolas" w:hAnsi="Consolas" w:cs="Arial"/>
+                  <w:sz w:val="16"/>
+                  <w:szCs w:val="16"/>
                 </w:rPr>
                 <w:t>huezohuezo.1990@gmail.com</w:t>
               </w:r>
             </w:hyperlink>
             <w:r>
               <w:rPr>
-                <w:rFonts w:ascii="Quicksand" w:hAnsi="Quicksand"/>
+                <w:rFonts w:ascii="Consolas" w:hAnsi="Consolas" w:cs="Arial"/>
                 <w:sz w:val="16"/>
                 <w:szCs w:val="16"/>
               </w:rPr>
@@ -495,53 +484,53 @@
           <w:p>
             <w:pPr>
               <w:rPr>
-                <w:rFonts w:ascii="Quicksand" w:hAnsi="Quicksand"/>
+                <w:rFonts w:ascii="Consolas" w:hAnsi="Consolas" w:cs="Arial"/>
                 <w:b/>
-                <w:sz w:val="14"/>
-                <w:szCs w:val="14"/>
-              </w:rPr>
-            </w:pPr>
-          </w:p>
-          <w:p>
-            <w:pPr>
-              <w:rPr>
-                <w:rFonts w:ascii="Quicksand" w:hAnsi="Quicksand"/>
+                <w:sz w:val="16"/>
+                <w:szCs w:val="16"/>
+              </w:rPr>
+            </w:pPr>
+          </w:p>
+          <w:p>
+            <w:pPr>
+              <w:rPr>
+                <w:rFonts w:ascii="Consolas" w:hAnsi="Consolas" w:cs="Arial"/>
                 <w:b/>
-                <w:sz w:val="14"/>
-                <w:szCs w:val="14"/>
-              </w:rPr>
-            </w:pPr>
-            <w:r>
-              <w:rPr>
-                <w:rFonts w:ascii="Quicksand" w:hAnsi="Quicksand"/>
+                <w:sz w:val="16"/>
+                <w:szCs w:val="16"/>
+              </w:rPr>
+            </w:pPr>
+            <w:r>
+              <w:rPr>
+                <w:rFonts w:ascii="Consolas" w:hAnsi="Consolas" w:cs="Arial"/>
                 <w:b/>
-                <w:sz w:val="14"/>
-                <w:szCs w:val="14"/>
+                <w:sz w:val="16"/>
+                <w:szCs w:val="16"/>
               </w:rPr>
               <w:t xml:space="preserve">PAIS DE RECIDENCIA: </w:t>
             </w:r>
             <w:r>
               <w:rPr>
-                <w:rFonts w:ascii="Quicksand" w:hAnsi="Quicksand"/>
+                <w:rFonts w:ascii="Consolas" w:hAnsi="Consolas" w:cs="Arial"/>
                 <w:b/>
-                <w:sz w:val="14"/>
-                <w:szCs w:val="14"/>
+                <w:sz w:val="16"/>
+                <w:szCs w:val="16"/>
               </w:rPr>
               <w:br/>
             </w:r>
             <w:r>
               <w:rPr>
-                <w:rFonts w:ascii="Quicksand" w:hAnsi="Quicksand"/>
-                <w:sz w:val="14"/>
-                <w:szCs w:val="14"/>
+                <w:rFonts w:ascii="Consolas" w:hAnsi="Consolas" w:cs="Arial"/>
+                <w:sz w:val="16"/>
+                <w:szCs w:val="16"/>
               </w:rPr>
               <w:t>El Salvador</w:t>
             </w:r>
             <w:r>
               <w:rPr>
-                <w:rFonts w:ascii="Quicksand" w:hAnsi="Quicksand"/>
-                <w:sz w:val="14"/>
-                <w:szCs w:val="14"/>
+                <w:rFonts w:ascii="Consolas" w:hAnsi="Consolas" w:cs="Arial"/>
+                <w:sz w:val="16"/>
+                <w:szCs w:val="16"/>
               </w:rPr>
               <w:br/>
             </w:r>
@@ -581,11 +570,13 @@
                   <w:pPr>
                     <w:framePr w:hSpace="141" w:wrap="around" w:hAnchor="page" w:x="601" w:y="-900"/>
                     <w:rPr>
-                      <w:rFonts w:ascii="Quicksand" w:hAnsi="Quicksand"/>
-                      <w:sz w:val="14"/>
-                      <w:szCs w:val="14"/>
+                      <w:rFonts w:ascii="Consolas" w:hAnsi="Consolas" w:cs="Arial"/>
+                      <w:sz w:val="16"/>
+                      <w:szCs w:val="16"/>
                     </w:rPr>
                   </w:pPr>
+                  <w:bookmarkStart w:id="0" w:name="_GoBack"/>
+                  <w:bookmarkEnd w:id="0"/>
                 </w:p>
               </w:tc>
               <w:tc>
@@ -596,10 +587,10 @@
                   <w:pPr>
                     <w:framePr w:hSpace="141" w:wrap="around" w:hAnchor="page" w:x="601" w:y="-900"/>
                     <w:rPr>
-                      <w:rFonts w:ascii="Quicksand" w:hAnsi="Quicksand"/>
+                      <w:rFonts w:ascii="Consolas" w:hAnsi="Consolas" w:cs="Arial"/>
                       <w:b/>
-                      <w:sz w:val="14"/>
-                      <w:szCs w:val="14"/>
+                      <w:sz w:val="16"/>
+                      <w:szCs w:val="16"/>
                     </w:rPr>
                   </w:pPr>
                 </w:p>
@@ -612,10 +603,10 @@
                   <w:pPr>
                     <w:framePr w:hSpace="141" w:wrap="around" w:hAnchor="page" w:x="601" w:y="-900"/>
                     <w:rPr>
-                      <w:rFonts w:ascii="Quicksand" w:hAnsi="Quicksand"/>
+                      <w:rFonts w:ascii="Consolas" w:hAnsi="Consolas" w:cs="Arial"/>
                       <w:b/>
-                      <w:sz w:val="14"/>
-                      <w:szCs w:val="14"/>
+                      <w:sz w:val="16"/>
+                      <w:szCs w:val="16"/>
                     </w:rPr>
                   </w:pPr>
                 </w:p>
@@ -633,9 +624,9 @@
                   <w:pPr>
                     <w:framePr w:hSpace="141" w:wrap="around" w:hAnchor="page" w:x="601" w:y="-900"/>
                     <w:rPr>
-                      <w:rFonts w:ascii="Quicksand" w:hAnsi="Quicksand"/>
+                      <w:rFonts w:ascii="Consolas" w:hAnsi="Consolas" w:cs="Arial"/>
                       <w:b/>
-                      <w:sz w:val="14"/>
+                      <w:sz w:val="12"/>
                       <w:szCs w:val="14"/>
                     </w:rPr>
                   </w:pPr>
@@ -649,9 +640,9 @@
                   <w:pPr>
                     <w:framePr w:hSpace="141" w:wrap="around" w:hAnchor="page" w:x="601" w:y="-900"/>
                     <w:rPr>
-                      <w:rFonts w:ascii="Quicksand" w:hAnsi="Quicksand"/>
+                      <w:rFonts w:ascii="Consolas" w:hAnsi="Consolas" w:cs="Arial"/>
                       <w:b/>
-                      <w:sz w:val="14"/>
+                      <w:sz w:val="12"/>
                       <w:szCs w:val="14"/>
                     </w:rPr>
                   </w:pPr>
@@ -665,9 +656,9 @@
                   <w:pPr>
                     <w:framePr w:hSpace="141" w:wrap="around" w:hAnchor="page" w:x="601" w:y="-900"/>
                     <w:rPr>
-                      <w:rFonts w:ascii="Quicksand" w:hAnsi="Quicksand"/>
+                      <w:rFonts w:ascii="Consolas" w:hAnsi="Consolas" w:cs="Arial"/>
                       <w:b/>
-                      <w:sz w:val="14"/>
+                      <w:sz w:val="12"/>
                       <w:szCs w:val="14"/>
                     </w:rPr>
                   </w:pPr>
@@ -678,9 +669,9 @@
           <w:p>
             <w:pPr>
               <w:rPr>
-                <w:rFonts w:ascii="Quicksand" w:hAnsi="Quicksand"/>
+                <w:rFonts w:ascii="Consolas" w:hAnsi="Consolas" w:cs="Arial"/>
                 <w:b/>
-                <w:sz w:val="14"/>
+                <w:sz w:val="12"/>
                 <w:szCs w:val="14"/>
               </w:rPr>
             </w:pPr>
@@ -688,9 +679,9 @@
           <w:p>
             <w:pPr>
               <w:rPr>
-                <w:rFonts w:ascii="Quicksand" w:hAnsi="Quicksand"/>
+                <w:rFonts w:ascii="Consolas" w:hAnsi="Consolas" w:cs="Arial"/>
                 <w:b/>
-                <w:sz w:val="14"/>
+                <w:sz w:val="12"/>
                 <w:szCs w:val="14"/>
               </w:rPr>
             </w:pPr>
@@ -698,37 +689,42 @@
           <w:p>
             <w:pPr>
               <w:rPr>
-                <w:rFonts w:ascii="Quicksand" w:hAnsi="Quicksand"/>
+                <w:rFonts w:ascii="Consolas" w:hAnsi="Consolas" w:cs="Arial"/>
                 <w:b/>
-                <w:sz w:val="18"/>
-                <w:szCs w:val="18"/>
-              </w:rPr>
-            </w:pPr>
-            <w:r>
-              <w:rPr>
-                <w:rFonts w:ascii="Quicksand" w:hAnsi="Quicksand"/>
+                <w:sz w:val="16"/>
+                <w:szCs w:val="18"/>
+              </w:rPr>
+            </w:pPr>
+            <w:r>
+              <w:rPr>
+                <w:rFonts w:ascii="Consolas" w:hAnsi="Consolas" w:cs="Arial"/>
                 <w:b/>
-                <w:sz w:val="18"/>
-                <w:szCs w:val="18"/>
-              </w:rPr>
-              <w:t>EDUCACIÓN</w:t>
-            </w:r>
-            <w:r>
-              <w:rPr>
-                <w:rFonts w:ascii="Quicksand" w:hAnsi="Quicksand"/>
+                <w:sz w:val="16"/>
+                <w:szCs w:val="18"/>
+              </w:rPr>
+              <w:t xml:space="preserve">EDUCACIÓN </w:t>
+            </w:r>
+          </w:p>
+          <w:p>
+            <w:pPr>
+              <w:rPr>
+                <w:rFonts w:ascii="Consolas" w:hAnsi="Consolas" w:cs="Arial"/>
+                <w:sz w:val="20"/>
+              </w:rPr>
+            </w:pPr>
+          </w:p>
+          <w:p>
+            <w:pPr>
+              <w:rPr>
+                <w:rFonts w:ascii="Consolas" w:hAnsi="Consolas" w:cs="Arial"/>
+                <w:sz w:val="20"/>
+              </w:rPr>
+            </w:pPr>
+            <w:r>
+              <w:rPr>
+                <w:rFonts w:ascii="Consolas" w:hAnsi="Consolas" w:cs="Arial"/>
                 <w:b/>
-                <w:sz w:val="18"/>
-                <w:szCs w:val="18"/>
-              </w:rPr>
-              <w:t xml:space="preserve"> </w:t>
-            </w:r>
-          </w:p>
-          <w:p/>
-          <w:p>
-            <w:r>
-              <w:rPr>
-                <w:b/>
-                <w:sz w:val="14"/>
+                <w:sz w:val="12"/>
                 <w:szCs w:val="14"/>
                 <w:lang w:val="es-SV"/>
               </w:rPr>
@@ -739,12 +735,16 @@
             <w:pPr>
               <w:pStyle w:val="TecoTitle"/>
               <w:rPr>
+                <w:rFonts w:ascii="Consolas" w:hAnsi="Consolas" w:cs="Arial"/>
                 <w:color w:val="0070C0"/>
-              </w:rPr>
-            </w:pPr>
-            <w:r>
-              <w:rPr>
+                <w:sz w:val="16"/>
+              </w:rPr>
+            </w:pPr>
+            <w:r>
+              <w:rPr>
+                <w:rFonts w:ascii="Consolas" w:hAnsi="Consolas" w:cs="Arial"/>
                 <w:color w:val="0070C0"/>
+                <w:sz w:val="16"/>
                 <w:lang w:val="es-SV"/>
               </w:rPr>
               <w:t>INFORMÁTICA | SISTEMAS</w:t>
@@ -753,9 +753,15 @@
           <w:p>
             <w:pPr>
               <w:pStyle w:val="Quicksand8BoldGray"/>
-            </w:pPr>
-            <w:r>
-              <w:rPr>
+              <w:rPr>
+                <w:rFonts w:ascii="Consolas" w:hAnsi="Consolas" w:cs="Arial"/>
+                <w:sz w:val="14"/>
+              </w:rPr>
+            </w:pPr>
+            <w:r>
+              <w:rPr>
+                <w:rFonts w:ascii="Consolas" w:hAnsi="Consolas" w:cs="Arial"/>
+                <w:sz w:val="14"/>
                 <w:lang w:val="es-SV"/>
               </w:rPr>
               <w:t xml:space="preserve">Graduado de Lic. En informática </w:t>
@@ -764,9 +770,15 @@
           <w:p>
             <w:pPr>
               <w:pStyle w:val="Quicksand8Gray"/>
-            </w:pPr>
-            <w:r>
-              <w:rPr>
+              <w:rPr>
+                <w:rFonts w:ascii="Consolas" w:hAnsi="Consolas" w:cs="Arial"/>
+                <w:sz w:val="14"/>
+              </w:rPr>
+            </w:pPr>
+            <w:r>
+              <w:rPr>
+                <w:rFonts w:ascii="Consolas" w:hAnsi="Consolas" w:cs="Arial"/>
+                <w:sz w:val="14"/>
                 <w:lang w:val="es-SV"/>
               </w:rPr>
               <w:t>El Salvador / Universidad Tecnológica de El Salvador</w:t>
@@ -776,11 +788,15 @@
             <w:pPr>
               <w:pStyle w:val="Quicksand8BoldGray"/>
               <w:rPr>
+                <w:rFonts w:ascii="Consolas" w:hAnsi="Consolas" w:cs="Arial"/>
+                <w:sz w:val="14"/>
                 <w:lang w:val="es-SV"/>
               </w:rPr>
             </w:pPr>
             <w:r>
               <w:rPr>
+                <w:rFonts w:ascii="Consolas" w:hAnsi="Consolas" w:cs="Arial"/>
+                <w:sz w:val="14"/>
                 <w:lang w:val="es-SV"/>
               </w:rPr>
               <w:br/>
@@ -789,106 +805,32 @@
           <w:p>
             <w:pPr>
               <w:pStyle w:val="Quicksand8Gray"/>
-            </w:pPr>
-            <w:r>
-              <w:rPr>
+              <w:rPr>
+                <w:rFonts w:ascii="Consolas" w:hAnsi="Consolas" w:cs="Arial"/>
+                <w:sz w:val="14"/>
+              </w:rPr>
+            </w:pPr>
+            <w:r>
+              <w:rPr>
+                <w:rFonts w:ascii="Consolas" w:hAnsi="Consolas" w:cs="Arial"/>
+                <w:sz w:val="14"/>
                 <w:lang w:val="es-SV"/>
               </w:rPr>
               <w:t xml:space="preserve"> </w:t>
             </w:r>
             <w:r>
               <w:rPr>
+                <w:rFonts w:ascii="Consolas" w:hAnsi="Consolas" w:cs="Arial"/>
+                <w:b/>
                 <w:noProof/>
-                <w:sz w:val="18"/>
+                <w:sz w:val="14"/>
+                <w:szCs w:val="16"/>
                 <w:lang w:val="es-SV" w:eastAsia="es-SV"/>
               </w:rPr>
               <mc:AlternateContent>
                 <mc:Choice Requires="wps">
                   <w:drawing>
-                    <wp:anchor distT="0" distB="0" distL="114300" distR="114300" simplePos="0" relativeHeight="251737088" behindDoc="0" locked="0" layoutInCell="1" allowOverlap="0" wp14:anchorId="7B755CD6" wp14:editId="6A3EFF34">
-                      <wp:simplePos x="0" y="0"/>
-                      <wp:positionH relativeFrom="column">
-                        <wp:posOffset>0</wp:posOffset>
-                      </wp:positionH>
-                      <wp:positionV relativeFrom="paragraph">
-                        <wp:posOffset>125730</wp:posOffset>
-                      </wp:positionV>
-                      <wp:extent cx="2029460" cy="240665"/>
-                      <wp:effectExtent l="0" t="0" r="8890" b="6985"/>
-                      <wp:wrapTopAndBottom/>
-                      <wp:docPr id="204" name="Cuadro de texto 204"/>
-                      <wp:cNvGraphicFramePr/>
-                      <a:graphic xmlns:a="http://schemas.openxmlformats.org/drawingml/2006/main">
-                        <a:graphicData uri="http://schemas.microsoft.com/office/word/2010/wordprocessingShape">
-                          <wps:wsp>
-                            <wps:cNvSpPr txBox="1"/>
-                            <wps:spPr>
-                              <a:xfrm>
-                                <a:off x="0" y="0"/>
-                                <a:ext cx="2029460" cy="240665"/>
-                              </a:xfrm>
-                              <a:prstGeom prst="rect">
-                                <a:avLst/>
-                              </a:prstGeom>
-                              <a:solidFill>
-                                <a:schemeClr val="lt1"/>
-                              </a:solidFill>
-                              <a:ln w="6350">
-                                <a:noFill/>
-                              </a:ln>
-                            </wps:spPr>
-                            <wps:txbx>
-                              <w:txbxContent>
-                                <w:p/>
-                              </w:txbxContent>
-                            </wps:txbx>
-                            <wps:bodyPr rot="0" spcFirstLastPara="0" vertOverflow="overflow" horzOverflow="overflow" vert="horz" wrap="square" lIns="0" tIns="45720" rIns="0" bIns="0" numCol="1" spcCol="0" rtlCol="0" fromWordArt="0" anchor="t" anchorCtr="0" forceAA="0" compatLnSpc="1">
-                              <a:prstTxWarp prst="textNoShape">
-                                <a:avLst/>
-                              </a:prstTxWarp>
-                              <a:noAutofit/>
-                            </wps:bodyPr>
-                          </wps:wsp>
-                        </a:graphicData>
-                      </a:graphic>
-                      <wp14:sizeRelH relativeFrom="margin">
-                        <wp14:pctWidth>0</wp14:pctWidth>
-                      </wp14:sizeRelH>
-                      <wp14:sizeRelV relativeFrom="margin">
-                        <wp14:pctHeight>0</wp14:pctHeight>
-                      </wp14:sizeRelV>
-                    </wp:anchor>
-                  </w:drawing>
-                </mc:Choice>
-                <mc:Fallback xmlns:cx1="http://schemas.microsoft.com/office/drawing/2015/9/8/chartex" xmlns:cx2="http://schemas.microsoft.com/office/drawing/2015/10/21/chartex" xmlns:cx3="http://schemas.microsoft.com/office/drawing/2016/5/9/chartex" xmlns:cx4="http://schemas.microsoft.com/office/drawing/2016/5/10/chartex" xmlns:cx5="http://schemas.microsoft.com/office/drawing/2016/5/11/chartex" xmlns:cx6="http://schemas.microsoft.com/office/drawing/2016/5/12/chartex" xmlns:cx7="http://schemas.microsoft.com/office/drawing/2016/5/13/chartex" xmlns:cx8="http://schemas.microsoft.com/office/drawing/2016/5/14/chartex" xmlns:aink="http://schemas.microsoft.com/office/drawing/2016/ink" xmlns:am3d="http://schemas.microsoft.com/office/drawing/2017/model3d" xmlns:oel="http://schemas.microsoft.com/office/2019/extlst" xmlns:w16cex="http://schemas.microsoft.com/office/word/2018/wordml/cex" xmlns:w16cid="http://schemas.microsoft.com/office/word/2016/wordml/cid" xmlns:w16="http://schemas.microsoft.com/office/word/2018/wordml" xmlns:w16sdtdh="http://schemas.microsoft.com/office/word/2020/wordml/sdtdatahash">
-                  <w:pict>
-                    <v:shapetype w14:anchorId="7B755CD6" id="_x0000_t202" coordsize="21600,21600" o:spt="202" path="m,l,21600r21600,l21600,xe">
-                      <v:stroke joinstyle="miter"/>
-                      <v:path gradientshapeok="t" o:connecttype="rect"/>
-                    </v:shapetype>
-                    <v:shape id="Cuadro de texto 204" o:spid="_x0000_s1026" type="#_x0000_t202" style="position:absolute;margin-left:0;margin-top:9.9pt;width:159.8pt;height:18.95pt;z-index:251737088;visibility:visible;mso-wrap-style:square;mso-width-percent:0;mso-height-percent:0;mso-wrap-distance-left:9pt;mso-wrap-distance-top:0;mso-wrap-distance-right:9pt;mso-wrap-distance-bottom:0;mso-position-horizontal:absolute;mso-position-horizontal-relative:text;mso-position-vertical:absolute;mso-position-vertical-relative:text;mso-width-percent:0;mso-height-percent:0;mso-width-relative:margin;mso-height-relative:margin;v-text-anchor:top" o:gfxdata="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" o:allowoverlap="f" fillcolor="white [3201]" stroked="f" strokeweight=".5pt">
-                      <v:textbox inset="0,,0,0">
-                        <w:txbxContent>
-                          <w:p/>
-                        </w:txbxContent>
-                      </v:textbox>
-                      <w10:wrap type="topAndBottom"/>
-                    </v:shape>
-                  </w:pict>
-                </mc:Fallback>
-              </mc:AlternateContent>
-            </w:r>
-            <w:r>
-              <w:rPr>
-                <w:b/>
-                <w:noProof/>
-                <w:szCs w:val="16"/>
-                <w:lang w:val="es-SV" w:eastAsia="es-SV"/>
-              </w:rPr>
-              <mc:AlternateContent>
-                <mc:Choice Requires="wps">
-                  <w:drawing>
-                    <wp:anchor distT="0" distB="0" distL="114300" distR="114300" simplePos="0" relativeHeight="251706368" behindDoc="0" locked="0" layoutInCell="1" allowOverlap="0" wp14:anchorId="5FD784BC" wp14:editId="6A0C1422">
+                    <wp:anchor distT="0" distB="0" distL="114300" distR="114300" simplePos="0" relativeHeight="251706368" behindDoc="0" locked="0" layoutInCell="1" allowOverlap="0" wp14:anchorId="5FD784BC" wp14:editId="0CD8EA33">
                       <wp:simplePos x="0" y="0"/>
                       <wp:positionH relativeFrom="column">
                         <wp:posOffset>0</wp:posOffset>
@@ -967,7 +909,7 @@
                       <v:stroke joinstyle="miter"/>
                       <v:path gradientshapeok="t" o:connecttype="rect"/>
                     </v:shapetype>
-                    <v:shape id="Cuadro de texto 225" o:spid="_x0000_s1027" type="#_x0000_t202" style="position:absolute;margin-left:0;margin-top:13.9pt;width:159.85pt;height:95.05pt;z-index:251706368;visibility:visible;mso-wrap-style:square;mso-width-percent:0;mso-height-percent:0;mso-wrap-distance-left:9pt;mso-wrap-distance-top:0;mso-wrap-distance-right:9pt;mso-wrap-distance-bottom:0;mso-position-horizontal:absolute;mso-position-horizontal-relative:text;mso-position-vertical:absolute;mso-position-vertical-relative:text;mso-width-percent:0;mso-height-percent:0;mso-width-relative:margin;mso-height-relative:margin;v-text-anchor:top" o:gfxdata="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" o:allowoverlap="f" fillcolor="white [3201]" stroked="f" strokeweight=".5pt">
+                    <v:shape id="Cuadro de texto 225" o:spid="_x0000_s1026" type="#_x0000_t202" style="position:absolute;margin-left:0;margin-top:13.9pt;width:159.85pt;height:95.05pt;z-index:251706368;visibility:visible;mso-wrap-style:square;mso-width-percent:0;mso-height-percent:0;mso-wrap-distance-left:9pt;mso-wrap-distance-top:0;mso-wrap-distance-right:9pt;mso-wrap-distance-bottom:0;mso-position-horizontal:absolute;mso-position-horizontal-relative:text;mso-position-vertical:absolute;mso-position-vertical-relative:text;mso-width-percent:0;mso-height-percent:0;mso-width-relative:margin;mso-height-relative:margin;v-text-anchor:top" o:gfxdata="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" o:allowoverlap="f" fillcolor="white [3201]" stroked="f" strokeweight=".5pt">
                       <v:textbox style="mso-fit-shape-to-text:t" inset="0,,0,0">
                         <w:txbxContent>
                           <w:p>
@@ -999,11 +941,19 @@
             </w:r>
           </w:p>
           <w:p>
-            <w:r>
-              <w:rPr>
+            <w:pPr>
+              <w:rPr>
+                <w:rFonts w:ascii="Consolas" w:hAnsi="Consolas" w:cs="Arial"/>
+                <w:sz w:val="16"/>
+                <w:szCs w:val="16"/>
+              </w:rPr>
+            </w:pPr>
+            <w:r>
+              <w:rPr>
+                <w:rFonts w:ascii="Consolas" w:hAnsi="Consolas" w:cs="Arial"/>
                 <w:b/>
-                <w:sz w:val="14"/>
-                <w:szCs w:val="14"/>
+                <w:sz w:val="16"/>
+                <w:szCs w:val="16"/>
                 <w:lang w:val="es-SV"/>
               </w:rPr>
               <w:t>2022</w:t>
@@ -1013,27 +963,45 @@
             <w:pPr>
               <w:pStyle w:val="TecoTitle"/>
               <w:rPr>
+                <w:rFonts w:ascii="Consolas" w:hAnsi="Consolas" w:cs="Arial"/>
                 <w:color w:val="0070C0"/>
-              </w:rPr>
-            </w:pPr>
-            <w:r>
-              <w:rPr>
+                <w:sz w:val="16"/>
+                <w:szCs w:val="16"/>
+              </w:rPr>
+            </w:pPr>
+            <w:r>
+              <w:rPr>
+                <w:rFonts w:ascii="Consolas" w:hAnsi="Consolas" w:cs="Arial"/>
                 <w:color w:val="0070C0"/>
+                <w:sz w:val="16"/>
+                <w:szCs w:val="16"/>
                 <w:lang w:val="es-SV"/>
               </w:rPr>
-              <w:t>CURSO BÁSICO DE COMPUTADORES E INFORMÁTICA</w:t>
-            </w:r>
-          </w:p>
-          <w:p>
-            <w:r>
+              <w:t>curso básico de computadores e informática</w:t>
+            </w:r>
+          </w:p>
+          <w:p>
+            <w:pPr>
+              <w:rPr>
+                <w:rFonts w:ascii="Consolas" w:hAnsi="Consolas" w:cs="Arial"/>
+                <w:sz w:val="20"/>
+              </w:rPr>
+            </w:pPr>
+            <w:r>
+              <w:rPr>
+                <w:rFonts w:ascii="Consolas" w:hAnsi="Consolas" w:cs="Arial"/>
+                <w:sz w:val="16"/>
+                <w:szCs w:val="16"/>
+              </w:rPr>
               <w:br w:type="page"/>
             </w:r>
             <w:hyperlink r:id="rId11" w:history="1">
               <w:r>
                 <w:rPr>
                   <w:rStyle w:val="Hipervnculo"/>
-                  <w:sz w:val="18"/>
-                  <w:szCs w:val="18"/>
+                  <w:rFonts w:ascii="Consolas" w:hAnsi="Consolas" w:cs="Arial"/>
+                  <w:sz w:val="16"/>
+                  <w:szCs w:val="16"/>
                 </w:rPr>
                 <w:t>https://platzi.com/p/huezohuezo1990/</w:t>
               </w:r>
@@ -1041,19 +1009,36 @@
             <w:r>
               <w:rPr>
                 <w:rStyle w:val="Hipervnculo"/>
-                <w:sz w:val="18"/>
+                <w:rFonts w:ascii="Consolas" w:hAnsi="Consolas" w:cs="Arial"/>
+                <w:sz w:val="16"/>
                 <w:szCs w:val="18"/>
               </w:rPr>
               <w:t xml:space="preserve"> </w:t>
             </w:r>
           </w:p>
-          <w:p/>
-          <w:p>
-            <w:r>
-              <w:rPr>
+          <w:p>
+            <w:pPr>
+              <w:rPr>
+                <w:rFonts w:ascii="Consolas" w:hAnsi="Consolas" w:cs="Arial"/>
+                <w:sz w:val="16"/>
+                <w:szCs w:val="16"/>
+              </w:rPr>
+            </w:pPr>
+          </w:p>
+          <w:p>
+            <w:pPr>
+              <w:rPr>
+                <w:rFonts w:ascii="Consolas" w:hAnsi="Consolas" w:cs="Arial"/>
+                <w:sz w:val="16"/>
+                <w:szCs w:val="16"/>
+              </w:rPr>
+            </w:pPr>
+            <w:r>
+              <w:rPr>
+                <w:rFonts w:ascii="Consolas" w:hAnsi="Consolas" w:cs="Arial"/>
                 <w:b/>
-                <w:sz w:val="14"/>
-                <w:szCs w:val="14"/>
+                <w:sz w:val="16"/>
+                <w:szCs w:val="16"/>
                 <w:lang w:val="es-SV"/>
               </w:rPr>
               <w:t>2022</w:t>
@@ -1063,43 +1048,81 @@
             <w:pPr>
               <w:pStyle w:val="TecoTitle"/>
               <w:rPr>
+                <w:rFonts w:ascii="Consolas" w:hAnsi="Consolas" w:cs="Arial"/>
                 <w:color w:val="0070C0"/>
-              </w:rPr>
-            </w:pPr>
-            <w:r>
-              <w:rPr>
+                <w:sz w:val="16"/>
+                <w:szCs w:val="16"/>
+              </w:rPr>
+            </w:pPr>
+            <w:r>
+              <w:rPr>
+                <w:rFonts w:ascii="Consolas" w:hAnsi="Consolas" w:cs="Arial"/>
                 <w:color w:val="0070C0"/>
+                <w:sz w:val="16"/>
+                <w:szCs w:val="16"/>
                 <w:lang w:val="es-SV"/>
               </w:rPr>
-              <w:t>CURSO DE PREWORK: CONFIGURACIÓN DE ENTORNO DE DESARROLLO EN LINUX</w:t>
-            </w:r>
-          </w:p>
-          <w:p>
-            <w:r>
+              <w:t>curso de prework: configuración de entorno de desarrollo en linux</w:t>
+            </w:r>
+          </w:p>
+          <w:p>
+            <w:pPr>
+              <w:rPr>
+                <w:rFonts w:ascii="Consolas" w:hAnsi="Consolas" w:cs="Arial"/>
+                <w:sz w:val="16"/>
+                <w:szCs w:val="16"/>
+              </w:rPr>
+            </w:pPr>
+            <w:r>
+              <w:rPr>
+                <w:rFonts w:ascii="Consolas" w:hAnsi="Consolas" w:cs="Arial"/>
+                <w:sz w:val="16"/>
+                <w:szCs w:val="16"/>
+              </w:rPr>
               <w:br w:type="page"/>
             </w:r>
             <w:hyperlink r:id="rId12" w:history="1">
               <w:r>
                 <w:rPr>
                   <w:rStyle w:val="Hipervnculo"/>
-                  <w:sz w:val="18"/>
-                  <w:szCs w:val="18"/>
+                  <w:rFonts w:ascii="Consolas" w:hAnsi="Consolas" w:cs="Arial"/>
+                  <w:sz w:val="16"/>
+                  <w:szCs w:val="16"/>
                 </w:rPr>
                 <w:t>https://platzi.com/p/huezohuezo1990/</w:t>
               </w:r>
             </w:hyperlink>
           </w:p>
           <w:p>
-            <w:r>
+            <w:pPr>
+              <w:rPr>
+                <w:rFonts w:ascii="Consolas" w:hAnsi="Consolas" w:cs="Arial"/>
+                <w:sz w:val="16"/>
+                <w:szCs w:val="16"/>
+              </w:rPr>
+            </w:pPr>
+            <w:r>
+              <w:rPr>
+                <w:rFonts w:ascii="Consolas" w:hAnsi="Consolas" w:cs="Arial"/>
+                <w:sz w:val="20"/>
+              </w:rPr>
               <w:br w:type="page"/>
             </w:r>
           </w:p>
           <w:p>
-            <w:r>
-              <w:rPr>
+            <w:pPr>
+              <w:rPr>
+                <w:rFonts w:ascii="Consolas" w:hAnsi="Consolas" w:cs="Arial"/>
+                <w:sz w:val="16"/>
+                <w:szCs w:val="16"/>
+              </w:rPr>
+            </w:pPr>
+            <w:r>
+              <w:rPr>
+                <w:rFonts w:ascii="Consolas" w:hAnsi="Consolas" w:cs="Arial"/>
                 <w:b/>
-                <w:sz w:val="14"/>
-                <w:szCs w:val="14"/>
+                <w:sz w:val="16"/>
+                <w:szCs w:val="16"/>
                 <w:lang w:val="es-SV"/>
               </w:rPr>
               <w:t>2022</w:t>
@@ -1109,27 +1132,46 @@
             <w:pPr>
               <w:pStyle w:val="TecoTitle"/>
               <w:rPr>
+                <w:rFonts w:ascii="Consolas" w:hAnsi="Consolas" w:cs="Arial"/>
                 <w:color w:val="0070C0"/>
-              </w:rPr>
-            </w:pPr>
-            <w:r>
-              <w:rPr>
+                <w:sz w:val="16"/>
+                <w:szCs w:val="16"/>
+              </w:rPr>
+            </w:pPr>
+            <w:r>
+              <w:rPr>
+                <w:rFonts w:ascii="Consolas" w:hAnsi="Consolas" w:cs="Arial"/>
                 <w:color w:val="0070C0"/>
+                <w:sz w:val="16"/>
+                <w:szCs w:val="16"/>
                 <w:lang w:val="es-SV"/>
               </w:rPr>
-              <w:t>CURSO DE DEVOPS CON GITLAB</w:t>
-            </w:r>
-          </w:p>
-          <w:p>
-            <w:r>
+              <w:t>curso de devops con gitlab</w:t>
+            </w:r>
+          </w:p>
+          <w:p>
+            <w:pPr>
+              <w:rPr>
+                <w:rFonts w:ascii="Consolas" w:hAnsi="Consolas" w:cs="Arial"/>
+                <w:sz w:val="16"/>
+                <w:szCs w:val="16"/>
+              </w:rPr>
+            </w:pPr>
+            <w:r>
+              <w:rPr>
+                <w:rFonts w:ascii="Consolas" w:hAnsi="Consolas" w:cs="Arial"/>
+                <w:sz w:val="16"/>
+                <w:szCs w:val="16"/>
+              </w:rPr>
               <w:br w:type="page"/>
             </w:r>
             <w:hyperlink r:id="rId13" w:history="1">
               <w:r>
                 <w:rPr>
                   <w:rStyle w:val="Hipervnculo"/>
-                  <w:sz w:val="20"/>
-                  <w:szCs w:val="20"/>
+                  <w:rFonts w:ascii="Consolas" w:hAnsi="Consolas" w:cs="Arial"/>
+                  <w:sz w:val="16"/>
+                  <w:szCs w:val="16"/>
                 </w:rPr>
                 <w:t>https://platzi.com/p/huezohuezo1990/</w:t>
               </w:r>
@@ -1138,11 +1180,15 @@
           <w:p>
             <w:pPr>
               <w:rPr>
+                <w:rFonts w:ascii="Consolas" w:hAnsi="Consolas" w:cs="Arial"/>
+                <w:sz w:val="20"/>
                 <w:lang w:val="es-SV"/>
               </w:rPr>
             </w:pPr>
             <w:r>
               <w:rPr>
+                <w:rFonts w:ascii="Consolas" w:hAnsi="Consolas" w:cs="Arial"/>
+                <w:sz w:val="20"/>
                 <w:lang w:val="es-SV"/>
               </w:rPr>
               <w:br w:type="page"/>
@@ -1151,19 +1197,28 @@
           <w:p>
             <w:pPr>
               <w:rPr>
+                <w:rFonts w:ascii="Consolas" w:hAnsi="Consolas" w:cs="Arial"/>
                 <w:b/>
-                <w:sz w:val="14"/>
+                <w:sz w:val="12"/>
                 <w:szCs w:val="14"/>
                 <w:lang w:val="es-SV"/>
               </w:rPr>
             </w:pPr>
           </w:p>
           <w:p>
-            <w:r>
-              <w:rPr>
+            <w:pPr>
+              <w:rPr>
+                <w:rFonts w:ascii="Consolas" w:hAnsi="Consolas" w:cs="Arial"/>
+                <w:sz w:val="16"/>
+                <w:szCs w:val="16"/>
+              </w:rPr>
+            </w:pPr>
+            <w:r>
+              <w:rPr>
+                <w:rFonts w:ascii="Consolas" w:hAnsi="Consolas" w:cs="Arial"/>
                 <w:b/>
-                <w:sz w:val="14"/>
-                <w:szCs w:val="14"/>
+                <w:sz w:val="16"/>
+                <w:szCs w:val="16"/>
                 <w:lang w:val="es-SV"/>
               </w:rPr>
               <w:t>2022</w:t>
@@ -1172,36 +1227,49 @@
           <w:p>
             <w:pPr>
               <w:rPr>
-                <w:rFonts w:ascii="Quicksand" w:hAnsi="Quicksand"/>
+                <w:rFonts w:ascii="Consolas" w:hAnsi="Consolas" w:cs="Arial"/>
                 <w:b/>
                 <w:bCs/>
                 <w:color w:val="0070C0"/>
-                <w:sz w:val="18"/>
-                <w:szCs w:val="18"/>
-              </w:rPr>
-            </w:pPr>
-            <w:r>
-              <w:rPr>
-                <w:rFonts w:ascii="Quicksand" w:hAnsi="Quicksand"/>
+                <w:sz w:val="16"/>
+                <w:szCs w:val="16"/>
+              </w:rPr>
+            </w:pPr>
+            <w:r>
+              <w:rPr>
+                <w:rFonts w:ascii="Consolas" w:hAnsi="Consolas" w:cs="Arial"/>
                 <w:b/>
                 <w:bCs/>
                 <w:color w:val="0070C0"/>
-                <w:sz w:val="18"/>
-                <w:szCs w:val="18"/>
+                <w:sz w:val="16"/>
+                <w:szCs w:val="16"/>
               </w:rPr>
               <w:t>Curso Básico de Seguridad Informática para Empresas</w:t>
             </w:r>
           </w:p>
           <w:p>
-            <w:r>
+            <w:pPr>
+              <w:rPr>
+                <w:rFonts w:ascii="Consolas" w:hAnsi="Consolas" w:cs="Arial"/>
+                <w:sz w:val="16"/>
+                <w:szCs w:val="16"/>
+              </w:rPr>
+            </w:pPr>
+            <w:r>
+              <w:rPr>
+                <w:rFonts w:ascii="Consolas" w:hAnsi="Consolas" w:cs="Arial"/>
+                <w:sz w:val="16"/>
+                <w:szCs w:val="16"/>
+              </w:rPr>
               <w:br w:type="page"/>
             </w:r>
             <w:hyperlink r:id="rId14" w:history="1">
               <w:r>
                 <w:rPr>
                   <w:rStyle w:val="Hipervnculo"/>
-                  <w:sz w:val="20"/>
-                  <w:szCs w:val="20"/>
+                  <w:rFonts w:ascii="Consolas" w:hAnsi="Consolas" w:cs="Arial"/>
+                  <w:sz w:val="16"/>
+                  <w:szCs w:val="16"/>
                 </w:rPr>
                 <w:t>https://platzi.com/p/huezohuezo1990/</w:t>
               </w:r>
@@ -1210,22 +1278,34 @@
           <w:p>
             <w:pPr>
               <w:rPr>
+                <w:rFonts w:ascii="Consolas" w:hAnsi="Consolas" w:cs="Arial"/>
+                <w:sz w:val="20"/>
                 <w:lang w:val="es-SV"/>
               </w:rPr>
             </w:pPr>
             <w:r>
               <w:rPr>
+                <w:rFonts w:ascii="Consolas" w:hAnsi="Consolas" w:cs="Arial"/>
+                <w:sz w:val="20"/>
                 <w:lang w:val="es-SV"/>
               </w:rPr>
               <w:br w:type="page"/>
             </w:r>
           </w:p>
           <w:p>
-            <w:r>
-              <w:rPr>
+            <w:pPr>
+              <w:rPr>
+                <w:rFonts w:ascii="Consolas" w:hAnsi="Consolas" w:cs="Arial"/>
+                <w:sz w:val="16"/>
+                <w:szCs w:val="16"/>
+              </w:rPr>
+            </w:pPr>
+            <w:r>
+              <w:rPr>
+                <w:rFonts w:ascii="Consolas" w:hAnsi="Consolas" w:cs="Arial"/>
                 <w:b/>
-                <w:sz w:val="14"/>
-                <w:szCs w:val="14"/>
+                <w:sz w:val="16"/>
+                <w:szCs w:val="16"/>
                 <w:lang w:val="es-SV"/>
               </w:rPr>
               <w:t>2022</w:t>
@@ -1234,36 +1314,49 @@
           <w:p>
             <w:pPr>
               <w:rPr>
-                <w:rFonts w:ascii="Quicksand" w:hAnsi="Quicksand"/>
+                <w:rFonts w:ascii="Consolas" w:hAnsi="Consolas" w:cs="Arial"/>
                 <w:b/>
                 <w:bCs/>
                 <w:color w:val="0070C0"/>
-                <w:sz w:val="18"/>
-                <w:szCs w:val="18"/>
-              </w:rPr>
-            </w:pPr>
-            <w:r>
-              <w:rPr>
-                <w:rFonts w:ascii="Quicksand" w:hAnsi="Quicksand"/>
+                <w:sz w:val="16"/>
+                <w:szCs w:val="16"/>
+              </w:rPr>
+            </w:pPr>
+            <w:r>
+              <w:rPr>
+                <w:rFonts w:ascii="Consolas" w:hAnsi="Consolas" w:cs="Arial"/>
                 <w:b/>
                 <w:bCs/>
                 <w:color w:val="0070C0"/>
-                <w:sz w:val="18"/>
-                <w:szCs w:val="18"/>
+                <w:sz w:val="16"/>
+                <w:szCs w:val="16"/>
               </w:rPr>
               <w:t>Curso de Prework: Configuración de Entorno de Desarrollo en Windows</w:t>
             </w:r>
           </w:p>
           <w:p>
-            <w:r>
+            <w:pPr>
+              <w:rPr>
+                <w:rFonts w:ascii="Consolas" w:hAnsi="Consolas" w:cs="Arial"/>
+                <w:sz w:val="16"/>
+                <w:szCs w:val="16"/>
+              </w:rPr>
+            </w:pPr>
+            <w:r>
+              <w:rPr>
+                <w:rFonts w:ascii="Consolas" w:hAnsi="Consolas" w:cs="Arial"/>
+                <w:sz w:val="16"/>
+                <w:szCs w:val="16"/>
+              </w:rPr>
               <w:br w:type="page"/>
             </w:r>
             <w:hyperlink r:id="rId15" w:history="1">
               <w:r>
                 <w:rPr>
                   <w:rStyle w:val="Hipervnculo"/>
-                  <w:sz w:val="20"/>
-                  <w:szCs w:val="20"/>
+                  <w:rFonts w:ascii="Consolas" w:hAnsi="Consolas" w:cs="Arial"/>
+                  <w:sz w:val="16"/>
+                  <w:szCs w:val="16"/>
                 </w:rPr>
                 <w:t>https://platzi.com/p/huezohuezo1990/</w:t>
               </w:r>
@@ -1272,11 +1365,15 @@
           <w:p>
             <w:pPr>
               <w:rPr>
+                <w:rFonts w:ascii="Consolas" w:hAnsi="Consolas" w:cs="Arial"/>
+                <w:sz w:val="20"/>
                 <w:lang w:val="en-US"/>
               </w:rPr>
             </w:pPr>
             <w:r>
               <w:rPr>
+                <w:rFonts w:ascii="Consolas" w:hAnsi="Consolas" w:cs="Arial"/>
+                <w:sz w:val="20"/>
                 <w:lang w:val="en-US"/>
               </w:rPr>
               <w:br w:type="page"/>
@@ -1285,8 +1382,9 @@
           <w:p>
             <w:pPr>
               <w:rPr>
+                <w:rFonts w:ascii="Consolas" w:hAnsi="Consolas" w:cs="Arial"/>
                 <w:b/>
-                <w:sz w:val="14"/>
+                <w:sz w:val="12"/>
                 <w:szCs w:val="14"/>
                 <w:lang w:val="en-US"/>
               </w:rPr>
@@ -1295,8 +1393,9 @@
           <w:p>
             <w:pPr>
               <w:rPr>
+                <w:rFonts w:ascii="Consolas" w:hAnsi="Consolas" w:cs="Arial"/>
                 <w:b/>
-                <w:sz w:val="14"/>
+                <w:sz w:val="12"/>
                 <w:szCs w:val="14"/>
                 <w:lang w:val="en-US"/>
               </w:rPr>
@@ -1305,17 +1404,20 @@
           <w:p>
             <w:pPr>
               <w:rPr>
+                <w:rFonts w:ascii="Consolas" w:hAnsi="Consolas" w:cs="Arial"/>
+                <w:sz w:val="16"/>
+                <w:szCs w:val="16"/>
                 <w:lang w:val="en-US"/>
               </w:rPr>
             </w:pPr>
             <w:r>
               <w:rPr>
+                <w:rFonts w:ascii="Consolas" w:hAnsi="Consolas" w:cs="Arial"/>
                 <w:b/>
-                <w:sz w:val="14"/>
-                <w:szCs w:val="14"/>
+                <w:sz w:val="16"/>
+                <w:szCs w:val="16"/>
                 <w:lang w:val="en-US"/>
               </w:rPr>
-              <w:lastRenderedPageBreak/>
               <w:t>2020</w:t>
             </w:r>
           </w:p>
@@ -1323,13 +1425,19 @@
             <w:pPr>
               <w:pStyle w:val="TecoTitle"/>
               <w:rPr>
+                <w:rFonts w:ascii="Consolas" w:hAnsi="Consolas" w:cs="Arial"/>
                 <w:color w:val="0070C0"/>
+                <w:sz w:val="16"/>
+                <w:szCs w:val="16"/>
                 <w:lang w:val="en-US"/>
               </w:rPr>
             </w:pPr>
             <w:r>
               <w:rPr>
+                <w:rFonts w:ascii="Consolas" w:hAnsi="Consolas" w:cs="Arial"/>
                 <w:color w:val="0070C0"/>
+                <w:sz w:val="16"/>
+                <w:szCs w:val="16"/>
                 <w:lang w:val="en-US"/>
               </w:rPr>
               <w:t>CERTIFIED RANCHER OPERATOR: LEVEL ONE</w:t>
@@ -1338,11 +1446,17 @@
           <w:p>
             <w:pPr>
               <w:rPr>
+                <w:rFonts w:ascii="Consolas" w:hAnsi="Consolas" w:cs="Arial"/>
+                <w:sz w:val="16"/>
+                <w:szCs w:val="16"/>
                 <w:lang w:val="es-SV"/>
               </w:rPr>
             </w:pPr>
             <w:r>
               <w:rPr>
+                <w:rFonts w:ascii="Consolas" w:hAnsi="Consolas" w:cs="Arial"/>
+                <w:sz w:val="16"/>
+                <w:szCs w:val="16"/>
                 <w:lang w:val="es-SV"/>
               </w:rPr>
               <w:br w:type="page"/>
@@ -1351,6 +1465,9 @@
               <w:r>
                 <w:rPr>
                   <w:rStyle w:val="Hipervnculo"/>
+                  <w:rFonts w:ascii="Consolas" w:hAnsi="Consolas" w:cs="Arial"/>
+                  <w:sz w:val="16"/>
+                  <w:szCs w:val="16"/>
                   <w:lang w:val="es-SV"/>
                 </w:rPr>
                 <w:t>https://gitlab.com/huezo/huezo</w:t>
@@ -1358,82 +1475,47 @@
             </w:hyperlink>
             <w:r>
               <w:rPr>
-                <w:lang w:val="es-SV"/>
-              </w:rPr>
-              <w:t xml:space="preserve"> </w:t>
-            </w:r>
-          </w:p>
-          <w:p>
-            <w:r>
-              <w:br w:type="page"/>
-            </w:r>
-          </w:p>
-          <w:p>
-            <w:r>
-              <w:rPr>
-                <w:b/>
-                <w:sz w:val="14"/>
-                <w:szCs w:val="14"/>
-                <w:lang w:val="es-SV"/>
-              </w:rPr>
-              <w:t>2009</w:t>
-            </w:r>
-          </w:p>
-          <w:p>
-            <w:pPr>
-              <w:pStyle w:val="TecoTitle"/>
-              <w:rPr>
-                <w:color w:val="0070C0"/>
-              </w:rPr>
-            </w:pPr>
-            <w:r>
-              <w:rPr>
-                <w:color w:val="0070C0"/>
-                <w:lang w:val="es-SV"/>
-              </w:rPr>
-              <w:t>WINDOWS 2008 SERVER</w:t>
-            </w:r>
-          </w:p>
-          <w:p>
-            <w:r>
-              <w:br w:type="page"/>
-            </w:r>
-            <w:r>
-              <w:rPr>
-                <w:color w:val="696969"/>
+                <w:rFonts w:ascii="Consolas" w:hAnsi="Consolas" w:cs="Arial"/>
                 <w:sz w:val="16"/>
                 <w:szCs w:val="16"/>
                 <w:lang w:val="es-SV"/>
               </w:rPr>
-              <w:t xml:space="preserve">Universidad Tecnológica de </w:t>
-            </w:r>
-            <w:r>
-              <w:rPr>
-                <w:color w:val="696969"/>
-                <w:sz w:val="16"/>
+              <w:t xml:space="preserve"> </w:t>
+            </w:r>
+          </w:p>
+          <w:p>
+            <w:pPr>
+              <w:rPr>
+                <w:rFonts w:ascii="Consolas" w:hAnsi="Consolas" w:cs="Arial"/>
+                <w:sz w:val="20"/>
+              </w:rPr>
+            </w:pPr>
+            <w:r>
+              <w:rPr>
+                <w:rFonts w:ascii="Consolas" w:hAnsi="Consolas" w:cs="Arial"/>
+                <w:sz w:val="20"/>
+              </w:rPr>
+              <w:br w:type="page"/>
+            </w:r>
+          </w:p>
+          <w:p>
+            <w:pPr>
+              <w:rPr>
+                <w:rFonts w:ascii="Consolas" w:hAnsi="Consolas" w:cs="Arial"/>
+                <w:sz w:val="14"/>
                 <w:szCs w:val="16"/>
                 <w:lang w:val="es-SV"/>
               </w:rPr>
-              <w:t>El Salvador</w:t>
-            </w:r>
-          </w:p>
-          <w:p>
-            <w:pPr>
-              <w:rPr>
-                <w:rFonts w:ascii="Quicksand" w:hAnsi="Quicksand"/>
-                <w:sz w:val="16"/>
-                <w:szCs w:val="16"/>
-                <w:lang w:val="es-SV"/>
-              </w:rPr>
-            </w:pPr>
-            <w:r>
-              <w:rPr>
-                <w:rFonts w:ascii="Quicksand" w:hAnsi="Quicksand"/>
+            </w:pPr>
+            <w:r>
+              <w:rPr>
+                <w:rFonts w:ascii="Consolas" w:hAnsi="Consolas" w:cs="Arial"/>
                 <w:noProof/>
-                <w:sz w:val="18"/>
+                <w:sz w:val="16"/>
                 <w:szCs w:val="18"/>
                 <w:lang w:val="es-SV" w:eastAsia="es-SV"/>
               </w:rPr>
+              <w:lastRenderedPageBreak/>
               <mc:AlternateContent>
                 <mc:Choice Requires="wps">
                   <w:drawing>
@@ -1492,7 +1574,7 @@
                     </wp:anchor>
                   </w:drawing>
                 </mc:Choice>
-                <mc:Fallback xmlns:cx1="http://schemas.microsoft.com/office/drawing/2015/9/8/chartex" xmlns:cx2="http://schemas.microsoft.com/office/drawing/2015/10/21/chartex" xmlns:cx3="http://schemas.microsoft.com/office/drawing/2016/5/9/chartex" xmlns:cx4="http://schemas.microsoft.com/office/drawing/2016/5/10/chartex" xmlns:cx5="http://schemas.microsoft.com/office/drawing/2016/5/11/chartex" xmlns:cx6="http://schemas.microsoft.com/office/drawing/2016/5/12/chartex" xmlns:cx7="http://schemas.microsoft.com/office/drawing/2016/5/13/chartex" xmlns:cx8="http://schemas.microsoft.com/office/drawing/2016/5/14/chartex" xmlns:aink="http://schemas.microsoft.com/office/drawing/2016/ink" xmlns:am3d="http://schemas.microsoft.com/office/drawing/2017/model3d" xmlns:oel="http://schemas.microsoft.com/office/2019/extlst" xmlns:w16cex="http://schemas.microsoft.com/office/word/2018/wordml/cex" xmlns:w16cid="http://schemas.microsoft.com/office/word/2016/wordml/cid" xmlns:w16="http://schemas.microsoft.com/office/word/2018/wordml" xmlns:w16sdtdh="http://schemas.microsoft.com/office/word/2020/wordml/sdtdatahash">
+                <mc:Fallback xmlns:w16sdtdh="http://schemas.microsoft.com/office/word/2020/wordml/sdtdatahash" xmlns:w16="http://schemas.microsoft.com/office/word/2018/wordml" xmlns:w16cid="http://schemas.microsoft.com/office/word/2016/wordml/cid" xmlns:w16cex="http://schemas.microsoft.com/office/word/2018/wordml/cex" xmlns:oel="http://schemas.microsoft.com/office/2019/extlst" xmlns:am3d="http://schemas.microsoft.com/office/drawing/2017/model3d" xmlns:aink="http://schemas.microsoft.com/office/drawing/2016/ink" xmlns:cx8="http://schemas.microsoft.com/office/drawing/2016/5/14/chartex" xmlns:cx7="http://schemas.microsoft.com/office/drawing/2016/5/13/chartex" xmlns:cx6="http://schemas.microsoft.com/office/drawing/2016/5/12/chartex" xmlns:cx5="http://schemas.microsoft.com/office/drawing/2016/5/11/chartex" xmlns:cx4="http://schemas.microsoft.com/office/drawing/2016/5/10/chartex" xmlns:cx3="http://schemas.microsoft.com/office/drawing/2016/5/9/chartex" xmlns:cx2="http://schemas.microsoft.com/office/drawing/2015/10/21/chartex" xmlns:cx1="http://schemas.microsoft.com/office/drawing/2015/9/8/chartex">
                   <w:pict>
                     <v:shape w14:anchorId="6C6D5582" id="_x0000_s1028" type="#_x0000_t202" style="position:absolute;margin-left:3.15pt;margin-top:45.45pt;width:159.8pt;height:18.95pt;z-index:251739136;visibility:visible;mso-wrap-style:square;mso-width-percent:0;mso-height-percent:0;mso-wrap-distance-left:9pt;mso-wrap-distance-top:0;mso-wrap-distance-right:9pt;mso-wrap-distance-bottom:0;mso-position-horizontal:absolute;mso-position-horizontal-relative:text;mso-position-vertical:absolute;mso-position-vertical-relative:text;mso-width-percent:0;mso-height-percent:0;mso-width-relative:margin;mso-height-relative:margin;v-text-anchor:top" o:gfxdata="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" o:allowoverlap="f" fillcolor="white [3201]" stroked="f" strokeweight=".5pt">
                       <v:textbox inset="0,,0,0">
@@ -1515,8 +1597,8 @@
           <w:p>
             <w:pPr>
               <w:rPr>
-                <w:rFonts w:ascii="Quicksand" w:hAnsi="Quicksand"/>
-                <w:sz w:val="18"/>
+                <w:rFonts w:ascii="Consolas" w:hAnsi="Consolas" w:cs="Arial"/>
+                <w:sz w:val="16"/>
                 <w:szCs w:val="18"/>
                 <w:lang w:val="es-SV"/>
               </w:rPr>
@@ -1546,8 +1628,8 @@
               <w:tblLook w:val="04A0" w:firstRow="1" w:lastRow="0" w:firstColumn="1" w:lastColumn="0" w:noHBand="0" w:noVBand="1"/>
             </w:tblPr>
             <w:tblGrid>
-              <w:gridCol w:w="2857"/>
-              <w:gridCol w:w="4751"/>
+              <w:gridCol w:w="4256"/>
+              <w:gridCol w:w="3352"/>
             </w:tblGrid>
             <w:tr>
               <w:trPr>
@@ -1555,21 +1637,25 @@
               </w:trPr>
               <w:tc>
                 <w:tcPr>
-                  <w:tcW w:w="2857" w:type="dxa"/>
+                  <w:tcW w:w="3485" w:type="dxa"/>
                 </w:tcPr>
                 <w:p>
                   <w:pPr>
                     <w:framePr w:hSpace="141" w:wrap="around" w:hAnchor="page" w:x="601" w:y="-900"/>
                     <w:rPr>
-                      <w:rFonts w:ascii="Quicksand" w:hAnsi="Quicksand"/>
-                      <w:sz w:val="18"/>
+                      <w:rFonts w:ascii="Consolas" w:hAnsi="Consolas" w:cs="Arial"/>
+                      <w:b/>
+                      <w:sz w:val="16"/>
                       <w:szCs w:val="18"/>
                       <w:lang w:val="en-US"/>
                     </w:rPr>
                   </w:pPr>
                   <w:r>
                     <w:rPr>
+                      <w:rFonts w:ascii="Consolas" w:hAnsi="Consolas" w:cs="Arial"/>
+                      <w:b/>
                       <w:noProof/>
+                      <w:sz w:val="20"/>
                       <w:lang w:val="es-SV" w:eastAsia="es-SV"/>
                     </w:rPr>
                     <w:drawing>
@@ -1624,18 +1710,15 @@
                     </w:drawing>
                   </w:r>
                 </w:p>
-              </w:tc>
-              <w:tc>
-                <w:tcPr>
-                  <w:tcW w:w="4751" w:type="dxa"/>
-                </w:tcPr>
                 <w:p>
                   <w:pPr>
                     <w:framePr w:hSpace="141" w:wrap="around" w:hAnchor="page" w:x="601" w:y="-900"/>
                     <w:rPr>
-                      <w:rFonts w:ascii="Quicksand" w:hAnsi="Quicksand"/>
+                      <w:rFonts w:ascii="Consolas" w:hAnsi="Consolas" w:cs="Arial"/>
+                      <w:b/>
                       <w:sz w:val="16"/>
-                      <w:szCs w:val="16"/>
+                      <w:szCs w:val="18"/>
+                      <w:lang w:val="en-US"/>
                     </w:rPr>
                   </w:pPr>
                 </w:p>
@@ -1643,34 +1726,99 @@
                   <w:pPr>
                     <w:framePr w:hSpace="141" w:wrap="around" w:hAnchor="page" w:x="601" w:y="-900"/>
                     <w:rPr>
-                      <w:rFonts w:ascii="Quicksand" w:hAnsi="Quicksand"/>
-                      <w:color w:val="4EA935"/>
-                      <w:sz w:val="48"/>
-                      <w:szCs w:val="48"/>
+                      <w:rFonts w:ascii="Consolas" w:hAnsi="Consolas" w:cs="Arial"/>
+                      <w:b/>
+                      <w:sz w:val="16"/>
+                      <w:szCs w:val="18"/>
+                      <w:lang w:val="en-US"/>
+                    </w:rPr>
+                  </w:pPr>
+                </w:p>
+                <w:p>
+                  <w:pPr>
+                    <w:pStyle w:val="Quicksand8Gray"/>
+                    <w:framePr w:hSpace="141" w:wrap="around" w:hAnchor="page" w:x="601" w:y="-900"/>
+                    <w:rPr>
+                      <w:rFonts w:ascii="Consolas" w:hAnsi="Consolas" w:cs="Arial"/>
+                      <w:b/>
+                      <w:bCs/>
+                      <w:color w:val="auto"/>
                     </w:rPr>
                   </w:pPr>
                   <w:r>
                     <w:rPr>
-                      <w:rFonts w:ascii="Quicksand" w:hAnsi="Quicksand"/>
-                      <w:sz w:val="48"/>
+                      <w:rFonts w:ascii="Consolas" w:hAnsi="Consolas" w:cs="Arial"/>
+                      <w:b/>
+                      <w:bCs/>
+                      <w:color w:val="auto"/>
+                    </w:rPr>
+                    <w:t>Linkedin:</w:t>
+                  </w:r>
+                </w:p>
+                <w:p>
+                  <w:pPr>
+                    <w:framePr w:hSpace="141" w:wrap="around" w:hAnchor="page" w:x="601" w:y="-900"/>
+                    <w:rPr>
+                      <w:rStyle w:val="Hipervnculo"/>
+                      <w:rFonts w:ascii="Consolas" w:hAnsi="Consolas" w:cs="Arial"/>
+                      <w:b/>
+                      <w:sz w:val="18"/>
+                      <w:szCs w:val="18"/>
+                    </w:rPr>
+                  </w:pPr>
+                  <w:hyperlink r:id="rId18">
+                    <w:r>
+                      <w:rPr>
+                        <w:rStyle w:val="Hipervnculo"/>
+                        <w:rFonts w:ascii="Consolas" w:hAnsi="Consolas" w:cs="Arial"/>
+                        <w:b/>
+                        <w:sz w:val="18"/>
+                        <w:szCs w:val="18"/>
+                      </w:rPr>
+                      <w:t>https://www.linkedin.com/in/huezohuezo1990/</w:t>
+                    </w:r>
+                  </w:hyperlink>
+                </w:p>
+                <w:p>
+                  <w:pPr>
+                    <w:framePr w:hSpace="141" w:wrap="around" w:hAnchor="page" w:x="601" w:y="-900"/>
+                    <w:rPr>
+                      <w:rFonts w:ascii="Consolas" w:hAnsi="Consolas" w:cs="Arial"/>
+                      <w:b/>
+                      <w:sz w:val="16"/>
+                      <w:szCs w:val="18"/>
+                      <w:lang w:val="en-US"/>
+                    </w:rPr>
+                  </w:pPr>
+                </w:p>
+              </w:tc>
+              <w:tc>
+                <w:tcPr>
+                  <w:tcW w:w="4123" w:type="dxa"/>
+                </w:tcPr>
+                <w:p>
+                  <w:pPr>
+                    <w:framePr w:hSpace="141" w:wrap="around" w:hAnchor="page" w:x="601" w:y="-900"/>
+                    <w:rPr>
+                      <w:rFonts w:ascii="Consolas" w:hAnsi="Consolas" w:cs="Arial"/>
+                      <w:color w:val="4EA935"/>
+                      <w:sz w:val="44"/>
+                      <w:szCs w:val="48"/>
+                    </w:rPr>
+                  </w:pPr>
+                  <w:r>
+                    <w:rPr>
+                      <w:rFonts w:ascii="Consolas" w:hAnsi="Consolas" w:cs="Arial"/>
+                      <w:sz w:val="44"/>
                       <w:szCs w:val="48"/>
                     </w:rPr>
                     <w:t xml:space="preserve">VICTOR MANUEL </w:t>
                   </w:r>
                   <w:r>
                     <w:rPr>
-                      <w:rFonts w:ascii="Quicksand" w:hAnsi="Quicksand"/>
-                      <w:color w:val="4EA935"/>
-                      <w:sz w:val="48"/>
-                      <w:szCs w:val="48"/>
-                    </w:rPr>
-                    <w:br/>
-                  </w:r>
-                  <w:r>
-                    <w:rPr>
-                      <w:rFonts w:ascii="Quicksand" w:hAnsi="Quicksand"/>
+                      <w:rFonts w:ascii="Consolas" w:hAnsi="Consolas" w:cs="Arial"/>
                       <w:color w:val="0070C0"/>
-                      <w:sz w:val="48"/>
+                      <w:sz w:val="44"/>
                       <w:szCs w:val="48"/>
                     </w:rPr>
                     <w:t>HUEZO LOPEZ</w:t>
@@ -1680,16 +1828,14 @@
                   <w:pPr>
                     <w:framePr w:hSpace="141" w:wrap="around" w:hAnchor="page" w:x="601" w:y="-900"/>
                     <w:rPr>
-                      <w:rFonts w:ascii="Quicksand" w:hAnsi="Quicksand"/>
-                      <w:sz w:val="24"/>
+                      <w:rFonts w:ascii="Consolas" w:hAnsi="Consolas" w:cs="Arial"/>
                       <w:szCs w:val="24"/>
                     </w:rPr>
                   </w:pPr>
                   <w:r>
                     <w:rPr>
-                      <w:rFonts w:ascii="Quicksand" w:hAnsi="Quicksand"/>
+                      <w:rFonts w:ascii="Consolas" w:hAnsi="Consolas" w:cs="Arial"/>
                       <w:color w:val="7B7E83"/>
-                      <w:sz w:val="24"/>
                       <w:szCs w:val="24"/>
                     </w:rPr>
                     <w:t>Arquitecto de Tecnología y DevOps</w:t>
@@ -1701,43 +1847,43 @@
           <w:p>
             <w:pPr>
               <w:rPr>
-                <w:rFonts w:ascii="Quicksand" w:hAnsi="Quicksand"/>
+                <w:rFonts w:ascii="Consolas" w:hAnsi="Consolas" w:cs="Arial"/>
+                <w:sz w:val="16"/>
+                <w:szCs w:val="18"/>
+              </w:rPr>
+            </w:pPr>
+          </w:p>
+          <w:p>
+            <w:pPr>
+              <w:rPr>
+                <w:rFonts w:ascii="Consolas" w:hAnsi="Consolas" w:cs="Arial"/>
+                <w:b/>
                 <w:sz w:val="18"/>
-                <w:szCs w:val="18"/>
-              </w:rPr>
-            </w:pPr>
-          </w:p>
-          <w:p>
-            <w:pPr>
-              <w:rPr>
-                <w:rFonts w:ascii="Quicksand" w:hAnsi="Quicksand"/>
+                <w:szCs w:val="20"/>
+              </w:rPr>
+            </w:pPr>
+            <w:r>
+              <w:rPr>
+                <w:rFonts w:ascii="Consolas" w:hAnsi="Consolas" w:cs="Arial"/>
                 <w:b/>
-                <w:sz w:val="20"/>
+                <w:sz w:val="18"/>
                 <w:szCs w:val="20"/>
               </w:rPr>
-            </w:pPr>
-            <w:r>
-              <w:rPr>
-                <w:rFonts w:ascii="Quicksand" w:hAnsi="Quicksand"/>
-                <w:b/>
-                <w:sz w:val="20"/>
-                <w:szCs w:val="20"/>
-              </w:rPr>
               <w:t>EXPERIENCIAS LABORALES</w:t>
             </w:r>
           </w:p>
           <w:p>
             <w:pPr>
               <w:rPr>
-                <w:rFonts w:ascii="Quicksand" w:hAnsi="Quicksand"/>
-                <w:sz w:val="18"/>
-                <w:szCs w:val="18"/>
-              </w:rPr>
-            </w:pPr>
-            <w:r>
-              <w:rPr>
-                <w:rFonts w:ascii="Quicksand" w:hAnsi="Quicksand"/>
-                <w:sz w:val="18"/>
+                <w:rFonts w:ascii="Consolas" w:hAnsi="Consolas" w:cs="Arial"/>
+                <w:sz w:val="16"/>
+                <w:szCs w:val="18"/>
+              </w:rPr>
+            </w:pPr>
+            <w:r>
+              <w:rPr>
+                <w:rFonts w:ascii="Consolas" w:hAnsi="Consolas" w:cs="Arial"/>
+                <w:sz w:val="16"/>
                 <w:szCs w:val="18"/>
               </w:rPr>
               <w:pict w14:anchorId="39ED014C">
@@ -1774,10 +1920,16 @@
                   <w:pPr>
                     <w:pStyle w:val="TecoTitle"/>
                     <w:framePr w:hSpace="141" w:wrap="around" w:hAnchor="page" w:x="601" w:y="-900"/>
+                    <w:rPr>
+                      <w:rFonts w:ascii="Consolas" w:hAnsi="Consolas" w:cs="Arial"/>
+                      <w:sz w:val="16"/>
+                    </w:rPr>
                   </w:pPr>
                   <w:r>
                     <w:rPr>
+                      <w:rFonts w:ascii="Consolas" w:hAnsi="Consolas" w:cs="Arial"/>
                       <w:color w:val="0070C0"/>
+                      <w:sz w:val="16"/>
                     </w:rPr>
                     <w:t>ARQUITECTO DE TECNOLOGÍA Y DEVOPS</w:t>
                   </w:r>
@@ -1797,7 +1949,9 @@
                     <w:pStyle w:val="Quicksand8"/>
                     <w:framePr w:hSpace="141" w:wrap="around" w:hAnchor="page" w:x="601" w:y="-900"/>
                     <w:rPr>
+                      <w:rFonts w:ascii="Consolas" w:hAnsi="Consolas" w:cs="Arial"/>
                       <w:b/>
+                      <w:sz w:val="14"/>
                     </w:rPr>
                   </w:pPr>
                 </w:p>
@@ -1815,34 +1969,37 @@
                   <w:pPr>
                     <w:pStyle w:val="TecoSubtitle"/>
                     <w:framePr w:hSpace="141" w:wrap="around" w:hAnchor="page" w:x="601" w:y="-900"/>
+                    <w:rPr>
+                      <w:rFonts w:ascii="Consolas" w:hAnsi="Consolas" w:cs="Arial"/>
+                      <w:sz w:val="14"/>
+                    </w:rPr>
                   </w:pPr>
                   <w:r>
                     <w:rPr>
+                      <w:rFonts w:ascii="Consolas" w:hAnsi="Consolas" w:cs="Arial"/>
                       <w:color w:val="0070C0"/>
+                      <w:sz w:val="14"/>
                       <w:szCs w:val="16"/>
                     </w:rPr>
                     <w:t>High Tech Consulting</w:t>
                   </w:r>
                   <w:r>
                     <w:rPr>
+                      <w:rFonts w:ascii="Consolas" w:hAnsi="Consolas" w:cs="Arial"/>
                       <w:color w:val="0070C0"/>
+                      <w:sz w:val="14"/>
                       <w:szCs w:val="16"/>
                     </w:rPr>
                     <w:t xml:space="preserve">  </w:t>
                   </w:r>
                   <w:r>
                     <w:rPr>
+                      <w:rFonts w:ascii="Consolas" w:hAnsi="Consolas" w:cs="Arial"/>
                       <w:color w:val="0070C0"/>
+                      <w:sz w:val="14"/>
                       <w:szCs w:val="16"/>
                     </w:rPr>
-                    <w:t xml:space="preserve">/ </w:t>
-                  </w:r>
-                  <w:r>
-                    <w:rPr>
-                      <w:color w:val="0070C0"/>
-                      <w:szCs w:val="16"/>
-                    </w:rPr>
-                    <w:t>PBS Group Limited</w:t>
+                    <w:t>/ PBS Group Limited</w:t>
                   </w:r>
                 </w:p>
               </w:tc>
@@ -1859,6 +2016,10 @@
                   <w:pPr>
                     <w:pStyle w:val="Quicksand8"/>
                     <w:framePr w:hSpace="141" w:wrap="around" w:hAnchor="page" w:x="601" w:y="-900"/>
+                    <w:rPr>
+                      <w:rFonts w:ascii="Consolas" w:hAnsi="Consolas" w:cs="Arial"/>
+                      <w:sz w:val="14"/>
+                    </w:rPr>
                   </w:pPr>
                 </w:p>
               </w:tc>
@@ -1876,42 +2037,54 @@
                     <w:pStyle w:val="Quicksand8"/>
                     <w:framePr w:hSpace="141" w:wrap="around" w:hAnchor="page" w:x="601" w:y="-900"/>
                     <w:rPr>
+                      <w:rFonts w:ascii="Consolas" w:hAnsi="Consolas" w:cs="Arial"/>
                       <w:b/>
                       <w:bCs/>
+                      <w:sz w:val="14"/>
                     </w:rPr>
                   </w:pPr>
                   <w:r>
                     <w:rPr>
+                      <w:rFonts w:ascii="Consolas" w:hAnsi="Consolas" w:cs="Arial"/>
                       <w:b/>
                       <w:bCs/>
+                      <w:sz w:val="14"/>
                     </w:rPr>
                     <w:t xml:space="preserve">Abril 2018 </w:t>
                   </w:r>
                   <w:r>
                     <w:rPr>
+                      <w:rFonts w:ascii="Consolas" w:hAnsi="Consolas" w:cs="Arial"/>
                       <w:b/>
                       <w:bCs/>
+                      <w:sz w:val="14"/>
                     </w:rPr>
                     <w:t>–</w:t>
                   </w:r>
                   <w:r>
                     <w:rPr>
+                      <w:rFonts w:ascii="Consolas" w:hAnsi="Consolas" w:cs="Arial"/>
                       <w:b/>
                       <w:bCs/>
+                      <w:sz w:val="14"/>
                     </w:rPr>
                     <w:t xml:space="preserve"> </w:t>
                   </w:r>
                   <w:r>
                     <w:rPr>
+                      <w:rFonts w:ascii="Consolas" w:hAnsi="Consolas" w:cs="Arial"/>
                       <w:b/>
                       <w:bCs/>
+                      <w:sz w:val="14"/>
                     </w:rPr>
                     <w:t>Julio 2023</w:t>
                   </w:r>
                   <w:r>
                     <w:rPr>
+                      <w:rFonts w:ascii="Consolas" w:hAnsi="Consolas" w:cs="Arial"/>
                       <w:b/>
                       <w:bCs/>
+                      <w:sz w:val="14"/>
                     </w:rPr>
                     <w:t xml:space="preserve"> </w:t>
                   </w:r>
@@ -1931,67 +2104,87 @@
                     <w:pStyle w:val="Quicksand8Gray"/>
                     <w:framePr w:hSpace="141" w:wrap="around" w:hAnchor="page" w:x="601" w:y="-900"/>
                     <w:rPr>
+                      <w:rFonts w:ascii="Consolas" w:hAnsi="Consolas" w:cs="Arial"/>
                       <w:color w:val="auto"/>
+                      <w:sz w:val="14"/>
                     </w:rPr>
                   </w:pPr>
                   <w:r>
                     <w:rPr>
+                      <w:rFonts w:ascii="Consolas" w:hAnsi="Consolas" w:cs="Arial"/>
                       <w:b/>
                       <w:bCs/>
                       <w:color w:val="auto"/>
+                      <w:sz w:val="14"/>
                     </w:rPr>
                     <w:t>DevOps y Arquitecto de Tecnología</w:t>
                   </w:r>
                   <w:r>
                     <w:rPr>
+                      <w:rFonts w:ascii="Consolas" w:hAnsi="Consolas" w:cs="Arial"/>
                       <w:b/>
                       <w:bCs/>
                       <w:color w:val="auto"/>
+                      <w:sz w:val="14"/>
                     </w:rPr>
                     <w:br/>
                   </w:r>
                   <w:r>
                     <w:rPr>
+                      <w:rFonts w:ascii="Consolas" w:hAnsi="Consolas" w:cs="Arial"/>
                       <w:color w:val="auto"/>
+                      <w:sz w:val="14"/>
                     </w:rPr>
                     <w:t>Encargado de la automatización de los despliegues, Creación de Ambientes y Planeación de Ambientes</w:t>
                   </w:r>
                   <w:r>
                     <w:rPr>
+                      <w:rFonts w:ascii="Consolas" w:hAnsi="Consolas" w:cs="Arial"/>
                       <w:color w:val="auto"/>
+                      <w:sz w:val="14"/>
                     </w:rPr>
                     <w:br/>
                     <w:t xml:space="preserve">  </w:t>
                   </w:r>
                   <w:r>
                     <w:rPr>
+                      <w:rFonts w:ascii="Consolas" w:hAnsi="Consolas" w:cs="Arial"/>
                       <w:color w:val="auto"/>
+                      <w:sz w:val="14"/>
                     </w:rPr>
                     <w:br/>
                     <w:t>Con Docker y Kubernetes.</w:t>
                   </w:r>
                   <w:r>
                     <w:rPr>
+                      <w:rFonts w:ascii="Consolas" w:hAnsi="Consolas" w:cs="Arial"/>
                       <w:color w:val="auto"/>
+                      <w:sz w:val="14"/>
                     </w:rPr>
                     <w:br/>
                     <w:t xml:space="preserve">Encargado de la Administración de Servidores de DEV, QA y </w:t>
                   </w:r>
                   <w:r>
                     <w:rPr>
+                      <w:rFonts w:ascii="Consolas" w:hAnsi="Consolas" w:cs="Arial"/>
                       <w:color w:val="auto"/>
+                      <w:sz w:val="14"/>
                     </w:rPr>
                     <w:t>Pre-Producción</w:t>
                   </w:r>
                   <w:r>
                     <w:rPr>
+                      <w:rFonts w:ascii="Consolas" w:hAnsi="Consolas" w:cs="Arial"/>
                       <w:color w:val="auto"/>
+                      <w:sz w:val="14"/>
                     </w:rPr>
                     <w:t>.</w:t>
                   </w:r>
                   <w:r>
                     <w:rPr>
+                      <w:rFonts w:ascii="Consolas" w:hAnsi="Consolas" w:cs="Arial"/>
                       <w:color w:val="auto"/>
+                      <w:sz w:val="14"/>
                     </w:rPr>
                     <w:br/>
                     <w:t xml:space="preserve">Implementación de Arquitecturas De Alta Disponibilidad en Contenedores </w:t>
@@ -2002,7 +2195,9 @@
                     <w:pStyle w:val="Quicksand8Gray"/>
                     <w:framePr w:hSpace="141" w:wrap="around" w:hAnchor="page" w:x="601" w:y="-900"/>
                     <w:rPr>
+                      <w:rFonts w:ascii="Consolas" w:hAnsi="Consolas" w:cs="Arial"/>
                       <w:color w:val="auto"/>
+                      <w:sz w:val="14"/>
                     </w:rPr>
                   </w:pPr>
                 </w:p>
@@ -2010,172 +2205,408 @@
                   <w:pPr>
                     <w:pStyle w:val="Quicksand8Gray"/>
                     <w:framePr w:hSpace="141" w:wrap="around" w:hAnchor="page" w:x="601" w:y="-900"/>
-                    <w:rPr>
+                    <w:numPr>
+                      <w:ilvl w:val="0"/>
+                      <w:numId w:val="20"/>
+                    </w:numPr>
+                    <w:rPr>
+                      <w:rFonts w:ascii="Consolas" w:hAnsi="Consolas" w:cs="Arial"/>
                       <w:color w:val="auto"/>
+                      <w:sz w:val="14"/>
                     </w:rPr>
                   </w:pPr>
                   <w:r>
                     <w:rPr>
+                      <w:rFonts w:ascii="Consolas" w:hAnsi="Consolas" w:cs="Arial"/>
                       <w:color w:val="auto"/>
-                    </w:rPr>
-                    <w:t>- Administrador de Servidores de GNU/Linux.</w:t>
+                      <w:sz w:val="14"/>
+                    </w:rPr>
+                    <w:t>Administrador de Servidores de GNU/Linux.</w:t>
                   </w:r>
                 </w:p>
                 <w:p>
                   <w:pPr>
                     <w:pStyle w:val="Quicksand8Gray"/>
                     <w:framePr w:hSpace="141" w:wrap="around" w:hAnchor="page" w:x="601" w:y="-900"/>
-                    <w:rPr>
+                    <w:numPr>
+                      <w:ilvl w:val="0"/>
+                      <w:numId w:val="20"/>
+                    </w:numPr>
+                    <w:rPr>
+                      <w:rFonts w:ascii="Consolas" w:hAnsi="Consolas" w:cs="Arial"/>
                       <w:color w:val="auto"/>
+                      <w:sz w:val="14"/>
                     </w:rPr>
                   </w:pPr>
                   <w:r>
                     <w:rPr>
+                      <w:rFonts w:ascii="Consolas" w:hAnsi="Consolas" w:cs="Arial"/>
                       <w:color w:val="auto"/>
-                    </w:rPr>
-                    <w:t>- Administrador de Servidores Con Docker, Docker Swarm.</w:t>
+                      <w:sz w:val="14"/>
+                    </w:rPr>
+                    <w:t>Administrador de Servidores Con Docker</w:t>
                   </w:r>
                 </w:p>
                 <w:p>
                   <w:pPr>
                     <w:pStyle w:val="Quicksand8Gray"/>
                     <w:framePr w:hSpace="141" w:wrap="around" w:hAnchor="page" w:x="601" w:y="-900"/>
-                    <w:rPr>
+                    <w:numPr>
+                      <w:ilvl w:val="0"/>
+                      <w:numId w:val="20"/>
+                    </w:numPr>
+                    <w:rPr>
+                      <w:rFonts w:ascii="Consolas" w:hAnsi="Consolas" w:cs="Arial"/>
                       <w:color w:val="auto"/>
+                      <w:sz w:val="14"/>
                     </w:rPr>
                   </w:pPr>
                   <w:r>
                     <w:rPr>
+                      <w:rFonts w:ascii="Consolas" w:hAnsi="Consolas" w:cs="Arial"/>
                       <w:color w:val="auto"/>
-                    </w:rPr>
-                    <w:t>- Administrador de Servidores con Kubernetes.</w:t>
+                      <w:sz w:val="14"/>
+                    </w:rPr>
+                    <w:t>Administrador de Cluster con Docker Swarm.</w:t>
                   </w:r>
                 </w:p>
                 <w:p>
                   <w:pPr>
                     <w:pStyle w:val="Quicksand8Gray"/>
                     <w:framePr w:hSpace="141" w:wrap="around" w:hAnchor="page" w:x="601" w:y="-900"/>
-                    <w:rPr>
+                    <w:numPr>
+                      <w:ilvl w:val="0"/>
+                      <w:numId w:val="20"/>
+                    </w:numPr>
+                    <w:rPr>
+                      <w:rFonts w:ascii="Consolas" w:hAnsi="Consolas" w:cs="Arial"/>
                       <w:color w:val="auto"/>
+                      <w:sz w:val="14"/>
                     </w:rPr>
                   </w:pPr>
                   <w:r>
                     <w:rPr>
+                      <w:rFonts w:ascii="Consolas" w:hAnsi="Consolas" w:cs="Arial"/>
                       <w:color w:val="auto"/>
-                    </w:rPr>
-                    <w:t>- DevOps en Gitlab.</w:t>
+                      <w:sz w:val="14"/>
+                    </w:rPr>
+                    <w:t>Conocimiento de Docker Compose y Docker Stack</w:t>
                   </w:r>
                 </w:p>
                 <w:p>
                   <w:pPr>
                     <w:pStyle w:val="Quicksand8Gray"/>
                     <w:framePr w:hSpace="141" w:wrap="around" w:hAnchor="page" w:x="601" w:y="-900"/>
-                    <w:rPr>
+                    <w:numPr>
+                      <w:ilvl w:val="0"/>
+                      <w:numId w:val="20"/>
+                    </w:numPr>
+                    <w:rPr>
+                      <w:rFonts w:ascii="Consolas" w:hAnsi="Consolas" w:cs="Arial"/>
                       <w:color w:val="auto"/>
+                      <w:sz w:val="14"/>
                     </w:rPr>
                   </w:pPr>
                   <w:r>
                     <w:rPr>
+                      <w:rFonts w:ascii="Consolas" w:hAnsi="Consolas" w:cs="Arial"/>
                       <w:color w:val="auto"/>
-                    </w:rPr>
-                    <w:t>- CI\CD</w:t>
+                      <w:sz w:val="14"/>
+                    </w:rPr>
+                    <w:t>Administrador de Servidores con Kubernetes.</w:t>
                   </w:r>
                 </w:p>
                 <w:p>
                   <w:pPr>
                     <w:pStyle w:val="Quicksand8Gray"/>
                     <w:framePr w:hSpace="141" w:wrap="around" w:hAnchor="page" w:x="601" w:y="-900"/>
-                    <w:rPr>
+                    <w:numPr>
+                      <w:ilvl w:val="0"/>
+                      <w:numId w:val="20"/>
+                    </w:numPr>
+                    <w:rPr>
+                      <w:rFonts w:ascii="Consolas" w:hAnsi="Consolas" w:cs="Arial"/>
                       <w:color w:val="auto"/>
+                      <w:sz w:val="14"/>
                     </w:rPr>
                   </w:pPr>
                   <w:r>
                     <w:rPr>
+                      <w:rFonts w:ascii="Consolas" w:hAnsi="Consolas" w:cs="Arial"/>
                       <w:color w:val="auto"/>
-                    </w:rPr>
-                    <w:t>- Arquitecto de Tecnología.</w:t>
+                      <w:sz w:val="14"/>
+                    </w:rPr>
+                    <w:t>Administrador de Servidores con Rancher.</w:t>
                   </w:r>
                 </w:p>
                 <w:p>
                   <w:pPr>
                     <w:pStyle w:val="Quicksand8Gray"/>
                     <w:framePr w:hSpace="141" w:wrap="around" w:hAnchor="page" w:x="601" w:y="-900"/>
-                    <w:rPr>
+                    <w:numPr>
+                      <w:ilvl w:val="0"/>
+                      <w:numId w:val="20"/>
+                    </w:numPr>
+                    <w:rPr>
+                      <w:rFonts w:ascii="Consolas" w:hAnsi="Consolas" w:cs="Arial"/>
                       <w:color w:val="auto"/>
+                      <w:sz w:val="14"/>
                     </w:rPr>
                   </w:pPr>
                   <w:r>
                     <w:rPr>
+                      <w:rFonts w:ascii="Consolas" w:hAnsi="Consolas" w:cs="Arial"/>
                       <w:color w:val="auto"/>
-                    </w:rPr>
-                    <w:t>- Implementación de Arquitecturas.</w:t>
+                      <w:sz w:val="14"/>
+                    </w:rPr>
+                    <w:t>Administrador de Servidores con OpenShit.</w:t>
                   </w:r>
                 </w:p>
                 <w:p>
                   <w:pPr>
                     <w:pStyle w:val="Quicksand8Gray"/>
                     <w:framePr w:hSpace="141" w:wrap="around" w:hAnchor="page" w:x="601" w:y="-900"/>
-                    <w:rPr>
+                    <w:numPr>
+                      <w:ilvl w:val="0"/>
+                      <w:numId w:val="20"/>
+                    </w:numPr>
+                    <w:rPr>
+                      <w:rFonts w:ascii="Consolas" w:hAnsi="Consolas" w:cs="Arial"/>
                       <w:color w:val="auto"/>
+                      <w:sz w:val="14"/>
                     </w:rPr>
                   </w:pPr>
                   <w:r>
                     <w:rPr>
+                      <w:rFonts w:ascii="Consolas" w:hAnsi="Consolas" w:cs="Arial"/>
                       <w:color w:val="auto"/>
-                    </w:rPr>
-                    <w:t>- Manejo de Rancher.</w:t>
+                      <w:sz w:val="14"/>
+                    </w:rPr>
+                    <w:t>DevOps en Gitlab.</w:t>
                   </w:r>
                 </w:p>
                 <w:p>
                   <w:pPr>
                     <w:pStyle w:val="Quicksand8Gray"/>
                     <w:framePr w:hSpace="141" w:wrap="around" w:hAnchor="page" w:x="601" w:y="-900"/>
-                    <w:rPr>
+                    <w:numPr>
+                      <w:ilvl w:val="0"/>
+                      <w:numId w:val="20"/>
+                    </w:numPr>
+                    <w:rPr>
+                      <w:rFonts w:ascii="Consolas" w:hAnsi="Consolas" w:cs="Arial"/>
                       <w:color w:val="auto"/>
+                      <w:sz w:val="14"/>
                     </w:rPr>
                   </w:pPr>
                   <w:r>
                     <w:rPr>
+                      <w:rFonts w:ascii="Consolas" w:hAnsi="Consolas" w:cs="Arial"/>
                       <w:color w:val="auto"/>
-                    </w:rPr>
-                    <w:t>- Creación de Arquitecturas Docker y Kubernetes.</w:t>
+                      <w:sz w:val="14"/>
+                    </w:rPr>
+                    <w:t>CI\CD</w:t>
                   </w:r>
                 </w:p>
                 <w:p>
                   <w:pPr>
                     <w:pStyle w:val="Quicksand8Gray"/>
                     <w:framePr w:hSpace="141" w:wrap="around" w:hAnchor="page" w:x="601" w:y="-900"/>
-                    <w:rPr>
+                    <w:numPr>
+                      <w:ilvl w:val="0"/>
+                      <w:numId w:val="20"/>
+                    </w:numPr>
+                    <w:rPr>
+                      <w:rFonts w:ascii="Consolas" w:hAnsi="Consolas" w:cs="Arial"/>
                       <w:color w:val="auto"/>
+                      <w:sz w:val="14"/>
                     </w:rPr>
                   </w:pPr>
                   <w:r>
                     <w:rPr>
+                      <w:rFonts w:ascii="Consolas" w:hAnsi="Consolas" w:cs="Arial"/>
                       <w:color w:val="auto"/>
-                    </w:rPr>
-                    <w:t>- Implementación de Micro Servicios.</w:t>
+                      <w:sz w:val="14"/>
+                    </w:rPr>
+                    <w:t>Arquitecto de Tecnología.</w:t>
                   </w:r>
                 </w:p>
                 <w:p>
                   <w:pPr>
                     <w:pStyle w:val="Quicksand8Gray"/>
                     <w:framePr w:hSpace="141" w:wrap="around" w:hAnchor="page" w:x="601" w:y="-900"/>
-                    <w:rPr>
+                    <w:numPr>
+                      <w:ilvl w:val="0"/>
+                      <w:numId w:val="20"/>
+                    </w:numPr>
+                    <w:rPr>
+                      <w:rFonts w:ascii="Consolas" w:hAnsi="Consolas" w:cs="Arial"/>
                       <w:color w:val="auto"/>
+                      <w:sz w:val="14"/>
                     </w:rPr>
                   </w:pPr>
                   <w:r>
                     <w:rPr>
+                      <w:rFonts w:ascii="Consolas" w:hAnsi="Consolas" w:cs="Arial"/>
                       <w:color w:val="auto"/>
-                    </w:rPr>
-                    <w:t>- Administración On-premise y en la Nube.</w:t>
+                      <w:sz w:val="14"/>
+                    </w:rPr>
+                    <w:t>Implementación de Arquitecturas.</w:t>
+                  </w:r>
+                </w:p>
+                <w:p>
+                  <w:pPr>
+                    <w:pStyle w:val="Quicksand8Gray"/>
+                    <w:framePr w:hSpace="141" w:wrap="around" w:hAnchor="page" w:x="601" w:y="-900"/>
+                    <w:numPr>
+                      <w:ilvl w:val="0"/>
+                      <w:numId w:val="20"/>
+                    </w:numPr>
+                    <w:rPr>
+                      <w:rFonts w:ascii="Consolas" w:hAnsi="Consolas" w:cs="Arial"/>
+                      <w:color w:val="auto"/>
+                      <w:sz w:val="14"/>
+                    </w:rPr>
+                  </w:pPr>
+                  <w:r>
+                    <w:rPr>
+                      <w:rFonts w:ascii="Consolas" w:hAnsi="Consolas" w:cs="Arial"/>
+                      <w:color w:val="auto"/>
+                      <w:sz w:val="14"/>
+                    </w:rPr>
+                    <w:t>Manejo de Rancher.</w:t>
+                  </w:r>
+                </w:p>
+                <w:p>
+                  <w:pPr>
+                    <w:pStyle w:val="Quicksand8Gray"/>
+                    <w:framePr w:hSpace="141" w:wrap="around" w:hAnchor="page" w:x="601" w:y="-900"/>
+                    <w:numPr>
+                      <w:ilvl w:val="0"/>
+                      <w:numId w:val="20"/>
+                    </w:numPr>
+                    <w:rPr>
+                      <w:rFonts w:ascii="Consolas" w:hAnsi="Consolas" w:cs="Arial"/>
+                      <w:color w:val="auto"/>
+                      <w:sz w:val="14"/>
+                    </w:rPr>
+                  </w:pPr>
+                  <w:r>
+                    <w:rPr>
+                      <w:rFonts w:ascii="Consolas" w:hAnsi="Consolas" w:cs="Arial"/>
+                      <w:color w:val="auto"/>
+                      <w:sz w:val="14"/>
+                    </w:rPr>
+                    <w:t>Creación de Arquitecturas Docker y Kubernetes.</w:t>
+                  </w:r>
+                </w:p>
+                <w:p>
+                  <w:pPr>
+                    <w:pStyle w:val="Quicksand8Gray"/>
+                    <w:framePr w:hSpace="141" w:wrap="around" w:hAnchor="page" w:x="601" w:y="-900"/>
+                    <w:numPr>
+                      <w:ilvl w:val="0"/>
+                      <w:numId w:val="20"/>
+                    </w:numPr>
+                    <w:rPr>
+                      <w:rFonts w:ascii="Consolas" w:hAnsi="Consolas" w:cs="Arial"/>
+                      <w:color w:val="auto"/>
+                      <w:sz w:val="14"/>
+                    </w:rPr>
+                  </w:pPr>
+                  <w:r>
+                    <w:rPr>
+                      <w:rFonts w:ascii="Consolas" w:hAnsi="Consolas" w:cs="Arial"/>
+                      <w:color w:val="auto"/>
+                      <w:sz w:val="14"/>
+                    </w:rPr>
+                    <w:t>Implementación de Micro Servicios.</w:t>
+                  </w:r>
+                </w:p>
+                <w:p>
+                  <w:pPr>
+                    <w:pStyle w:val="Quicksand8Gray"/>
+                    <w:framePr w:hSpace="141" w:wrap="around" w:hAnchor="page" w:x="601" w:y="-900"/>
+                    <w:numPr>
+                      <w:ilvl w:val="0"/>
+                      <w:numId w:val="20"/>
+                    </w:numPr>
+                    <w:rPr>
+                      <w:rFonts w:ascii="Consolas" w:hAnsi="Consolas" w:cs="Arial"/>
+                      <w:color w:val="auto"/>
+                      <w:sz w:val="14"/>
+                    </w:rPr>
+                  </w:pPr>
+                  <w:r>
+                    <w:rPr>
+                      <w:rFonts w:ascii="Consolas" w:hAnsi="Consolas" w:cs="Arial"/>
+                      <w:color w:val="auto"/>
+                      <w:sz w:val="14"/>
+                    </w:rPr>
+                    <w:t>Administración On-premise y en la Nube.</w:t>
+                  </w:r>
+                </w:p>
+                <w:p>
+                  <w:pPr>
+                    <w:pStyle w:val="Quicksand8Gray"/>
+                    <w:framePr w:hSpace="141" w:wrap="around" w:hAnchor="page" w:x="601" w:y="-900"/>
+                    <w:numPr>
+                      <w:ilvl w:val="0"/>
+                      <w:numId w:val="20"/>
+                    </w:numPr>
+                    <w:rPr>
+                      <w:rFonts w:ascii="Consolas" w:hAnsi="Consolas" w:cs="Arial"/>
+                      <w:color w:val="auto"/>
+                      <w:sz w:val="14"/>
+                    </w:rPr>
+                  </w:pPr>
+                  <w:r>
+                    <w:rPr>
+                      <w:rFonts w:ascii="Consolas" w:hAnsi="Consolas" w:cs="Arial"/>
+                      <w:color w:val="auto"/>
+                      <w:sz w:val="14"/>
+                    </w:rPr>
+                    <w:t>Administracion de Máquinas Virtuales en VMware Workstation Pro</w:t>
+                  </w:r>
+                </w:p>
+                <w:p>
+                  <w:pPr>
+                    <w:pStyle w:val="Quicksand8Gray"/>
+                    <w:framePr w:hSpace="141" w:wrap="around" w:hAnchor="page" w:x="601" w:y="-900"/>
+                    <w:numPr>
+                      <w:ilvl w:val="0"/>
+                      <w:numId w:val="20"/>
+                    </w:numPr>
+                    <w:rPr>
+                      <w:rFonts w:ascii="Consolas" w:hAnsi="Consolas" w:cs="Arial"/>
+                      <w:color w:val="auto"/>
+                      <w:sz w:val="14"/>
+                    </w:rPr>
+                  </w:pPr>
+                  <w:r>
+                    <w:rPr>
+                      <w:rFonts w:ascii="Consolas" w:hAnsi="Consolas" w:cs="Arial"/>
+                      <w:color w:val="auto"/>
+                      <w:sz w:val="14"/>
+                    </w:rPr>
+                    <w:t>Administracion de Hipervisores ( VirtualBox, KVM)</w:t>
                   </w:r>
                 </w:p>
               </w:tc>
             </w:tr>
           </w:tbl>
           <w:p>
-            <w:r>
+            <w:pPr>
+              <w:rPr>
+                <w:rFonts w:ascii="Consolas" w:hAnsi="Consolas" w:cs="Arial"/>
+                <w:sz w:val="20"/>
+              </w:rPr>
+            </w:pPr>
+            <w:r>
+              <w:rPr>
+                <w:rFonts w:ascii="Consolas" w:hAnsi="Consolas" w:cs="Arial"/>
+                <w:sz w:val="20"/>
+              </w:rPr>
               <w:br w:type="page"/>
             </w:r>
           </w:p>
@@ -2206,17 +2637,23 @@
                     <w:pStyle w:val="TecoTitle"/>
                     <w:framePr w:hSpace="141" w:wrap="around" w:hAnchor="page" w:x="601" w:y="-900"/>
                     <w:rPr>
-                      <w:sz w:val="16"/>
+                      <w:rFonts w:ascii="Consolas" w:hAnsi="Consolas" w:cs="Arial"/>
+                      <w:sz w:val="14"/>
                       <w:szCs w:val="16"/>
                     </w:rPr>
                   </w:pPr>
                   <w:r>
+                    <w:rPr>
+                      <w:rFonts w:ascii="Consolas" w:hAnsi="Consolas" w:cs="Arial"/>
+                      <w:sz w:val="16"/>
+                    </w:rPr>
                     <w:br w:type="page"/>
                   </w:r>
                   <w:r>
                     <w:rPr>
+                      <w:rFonts w:ascii="Consolas" w:hAnsi="Consolas" w:cs="Arial"/>
                       <w:color w:val="0070C0"/>
-                      <w:sz w:val="16"/>
+                      <w:sz w:val="14"/>
                       <w:szCs w:val="16"/>
                     </w:rPr>
                     <w:t>BECARIO</w:t>
@@ -2233,6 +2670,10 @@
                   <w:pPr>
                     <w:pStyle w:val="Quicksand8"/>
                     <w:framePr w:hSpace="141" w:wrap="around" w:hAnchor="page" w:x="601" w:y="-900"/>
+                    <w:rPr>
+                      <w:rFonts w:ascii="Consolas" w:hAnsi="Consolas" w:cs="Arial"/>
+                      <w:sz w:val="14"/>
+                    </w:rPr>
                   </w:pPr>
                 </w:p>
               </w:tc>
@@ -2246,10 +2687,16 @@
                   <w:pPr>
                     <w:pStyle w:val="TecoSubtitle"/>
                     <w:framePr w:hSpace="141" w:wrap="around" w:hAnchor="page" w:x="601" w:y="-900"/>
+                    <w:rPr>
+                      <w:rFonts w:ascii="Consolas" w:hAnsi="Consolas" w:cs="Arial"/>
+                      <w:sz w:val="14"/>
+                    </w:rPr>
                   </w:pPr>
                   <w:r>
                     <w:rPr>
+                      <w:rFonts w:ascii="Consolas" w:hAnsi="Consolas" w:cs="Arial"/>
                       <w:color w:val="0070C0"/>
+                      <w:sz w:val="14"/>
                       <w:szCs w:val="16"/>
                     </w:rPr>
                     <w:t>High Tech Consulting</w:t>
@@ -2266,6 +2713,10 @@
                   <w:pPr>
                     <w:pStyle w:val="Quicksand8"/>
                     <w:framePr w:hSpace="141" w:wrap="around" w:hAnchor="page" w:x="601" w:y="-900"/>
+                    <w:rPr>
+                      <w:rFonts w:ascii="Consolas" w:hAnsi="Consolas" w:cs="Arial"/>
+                      <w:sz w:val="14"/>
+                    </w:rPr>
                   </w:pPr>
                 </w:p>
               </w:tc>
@@ -2279,17 +2730,37 @@
                   <w:pPr>
                     <w:pStyle w:val="Quicksand8"/>
                     <w:framePr w:hSpace="141" w:wrap="around" w:hAnchor="page" w:x="601" w:y="-900"/>
+                    <w:rPr>
+                      <w:rFonts w:ascii="Consolas" w:hAnsi="Consolas" w:cs="Arial"/>
+                      <w:sz w:val="14"/>
+                    </w:rPr>
                   </w:pPr>
                   <w:r>
+                    <w:rPr>
+                      <w:rFonts w:ascii="Consolas" w:hAnsi="Consolas" w:cs="Arial"/>
+                      <w:sz w:val="14"/>
+                    </w:rPr>
                     <w:t xml:space="preserve">Septiembre 2017 - </w:t>
                   </w:r>
                   <w:r>
+                    <w:rPr>
+                      <w:rFonts w:ascii="Consolas" w:hAnsi="Consolas" w:cs="Arial"/>
+                      <w:sz w:val="14"/>
+                    </w:rPr>
                     <w:t>marzo</w:t>
                   </w:r>
                   <w:r>
+                    <w:rPr>
+                      <w:rFonts w:ascii="Consolas" w:hAnsi="Consolas" w:cs="Arial"/>
+                      <w:sz w:val="14"/>
+                    </w:rPr>
                     <w:t xml:space="preserve"> 2018</w:t>
                   </w:r>
                   <w:r>
+                    <w:rPr>
+                      <w:rFonts w:ascii="Consolas" w:hAnsi="Consolas" w:cs="Arial"/>
+                      <w:sz w:val="14"/>
+                    </w:rPr>
                     <w:t xml:space="preserve"> </w:t>
                   </w:r>
                 </w:p>
@@ -2297,6 +2768,10 @@
                   <w:pPr>
                     <w:pStyle w:val="Quicksand8"/>
                     <w:framePr w:hSpace="141" w:wrap="around" w:hAnchor="page" w:x="601" w:y="-900"/>
+                    <w:rPr>
+                      <w:rFonts w:ascii="Consolas" w:hAnsi="Consolas" w:cs="Arial"/>
+                      <w:sz w:val="14"/>
+                    </w:rPr>
                   </w:pPr>
                 </w:p>
               </w:tc>
@@ -2311,14 +2786,18 @@
                     <w:pStyle w:val="Quicksand8Gray"/>
                     <w:framePr w:hSpace="141" w:wrap="around" w:hAnchor="page" w:x="601" w:y="-900"/>
                     <w:rPr>
+                      <w:rFonts w:ascii="Consolas" w:hAnsi="Consolas" w:cs="Arial"/>
                       <w:color w:val="auto"/>
+                      <w:sz w:val="14"/>
                     </w:rPr>
                   </w:pPr>
                   <w:r>
                     <w:rPr>
+                      <w:rFonts w:ascii="Consolas" w:hAnsi="Consolas" w:cs="Arial"/>
                       <w:b/>
                       <w:bCs/>
                       <w:color w:val="auto"/>
+                      <w:sz w:val="14"/>
                     </w:rPr>
                     <w:t>DevOps y Arquitecto de Tecnología</w:t>
                   </w:r>
@@ -2327,27 +2806,19 @@
             </w:tr>
           </w:tbl>
           <w:p>
-            <w:r>
+            <w:pPr>
+              <w:rPr>
+                <w:rFonts w:ascii="Consolas" w:hAnsi="Consolas" w:cs="Arial"/>
+                <w:sz w:val="20"/>
+              </w:rPr>
+            </w:pPr>
+            <w:r>
+              <w:rPr>
+                <w:rFonts w:ascii="Consolas" w:hAnsi="Consolas" w:cs="Arial"/>
+                <w:sz w:val="20"/>
+              </w:rPr>
               <w:br w:type="page"/>
             </w:r>
-          </w:p>
-          <w:p>
-            <w:pPr>
-              <w:rPr>
-                <w:rFonts w:ascii="Quicksand" w:hAnsi="Quicksand"/>
-                <w:sz w:val="18"/>
-                <w:szCs w:val="18"/>
-              </w:rPr>
-            </w:pPr>
-          </w:p>
-          <w:p>
-            <w:pPr>
-              <w:rPr>
-                <w:rFonts w:ascii="Quicksand" w:hAnsi="Quicksand"/>
-                <w:sz w:val="18"/>
-                <w:szCs w:val="18"/>
-              </w:rPr>
-            </w:pPr>
           </w:p>
           <w:tbl>
             <w:tblPr>
@@ -2375,10 +2846,18 @@
                   <w:pPr>
                     <w:pStyle w:val="TecoTitle"/>
                     <w:framePr w:hSpace="141" w:wrap="around" w:hAnchor="page" w:x="601" w:y="-900"/>
+                    <w:rPr>
+                      <w:rFonts w:ascii="Consolas" w:hAnsi="Consolas" w:cs="Arial"/>
+                      <w:sz w:val="20"/>
+                      <w:szCs w:val="20"/>
+                    </w:rPr>
                   </w:pPr>
                   <w:r>
                     <w:rPr>
+                      <w:rFonts w:ascii="Consolas" w:hAnsi="Consolas" w:cs="Arial"/>
                       <w:color w:val="228B22"/>
+                      <w:sz w:val="20"/>
+                      <w:szCs w:val="20"/>
                     </w:rPr>
                     <w:t>BLOG</w:t>
                   </w:r>
@@ -2395,27 +2874,43 @@
                     <w:pStyle w:val="Quicksand8Gray"/>
                     <w:framePr w:hSpace="141" w:wrap="around" w:hAnchor="page" w:x="601" w:y="-900"/>
                     <w:rPr>
-                      <w:sz w:val="18"/>
+                      <w:rFonts w:ascii="Consolas" w:hAnsi="Consolas" w:cs="Arial"/>
+                      <w:sz w:val="20"/>
+                      <w:szCs w:val="20"/>
                     </w:rPr>
                   </w:pPr>
                   <w:r>
+                    <w:rPr>
+                      <w:rFonts w:ascii="Consolas" w:hAnsi="Consolas" w:cs="Arial"/>
+                      <w:sz w:val="20"/>
+                      <w:szCs w:val="20"/>
+                    </w:rPr>
                     <w:t xml:space="preserve">  </w:t>
                   </w:r>
                   <w:r>
+                    <w:rPr>
+                      <w:rFonts w:ascii="Consolas" w:hAnsi="Consolas" w:cs="Arial"/>
+                      <w:sz w:val="20"/>
+                      <w:szCs w:val="20"/>
+                    </w:rPr>
                     <w:br/>
                   </w:r>
-                  <w:hyperlink r:id="rId18">
+                  <w:hyperlink r:id="rId19">
                     <w:r>
                       <w:rPr>
                         <w:rStyle w:val="Hipervnculo"/>
-                        <w:sz w:val="18"/>
+                        <w:rFonts w:ascii="Consolas" w:hAnsi="Consolas" w:cs="Arial"/>
+                        <w:sz w:val="20"/>
+                        <w:szCs w:val="20"/>
                       </w:rPr>
                       <w:t>https://huezohuezo1990.wordpress.com/</w:t>
                     </w:r>
                   </w:hyperlink>
                   <w:r>
                     <w:rPr>
-                      <w:sz w:val="18"/>
+                      <w:rFonts w:ascii="Consolas" w:hAnsi="Consolas" w:cs="Arial"/>
+                      <w:sz w:val="20"/>
+                      <w:szCs w:val="20"/>
                     </w:rPr>
                     <w:t xml:space="preserve"> </w:t>
                   </w:r>
@@ -2425,7 +2920,9 @@
                     <w:pStyle w:val="Quicksand8Gray"/>
                     <w:framePr w:hSpace="141" w:wrap="around" w:hAnchor="page" w:x="601" w:y="-900"/>
                     <w:rPr>
-                      <w:sz w:val="18"/>
+                      <w:rFonts w:ascii="Consolas" w:hAnsi="Consolas" w:cs="Arial"/>
+                      <w:sz w:val="20"/>
+                      <w:szCs w:val="20"/>
                     </w:rPr>
                   </w:pPr>
                 </w:p>
@@ -2434,14 +2931,18 @@
                     <w:pStyle w:val="Quicksand8Gray"/>
                     <w:framePr w:hSpace="141" w:wrap="around" w:hAnchor="page" w:x="601" w:y="-900"/>
                     <w:rPr>
-                      <w:sz w:val="18"/>
+                      <w:rFonts w:ascii="Consolas" w:hAnsi="Consolas" w:cs="Arial"/>
+                      <w:sz w:val="20"/>
+                      <w:szCs w:val="20"/>
                     </w:rPr>
                   </w:pPr>
-                  <w:hyperlink r:id="rId19">
+                  <w:hyperlink r:id="rId20">
                     <w:r>
                       <w:rPr>
                         <w:rStyle w:val="Hipervnculo"/>
-                        <w:sz w:val="18"/>
+                        <w:rFonts w:ascii="Consolas" w:hAnsi="Consolas" w:cs="Arial"/>
+                        <w:sz w:val="20"/>
+                        <w:szCs w:val="20"/>
                       </w:rPr>
                       <w:t>https://gitlab.com/huezo</w:t>
                     </w:r>
@@ -2452,7 +2953,9 @@
                     <w:pStyle w:val="Quicksand8Gray"/>
                     <w:framePr w:hSpace="141" w:wrap="around" w:hAnchor="page" w:x="601" w:y="-900"/>
                     <w:rPr>
-                      <w:sz w:val="18"/>
+                      <w:rFonts w:ascii="Consolas" w:hAnsi="Consolas" w:cs="Arial"/>
+                      <w:sz w:val="20"/>
+                      <w:szCs w:val="20"/>
                     </w:rPr>
                   </w:pPr>
                 </w:p>
@@ -2461,21 +2964,27 @@
                     <w:pStyle w:val="Quicksand8Gray"/>
                     <w:framePr w:hSpace="141" w:wrap="around" w:hAnchor="page" w:x="601" w:y="-900"/>
                     <w:rPr>
-                      <w:sz w:val="18"/>
+                      <w:rFonts w:ascii="Consolas" w:hAnsi="Consolas" w:cs="Arial"/>
+                      <w:sz w:val="20"/>
+                      <w:szCs w:val="20"/>
                     </w:rPr>
                   </w:pPr>
-                  <w:hyperlink r:id="rId20">
+                  <w:hyperlink r:id="rId21">
                     <w:r>
                       <w:rPr>
                         <w:rStyle w:val="Hipervnculo"/>
-                        <w:sz w:val="18"/>
+                        <w:rFonts w:ascii="Consolas" w:hAnsi="Consolas" w:cs="Arial"/>
+                        <w:sz w:val="20"/>
+                        <w:szCs w:val="20"/>
                       </w:rPr>
                       <w:t>https://github.com/huezo</w:t>
                     </w:r>
                   </w:hyperlink>
                   <w:r>
                     <w:rPr>
-                      <w:sz w:val="18"/>
+                      <w:rFonts w:ascii="Consolas" w:hAnsi="Consolas" w:cs="Arial"/>
+                      <w:sz w:val="20"/>
+                      <w:szCs w:val="20"/>
                     </w:rPr>
                     <w:t xml:space="preserve"> </w:t>
                   </w:r>
@@ -2485,7 +2994,9 @@
                     <w:pStyle w:val="Quicksand8Gray"/>
                     <w:framePr w:hSpace="141" w:wrap="around" w:hAnchor="page" w:x="601" w:y="-900"/>
                     <w:rPr>
-                      <w:sz w:val="18"/>
+                      <w:rFonts w:ascii="Consolas" w:hAnsi="Consolas" w:cs="Arial"/>
+                      <w:sz w:val="20"/>
+                      <w:szCs w:val="20"/>
                     </w:rPr>
                   </w:pPr>
                 </w:p>
@@ -2494,41 +3005,56 @@
                     <w:pStyle w:val="Quicksand8Gray"/>
                     <w:framePr w:hSpace="141" w:wrap="around" w:hAnchor="page" w:x="601" w:y="-900"/>
                     <w:rPr>
+                      <w:rFonts w:ascii="Consolas" w:hAnsi="Consolas" w:cs="Arial"/>
                       <w:b/>
                       <w:bCs/>
-                      <w:sz w:val="18"/>
+                      <w:sz w:val="20"/>
+                      <w:szCs w:val="20"/>
                     </w:rPr>
                   </w:pPr>
-                  <w:r>
-                    <w:rPr>
-                      <w:b/>
-                      <w:bCs/>
-                      <w:sz w:val="18"/>
-                    </w:rPr>
-                    <w:t>Linkedin:</w:t>
-                  </w:r>
                 </w:p>
                 <w:p>
                   <w:pPr>
                     <w:pStyle w:val="Quicksand8Gray"/>
                     <w:framePr w:hSpace="141" w:wrap="around" w:hAnchor="page" w:x="601" w:y="-900"/>
+                    <w:rPr>
+                      <w:rFonts w:ascii="Consolas" w:hAnsi="Consolas" w:cs="Arial"/>
+                      <w:b/>
+                      <w:bCs/>
+                      <w:sz w:val="20"/>
+                      <w:szCs w:val="20"/>
+                    </w:rPr>
                   </w:pPr>
-                  <w:hyperlink r:id="rId21">
-                    <w:r>
-                      <w:rPr>
-                        <w:rStyle w:val="Hipervnculo"/>
-                        <w:sz w:val="18"/>
-                      </w:rPr>
-                      <w:t>https://www.linkedin.com/in/huezohuezo1990/</w:t>
-                    </w:r>
-                  </w:hyperlink>
+                </w:p>
+                <w:p>
+                  <w:pPr>
+                    <w:pStyle w:val="Quicksand8Gray"/>
+                    <w:framePr w:hSpace="141" w:wrap="around" w:hAnchor="page" w:x="601" w:y="-900"/>
+                    <w:rPr>
+                      <w:rFonts w:ascii="Consolas" w:hAnsi="Consolas" w:cs="Arial"/>
+                      <w:b/>
+                      <w:bCs/>
+                      <w:sz w:val="20"/>
+                      <w:szCs w:val="20"/>
+                    </w:rPr>
+                  </w:pPr>
+                </w:p>
+                <w:p>
+                  <w:pPr>
+                    <w:pStyle w:val="Quicksand8Gray"/>
+                    <w:framePr w:hSpace="141" w:wrap="around" w:hAnchor="page" w:x="601" w:y="-900"/>
+                    <w:rPr>
+                      <w:rFonts w:ascii="Consolas" w:hAnsi="Consolas" w:cs="Arial"/>
+                      <w:sz w:val="20"/>
+                      <w:szCs w:val="20"/>
+                    </w:rPr>
+                  </w:pPr>
                   <w:r>
                     <w:rPr>
-                      <w:sz w:val="18"/>
-                    </w:rPr>
-                    <w:t xml:space="preserve"> </w:t>
-                  </w:r>
-                  <w:r>
+                      <w:rFonts w:ascii="Consolas" w:hAnsi="Consolas" w:cs="Arial"/>
+                      <w:sz w:val="20"/>
+                      <w:szCs w:val="20"/>
+                    </w:rPr>
                     <w:br/>
                   </w:r>
                 </w:p>
@@ -2536,8 +3062,18 @@
                   <w:pPr>
                     <w:pStyle w:val="Quicksand8Gray"/>
                     <w:framePr w:hSpace="141" w:wrap="around" w:hAnchor="page" w:x="601" w:y="-900"/>
+                    <w:rPr>
+                      <w:rFonts w:ascii="Consolas" w:hAnsi="Consolas" w:cs="Arial"/>
+                      <w:sz w:val="20"/>
+                      <w:szCs w:val="20"/>
+                    </w:rPr>
                   </w:pPr>
                   <w:r>
+                    <w:rPr>
+                      <w:rFonts w:ascii="Consolas" w:hAnsi="Consolas" w:cs="Arial"/>
+                      <w:sz w:val="20"/>
+                      <w:szCs w:val="20"/>
+                    </w:rPr>
                     <w:br/>
                   </w:r>
                 </w:p>
@@ -2547,30 +3083,29 @@
           <w:p>
             <w:pPr>
               <w:rPr>
-                <w:rFonts w:ascii="Quicksand" w:hAnsi="Quicksand"/>
-                <w:sz w:val="18"/>
-                <w:szCs w:val="18"/>
-              </w:rPr>
-            </w:pPr>
-          </w:p>
-          <w:p>
-            <w:pPr>
-              <w:rPr>
-                <w:rFonts w:ascii="Quicksand" w:hAnsi="Quicksand"/>
+                <w:rFonts w:ascii="Consolas" w:hAnsi="Consolas" w:cs="Arial"/>
+                <w:sz w:val="16"/>
+                <w:szCs w:val="18"/>
+              </w:rPr>
+            </w:pPr>
+          </w:p>
+          <w:p>
+            <w:pPr>
+              <w:rPr>
+                <w:rFonts w:ascii="Consolas" w:hAnsi="Consolas" w:cs="Arial"/>
                 <w:b/>
-                <w:sz w:val="18"/>
-                <w:szCs w:val="18"/>
-              </w:rPr>
-            </w:pPr>
-            <w:r>
-              <w:rPr>
-                <w:rFonts w:ascii="Quicksand" w:hAnsi="Quicksand"/>
+                <w:sz w:val="16"/>
+                <w:szCs w:val="18"/>
+              </w:rPr>
+            </w:pPr>
+            <w:r>
+              <w:rPr>
+                <w:rFonts w:ascii="Consolas" w:hAnsi="Consolas" w:cs="Arial"/>
                 <w:noProof/>
-                <w:sz w:val="18"/>
+                <w:sz w:val="16"/>
                 <w:szCs w:val="18"/>
                 <w:lang w:val="es-SV" w:eastAsia="es-SV"/>
               </w:rPr>
-              <w:lastRenderedPageBreak/>
               <mc:AlternateContent>
                 <mc:Choice Requires="wps">
                   <w:drawing>
@@ -2638,7 +3173,7 @@
                     </wp:anchor>
                   </w:drawing>
                 </mc:Choice>
-                <mc:Fallback xmlns:cx1="http://schemas.microsoft.com/office/drawing/2015/9/8/chartex" xmlns:cx2="http://schemas.microsoft.com/office/drawing/2015/10/21/chartex" xmlns:cx3="http://schemas.microsoft.com/office/drawing/2016/5/9/chartex" xmlns:cx4="http://schemas.microsoft.com/office/drawing/2016/5/10/chartex" xmlns:cx5="http://schemas.microsoft.com/office/drawing/2016/5/11/chartex" xmlns:cx6="http://schemas.microsoft.com/office/drawing/2016/5/12/chartex" xmlns:cx7="http://schemas.microsoft.com/office/drawing/2016/5/13/chartex" xmlns:cx8="http://schemas.microsoft.com/office/drawing/2016/5/14/chartex" xmlns:aink="http://schemas.microsoft.com/office/drawing/2016/ink" xmlns:am3d="http://schemas.microsoft.com/office/drawing/2017/model3d" xmlns:oel="http://schemas.microsoft.com/office/2019/extlst" xmlns:w16cex="http://schemas.microsoft.com/office/word/2018/wordml/cex" xmlns:w16cid="http://schemas.microsoft.com/office/word/2016/wordml/cid" xmlns:w16="http://schemas.microsoft.com/office/word/2018/wordml" xmlns:w16sdtdh="http://schemas.microsoft.com/office/word/2020/wordml/sdtdatahash">
+                <mc:Fallback xmlns:w16sdtdh="http://schemas.microsoft.com/office/word/2020/wordml/sdtdatahash" xmlns:w16="http://schemas.microsoft.com/office/word/2018/wordml" xmlns:w16cid="http://schemas.microsoft.com/office/word/2016/wordml/cid" xmlns:w16cex="http://schemas.microsoft.com/office/word/2018/wordml/cex" xmlns:oel="http://schemas.microsoft.com/office/2019/extlst" xmlns:am3d="http://schemas.microsoft.com/office/drawing/2017/model3d" xmlns:aink="http://schemas.microsoft.com/office/drawing/2016/ink" xmlns:cx8="http://schemas.microsoft.com/office/drawing/2016/5/14/chartex" xmlns:cx7="http://schemas.microsoft.com/office/drawing/2016/5/13/chartex" xmlns:cx6="http://schemas.microsoft.com/office/drawing/2016/5/12/chartex" xmlns:cx5="http://schemas.microsoft.com/office/drawing/2016/5/11/chartex" xmlns:cx4="http://schemas.microsoft.com/office/drawing/2016/5/10/chartex" xmlns:cx3="http://schemas.microsoft.com/office/drawing/2016/5/9/chartex" xmlns:cx2="http://schemas.microsoft.com/office/drawing/2015/10/21/chartex" xmlns:cx1="http://schemas.microsoft.com/office/drawing/2015/9/8/chartex">
                   <w:pict>
                     <v:shape w14:anchorId="6F8A5B42" id="Cuadro de texto 201" o:spid="_x0000_s1029" type="#_x0000_t202" style="position:absolute;margin-left:.25pt;margin-top:21.95pt;width:382.3pt;height:4.5pt;z-index:251719680;visibility:visible;mso-wrap-style:square;mso-width-percent:0;mso-height-percent:0;mso-wrap-distance-left:9pt;mso-wrap-distance-top:0;mso-wrap-distance-right:9pt;mso-wrap-distance-bottom:0;mso-position-horizontal:absolute;mso-position-horizontal-relative:text;mso-position-vertical:absolute;mso-position-vertical-relative:text;mso-width-percent:0;mso-height-percent:0;mso-width-relative:margin;mso-height-relative:margin;v-text-anchor:top" o:gfxdata="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" o:allowoverlap="f" fillcolor="white [3201]" stroked="f" strokeweight=".5pt">
                       <v:textbox inset="0,,0,0">
@@ -2663,9 +3198,9 @@
             </w:r>
             <w:r>
               <w:rPr>
-                <w:rFonts w:ascii="Quicksand" w:hAnsi="Quicksand"/>
+                <w:rFonts w:ascii="Consolas" w:hAnsi="Consolas" w:cs="Arial"/>
                 <w:noProof/>
-                <w:sz w:val="18"/>
+                <w:sz w:val="16"/>
                 <w:szCs w:val="18"/>
                 <w:lang w:val="es-SV" w:eastAsia="es-SV"/>
               </w:rPr>
@@ -2709,7 +3244,7 @@
                                 <w:p>
                                   <w:pPr>
                                     <w:rPr>
-                                      <w:rFonts w:ascii="Quicksand" w:hAnsi="Quicksand"/>
+                                      <w:rFonts w:ascii="Consolas" w:hAnsi="Consolas"/>
                                       <w:color w:val="7B7E83"/>
                                       <w:sz w:val="16"/>
                                       <w:szCs w:val="16"/>
@@ -2717,7 +3252,7 @@
                                   </w:pPr>
                                   <w:r>
                                     <w:rPr>
-                                      <w:rFonts w:ascii="Quicksand" w:hAnsi="Quicksand"/>
+                                      <w:rFonts w:ascii="Consolas" w:hAnsi="Consolas"/>
                                       <w:b/>
                                       <w:sz w:val="18"/>
                                       <w:szCs w:val="18"/>
@@ -2728,16 +3263,14 @@
                                 <w:p>
                                   <w:pPr>
                                     <w:rPr>
-                                      <w:rFonts w:ascii="Quicksand" w:hAnsi="Quicksand"/>
-                                      <w:color w:val="7B7E83"/>
+                                      <w:rFonts w:ascii="Consolas" w:hAnsi="Consolas"/>
                                       <w:sz w:val="16"/>
                                       <w:szCs w:val="16"/>
                                     </w:rPr>
                                   </w:pPr>
                                   <w:r>
                                     <w:rPr>
-                                      <w:rFonts w:ascii="Quicksand" w:hAnsi="Quicksand"/>
-                                      <w:color w:val="7B7E83"/>
+                                      <w:rFonts w:ascii="Consolas" w:hAnsi="Consolas"/>
                                       <w:sz w:val="14"/>
                                       <w:szCs w:val="14"/>
                                     </w:rPr>
@@ -2745,8 +3278,7 @@
                                   </w:r>
                                   <w:r>
                                     <w:rPr>
-                                      <w:rFonts w:ascii="Quicksand" w:hAnsi="Quicksand"/>
-                                      <w:color w:val="7B7E83"/>
+                                      <w:rFonts w:ascii="Consolas" w:hAnsi="Consolas"/>
                                       <w:sz w:val="14"/>
                                       <w:szCs w:val="14"/>
                                     </w:rPr>
@@ -2754,8 +3286,7 @@
                                   </w:r>
                                   <w:r>
                                     <w:rPr>
-                                      <w:rFonts w:ascii="Quicksand" w:hAnsi="Quicksand"/>
-                                      <w:color w:val="7B7E83"/>
+                                      <w:rFonts w:ascii="Consolas" w:hAnsi="Consolas"/>
                                       <w:sz w:val="14"/>
                                       <w:szCs w:val="14"/>
                                     </w:rPr>
@@ -2763,8 +3294,7 @@
                                   </w:r>
                                   <w:r>
                                     <w:rPr>
-                                      <w:rFonts w:ascii="Quicksand" w:hAnsi="Quicksand"/>
-                                      <w:color w:val="7B7E83"/>
+                                      <w:rFonts w:ascii="Consolas" w:hAnsi="Consolas"/>
                                       <w:sz w:val="14"/>
                                       <w:szCs w:val="14"/>
                                     </w:rPr>
@@ -2772,8 +3302,7 @@
                                   </w:r>
                                   <w:r>
                                     <w:rPr>
-                                      <w:rFonts w:ascii="Quicksand" w:hAnsi="Quicksand"/>
-                                      <w:color w:val="7B7E83"/>
+                                      <w:rFonts w:ascii="Consolas" w:hAnsi="Consolas"/>
                                       <w:sz w:val="14"/>
                                       <w:szCs w:val="14"/>
                                     </w:rPr>
@@ -2781,8 +3310,7 @@
                                   </w:r>
                                   <w:r>
                                     <w:rPr>
-                                      <w:rFonts w:ascii="Quicksand" w:hAnsi="Quicksand"/>
-                                      <w:color w:val="7B7E83"/>
+                                      <w:rFonts w:ascii="Consolas" w:hAnsi="Consolas"/>
                                       <w:sz w:val="14"/>
                                       <w:szCs w:val="14"/>
                                     </w:rPr>
@@ -2811,13 +3339,13 @@
                 </mc:Choice>
                 <mc:Fallback>
                   <w:pict>
-                    <v:shape w14:anchorId="73B7185B" id="Cuadro de texto 199" o:spid="_x0000_s1030" type="#_x0000_t202" style="position:absolute;margin-left:0;margin-top:10.7pt;width:382.3pt;height:64.1pt;z-index:251726848;visibility:visible;mso-wrap-style:square;mso-width-percent:0;mso-height-percent:0;mso-wrap-distance-left:9pt;mso-wrap-distance-top:0;mso-wrap-distance-right:9pt;mso-wrap-distance-bottom:0;mso-position-horizontal:absolute;mso-position-horizontal-relative:text;mso-position-vertical:absolute;mso-position-vertical-relative:text;mso-width-percent:0;mso-height-percent:0;mso-width-relative:margin;mso-height-relative:margin;v-text-anchor:top" o:gfxdata="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" o:allowoverlap="f" fillcolor="white [3201]" stroked="f" strokeweight=".5pt">
+                    <v:shape w14:anchorId="73B7185B" id="Cuadro de texto 199" o:spid="_x0000_s1029" type="#_x0000_t202" style="position:absolute;margin-left:0;margin-top:10.7pt;width:382.3pt;height:64.1pt;z-index:251726848;visibility:visible;mso-wrap-style:square;mso-width-percent:0;mso-height-percent:0;mso-wrap-distance-left:9pt;mso-wrap-distance-top:0;mso-wrap-distance-right:9pt;mso-wrap-distance-bottom:0;mso-position-horizontal:absolute;mso-position-horizontal-relative:text;mso-position-vertical:absolute;mso-position-vertical-relative:text;mso-width-percent:0;mso-height-percent:0;mso-width-relative:margin;mso-height-relative:margin;v-text-anchor:top" o:gfxdata="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" o:allowoverlap="f" fillcolor="white [3201]" stroked="f" strokeweight=".5pt">
                       <v:textbox style="mso-fit-shape-to-text:t" inset="0,,0,0">
                         <w:txbxContent>
                           <w:p>
                             <w:pPr>
                               <w:rPr>
-                                <w:rFonts w:ascii="Quicksand" w:hAnsi="Quicksand"/>
+                                <w:rFonts w:ascii="Consolas" w:hAnsi="Consolas"/>
                                 <w:color w:val="7B7E83"/>
                                 <w:sz w:val="16"/>
                                 <w:szCs w:val="16"/>
@@ -2825,7 +3353,7 @@
                             </w:pPr>
                             <w:r>
                               <w:rPr>
-                                <w:rFonts w:ascii="Quicksand" w:hAnsi="Quicksand"/>
+                                <w:rFonts w:ascii="Consolas" w:hAnsi="Consolas"/>
                                 <w:b/>
                                 <w:sz w:val="18"/>
                                 <w:szCs w:val="18"/>
@@ -2836,16 +3364,14 @@
                           <w:p>
                             <w:pPr>
                               <w:rPr>
-                                <w:rFonts w:ascii="Quicksand" w:hAnsi="Quicksand"/>
-                                <w:color w:val="7B7E83"/>
+                                <w:rFonts w:ascii="Consolas" w:hAnsi="Consolas"/>
                                 <w:sz w:val="16"/>
                                 <w:szCs w:val="16"/>
                               </w:rPr>
                             </w:pPr>
                             <w:r>
                               <w:rPr>
-                                <w:rFonts w:ascii="Quicksand" w:hAnsi="Quicksand"/>
-                                <w:color w:val="7B7E83"/>
+                                <w:rFonts w:ascii="Consolas" w:hAnsi="Consolas"/>
                                 <w:sz w:val="14"/>
                                 <w:szCs w:val="14"/>
                               </w:rPr>
@@ -2853,8 +3379,7 @@
                             </w:r>
                             <w:r>
                               <w:rPr>
-                                <w:rFonts w:ascii="Quicksand" w:hAnsi="Quicksand"/>
-                                <w:color w:val="7B7E83"/>
+                                <w:rFonts w:ascii="Consolas" w:hAnsi="Consolas"/>
                                 <w:sz w:val="14"/>
                                 <w:szCs w:val="14"/>
                               </w:rPr>
@@ -2862,8 +3387,7 @@
                             </w:r>
                             <w:r>
                               <w:rPr>
-                                <w:rFonts w:ascii="Quicksand" w:hAnsi="Quicksand"/>
-                                <w:color w:val="7B7E83"/>
+                                <w:rFonts w:ascii="Consolas" w:hAnsi="Consolas"/>
                                 <w:sz w:val="14"/>
                                 <w:szCs w:val="14"/>
                               </w:rPr>
@@ -2871,8 +3395,7 @@
                             </w:r>
                             <w:r>
                               <w:rPr>
-                                <w:rFonts w:ascii="Quicksand" w:hAnsi="Quicksand"/>
-                                <w:color w:val="7B7E83"/>
+                                <w:rFonts w:ascii="Consolas" w:hAnsi="Consolas"/>
                                 <w:sz w:val="14"/>
                                 <w:szCs w:val="14"/>
                               </w:rPr>
@@ -2880,8 +3403,7 @@
                             </w:r>
                             <w:r>
                               <w:rPr>
-                                <w:rFonts w:ascii="Quicksand" w:hAnsi="Quicksand"/>
-                                <w:color w:val="7B7E83"/>
+                                <w:rFonts w:ascii="Consolas" w:hAnsi="Consolas"/>
                                 <w:sz w:val="14"/>
                                 <w:szCs w:val="14"/>
                               </w:rPr>
@@ -2889,8 +3411,7 @@
                             </w:r>
                             <w:r>
                               <w:rPr>
-                                <w:rFonts w:ascii="Quicksand" w:hAnsi="Quicksand"/>
-                                <w:color w:val="7B7E83"/>
+                                <w:rFonts w:ascii="Consolas" w:hAnsi="Consolas"/>
                                 <w:sz w:val="14"/>
                                 <w:szCs w:val="14"/>
                               </w:rPr>
@@ -2909,19 +3430,19 @@
           <w:p>
             <w:pPr>
               <w:rPr>
-                <w:rFonts w:ascii="Quicksand" w:hAnsi="Quicksand"/>
+                <w:rFonts w:ascii="Consolas" w:hAnsi="Consolas" w:cs="Arial"/>
                 <w:b/>
                 <w:bCs/>
-                <w:sz w:val="18"/>
-                <w:szCs w:val="18"/>
-              </w:rPr>
-            </w:pPr>
-            <w:r>
-              <w:rPr>
-                <w:rFonts w:ascii="Quicksand" w:hAnsi="Quicksand"/>
+                <w:sz w:val="16"/>
+                <w:szCs w:val="18"/>
+              </w:rPr>
+            </w:pPr>
+            <w:r>
+              <w:rPr>
+                <w:rFonts w:ascii="Consolas" w:hAnsi="Consolas" w:cs="Arial"/>
                 <w:b/>
                 <w:bCs/>
-                <w:sz w:val="18"/>
+                <w:sz w:val="16"/>
                 <w:szCs w:val="18"/>
               </w:rPr>
               <w:t xml:space="preserve">HABILIDADES TÉCNICAS </w:t>
@@ -2936,44 +3457,44 @@
               </w:numPr>
               <w:jc w:val="both"/>
               <w:rPr>
-                <w:rFonts w:ascii="Quicksand" w:hAnsi="Quicksand"/>
+                <w:rFonts w:ascii="Consolas" w:hAnsi="Consolas" w:cs="Arial"/>
                 <w:bCs/>
-                <w:sz w:val="18"/>
-                <w:szCs w:val="18"/>
-              </w:rPr>
-            </w:pPr>
-            <w:r>
-              <w:rPr>
-                <w:rFonts w:ascii="Quicksand" w:hAnsi="Quicksand"/>
+                <w:sz w:val="16"/>
+                <w:szCs w:val="18"/>
+              </w:rPr>
+            </w:pPr>
+            <w:r>
+              <w:rPr>
+                <w:rFonts w:ascii="Consolas" w:hAnsi="Consolas" w:cs="Arial"/>
                 <w:bCs/>
-                <w:sz w:val="18"/>
+                <w:sz w:val="16"/>
                 <w:szCs w:val="18"/>
               </w:rPr>
               <w:t xml:space="preserve">Instalación y configuración de Sistemas Operativos GNU/Linux (entre las Versiones: Ubuntu, Fedora, </w:t>
             </w:r>
             <w:r>
               <w:rPr>
-                <w:rFonts w:ascii="Quicksand" w:hAnsi="Quicksand"/>
+                <w:rFonts w:ascii="Consolas" w:hAnsi="Consolas" w:cs="Arial"/>
                 <w:bCs/>
-                <w:sz w:val="18"/>
+                <w:sz w:val="16"/>
                 <w:szCs w:val="18"/>
               </w:rPr>
               <w:t>opensuse Ubuntu</w:t>
             </w:r>
             <w:r>
               <w:rPr>
-                <w:rFonts w:ascii="Quicksand" w:hAnsi="Quicksand"/>
+                <w:rFonts w:ascii="Consolas" w:hAnsi="Consolas" w:cs="Arial"/>
                 <w:bCs/>
-                <w:sz w:val="18"/>
+                <w:sz w:val="16"/>
                 <w:szCs w:val="18"/>
               </w:rPr>
               <w:t xml:space="preserve"> server, Debian, CentOS, Red Hat,Centos, Majaro, ClearOS</w:t>
             </w:r>
             <w:r>
               <w:rPr>
-                <w:rFonts w:ascii="Quicksand" w:hAnsi="Quicksand"/>
+                <w:rFonts w:ascii="Consolas" w:hAnsi="Consolas" w:cs="Arial"/>
                 <w:bCs/>
-                <w:sz w:val="18"/>
+                <w:sz w:val="16"/>
                 <w:szCs w:val="18"/>
               </w:rPr>
               <w:t>)</w:t>
@@ -2988,44 +3509,44 @@
               </w:numPr>
               <w:jc w:val="both"/>
               <w:rPr>
-                <w:rFonts w:ascii="Quicksand" w:hAnsi="Quicksand"/>
+                <w:rFonts w:ascii="Consolas" w:hAnsi="Consolas" w:cs="Arial"/>
                 <w:bCs/>
-                <w:sz w:val="18"/>
-                <w:szCs w:val="18"/>
-              </w:rPr>
-            </w:pPr>
-            <w:r>
-              <w:rPr>
-                <w:rFonts w:ascii="Quicksand" w:hAnsi="Quicksand"/>
+                <w:sz w:val="16"/>
+                <w:szCs w:val="18"/>
+              </w:rPr>
+            </w:pPr>
+            <w:r>
+              <w:rPr>
+                <w:rFonts w:ascii="Consolas" w:hAnsi="Consolas" w:cs="Arial"/>
                 <w:bCs/>
-                <w:sz w:val="18"/>
+                <w:sz w:val="16"/>
                 <w:szCs w:val="18"/>
               </w:rPr>
               <w:t>Configura</w:t>
             </w:r>
             <w:r>
               <w:rPr>
-                <w:rFonts w:ascii="Quicksand" w:hAnsi="Quicksand"/>
+                <w:rFonts w:ascii="Consolas" w:hAnsi="Consolas" w:cs="Arial"/>
                 <w:bCs/>
-                <w:sz w:val="18"/>
+                <w:sz w:val="16"/>
                 <w:szCs w:val="18"/>
               </w:rPr>
               <w:t>ción de servidores en Tomcat, A</w:t>
             </w:r>
             <w:r>
               <w:rPr>
-                <w:rFonts w:ascii="Quicksand" w:hAnsi="Quicksand"/>
+                <w:rFonts w:ascii="Consolas" w:hAnsi="Consolas" w:cs="Arial"/>
                 <w:bCs/>
-                <w:sz w:val="18"/>
+                <w:sz w:val="16"/>
                 <w:szCs w:val="18"/>
               </w:rPr>
               <w:t xml:space="preserve">pache, </w:t>
             </w:r>
             <w:r>
               <w:rPr>
-                <w:rFonts w:ascii="Quicksand" w:hAnsi="Quicksand"/>
+                <w:rFonts w:ascii="Consolas" w:hAnsi="Consolas" w:cs="Arial"/>
                 <w:bCs/>
-                <w:sz w:val="18"/>
+                <w:sz w:val="16"/>
                 <w:szCs w:val="18"/>
               </w:rPr>
               <w:t>IIS, LAMP</w:t>
@@ -3040,17 +3561,17 @@
               </w:numPr>
               <w:jc w:val="both"/>
               <w:rPr>
-                <w:rFonts w:ascii="Quicksand" w:hAnsi="Quicksand"/>
+                <w:rFonts w:ascii="Consolas" w:hAnsi="Consolas" w:cs="Arial"/>
                 <w:bCs/>
-                <w:sz w:val="18"/>
-                <w:szCs w:val="18"/>
-              </w:rPr>
-            </w:pPr>
-            <w:r>
-              <w:rPr>
-                <w:rFonts w:ascii="Quicksand" w:hAnsi="Quicksand"/>
+                <w:sz w:val="16"/>
+                <w:szCs w:val="18"/>
+              </w:rPr>
+            </w:pPr>
+            <w:r>
+              <w:rPr>
+                <w:rFonts w:ascii="Consolas" w:hAnsi="Consolas" w:cs="Arial"/>
                 <w:bCs/>
-                <w:sz w:val="18"/>
+                <w:sz w:val="16"/>
                 <w:szCs w:val="18"/>
               </w:rPr>
               <w:t xml:space="preserve">Manejo de la Terminal en GNU/Linux </w:t>
@@ -3065,17 +3586,17 @@
               </w:numPr>
               <w:jc w:val="both"/>
               <w:rPr>
-                <w:rFonts w:ascii="Quicksand" w:hAnsi="Quicksand"/>
+                <w:rFonts w:ascii="Consolas" w:hAnsi="Consolas" w:cs="Arial"/>
                 <w:bCs/>
-                <w:sz w:val="18"/>
-                <w:szCs w:val="18"/>
-              </w:rPr>
-            </w:pPr>
-            <w:r>
-              <w:rPr>
-                <w:rFonts w:ascii="Quicksand" w:hAnsi="Quicksand"/>
+                <w:sz w:val="16"/>
+                <w:szCs w:val="18"/>
+              </w:rPr>
+            </w:pPr>
+            <w:r>
+              <w:rPr>
+                <w:rFonts w:ascii="Consolas" w:hAnsi="Consolas" w:cs="Arial"/>
                 <w:bCs/>
-                <w:sz w:val="18"/>
+                <w:sz w:val="16"/>
                 <w:szCs w:val="18"/>
               </w:rPr>
               <w:t>Manejo de android</w:t>
@@ -3090,17 +3611,17 @@
               </w:numPr>
               <w:jc w:val="both"/>
               <w:rPr>
-                <w:rFonts w:ascii="Quicksand" w:hAnsi="Quicksand"/>
+                <w:rFonts w:ascii="Consolas" w:hAnsi="Consolas" w:cs="Arial"/>
                 <w:bCs/>
-                <w:sz w:val="18"/>
-                <w:szCs w:val="18"/>
-              </w:rPr>
-            </w:pPr>
-            <w:r>
-              <w:rPr>
-                <w:rFonts w:ascii="Quicksand" w:hAnsi="Quicksand"/>
+                <w:sz w:val="16"/>
+                <w:szCs w:val="18"/>
+              </w:rPr>
+            </w:pPr>
+            <w:r>
+              <w:rPr>
+                <w:rFonts w:ascii="Consolas" w:hAnsi="Consolas" w:cs="Arial"/>
                 <w:bCs/>
-                <w:sz w:val="18"/>
+                <w:sz w:val="16"/>
                 <w:szCs w:val="18"/>
               </w:rPr>
               <w:t>Manejo y configuración de Hosting</w:t>
@@ -3115,20 +3636,103 @@
               </w:numPr>
               <w:jc w:val="both"/>
               <w:rPr>
-                <w:rFonts w:ascii="Quicksand" w:hAnsi="Quicksand"/>
+                <w:rFonts w:ascii="Consolas" w:hAnsi="Consolas" w:cs="Arial"/>
                 <w:bCs/>
-                <w:sz w:val="18"/>
-                <w:szCs w:val="18"/>
-              </w:rPr>
-            </w:pPr>
-            <w:r>
-              <w:rPr>
-                <w:rFonts w:ascii="Quicksand" w:hAnsi="Quicksand"/>
+                <w:sz w:val="16"/>
+                <w:szCs w:val="18"/>
+              </w:rPr>
+            </w:pPr>
+            <w:r>
+              <w:rPr>
+                <w:rFonts w:ascii="Consolas" w:hAnsi="Consolas" w:cs="Arial"/>
                 <w:bCs/>
-                <w:sz w:val="18"/>
+                <w:sz w:val="16"/>
                 <w:szCs w:val="18"/>
               </w:rPr>
               <w:t>Manejo y configuración de Servidores en la Nube y On-premises.</w:t>
+            </w:r>
+          </w:p>
+          <w:p>
+            <w:pPr>
+              <w:pStyle w:val="Prrafodelista"/>
+              <w:numPr>
+                <w:ilvl w:val="0"/>
+                <w:numId w:val="13"/>
+              </w:numPr>
+              <w:jc w:val="both"/>
+              <w:rPr>
+                <w:rFonts w:ascii="Consolas" w:hAnsi="Consolas" w:cs="Arial"/>
+                <w:bCs/>
+                <w:sz w:val="16"/>
+                <w:szCs w:val="18"/>
+              </w:rPr>
+            </w:pPr>
+            <w:r>
+              <w:rPr>
+                <w:rFonts w:ascii="Consolas" w:hAnsi="Consolas" w:cs="Arial"/>
+                <w:bCs/>
+                <w:sz w:val="16"/>
+                <w:szCs w:val="18"/>
+              </w:rPr>
+              <w:t xml:space="preserve">Manejo y configuración de </w:t>
+            </w:r>
+            <w:r>
+              <w:rPr>
+                <w:rFonts w:ascii="Consolas" w:hAnsi="Consolas" w:cs="Arial"/>
+                <w:sz w:val="16"/>
+                <w:szCs w:val="16"/>
+              </w:rPr>
+              <w:t>VMware Workstation Pro</w:t>
+            </w:r>
+          </w:p>
+          <w:p>
+            <w:pPr>
+              <w:pStyle w:val="Prrafodelista"/>
+              <w:numPr>
+                <w:ilvl w:val="0"/>
+                <w:numId w:val="13"/>
+              </w:numPr>
+              <w:jc w:val="both"/>
+              <w:rPr>
+                <w:rFonts w:ascii="Consolas" w:hAnsi="Consolas" w:cs="Arial"/>
+                <w:bCs/>
+                <w:sz w:val="16"/>
+                <w:szCs w:val="18"/>
+              </w:rPr>
+            </w:pPr>
+            <w:r>
+              <w:rPr>
+                <w:rFonts w:ascii="Consolas" w:hAnsi="Consolas" w:cs="Arial"/>
+                <w:bCs/>
+                <w:sz w:val="16"/>
+                <w:szCs w:val="18"/>
+              </w:rPr>
+              <w:t xml:space="preserve">Manejo y configuración de </w:t>
+            </w:r>
+          </w:p>
+          <w:p>
+            <w:pPr>
+              <w:pStyle w:val="Prrafodelista"/>
+              <w:numPr>
+                <w:ilvl w:val="0"/>
+                <w:numId w:val="13"/>
+              </w:numPr>
+              <w:jc w:val="both"/>
+              <w:rPr>
+                <w:rFonts w:ascii="Consolas" w:hAnsi="Consolas" w:cs="Arial"/>
+                <w:bCs/>
+                <w:sz w:val="16"/>
+                <w:szCs w:val="18"/>
+              </w:rPr>
+            </w:pPr>
+            <w:r>
+              <w:rPr>
+                <w:rFonts w:ascii="Consolas" w:hAnsi="Consolas" w:cs="Arial"/>
+                <w:bCs/>
+                <w:sz w:val="16"/>
+                <w:szCs w:val="18"/>
+              </w:rPr>
+              <w:t>Manejo y configuración de</w:t>
             </w:r>
           </w:p>
           <w:p>
@@ -3140,17 +3744,17 @@
               </w:numPr>
               <w:jc w:val="both"/>
               <w:rPr>
-                <w:rFonts w:ascii="Quicksand" w:hAnsi="Quicksand"/>
+                <w:rFonts w:ascii="Consolas" w:hAnsi="Consolas" w:cs="Arial"/>
                 <w:bCs/>
-                <w:sz w:val="18"/>
-                <w:szCs w:val="18"/>
-              </w:rPr>
-            </w:pPr>
-            <w:r>
-              <w:rPr>
-                <w:rFonts w:ascii="Quicksand" w:hAnsi="Quicksand"/>
+                <w:sz w:val="16"/>
+                <w:szCs w:val="18"/>
+              </w:rPr>
+            </w:pPr>
+            <w:r>
+              <w:rPr>
+                <w:rFonts w:ascii="Consolas" w:hAnsi="Consolas" w:cs="Arial"/>
                 <w:bCs/>
-                <w:sz w:val="18"/>
+                <w:sz w:val="16"/>
                 <w:szCs w:val="18"/>
               </w:rPr>
               <w:t>Manejo y configuración de páginas Web.</w:t>
@@ -3165,17 +3769,17 @@
               </w:numPr>
               <w:jc w:val="both"/>
               <w:rPr>
-                <w:rFonts w:ascii="Quicksand" w:hAnsi="Quicksand"/>
+                <w:rFonts w:ascii="Consolas" w:hAnsi="Consolas" w:cs="Arial"/>
                 <w:bCs/>
-                <w:sz w:val="18"/>
-                <w:szCs w:val="18"/>
-              </w:rPr>
-            </w:pPr>
-            <w:r>
-              <w:rPr>
-                <w:rFonts w:ascii="Quicksand" w:hAnsi="Quicksand"/>
+                <w:sz w:val="16"/>
+                <w:szCs w:val="18"/>
+              </w:rPr>
+            </w:pPr>
+            <w:r>
+              <w:rPr>
+                <w:rFonts w:ascii="Consolas" w:hAnsi="Consolas" w:cs="Arial"/>
                 <w:bCs/>
-                <w:sz w:val="18"/>
+                <w:sz w:val="16"/>
                 <w:szCs w:val="18"/>
               </w:rPr>
               <w:t xml:space="preserve">Instalación configuración de servicios web como Wordpress , moodle , y servicios  relacionados  </w:t>
@@ -3190,17 +3794,17 @@
               </w:numPr>
               <w:jc w:val="both"/>
               <w:rPr>
-                <w:rFonts w:ascii="Quicksand" w:hAnsi="Quicksand"/>
+                <w:rFonts w:ascii="Consolas" w:hAnsi="Consolas" w:cs="Arial"/>
                 <w:bCs/>
-                <w:sz w:val="18"/>
-                <w:szCs w:val="18"/>
-              </w:rPr>
-            </w:pPr>
-            <w:r>
-              <w:rPr>
-                <w:rFonts w:ascii="Quicksand" w:hAnsi="Quicksand"/>
+                <w:sz w:val="16"/>
+                <w:szCs w:val="18"/>
+              </w:rPr>
+            </w:pPr>
+            <w:r>
+              <w:rPr>
+                <w:rFonts w:ascii="Consolas" w:hAnsi="Consolas" w:cs="Arial"/>
                 <w:bCs/>
-                <w:sz w:val="18"/>
+                <w:sz w:val="16"/>
                 <w:szCs w:val="18"/>
               </w:rPr>
               <w:t xml:space="preserve">Instalación configuración y manejo de Docker </w:t>
@@ -3215,17 +3819,17 @@
               </w:numPr>
               <w:jc w:val="both"/>
               <w:rPr>
-                <w:rFonts w:ascii="Quicksand" w:hAnsi="Quicksand"/>
+                <w:rFonts w:ascii="Consolas" w:hAnsi="Consolas" w:cs="Arial"/>
                 <w:bCs/>
-                <w:sz w:val="18"/>
-                <w:szCs w:val="18"/>
-              </w:rPr>
-            </w:pPr>
-            <w:r>
-              <w:rPr>
-                <w:rFonts w:ascii="Quicksand" w:hAnsi="Quicksand"/>
+                <w:sz w:val="16"/>
+                <w:szCs w:val="18"/>
+              </w:rPr>
+            </w:pPr>
+            <w:r>
+              <w:rPr>
+                <w:rFonts w:ascii="Consolas" w:hAnsi="Consolas" w:cs="Arial"/>
                 <w:bCs/>
-                <w:sz w:val="18"/>
+                <w:sz w:val="16"/>
                 <w:szCs w:val="18"/>
               </w:rPr>
               <w:t>Manejo de Docker Compose, Docker stack, docker swarm.</w:t>
@@ -3240,17 +3844,17 @@
               </w:numPr>
               <w:jc w:val="both"/>
               <w:rPr>
-                <w:rFonts w:ascii="Quicksand" w:hAnsi="Quicksand"/>
+                <w:rFonts w:ascii="Consolas" w:hAnsi="Consolas" w:cs="Arial"/>
                 <w:bCs/>
-                <w:sz w:val="18"/>
-                <w:szCs w:val="18"/>
-              </w:rPr>
-            </w:pPr>
-            <w:r>
-              <w:rPr>
-                <w:rFonts w:ascii="Quicksand" w:hAnsi="Quicksand"/>
+                <w:sz w:val="16"/>
+                <w:szCs w:val="18"/>
+              </w:rPr>
+            </w:pPr>
+            <w:r>
+              <w:rPr>
+                <w:rFonts w:ascii="Consolas" w:hAnsi="Consolas" w:cs="Arial"/>
                 <w:bCs/>
-                <w:sz w:val="18"/>
+                <w:sz w:val="16"/>
                 <w:szCs w:val="18"/>
               </w:rPr>
               <w:t>Manejo avanzado de Kubernetes y Openshift (OKD)</w:t>
@@ -3265,17 +3869,17 @@
               </w:numPr>
               <w:jc w:val="both"/>
               <w:rPr>
-                <w:rFonts w:ascii="Quicksand" w:hAnsi="Quicksand"/>
+                <w:rFonts w:ascii="Consolas" w:hAnsi="Consolas" w:cs="Arial"/>
                 <w:bCs/>
-                <w:sz w:val="18"/>
-                <w:szCs w:val="18"/>
-              </w:rPr>
-            </w:pPr>
-            <w:r>
-              <w:rPr>
-                <w:rFonts w:ascii="Quicksand" w:hAnsi="Quicksand"/>
+                <w:sz w:val="16"/>
+                <w:szCs w:val="18"/>
+              </w:rPr>
+            </w:pPr>
+            <w:r>
+              <w:rPr>
+                <w:rFonts w:ascii="Consolas" w:hAnsi="Consolas" w:cs="Arial"/>
                 <w:bCs/>
-                <w:sz w:val="18"/>
+                <w:sz w:val="16"/>
                 <w:szCs w:val="18"/>
               </w:rPr>
               <w:t>Manejo de NGINX</w:t>
@@ -3290,17 +3894,17 @@
               </w:numPr>
               <w:jc w:val="both"/>
               <w:rPr>
-                <w:rFonts w:ascii="Quicksand" w:hAnsi="Quicksand"/>
+                <w:rFonts w:ascii="Consolas" w:hAnsi="Consolas" w:cs="Arial"/>
                 <w:bCs/>
-                <w:sz w:val="18"/>
-                <w:szCs w:val="18"/>
-              </w:rPr>
-            </w:pPr>
-            <w:r>
-              <w:rPr>
-                <w:rFonts w:ascii="Quicksand" w:hAnsi="Quicksand"/>
+                <w:sz w:val="16"/>
+                <w:szCs w:val="18"/>
+              </w:rPr>
+            </w:pPr>
+            <w:r>
+              <w:rPr>
+                <w:rFonts w:ascii="Consolas" w:hAnsi="Consolas" w:cs="Arial"/>
                 <w:bCs/>
-                <w:sz w:val="18"/>
+                <w:sz w:val="16"/>
                 <w:szCs w:val="18"/>
               </w:rPr>
               <w:t>instalación configuración y manejo de Gitlab CI/CD</w:t>
@@ -3315,62 +3919,62 @@
               </w:numPr>
               <w:jc w:val="both"/>
               <w:rPr>
-                <w:rFonts w:ascii="Quicksand" w:hAnsi="Quicksand"/>
+                <w:rFonts w:ascii="Consolas" w:hAnsi="Consolas" w:cs="Arial"/>
                 <w:bCs/>
-                <w:sz w:val="18"/>
-                <w:szCs w:val="18"/>
-              </w:rPr>
-            </w:pPr>
-            <w:r>
-              <w:rPr>
-                <w:rFonts w:ascii="Quicksand" w:hAnsi="Quicksand"/>
+                <w:sz w:val="16"/>
+                <w:szCs w:val="18"/>
+              </w:rPr>
+            </w:pPr>
+            <w:r>
+              <w:rPr>
+                <w:rFonts w:ascii="Consolas" w:hAnsi="Consolas" w:cs="Arial"/>
                 <w:bCs/>
-                <w:sz w:val="18"/>
+                <w:sz w:val="16"/>
                 <w:szCs w:val="18"/>
               </w:rPr>
               <w:t xml:space="preserve">Bases de Datos en SQL, </w:t>
             </w:r>
             <w:r>
               <w:rPr>
-                <w:rFonts w:ascii="Quicksand" w:hAnsi="Quicksand"/>
+                <w:rFonts w:ascii="Consolas" w:hAnsi="Consolas" w:cs="Arial"/>
                 <w:bCs/>
-                <w:sz w:val="18"/>
+                <w:sz w:val="16"/>
                 <w:szCs w:val="18"/>
               </w:rPr>
               <w:t xml:space="preserve">MySQL, </w:t>
             </w:r>
             <w:r>
               <w:rPr>
-                <w:rFonts w:ascii="Quicksand" w:hAnsi="Quicksand"/>
+                <w:rFonts w:ascii="Consolas" w:hAnsi="Consolas" w:cs="Arial"/>
                 <w:bCs/>
-                <w:sz w:val="18"/>
+                <w:sz w:val="16"/>
                 <w:szCs w:val="18"/>
               </w:rPr>
               <w:t>SQL</w:t>
             </w:r>
             <w:r>
               <w:rPr>
-                <w:rFonts w:ascii="Quicksand" w:hAnsi="Quicksand"/>
+                <w:rFonts w:ascii="Consolas" w:hAnsi="Consolas" w:cs="Arial"/>
                 <w:bCs/>
-                <w:sz w:val="18"/>
+                <w:sz w:val="16"/>
                 <w:szCs w:val="18"/>
               </w:rPr>
               <w:t xml:space="preserve"> </w:t>
             </w:r>
             <w:r>
               <w:rPr>
-                <w:rFonts w:ascii="Quicksand" w:hAnsi="Quicksand"/>
+                <w:rFonts w:ascii="Consolas" w:hAnsi="Consolas" w:cs="Arial"/>
                 <w:bCs/>
-                <w:sz w:val="18"/>
+                <w:sz w:val="16"/>
                 <w:szCs w:val="18"/>
               </w:rPr>
               <w:t>server</w:t>
             </w:r>
             <w:r>
               <w:rPr>
-                <w:rFonts w:ascii="Quicksand" w:hAnsi="Quicksand"/>
+                <w:rFonts w:ascii="Consolas" w:hAnsi="Consolas" w:cs="Arial"/>
                 <w:bCs/>
-                <w:sz w:val="18"/>
+                <w:sz w:val="16"/>
                 <w:szCs w:val="18"/>
               </w:rPr>
               <w:t>,PostgreSQL, Cassandra, Redis, Manejo de Aplicaciones de Colas RabbitMQ.</w:t>
@@ -3385,17 +3989,17 @@
               </w:numPr>
               <w:jc w:val="both"/>
               <w:rPr>
-                <w:rFonts w:ascii="Quicksand" w:hAnsi="Quicksand"/>
+                <w:rFonts w:ascii="Consolas" w:hAnsi="Consolas" w:cs="Arial"/>
                 <w:bCs/>
-                <w:sz w:val="18"/>
-                <w:szCs w:val="18"/>
-              </w:rPr>
-            </w:pPr>
-            <w:r>
-              <w:rPr>
-                <w:rFonts w:ascii="Quicksand" w:hAnsi="Quicksand"/>
+                <w:sz w:val="16"/>
+                <w:szCs w:val="18"/>
+              </w:rPr>
+            </w:pPr>
+            <w:r>
+              <w:rPr>
+                <w:rFonts w:ascii="Consolas" w:hAnsi="Consolas" w:cs="Arial"/>
                 <w:bCs/>
-                <w:sz w:val="18"/>
+                <w:sz w:val="16"/>
                 <w:szCs w:val="18"/>
               </w:rPr>
               <w:t>En lenguajes de Programación C# .Net, java, aspx.net JSP, servlet, assembler (nivel básico), android (java/xml)</w:t>
@@ -3410,35 +4014,35 @@
               </w:numPr>
               <w:jc w:val="both"/>
               <w:rPr>
-                <w:rFonts w:ascii="Quicksand" w:hAnsi="Quicksand"/>
+                <w:rFonts w:ascii="Consolas" w:hAnsi="Consolas" w:cs="Arial"/>
                 <w:bCs/>
-                <w:sz w:val="18"/>
-                <w:szCs w:val="18"/>
-              </w:rPr>
-            </w:pPr>
-            <w:r>
-              <w:rPr>
-                <w:rFonts w:ascii="Quicksand" w:hAnsi="Quicksand"/>
+                <w:sz w:val="16"/>
+                <w:szCs w:val="18"/>
+              </w:rPr>
+            </w:pPr>
+            <w:r>
+              <w:rPr>
+                <w:rFonts w:ascii="Consolas" w:hAnsi="Consolas" w:cs="Arial"/>
                 <w:bCs/>
-                <w:sz w:val="18"/>
+                <w:sz w:val="16"/>
                 <w:szCs w:val="18"/>
               </w:rPr>
               <w:t xml:space="preserve">Manejo </w:t>
             </w:r>
             <w:r>
               <w:rPr>
-                <w:rFonts w:ascii="Quicksand" w:hAnsi="Quicksand"/>
+                <w:rFonts w:ascii="Consolas" w:hAnsi="Consolas" w:cs="Arial"/>
                 <w:bCs/>
-                <w:sz w:val="18"/>
+                <w:sz w:val="16"/>
                 <w:szCs w:val="18"/>
               </w:rPr>
               <w:t>de Visual</w:t>
             </w:r>
             <w:r>
               <w:rPr>
-                <w:rFonts w:ascii="Quicksand" w:hAnsi="Quicksand"/>
+                <w:rFonts w:ascii="Consolas" w:hAnsi="Consolas" w:cs="Arial"/>
                 <w:bCs/>
-                <w:sz w:val="18"/>
+                <w:sz w:val="16"/>
                 <w:szCs w:val="18"/>
               </w:rPr>
               <w:t xml:space="preserve"> Studio, NetBeans, eclipse, JDK de java, Framework. .NET </w:t>
@@ -3453,44 +4057,44 @@
               </w:numPr>
               <w:jc w:val="both"/>
               <w:rPr>
-                <w:rFonts w:ascii="Quicksand" w:hAnsi="Quicksand"/>
+                <w:rFonts w:ascii="Consolas" w:hAnsi="Consolas" w:cs="Arial"/>
                 <w:bCs/>
-                <w:sz w:val="18"/>
-                <w:szCs w:val="18"/>
-              </w:rPr>
-            </w:pPr>
-            <w:r>
-              <w:rPr>
-                <w:rFonts w:ascii="Quicksand" w:hAnsi="Quicksand"/>
+                <w:sz w:val="16"/>
+                <w:szCs w:val="18"/>
+              </w:rPr>
+            </w:pPr>
+            <w:r>
+              <w:rPr>
+                <w:rFonts w:ascii="Consolas" w:hAnsi="Consolas" w:cs="Arial"/>
                 <w:bCs/>
-                <w:sz w:val="18"/>
+                <w:sz w:val="16"/>
                 <w:szCs w:val="18"/>
               </w:rPr>
               <w:t>Lenguaje</w:t>
             </w:r>
             <w:r>
               <w:rPr>
-                <w:rFonts w:ascii="Quicksand" w:hAnsi="Quicksand"/>
+                <w:rFonts w:ascii="Consolas" w:hAnsi="Consolas" w:cs="Arial"/>
                 <w:bCs/>
-                <w:sz w:val="18"/>
+                <w:sz w:val="16"/>
                 <w:szCs w:val="18"/>
               </w:rPr>
               <w:t xml:space="preserve"> </w:t>
             </w:r>
             <w:r>
               <w:rPr>
-                <w:rFonts w:ascii="Quicksand" w:hAnsi="Quicksand"/>
+                <w:rFonts w:ascii="Consolas" w:hAnsi="Consolas" w:cs="Arial"/>
                 <w:bCs/>
-                <w:sz w:val="18"/>
+                <w:sz w:val="16"/>
                 <w:szCs w:val="18"/>
               </w:rPr>
               <w:t>web php</w:t>
             </w:r>
             <w:r>
               <w:rPr>
-                <w:rFonts w:ascii="Quicksand" w:hAnsi="Quicksand"/>
+                <w:rFonts w:ascii="Consolas" w:hAnsi="Consolas" w:cs="Arial"/>
                 <w:bCs/>
-                <w:sz w:val="18"/>
+                <w:sz w:val="16"/>
                 <w:szCs w:val="18"/>
               </w:rPr>
               <w:t>, HTML, JavaScript</w:t>
@@ -3505,17 +4109,17 @@
               </w:numPr>
               <w:jc w:val="both"/>
               <w:rPr>
-                <w:rFonts w:ascii="Quicksand" w:hAnsi="Quicksand"/>
+                <w:rFonts w:ascii="Consolas" w:hAnsi="Consolas" w:cs="Arial"/>
                 <w:bCs/>
-                <w:sz w:val="18"/>
-                <w:szCs w:val="18"/>
-              </w:rPr>
-            </w:pPr>
-            <w:r>
-              <w:rPr>
-                <w:rFonts w:ascii="Quicksand" w:hAnsi="Quicksand"/>
+                <w:sz w:val="16"/>
+                <w:szCs w:val="18"/>
+              </w:rPr>
+            </w:pPr>
+            <w:r>
+              <w:rPr>
+                <w:rFonts w:ascii="Consolas" w:hAnsi="Consolas" w:cs="Arial"/>
                 <w:bCs/>
-                <w:sz w:val="18"/>
+                <w:sz w:val="16"/>
                 <w:szCs w:val="18"/>
               </w:rPr>
               <w:t>Uso De OFFICE, Open Office Y Libre Office</w:t>
@@ -3525,18 +4129,18 @@
             <w:pPr>
               <w:jc w:val="both"/>
               <w:rPr>
-                <w:rFonts w:ascii="Quicksand" w:hAnsi="Quicksand"/>
-                <w:sz w:val="18"/>
-                <w:szCs w:val="18"/>
-              </w:rPr>
-            </w:pPr>
-          </w:p>
-          <w:p>
-            <w:pPr>
-              <w:rPr>
-                <w:rFonts w:ascii="Quicksand" w:hAnsi="Quicksand"/>
+                <w:rFonts w:ascii="Consolas" w:hAnsi="Consolas" w:cs="Arial"/>
+                <w:sz w:val="16"/>
+                <w:szCs w:val="18"/>
+              </w:rPr>
+            </w:pPr>
+          </w:p>
+          <w:p>
+            <w:pPr>
+              <w:rPr>
+                <w:rFonts w:ascii="Consolas" w:hAnsi="Consolas" w:cs="Arial"/>
                 <w:color w:val="7B7E83"/>
-                <w:sz w:val="16"/>
+                <w:sz w:val="14"/>
                 <w:szCs w:val="16"/>
               </w:rPr>
             </w:pPr>
@@ -3547,6 +4151,10 @@
     <w:p>
       <w:pPr>
         <w:pStyle w:val="Quicksand9"/>
+        <w:rPr>
+          <w:rFonts w:ascii="Consolas" w:hAnsi="Consolas" w:cs="Arial"/>
+          <w:sz w:val="16"/>
+        </w:rPr>
       </w:pPr>
     </w:p>
     <w:sectPr>
@@ -4629,6 +5237,118 @@
     </w:lvl>
   </w:abstractNum>
   <w:abstractNum w:abstractNumId="9" w15:restartNumberingAfterBreak="0">
+    <w:nsid w:val="4E0317F4"/>
+    <w:multiLevelType w:val="hybridMultilevel"/>
+    <w:tmpl w:val="0C72DD1A"/>
+    <w:lvl w:ilvl="0" w:tplc="19B69A0A">
+      <w:numFmt w:val="bullet"/>
+      <w:lvlText w:val="-"/>
+      <w:lvlJc w:val="left"/>
+      <w:pPr>
+        <w:ind w:left="720" w:hanging="360"/>
+      </w:pPr>
+      <w:rPr>
+        <w:rFonts w:ascii="Quicksand" w:eastAsiaTheme="minorHAnsi" w:hAnsi="Quicksand" w:cstheme="minorBidi" w:hint="default"/>
+      </w:rPr>
+    </w:lvl>
+    <w:lvl w:ilvl="1" w:tplc="440A0003" w:tentative="1">
+      <w:start w:val="1"/>
+      <w:numFmt w:val="bullet"/>
+      <w:lvlText w:val="o"/>
+      <w:lvlJc w:val="left"/>
+      <w:pPr>
+        <w:ind w:left="1440" w:hanging="360"/>
+      </w:pPr>
+      <w:rPr>
+        <w:rFonts w:ascii="Courier New" w:hAnsi="Courier New" w:cs="Courier New" w:hint="default"/>
+      </w:rPr>
+    </w:lvl>
+    <w:lvl w:ilvl="2" w:tplc="440A0005" w:tentative="1">
+      <w:start w:val="1"/>
+      <w:numFmt w:val="bullet"/>
+      <w:lvlText w:val=""/>
+      <w:lvlJc w:val="left"/>
+      <w:pPr>
+        <w:ind w:left="2160" w:hanging="360"/>
+      </w:pPr>
+      <w:rPr>
+        <w:rFonts w:ascii="Wingdings" w:hAnsi="Wingdings" w:hint="default"/>
+      </w:rPr>
+    </w:lvl>
+    <w:lvl w:ilvl="3" w:tplc="440A0001" w:tentative="1">
+      <w:start w:val="1"/>
+      <w:numFmt w:val="bullet"/>
+      <w:lvlText w:val=""/>
+      <w:lvlJc w:val="left"/>
+      <w:pPr>
+        <w:ind w:left="2880" w:hanging="360"/>
+      </w:pPr>
+      <w:rPr>
+        <w:rFonts w:ascii="Symbol" w:hAnsi="Symbol" w:hint="default"/>
+      </w:rPr>
+    </w:lvl>
+    <w:lvl w:ilvl="4" w:tplc="440A0003" w:tentative="1">
+      <w:start w:val="1"/>
+      <w:numFmt w:val="bullet"/>
+      <w:lvlText w:val="o"/>
+      <w:lvlJc w:val="left"/>
+      <w:pPr>
+        <w:ind w:left="3600" w:hanging="360"/>
+      </w:pPr>
+      <w:rPr>
+        <w:rFonts w:ascii="Courier New" w:hAnsi="Courier New" w:cs="Courier New" w:hint="default"/>
+      </w:rPr>
+    </w:lvl>
+    <w:lvl w:ilvl="5" w:tplc="440A0005" w:tentative="1">
+      <w:start w:val="1"/>
+      <w:numFmt w:val="bullet"/>
+      <w:lvlText w:val=""/>
+      <w:lvlJc w:val="left"/>
+      <w:pPr>
+        <w:ind w:left="4320" w:hanging="360"/>
+      </w:pPr>
+      <w:rPr>
+        <w:rFonts w:ascii="Wingdings" w:hAnsi="Wingdings" w:hint="default"/>
+      </w:rPr>
+    </w:lvl>
+    <w:lvl w:ilvl="6" w:tplc="440A0001" w:tentative="1">
+      <w:start w:val="1"/>
+      <w:numFmt w:val="bullet"/>
+      <w:lvlText w:val=""/>
+      <w:lvlJc w:val="left"/>
+      <w:pPr>
+        <w:ind w:left="5040" w:hanging="360"/>
+      </w:pPr>
+      <w:rPr>
+        <w:rFonts w:ascii="Symbol" w:hAnsi="Symbol" w:hint="default"/>
+      </w:rPr>
+    </w:lvl>
+    <w:lvl w:ilvl="7" w:tplc="440A0003" w:tentative="1">
+      <w:start w:val="1"/>
+      <w:numFmt w:val="bullet"/>
+      <w:lvlText w:val="o"/>
+      <w:lvlJc w:val="left"/>
+      <w:pPr>
+        <w:ind w:left="5760" w:hanging="360"/>
+      </w:pPr>
+      <w:rPr>
+        <w:rFonts w:ascii="Courier New" w:hAnsi="Courier New" w:cs="Courier New" w:hint="default"/>
+      </w:rPr>
+    </w:lvl>
+    <w:lvl w:ilvl="8" w:tplc="440A0005" w:tentative="1">
+      <w:start w:val="1"/>
+      <w:numFmt w:val="bullet"/>
+      <w:lvlText w:val=""/>
+      <w:lvlJc w:val="left"/>
+      <w:pPr>
+        <w:ind w:left="6480" w:hanging="360"/>
+      </w:pPr>
+      <w:rPr>
+        <w:rFonts w:ascii="Wingdings" w:hAnsi="Wingdings" w:hint="default"/>
+      </w:rPr>
+    </w:lvl>
+  </w:abstractNum>
+  <w:abstractNum w:abstractNumId="10" w15:restartNumberingAfterBreak="0">
     <w:nsid w:val="52FFFFAB"/>
     <w:multiLevelType w:val="hybridMultilevel"/>
     <w:tmpl w:val="CA827B44"/>
@@ -4741,7 +5461,7 @@
       </w:rPr>
     </w:lvl>
   </w:abstractNum>
-  <w:abstractNum w:abstractNumId="10" w15:restartNumberingAfterBreak="0">
+  <w:abstractNum w:abstractNumId="11" w15:restartNumberingAfterBreak="0">
     <w:nsid w:val="540A0F68"/>
     <w:multiLevelType w:val="hybridMultilevel"/>
     <w:tmpl w:val="A9768EC2"/>
@@ -4854,7 +5574,7 @@
       </w:rPr>
     </w:lvl>
   </w:abstractNum>
-  <w:abstractNum w:abstractNumId="11" w15:restartNumberingAfterBreak="0">
+  <w:abstractNum w:abstractNumId="12" w15:restartNumberingAfterBreak="0">
     <w:nsid w:val="58D3A431"/>
     <w:multiLevelType w:val="hybridMultilevel"/>
     <w:tmpl w:val="62A85530"/>
@@ -4967,7 +5687,7 @@
       </w:rPr>
     </w:lvl>
   </w:abstractNum>
-  <w:abstractNum w:abstractNumId="12" w15:restartNumberingAfterBreak="0">
+  <w:abstractNum w:abstractNumId="13" w15:restartNumberingAfterBreak="0">
     <w:nsid w:val="594B5A04"/>
     <w:multiLevelType w:val="multilevel"/>
     <w:tmpl w:val="35C8C130"/>
@@ -5116,7 +5836,7 @@
       </w:rPr>
     </w:lvl>
   </w:abstractNum>
-  <w:abstractNum w:abstractNumId="13" w15:restartNumberingAfterBreak="0">
+  <w:abstractNum w:abstractNumId="14" w15:restartNumberingAfterBreak="0">
     <w:nsid w:val="5ED56742"/>
     <w:multiLevelType w:val="hybridMultilevel"/>
     <w:tmpl w:val="25B2717E"/>
@@ -5229,7 +5949,7 @@
       </w:rPr>
     </w:lvl>
   </w:abstractNum>
-  <w:abstractNum w:abstractNumId="14" w15:restartNumberingAfterBreak="0">
+  <w:abstractNum w:abstractNumId="15" w15:restartNumberingAfterBreak="0">
     <w:nsid w:val="64F0E5ED"/>
     <w:multiLevelType w:val="hybridMultilevel"/>
     <w:tmpl w:val="186EBD44"/>
@@ -5342,7 +6062,7 @@
       </w:rPr>
     </w:lvl>
   </w:abstractNum>
-  <w:abstractNum w:abstractNumId="15" w15:restartNumberingAfterBreak="0">
+  <w:abstractNum w:abstractNumId="16" w15:restartNumberingAfterBreak="0">
     <w:nsid w:val="71C4336F"/>
     <w:multiLevelType w:val="multilevel"/>
     <w:tmpl w:val="C81684B6"/>
@@ -5491,7 +6211,7 @@
       </w:rPr>
     </w:lvl>
   </w:abstractNum>
-  <w:abstractNum w:abstractNumId="16" w15:restartNumberingAfterBreak="0">
+  <w:abstractNum w:abstractNumId="17" w15:restartNumberingAfterBreak="0">
     <w:nsid w:val="725CDB79"/>
     <w:multiLevelType w:val="hybridMultilevel"/>
     <w:tmpl w:val="D0A04552"/>
@@ -5604,7 +6324,7 @@
       </w:rPr>
     </w:lvl>
   </w:abstractNum>
-  <w:abstractNum w:abstractNumId="17" w15:restartNumberingAfterBreak="0">
+  <w:abstractNum w:abstractNumId="18" w15:restartNumberingAfterBreak="0">
     <w:nsid w:val="762BA8DF"/>
     <w:multiLevelType w:val="hybridMultilevel"/>
     <w:tmpl w:val="AD80B76A"/>
@@ -5717,7 +6437,120 @@
       </w:rPr>
     </w:lvl>
   </w:abstractNum>
-  <w:abstractNum w:abstractNumId="18" w15:restartNumberingAfterBreak="0">
+  <w:abstractNum w:abstractNumId="19" w15:restartNumberingAfterBreak="0">
+    <w:nsid w:val="784544F3"/>
+    <w:multiLevelType w:val="hybridMultilevel"/>
+    <w:tmpl w:val="E23C91FE"/>
+    <w:lvl w:ilvl="0" w:tplc="0F741170">
+      <w:start w:val="1"/>
+      <w:numFmt w:val="bullet"/>
+      <w:lvlText w:val="-"/>
+      <w:lvlJc w:val="left"/>
+      <w:pPr>
+        <w:ind w:left="720" w:hanging="360"/>
+      </w:pPr>
+      <w:rPr>
+        <w:rFonts w:ascii="Calibri" w:hAnsi="Calibri" w:hint="default"/>
+      </w:rPr>
+    </w:lvl>
+    <w:lvl w:ilvl="1" w:tplc="440A0003" w:tentative="1">
+      <w:start w:val="1"/>
+      <w:numFmt w:val="bullet"/>
+      <w:lvlText w:val="o"/>
+      <w:lvlJc w:val="left"/>
+      <w:pPr>
+        <w:ind w:left="1440" w:hanging="360"/>
+      </w:pPr>
+      <w:rPr>
+        <w:rFonts w:ascii="Courier New" w:hAnsi="Courier New" w:cs="Courier New" w:hint="default"/>
+      </w:rPr>
+    </w:lvl>
+    <w:lvl w:ilvl="2" w:tplc="440A0005" w:tentative="1">
+      <w:start w:val="1"/>
+      <w:numFmt w:val="bullet"/>
+      <w:lvlText w:val=""/>
+      <w:lvlJc w:val="left"/>
+      <w:pPr>
+        <w:ind w:left="2160" w:hanging="360"/>
+      </w:pPr>
+      <w:rPr>
+        <w:rFonts w:ascii="Wingdings" w:hAnsi="Wingdings" w:hint="default"/>
+      </w:rPr>
+    </w:lvl>
+    <w:lvl w:ilvl="3" w:tplc="440A0001" w:tentative="1">
+      <w:start w:val="1"/>
+      <w:numFmt w:val="bullet"/>
+      <w:lvlText w:val=""/>
+      <w:lvlJc w:val="left"/>
+      <w:pPr>
+        <w:ind w:left="2880" w:hanging="360"/>
+      </w:pPr>
+      <w:rPr>
+        <w:rFonts w:ascii="Symbol" w:hAnsi="Symbol" w:hint="default"/>
+      </w:rPr>
+    </w:lvl>
+    <w:lvl w:ilvl="4" w:tplc="440A0003" w:tentative="1">
+      <w:start w:val="1"/>
+      <w:numFmt w:val="bullet"/>
+      <w:lvlText w:val="o"/>
+      <w:lvlJc w:val="left"/>
+      <w:pPr>
+        <w:ind w:left="3600" w:hanging="360"/>
+      </w:pPr>
+      <w:rPr>
+        <w:rFonts w:ascii="Courier New" w:hAnsi="Courier New" w:cs="Courier New" w:hint="default"/>
+      </w:rPr>
+    </w:lvl>
+    <w:lvl w:ilvl="5" w:tplc="440A0005" w:tentative="1">
+      <w:start w:val="1"/>
+      <w:numFmt w:val="bullet"/>
+      <w:lvlText w:val=""/>
+      <w:lvlJc w:val="left"/>
+      <w:pPr>
+        <w:ind w:left="4320" w:hanging="360"/>
+      </w:pPr>
+      <w:rPr>
+        <w:rFonts w:ascii="Wingdings" w:hAnsi="Wingdings" w:hint="default"/>
+      </w:rPr>
+    </w:lvl>
+    <w:lvl w:ilvl="6" w:tplc="440A0001" w:tentative="1">
+      <w:start w:val="1"/>
+      <w:numFmt w:val="bullet"/>
+      <w:lvlText w:val=""/>
+      <w:lvlJc w:val="left"/>
+      <w:pPr>
+        <w:ind w:left="5040" w:hanging="360"/>
+      </w:pPr>
+      <w:rPr>
+        <w:rFonts w:ascii="Symbol" w:hAnsi="Symbol" w:hint="default"/>
+      </w:rPr>
+    </w:lvl>
+    <w:lvl w:ilvl="7" w:tplc="440A0003" w:tentative="1">
+      <w:start w:val="1"/>
+      <w:numFmt w:val="bullet"/>
+      <w:lvlText w:val="o"/>
+      <w:lvlJc w:val="left"/>
+      <w:pPr>
+        <w:ind w:left="5760" w:hanging="360"/>
+      </w:pPr>
+      <w:rPr>
+        <w:rFonts w:ascii="Courier New" w:hAnsi="Courier New" w:cs="Courier New" w:hint="default"/>
+      </w:rPr>
+    </w:lvl>
+    <w:lvl w:ilvl="8" w:tplc="440A0005" w:tentative="1">
+      <w:start w:val="1"/>
+      <w:numFmt w:val="bullet"/>
+      <w:lvlText w:val=""/>
+      <w:lvlJc w:val="left"/>
+      <w:pPr>
+        <w:ind w:left="6480" w:hanging="360"/>
+      </w:pPr>
+      <w:rPr>
+        <w:rFonts w:ascii="Wingdings" w:hAnsi="Wingdings" w:hint="default"/>
+      </w:rPr>
+    </w:lvl>
+  </w:abstractNum>
+  <w:abstractNum w:abstractNumId="20" w15:restartNumberingAfterBreak="0">
     <w:nsid w:val="7892A7DD"/>
     <w:multiLevelType w:val="hybridMultilevel"/>
     <w:tmpl w:val="B30E9E44"/>
@@ -5834,22 +6667,22 @@
     <w:abstractNumId w:val="5"/>
   </w:num>
   <w:num w:numId="2">
-    <w:abstractNumId w:val="10"/>
+    <w:abstractNumId w:val="11"/>
   </w:num>
   <w:num w:numId="3">
-    <w:abstractNumId w:val="14"/>
+    <w:abstractNumId w:val="15"/>
   </w:num>
   <w:num w:numId="4">
-    <w:abstractNumId w:val="17"/>
+    <w:abstractNumId w:val="18"/>
   </w:num>
   <w:num w:numId="5">
-    <w:abstractNumId w:val="16"/>
+    <w:abstractNumId w:val="17"/>
   </w:num>
   <w:num w:numId="6">
     <w:abstractNumId w:val="3"/>
   </w:num>
   <w:num w:numId="7">
-    <w:abstractNumId w:val="13"/>
+    <w:abstractNumId w:val="14"/>
   </w:num>
   <w:num w:numId="8">
     <w:abstractNumId w:val="6"/>
@@ -5873,19 +6706,25 @@
     <w:abstractNumId w:val="0"/>
   </w:num>
   <w:num w:numId="15">
-    <w:abstractNumId w:val="9"/>
+    <w:abstractNumId w:val="10"/>
   </w:num>
   <w:num w:numId="16">
-    <w:abstractNumId w:val="11"/>
+    <w:abstractNumId w:val="12"/>
   </w:num>
   <w:num w:numId="17">
-    <w:abstractNumId w:val="18"/>
+    <w:abstractNumId w:val="20"/>
   </w:num>
   <w:num w:numId="18">
-    <w:abstractNumId w:val="12"/>
+    <w:abstractNumId w:val="13"/>
   </w:num>
   <w:num w:numId="19">
-    <w:abstractNumId w:val="15"/>
+    <w:abstractNumId w:val="16"/>
+  </w:num>
+  <w:num w:numId="20">
+    <w:abstractNumId w:val="19"/>
+  </w:num>
+  <w:num w:numId="21">
+    <w:abstractNumId w:val="9"/>
   </w:num>
 </w:numbering>
 </file>
@@ -6938,7 +7777,7 @@
 </file>
 
 <file path=customXml/itemProps1.xml><?xml version="1.0" encoding="utf-8"?>
-<ds:datastoreItem xmlns:ds="http://schemas.openxmlformats.org/officeDocument/2006/customXml" ds:itemID="{E8143177-EE9E-4D6F-9131-B35A9100A63D}">
+<ds:datastoreItem xmlns:ds="http://schemas.openxmlformats.org/officeDocument/2006/customXml" ds:itemID="{EA8E55AF-F233-41BF-9818-AF7FE55A60BA}">
   <ds:schemaRefs>
     <ds:schemaRef ds:uri="http://schemas.openxmlformats.org/officeDocument/2006/bibliography"/>
   </ds:schemaRefs>

--- a/VictorHuezo-CV-linkedin-devops.docx
+++ b/VictorHuezo-CV-linkedin-devops.docx
@@ -575,8 +575,6 @@
                       <w:szCs w:val="16"/>
                     </w:rPr>
                   </w:pPr>
-                  <w:bookmarkStart w:id="0" w:name="_GoBack"/>
-                  <w:bookmarkEnd w:id="0"/>
                 </w:p>
               </w:tc>
               <w:tc>
@@ -1574,7 +1572,7 @@
                     </wp:anchor>
                   </w:drawing>
                 </mc:Choice>
-                <mc:Fallback xmlns:w16sdtdh="http://schemas.microsoft.com/office/word/2020/wordml/sdtdatahash" xmlns:w16="http://schemas.microsoft.com/office/word/2018/wordml" xmlns:w16cid="http://schemas.microsoft.com/office/word/2016/wordml/cid" xmlns:w16cex="http://schemas.microsoft.com/office/word/2018/wordml/cex" xmlns:oel="http://schemas.microsoft.com/office/2019/extlst" xmlns:am3d="http://schemas.microsoft.com/office/drawing/2017/model3d" xmlns:aink="http://schemas.microsoft.com/office/drawing/2016/ink" xmlns:cx8="http://schemas.microsoft.com/office/drawing/2016/5/14/chartex" xmlns:cx7="http://schemas.microsoft.com/office/drawing/2016/5/13/chartex" xmlns:cx6="http://schemas.microsoft.com/office/drawing/2016/5/12/chartex" xmlns:cx5="http://schemas.microsoft.com/office/drawing/2016/5/11/chartex" xmlns:cx4="http://schemas.microsoft.com/office/drawing/2016/5/10/chartex" xmlns:cx3="http://schemas.microsoft.com/office/drawing/2016/5/9/chartex" xmlns:cx2="http://schemas.microsoft.com/office/drawing/2015/10/21/chartex" xmlns:cx1="http://schemas.microsoft.com/office/drawing/2015/9/8/chartex">
+                <mc:Fallback xmlns:cx1="http://schemas.microsoft.com/office/drawing/2015/9/8/chartex" xmlns:cx2="http://schemas.microsoft.com/office/drawing/2015/10/21/chartex" xmlns:cx3="http://schemas.microsoft.com/office/drawing/2016/5/9/chartex" xmlns:cx4="http://schemas.microsoft.com/office/drawing/2016/5/10/chartex" xmlns:cx5="http://schemas.microsoft.com/office/drawing/2016/5/11/chartex" xmlns:cx6="http://schemas.microsoft.com/office/drawing/2016/5/12/chartex" xmlns:cx7="http://schemas.microsoft.com/office/drawing/2016/5/13/chartex" xmlns:cx8="http://schemas.microsoft.com/office/drawing/2016/5/14/chartex" xmlns:aink="http://schemas.microsoft.com/office/drawing/2016/ink" xmlns:am3d="http://schemas.microsoft.com/office/drawing/2017/model3d" xmlns:oel="http://schemas.microsoft.com/office/2019/extlst" xmlns:w16cex="http://schemas.microsoft.com/office/word/2018/wordml/cex" xmlns:w16cid="http://schemas.microsoft.com/office/word/2016/wordml/cid" xmlns:w16="http://schemas.microsoft.com/office/word/2018/wordml" xmlns:w16sdtdh="http://schemas.microsoft.com/office/word/2020/wordml/sdtdatahash">
                   <w:pict>
                     <v:shape w14:anchorId="6C6D5582" id="_x0000_s1028" type="#_x0000_t202" style="position:absolute;margin-left:3.15pt;margin-top:45.45pt;width:159.8pt;height:18.95pt;z-index:251739136;visibility:visible;mso-wrap-style:square;mso-width-percent:0;mso-height-percent:0;mso-wrap-distance-left:9pt;mso-wrap-distance-top:0;mso-wrap-distance-right:9pt;mso-wrap-distance-bottom:0;mso-position-horizontal:absolute;mso-position-horizontal-relative:text;mso-position-vertical:absolute;mso-position-vertical-relative:text;mso-width-percent:0;mso-height-percent:0;mso-width-relative:margin;mso-height-relative:margin;v-text-anchor:top" o:gfxdata="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" o:allowoverlap="f" fillcolor="white [3201]" stroked="f" strokeweight=".5pt">
                       <v:textbox inset="0,,0,0">
@@ -2143,16 +2141,16 @@
                       <w:color w:val="auto"/>
                       <w:sz w:val="14"/>
                     </w:rPr>
-                    <w:br/>
-                    <w:t xml:space="preserve">  </w:t>
+                    <w:t xml:space="preserve"> </w:t>
                   </w:r>
+                  <w:bookmarkStart w:id="0" w:name="_GoBack"/>
+                  <w:bookmarkEnd w:id="0"/>
                   <w:r>
                     <w:rPr>
                       <w:rFonts w:ascii="Consolas" w:hAnsi="Consolas" w:cs="Arial"/>
                       <w:color w:val="auto"/>
                       <w:sz w:val="14"/>
                     </w:rPr>
-                    <w:br/>
                     <w:t>Con Docker y Kubernetes.</w:t>
                   </w:r>
                   <w:r>
@@ -3106,6 +3104,7 @@
                 <w:szCs w:val="18"/>
                 <w:lang w:val="es-SV" w:eastAsia="es-SV"/>
               </w:rPr>
+              <w:lastRenderedPageBreak/>
               <mc:AlternateContent>
                 <mc:Choice Requires="wps">
                   <w:drawing>
@@ -3173,7 +3172,7 @@
                     </wp:anchor>
                   </w:drawing>
                 </mc:Choice>
-                <mc:Fallback xmlns:w16sdtdh="http://schemas.microsoft.com/office/word/2020/wordml/sdtdatahash" xmlns:w16="http://schemas.microsoft.com/office/word/2018/wordml" xmlns:w16cid="http://schemas.microsoft.com/office/word/2016/wordml/cid" xmlns:w16cex="http://schemas.microsoft.com/office/word/2018/wordml/cex" xmlns:oel="http://schemas.microsoft.com/office/2019/extlst" xmlns:am3d="http://schemas.microsoft.com/office/drawing/2017/model3d" xmlns:aink="http://schemas.microsoft.com/office/drawing/2016/ink" xmlns:cx8="http://schemas.microsoft.com/office/drawing/2016/5/14/chartex" xmlns:cx7="http://schemas.microsoft.com/office/drawing/2016/5/13/chartex" xmlns:cx6="http://schemas.microsoft.com/office/drawing/2016/5/12/chartex" xmlns:cx5="http://schemas.microsoft.com/office/drawing/2016/5/11/chartex" xmlns:cx4="http://schemas.microsoft.com/office/drawing/2016/5/10/chartex" xmlns:cx3="http://schemas.microsoft.com/office/drawing/2016/5/9/chartex" xmlns:cx2="http://schemas.microsoft.com/office/drawing/2015/10/21/chartex" xmlns:cx1="http://schemas.microsoft.com/office/drawing/2015/9/8/chartex">
+                <mc:Fallback xmlns:cx1="http://schemas.microsoft.com/office/drawing/2015/9/8/chartex" xmlns:cx2="http://schemas.microsoft.com/office/drawing/2015/10/21/chartex" xmlns:cx3="http://schemas.microsoft.com/office/drawing/2016/5/9/chartex" xmlns:cx4="http://schemas.microsoft.com/office/drawing/2016/5/10/chartex" xmlns:cx5="http://schemas.microsoft.com/office/drawing/2016/5/11/chartex" xmlns:cx6="http://schemas.microsoft.com/office/drawing/2016/5/12/chartex" xmlns:cx7="http://schemas.microsoft.com/office/drawing/2016/5/13/chartex" xmlns:cx8="http://schemas.microsoft.com/office/drawing/2016/5/14/chartex" xmlns:aink="http://schemas.microsoft.com/office/drawing/2016/ink" xmlns:am3d="http://schemas.microsoft.com/office/drawing/2017/model3d" xmlns:oel="http://schemas.microsoft.com/office/2019/extlst" xmlns:w16cex="http://schemas.microsoft.com/office/word/2018/wordml/cex" xmlns:w16cid="http://schemas.microsoft.com/office/word/2016/wordml/cid" xmlns:w16="http://schemas.microsoft.com/office/word/2018/wordml" xmlns:w16sdtdh="http://schemas.microsoft.com/office/word/2020/wordml/sdtdatahash">
                   <w:pict>
                     <v:shape w14:anchorId="6F8A5B42" id="Cuadro de texto 201" o:spid="_x0000_s1029" type="#_x0000_t202" style="position:absolute;margin-left:.25pt;margin-top:21.95pt;width:382.3pt;height:4.5pt;z-index:251719680;visibility:visible;mso-wrap-style:square;mso-width-percent:0;mso-height-percent:0;mso-wrap-distance-left:9pt;mso-wrap-distance-top:0;mso-wrap-distance-right:9pt;mso-wrap-distance-bottom:0;mso-position-horizontal:absolute;mso-position-horizontal-relative:text;mso-position-vertical:absolute;mso-position-vertical-relative:text;mso-width-percent:0;mso-height-percent:0;mso-width-relative:margin;mso-height-relative:margin;v-text-anchor:top" o:gfxdata="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" o:allowoverlap="f" fillcolor="white [3201]" stroked="f" strokeweight=".5pt">
                       <v:textbox inset="0,,0,0">
@@ -7777,7 +7776,7 @@
 </file>
 
 <file path=customXml/itemProps1.xml><?xml version="1.0" encoding="utf-8"?>
-<ds:datastoreItem xmlns:ds="http://schemas.openxmlformats.org/officeDocument/2006/customXml" ds:itemID="{EA8E55AF-F233-41BF-9818-AF7FE55A60BA}">
+<ds:datastoreItem xmlns:ds="http://schemas.openxmlformats.org/officeDocument/2006/customXml" ds:itemID="{23EBAD9E-4466-4AA5-B74E-D568CC78C847}">
   <ds:schemaRefs>
     <ds:schemaRef ds:uri="http://schemas.openxmlformats.org/officeDocument/2006/bibliography"/>
   </ds:schemaRefs>

--- a/VictorHuezo-CV-linkedin-devops.docx
+++ b/VictorHuezo-CV-linkedin-devops.docx
@@ -526,8 +526,6 @@
               </w:rPr>
               <w:t>El Salvador</w:t>
             </w:r>
-            <w:bookmarkStart w:id="0" w:name="_GoBack"/>
-            <w:bookmarkEnd w:id="0"/>
             <w:r>
               <w:rPr>
                 <w:rFonts w:ascii="Consolas" w:hAnsi="Consolas" w:cs="Arial"/>
@@ -1626,8 +1624,10 @@
               <w:tblLook w:val="04A0" w:firstRow="1" w:lastRow="0" w:firstColumn="1" w:lastColumn="0" w:noHBand="0" w:noVBand="1"/>
             </w:tblPr>
             <w:tblGrid>
-              <w:gridCol w:w="4256"/>
-              <w:gridCol w:w="3352"/>
+              <w:gridCol w:w="10"/>
+              <w:gridCol w:w="4246"/>
+              <w:gridCol w:w="2054"/>
+              <w:gridCol w:w="1298"/>
             </w:tblGrid>
             <w:tr>
               <w:trPr>
@@ -1635,7 +1635,8 @@
               </w:trPr>
               <w:tc>
                 <w:tcPr>
-                  <w:tcW w:w="3485" w:type="dxa"/>
+                  <w:tcW w:w="4256" w:type="dxa"/>
+                  <w:gridSpan w:val="2"/>
                 </w:tcPr>
                 <w:p>
                   <w:pPr>
@@ -1796,7 +1797,8 @@
               </w:tc>
               <w:tc>
                 <w:tcPr>
-                  <w:tcW w:w="4123" w:type="dxa"/>
+                  <w:tcW w:w="3352" w:type="dxa"/>
+                  <w:gridSpan w:val="2"/>
                 </w:tcPr>
                 <w:p>
                   <w:pPr>
@@ -1842,6 +1844,203 @@
                     </w:rPr>
                     <w:t>Arquitecto de Tecnología y DevOps</w:t>
                   </w:r>
+                </w:p>
+              </w:tc>
+            </w:tr>
+            <w:tr>
+              <w:tblPrEx>
+                <w:tblBorders>
+                  <w:top w:val="none" w:sz="2" w:space="1" w:color="FFFFFF"/>
+                  <w:left w:val="none" w:sz="2" w:space="1" w:color="FFFFFF"/>
+                  <w:bottom w:val="none" w:sz="2" w:space="1" w:color="FFFFFF"/>
+                  <w:right w:val="none" w:sz="2" w:space="1" w:color="FFFFFF"/>
+                  <w:insideH w:val="none" w:sz="2" w:space="1" w:color="FFFFFF"/>
+                  <w:insideV w:val="none" w:sz="2" w:space="1" w:color="FFFFFF"/>
+                </w:tblBorders>
+                <w:tblCellMar>
+                  <w:left w:w="108" w:type="dxa"/>
+                  <w:right w:w="108" w:type="dxa"/>
+                </w:tblCellMar>
+              </w:tblPrEx>
+              <w:trPr>
+                <w:gridBefore w:val="1"/>
+                <w:gridAfter w:val="1"/>
+                <w:wBefore w:w="10" w:type="dxa"/>
+                <w:wAfter w:w="1298" w:type="dxa"/>
+              </w:trPr>
+              <w:tc>
+                <w:tcPr>
+                  <w:tcW w:w="6300" w:type="dxa"/>
+                  <w:gridSpan w:val="2"/>
+                </w:tcPr>
+                <w:p>
+                  <w:pPr>
+                    <w:pStyle w:val="TecoTitle"/>
+                    <w:framePr w:hSpace="141" w:wrap="around" w:hAnchor="page" w:x="601" w:y="-900"/>
+                    <w:rPr>
+                      <w:rFonts w:ascii="Consolas" w:hAnsi="Consolas" w:cs="Arial"/>
+                      <w:sz w:val="20"/>
+                      <w:szCs w:val="20"/>
+                    </w:rPr>
+                  </w:pPr>
+                  <w:r>
+                    <w:rPr>
+                      <w:rFonts w:ascii="Consolas" w:hAnsi="Consolas" w:cs="Arial"/>
+                      <w:color w:val="228B22"/>
+                      <w:sz w:val="20"/>
+                      <w:szCs w:val="20"/>
+                    </w:rPr>
+                    <w:t>BLOG</w:t>
+                  </w:r>
+                </w:p>
+              </w:tc>
+            </w:tr>
+            <w:tr>
+              <w:tblPrEx>
+                <w:tblBorders>
+                  <w:top w:val="none" w:sz="2" w:space="1" w:color="FFFFFF"/>
+                  <w:left w:val="none" w:sz="2" w:space="1" w:color="FFFFFF"/>
+                  <w:bottom w:val="none" w:sz="2" w:space="1" w:color="FFFFFF"/>
+                  <w:right w:val="none" w:sz="2" w:space="1" w:color="FFFFFF"/>
+                  <w:insideH w:val="none" w:sz="2" w:space="1" w:color="FFFFFF"/>
+                  <w:insideV w:val="none" w:sz="2" w:space="1" w:color="FFFFFF"/>
+                </w:tblBorders>
+                <w:tblCellMar>
+                  <w:left w:w="108" w:type="dxa"/>
+                  <w:right w:w="108" w:type="dxa"/>
+                </w:tblCellMar>
+              </w:tblPrEx>
+              <w:trPr>
+                <w:gridBefore w:val="1"/>
+                <w:gridAfter w:val="1"/>
+                <w:wBefore w:w="10" w:type="dxa"/>
+                <w:wAfter w:w="1298" w:type="dxa"/>
+              </w:trPr>
+              <w:tc>
+                <w:tcPr>
+                  <w:tcW w:w="6300" w:type="dxa"/>
+                  <w:gridSpan w:val="2"/>
+                </w:tcPr>
+                <w:p>
+                  <w:pPr>
+                    <w:pStyle w:val="Quicksand8Gray"/>
+                    <w:framePr w:hSpace="141" w:wrap="around" w:hAnchor="page" w:x="601" w:y="-900"/>
+                    <w:rPr>
+                      <w:rFonts w:ascii="Consolas" w:hAnsi="Consolas" w:cs="Arial"/>
+                      <w:sz w:val="20"/>
+                      <w:szCs w:val="20"/>
+                    </w:rPr>
+                  </w:pPr>
+                  <w:r>
+                    <w:rPr>
+                      <w:rFonts w:ascii="Consolas" w:hAnsi="Consolas" w:cs="Arial"/>
+                      <w:sz w:val="20"/>
+                      <w:szCs w:val="20"/>
+                    </w:rPr>
+                    <w:t xml:space="preserve">  </w:t>
+                  </w:r>
+                  <w:r>
+                    <w:rPr>
+                      <w:rFonts w:ascii="Consolas" w:hAnsi="Consolas" w:cs="Arial"/>
+                      <w:sz w:val="20"/>
+                      <w:szCs w:val="20"/>
+                    </w:rPr>
+                    <w:br/>
+                  </w:r>
+                  <w:hyperlink r:id="rId19">
+                    <w:r>
+                      <w:rPr>
+                        <w:rStyle w:val="Hipervnculo"/>
+                        <w:rFonts w:ascii="Consolas" w:hAnsi="Consolas" w:cs="Arial"/>
+                        <w:sz w:val="20"/>
+                        <w:szCs w:val="20"/>
+                      </w:rPr>
+                      <w:t>https://huezohuezo1990.wordpress.com/</w:t>
+                    </w:r>
+                  </w:hyperlink>
+                  <w:r>
+                    <w:rPr>
+                      <w:rFonts w:ascii="Consolas" w:hAnsi="Consolas" w:cs="Arial"/>
+                      <w:sz w:val="20"/>
+                      <w:szCs w:val="20"/>
+                    </w:rPr>
+                    <w:t xml:space="preserve"> </w:t>
+                  </w:r>
+                </w:p>
+                <w:p>
+                  <w:pPr>
+                    <w:pStyle w:val="Quicksand8Gray"/>
+                    <w:framePr w:hSpace="141" w:wrap="around" w:hAnchor="page" w:x="601" w:y="-900"/>
+                  </w:pPr>
+                </w:p>
+                <w:p>
+                  <w:pPr>
+                    <w:pStyle w:val="Quicksand8Gray"/>
+                    <w:framePr w:hSpace="141" w:wrap="around" w:hAnchor="page" w:x="601" w:y="-900"/>
+                    <w:rPr>
+                      <w:rFonts w:ascii="Consolas" w:hAnsi="Consolas" w:cs="Arial"/>
+                      <w:sz w:val="20"/>
+                      <w:szCs w:val="20"/>
+                    </w:rPr>
+                  </w:pPr>
+                  <w:hyperlink r:id="rId20">
+                    <w:r>
+                      <w:rPr>
+                        <w:rStyle w:val="Hipervnculo"/>
+                        <w:rFonts w:ascii="Consolas" w:hAnsi="Consolas" w:cs="Arial"/>
+                        <w:sz w:val="20"/>
+                        <w:szCs w:val="20"/>
+                      </w:rPr>
+                      <w:t>https://gitlab.com/huezo</w:t>
+                    </w:r>
+                  </w:hyperlink>
+                </w:p>
+                <w:p>
+                  <w:pPr>
+                    <w:pStyle w:val="Quicksand8Gray"/>
+                    <w:framePr w:hSpace="141" w:wrap="around" w:hAnchor="page" w:x="601" w:y="-900"/>
+                  </w:pPr>
+                </w:p>
+                <w:p>
+                  <w:pPr>
+                    <w:pStyle w:val="Quicksand8Gray"/>
+                    <w:framePr w:hSpace="141" w:wrap="around" w:hAnchor="page" w:x="601" w:y="-900"/>
+                    <w:rPr>
+                      <w:rFonts w:ascii="Consolas" w:hAnsi="Consolas" w:cs="Arial"/>
+                      <w:sz w:val="20"/>
+                      <w:szCs w:val="20"/>
+                    </w:rPr>
+                  </w:pPr>
+                  <w:hyperlink r:id="rId21">
+                    <w:r>
+                      <w:rPr>
+                        <w:rStyle w:val="Hipervnculo"/>
+                        <w:rFonts w:ascii="Consolas" w:hAnsi="Consolas" w:cs="Arial"/>
+                        <w:sz w:val="20"/>
+                        <w:szCs w:val="20"/>
+                      </w:rPr>
+                      <w:t>https://github.com/huezo</w:t>
+                    </w:r>
+                  </w:hyperlink>
+                  <w:r>
+                    <w:rPr>
+                      <w:rFonts w:ascii="Consolas" w:hAnsi="Consolas" w:cs="Arial"/>
+                      <w:sz w:val="20"/>
+                      <w:szCs w:val="20"/>
+                    </w:rPr>
+                    <w:t xml:space="preserve"> </w:t>
+                  </w:r>
+                </w:p>
+                <w:p>
+                  <w:pPr>
+                    <w:pStyle w:val="Quicksand8Gray"/>
+                    <w:framePr w:hSpace="141" w:wrap="around" w:hAnchor="page" w:x="601" w:y="-900"/>
+                    <w:rPr>
+                      <w:rFonts w:ascii="Consolas" w:hAnsi="Consolas" w:cs="Arial"/>
+                      <w:sz w:val="20"/>
+                      <w:szCs w:val="20"/>
+                    </w:rPr>
+                  </w:pPr>
                 </w:p>
               </w:tc>
             </w:tr>
@@ -1931,7 +2130,7 @@
                     <w:rPr>
                       <w:rFonts w:ascii="Consolas" w:hAnsi="Consolas" w:cs="Arial"/>
                       <w:color w:val="0070C0"/>
-                      <w:sz w:val="16"/>
+                      <w:sz w:val="20"/>
                     </w:rPr>
                     <w:t>ARQUITECTO DE TECNOLOGÍA Y DEVOPS</w:t>
                   </w:r>
@@ -1973,7 +2172,6 @@
                     <w:framePr w:hSpace="141" w:wrap="around" w:hAnchor="page" w:x="601" w:y="-900"/>
                     <w:rPr>
                       <w:rFonts w:ascii="Consolas" w:hAnsi="Consolas" w:cs="Arial"/>
-                      <w:sz w:val="14"/>
                       <w:lang w:val="en-US"/>
                     </w:rPr>
                   </w:pPr>
@@ -1981,7 +2179,6 @@
                     <w:rPr>
                       <w:rFonts w:ascii="Consolas" w:hAnsi="Consolas" w:cs="Arial"/>
                       <w:color w:val="0070C0"/>
-                      <w:sz w:val="14"/>
                       <w:szCs w:val="16"/>
                       <w:lang w:val="en-US"/>
                     </w:rPr>
@@ -1991,7 +2188,6 @@
                     <w:rPr>
                       <w:rFonts w:ascii="Consolas" w:hAnsi="Consolas" w:cs="Arial"/>
                       <w:color w:val="0070C0"/>
-                      <w:sz w:val="14"/>
                       <w:szCs w:val="16"/>
                       <w:lang w:val="en-US"/>
                     </w:rPr>
@@ -2001,7 +2197,6 @@
                     <w:rPr>
                       <w:rFonts w:ascii="Consolas" w:hAnsi="Consolas" w:cs="Arial"/>
                       <w:color w:val="0070C0"/>
-                      <w:sz w:val="14"/>
                       <w:szCs w:val="16"/>
                       <w:lang w:val="en-US"/>
                     </w:rPr>
@@ -2024,7 +2219,6 @@
                     <w:framePr w:hSpace="141" w:wrap="around" w:hAnchor="page" w:x="601" w:y="-900"/>
                     <w:rPr>
                       <w:rFonts w:ascii="Consolas" w:hAnsi="Consolas" w:cs="Arial"/>
-                      <w:sz w:val="14"/>
                       <w:lang w:val="en-US"/>
                     </w:rPr>
                   </w:pPr>
@@ -2055,16 +2249,14 @@
                       <w:rFonts w:ascii="Consolas" w:hAnsi="Consolas" w:cs="Arial"/>
                       <w:b/>
                       <w:bCs/>
-                      <w:sz w:val="14"/>
-                    </w:rPr>
-                    <w:t xml:space="preserve">Abril 2018 </w:t>
+                    </w:rPr>
+                    <w:t xml:space="preserve">Septiembre 2018 </w:t>
                   </w:r>
                   <w:r>
                     <w:rPr>
                       <w:rFonts w:ascii="Consolas" w:hAnsi="Consolas" w:cs="Arial"/>
                       <w:b/>
                       <w:bCs/>
-                      <w:sz w:val="14"/>
                     </w:rPr>
                     <w:t>–</w:t>
                   </w:r>
@@ -2073,7 +2265,6 @@
                       <w:rFonts w:ascii="Consolas" w:hAnsi="Consolas" w:cs="Arial"/>
                       <w:b/>
                       <w:bCs/>
-                      <w:sz w:val="14"/>
                     </w:rPr>
                     <w:t xml:space="preserve"> </w:t>
                   </w:r>
@@ -2082,7 +2273,6 @@
                       <w:rFonts w:ascii="Consolas" w:hAnsi="Consolas" w:cs="Arial"/>
                       <w:b/>
                       <w:bCs/>
-                      <w:sz w:val="14"/>
                     </w:rPr>
                     <w:t>Julio 2023</w:t>
                   </w:r>
@@ -2091,7 +2281,6 @@
                       <w:rFonts w:ascii="Consolas" w:hAnsi="Consolas" w:cs="Arial"/>
                       <w:b/>
                       <w:bCs/>
-                      <w:sz w:val="14"/>
                     </w:rPr>
                     <w:t xml:space="preserve"> </w:t>
                   </w:r>
@@ -2113,7 +2302,6 @@
                     <w:rPr>
                       <w:rFonts w:ascii="Consolas" w:hAnsi="Consolas" w:cs="Arial"/>
                       <w:color w:val="auto"/>
-                      <w:sz w:val="14"/>
                     </w:rPr>
                   </w:pPr>
                   <w:r>
@@ -2122,9 +2310,8 @@
                       <w:b/>
                       <w:bCs/>
                       <w:color w:val="auto"/>
-                      <w:sz w:val="14"/>
-                    </w:rPr>
-                    <w:t>DevOps y Arquitecto de Tecnología</w:t>
+                    </w:rPr>
+                    <w:t>DevOpsy Arquitecto de Tecnología</w:t>
                   </w:r>
                   <w:r>
                     <w:rPr>
@@ -2132,7 +2319,6 @@
                       <w:b/>
                       <w:bCs/>
                       <w:color w:val="auto"/>
-                      <w:sz w:val="14"/>
                     </w:rPr>
                     <w:br/>
                   </w:r>
@@ -2140,15 +2326,22 @@
                     <w:rPr>
                       <w:rFonts w:ascii="Consolas" w:hAnsi="Consolas" w:cs="Arial"/>
                       <w:color w:val="auto"/>
-                      <w:sz w:val="14"/>
-                    </w:rPr>
-                    <w:t>Encargado de la automatización de los despliegues, Creación de Ambientes y Planeación de Ambientes</w:t>
+                    </w:rPr>
+                    <w:t>Encargado de la automatización d</w:t>
+                  </w:r>
+                  <w:bookmarkStart w:id="0" w:name="_GoBack"/>
+                  <w:bookmarkEnd w:id="0"/>
+                  <w:r>
+                    <w:rPr>
+                      <w:rFonts w:ascii="Consolas" w:hAnsi="Consolas" w:cs="Arial"/>
+                      <w:color w:val="auto"/>
+                    </w:rPr>
+                    <w:t>e los despliegues, Creación de Ambientes y Planeación de Ambientes</w:t>
                   </w:r>
                   <w:r>
                     <w:rPr>
                       <w:rFonts w:ascii="Consolas" w:hAnsi="Consolas" w:cs="Arial"/>
                       <w:color w:val="auto"/>
-                      <w:sz w:val="14"/>
                     </w:rPr>
                     <w:t xml:space="preserve"> </w:t>
                   </w:r>
@@ -2156,7 +2349,6 @@
                     <w:rPr>
                       <w:rFonts w:ascii="Consolas" w:hAnsi="Consolas" w:cs="Arial"/>
                       <w:color w:val="auto"/>
-                      <w:sz w:val="14"/>
                     </w:rPr>
                     <w:t>Con Docker y Kubernetes.</w:t>
                   </w:r>
@@ -2164,7 +2356,6 @@
                     <w:rPr>
                       <w:rFonts w:ascii="Consolas" w:hAnsi="Consolas" w:cs="Arial"/>
                       <w:color w:val="auto"/>
-                      <w:sz w:val="14"/>
                     </w:rPr>
                     <w:br/>
                     <w:t xml:space="preserve">Encargado de la Administración de Servidores de DEV, QA y </w:t>
@@ -2173,7 +2364,6 @@
                     <w:rPr>
                       <w:rFonts w:ascii="Consolas" w:hAnsi="Consolas" w:cs="Arial"/>
                       <w:color w:val="auto"/>
-                      <w:sz w:val="14"/>
                     </w:rPr>
                     <w:t>Pre-Producción</w:t>
                   </w:r>
@@ -2181,7 +2371,6 @@
                     <w:rPr>
                       <w:rFonts w:ascii="Consolas" w:hAnsi="Consolas" w:cs="Arial"/>
                       <w:color w:val="auto"/>
-                      <w:sz w:val="14"/>
                     </w:rPr>
                     <w:t>.</w:t>
                   </w:r>
@@ -2189,10 +2378,9 @@
                     <w:rPr>
                       <w:rFonts w:ascii="Consolas" w:hAnsi="Consolas" w:cs="Arial"/>
                       <w:color w:val="auto"/>
-                      <w:sz w:val="14"/>
                     </w:rPr>
                     <w:br/>
-                    <w:t xml:space="preserve">Implementación de Arquitecturas De Alta Disponibilidad en Contenedores </w:t>
+                    <w:t>Implementación de Arquitecturas De Alta Disponibilidad en Contenedores</w:t>
                   </w:r>
                 </w:p>
                 <w:p>
@@ -2202,7 +2390,6 @@
                     <w:rPr>
                       <w:rFonts w:ascii="Consolas" w:hAnsi="Consolas" w:cs="Arial"/>
                       <w:color w:val="auto"/>
-                      <w:sz w:val="14"/>
                     </w:rPr>
                   </w:pPr>
                 </w:p>
@@ -2214,17 +2401,16 @@
                       <w:ilvl w:val="0"/>
                       <w:numId w:val="20"/>
                     </w:numPr>
-                    <w:rPr>
-                      <w:rFonts w:ascii="Consolas" w:hAnsi="Consolas" w:cs="Arial"/>
-                      <w:color w:val="auto"/>
-                      <w:sz w:val="14"/>
+                    <w:jc w:val="both"/>
+                    <w:rPr>
+                      <w:rFonts w:ascii="Consolas" w:hAnsi="Consolas" w:cs="Arial"/>
+                      <w:color w:val="auto"/>
                     </w:rPr>
                   </w:pPr>
                   <w:r>
                     <w:rPr>
                       <w:rFonts w:ascii="Consolas" w:hAnsi="Consolas" w:cs="Arial"/>
                       <w:color w:val="auto"/>
-                      <w:sz w:val="14"/>
                     </w:rPr>
                     <w:t>Administrador de Servidores de GNU/Linux.</w:t>
                   </w:r>
@@ -2237,17 +2423,16 @@
                       <w:ilvl w:val="0"/>
                       <w:numId w:val="20"/>
                     </w:numPr>
-                    <w:rPr>
-                      <w:rFonts w:ascii="Consolas" w:hAnsi="Consolas" w:cs="Arial"/>
-                      <w:color w:val="auto"/>
-                      <w:sz w:val="14"/>
+                    <w:jc w:val="both"/>
+                    <w:rPr>
+                      <w:rFonts w:ascii="Consolas" w:hAnsi="Consolas" w:cs="Arial"/>
+                      <w:color w:val="auto"/>
                     </w:rPr>
                   </w:pPr>
                   <w:r>
                     <w:rPr>
                       <w:rFonts w:ascii="Consolas" w:hAnsi="Consolas" w:cs="Arial"/>
                       <w:color w:val="auto"/>
-                      <w:sz w:val="14"/>
                     </w:rPr>
                     <w:t>Administrador de Servidores Con Docker</w:t>
                   </w:r>
@@ -2260,17 +2445,16 @@
                       <w:ilvl w:val="0"/>
                       <w:numId w:val="20"/>
                     </w:numPr>
-                    <w:rPr>
-                      <w:rFonts w:ascii="Consolas" w:hAnsi="Consolas" w:cs="Arial"/>
-                      <w:color w:val="auto"/>
-                      <w:sz w:val="14"/>
+                    <w:jc w:val="both"/>
+                    <w:rPr>
+                      <w:rFonts w:ascii="Consolas" w:hAnsi="Consolas" w:cs="Arial"/>
+                      <w:color w:val="auto"/>
                     </w:rPr>
                   </w:pPr>
                   <w:r>
                     <w:rPr>
                       <w:rFonts w:ascii="Consolas" w:hAnsi="Consolas" w:cs="Arial"/>
                       <w:color w:val="auto"/>
-                      <w:sz w:val="14"/>
                     </w:rPr>
                     <w:t>Administrador de Cluster con Docker Swarm.</w:t>
                   </w:r>
@@ -2283,17 +2467,16 @@
                       <w:ilvl w:val="0"/>
                       <w:numId w:val="20"/>
                     </w:numPr>
-                    <w:rPr>
-                      <w:rFonts w:ascii="Consolas" w:hAnsi="Consolas" w:cs="Arial"/>
-                      <w:color w:val="auto"/>
-                      <w:sz w:val="14"/>
+                    <w:jc w:val="both"/>
+                    <w:rPr>
+                      <w:rFonts w:ascii="Consolas" w:hAnsi="Consolas" w:cs="Arial"/>
+                      <w:color w:val="auto"/>
                     </w:rPr>
                   </w:pPr>
                   <w:r>
                     <w:rPr>
                       <w:rFonts w:ascii="Consolas" w:hAnsi="Consolas" w:cs="Arial"/>
                       <w:color w:val="auto"/>
-                      <w:sz w:val="14"/>
                     </w:rPr>
                     <w:t>Conocimiento de Docker Compose y Docker Stack</w:t>
                   </w:r>
@@ -2306,17 +2489,16 @@
                       <w:ilvl w:val="0"/>
                       <w:numId w:val="20"/>
                     </w:numPr>
-                    <w:rPr>
-                      <w:rFonts w:ascii="Consolas" w:hAnsi="Consolas" w:cs="Arial"/>
-                      <w:color w:val="auto"/>
-                      <w:sz w:val="14"/>
+                    <w:jc w:val="both"/>
+                    <w:rPr>
+                      <w:rFonts w:ascii="Consolas" w:hAnsi="Consolas" w:cs="Arial"/>
+                      <w:color w:val="auto"/>
                     </w:rPr>
                   </w:pPr>
                   <w:r>
                     <w:rPr>
                       <w:rFonts w:ascii="Consolas" w:hAnsi="Consolas" w:cs="Arial"/>
                       <w:color w:val="auto"/>
-                      <w:sz w:val="14"/>
                     </w:rPr>
                     <w:t>Administrador de Servidores con Kubernetes.</w:t>
                   </w:r>
@@ -2329,17 +2511,16 @@
                       <w:ilvl w:val="0"/>
                       <w:numId w:val="20"/>
                     </w:numPr>
-                    <w:rPr>
-                      <w:rFonts w:ascii="Consolas" w:hAnsi="Consolas" w:cs="Arial"/>
-                      <w:color w:val="auto"/>
-                      <w:sz w:val="14"/>
+                    <w:jc w:val="both"/>
+                    <w:rPr>
+                      <w:rFonts w:ascii="Consolas" w:hAnsi="Consolas" w:cs="Arial"/>
+                      <w:color w:val="auto"/>
                     </w:rPr>
                   </w:pPr>
                   <w:r>
                     <w:rPr>
                       <w:rFonts w:ascii="Consolas" w:hAnsi="Consolas" w:cs="Arial"/>
                       <w:color w:val="auto"/>
-                      <w:sz w:val="14"/>
                     </w:rPr>
                     <w:t>Administrador de Servidores con Rancher.</w:t>
                   </w:r>
@@ -2352,17 +2533,16 @@
                       <w:ilvl w:val="0"/>
                       <w:numId w:val="20"/>
                     </w:numPr>
-                    <w:rPr>
-                      <w:rFonts w:ascii="Consolas" w:hAnsi="Consolas" w:cs="Arial"/>
-                      <w:color w:val="auto"/>
-                      <w:sz w:val="14"/>
+                    <w:jc w:val="both"/>
+                    <w:rPr>
+                      <w:rFonts w:ascii="Consolas" w:hAnsi="Consolas" w:cs="Arial"/>
+                      <w:color w:val="auto"/>
                     </w:rPr>
                   </w:pPr>
                   <w:r>
                     <w:rPr>
                       <w:rFonts w:ascii="Consolas" w:hAnsi="Consolas" w:cs="Arial"/>
                       <w:color w:val="auto"/>
-                      <w:sz w:val="14"/>
                     </w:rPr>
                     <w:t>Administrador de Servidores con OpenShit.</w:t>
                   </w:r>
@@ -2375,17 +2555,16 @@
                       <w:ilvl w:val="0"/>
                       <w:numId w:val="20"/>
                     </w:numPr>
-                    <w:rPr>
-                      <w:rFonts w:ascii="Consolas" w:hAnsi="Consolas" w:cs="Arial"/>
-                      <w:color w:val="auto"/>
-                      <w:sz w:val="14"/>
+                    <w:jc w:val="both"/>
+                    <w:rPr>
+                      <w:rFonts w:ascii="Consolas" w:hAnsi="Consolas" w:cs="Arial"/>
+                      <w:color w:val="auto"/>
                     </w:rPr>
                   </w:pPr>
                   <w:r>
                     <w:rPr>
                       <w:rFonts w:ascii="Consolas" w:hAnsi="Consolas" w:cs="Arial"/>
                       <w:color w:val="auto"/>
-                      <w:sz w:val="14"/>
                     </w:rPr>
                     <w:t>DevOps en Gitlab.</w:t>
                   </w:r>
@@ -2398,17 +2577,16 @@
                       <w:ilvl w:val="0"/>
                       <w:numId w:val="20"/>
                     </w:numPr>
-                    <w:rPr>
-                      <w:rFonts w:ascii="Consolas" w:hAnsi="Consolas" w:cs="Arial"/>
-                      <w:color w:val="auto"/>
-                      <w:sz w:val="14"/>
+                    <w:jc w:val="both"/>
+                    <w:rPr>
+                      <w:rFonts w:ascii="Consolas" w:hAnsi="Consolas" w:cs="Arial"/>
+                      <w:color w:val="auto"/>
                     </w:rPr>
                   </w:pPr>
                   <w:r>
                     <w:rPr>
                       <w:rFonts w:ascii="Consolas" w:hAnsi="Consolas" w:cs="Arial"/>
                       <w:color w:val="auto"/>
-                      <w:sz w:val="14"/>
                     </w:rPr>
                     <w:t>CI\CD</w:t>
                   </w:r>
@@ -2421,17 +2599,16 @@
                       <w:ilvl w:val="0"/>
                       <w:numId w:val="20"/>
                     </w:numPr>
-                    <w:rPr>
-                      <w:rFonts w:ascii="Consolas" w:hAnsi="Consolas" w:cs="Arial"/>
-                      <w:color w:val="auto"/>
-                      <w:sz w:val="14"/>
+                    <w:jc w:val="both"/>
+                    <w:rPr>
+                      <w:rFonts w:ascii="Consolas" w:hAnsi="Consolas" w:cs="Arial"/>
+                      <w:color w:val="auto"/>
                     </w:rPr>
                   </w:pPr>
                   <w:r>
                     <w:rPr>
                       <w:rFonts w:ascii="Consolas" w:hAnsi="Consolas" w:cs="Arial"/>
                       <w:color w:val="auto"/>
-                      <w:sz w:val="14"/>
                     </w:rPr>
                     <w:t>Arquitecto de Tecnología.</w:t>
                   </w:r>
@@ -2444,17 +2621,16 @@
                       <w:ilvl w:val="0"/>
                       <w:numId w:val="20"/>
                     </w:numPr>
-                    <w:rPr>
-                      <w:rFonts w:ascii="Consolas" w:hAnsi="Consolas" w:cs="Arial"/>
-                      <w:color w:val="auto"/>
-                      <w:sz w:val="14"/>
+                    <w:jc w:val="both"/>
+                    <w:rPr>
+                      <w:rFonts w:ascii="Consolas" w:hAnsi="Consolas" w:cs="Arial"/>
+                      <w:color w:val="auto"/>
                     </w:rPr>
                   </w:pPr>
                   <w:r>
                     <w:rPr>
                       <w:rFonts w:ascii="Consolas" w:hAnsi="Consolas" w:cs="Arial"/>
                       <w:color w:val="auto"/>
-                      <w:sz w:val="14"/>
                     </w:rPr>
                     <w:t>Implementación de Arquitecturas.</w:t>
                   </w:r>
@@ -2467,17 +2643,16 @@
                       <w:ilvl w:val="0"/>
                       <w:numId w:val="20"/>
                     </w:numPr>
-                    <w:rPr>
-                      <w:rFonts w:ascii="Consolas" w:hAnsi="Consolas" w:cs="Arial"/>
-                      <w:color w:val="auto"/>
-                      <w:sz w:val="14"/>
+                    <w:jc w:val="both"/>
+                    <w:rPr>
+                      <w:rFonts w:ascii="Consolas" w:hAnsi="Consolas" w:cs="Arial"/>
+                      <w:color w:val="auto"/>
                     </w:rPr>
                   </w:pPr>
                   <w:r>
                     <w:rPr>
                       <w:rFonts w:ascii="Consolas" w:hAnsi="Consolas" w:cs="Arial"/>
                       <w:color w:val="auto"/>
-                      <w:sz w:val="14"/>
                     </w:rPr>
                     <w:t>Manejo de Rancher.</w:t>
                   </w:r>
@@ -2490,17 +2665,16 @@
                       <w:ilvl w:val="0"/>
                       <w:numId w:val="20"/>
                     </w:numPr>
-                    <w:rPr>
-                      <w:rFonts w:ascii="Consolas" w:hAnsi="Consolas" w:cs="Arial"/>
-                      <w:color w:val="auto"/>
-                      <w:sz w:val="14"/>
+                    <w:jc w:val="both"/>
+                    <w:rPr>
+                      <w:rFonts w:ascii="Consolas" w:hAnsi="Consolas" w:cs="Arial"/>
+                      <w:color w:val="auto"/>
                     </w:rPr>
                   </w:pPr>
                   <w:r>
                     <w:rPr>
                       <w:rFonts w:ascii="Consolas" w:hAnsi="Consolas" w:cs="Arial"/>
                       <w:color w:val="auto"/>
-                      <w:sz w:val="14"/>
                     </w:rPr>
                     <w:t>Creación de Arquitecturas Docker y Kubernetes.</w:t>
                   </w:r>
@@ -2513,17 +2687,16 @@
                       <w:ilvl w:val="0"/>
                       <w:numId w:val="20"/>
                     </w:numPr>
-                    <w:rPr>
-                      <w:rFonts w:ascii="Consolas" w:hAnsi="Consolas" w:cs="Arial"/>
-                      <w:color w:val="auto"/>
-                      <w:sz w:val="14"/>
+                    <w:jc w:val="both"/>
+                    <w:rPr>
+                      <w:rFonts w:ascii="Consolas" w:hAnsi="Consolas" w:cs="Arial"/>
+                      <w:color w:val="auto"/>
                     </w:rPr>
                   </w:pPr>
                   <w:r>
                     <w:rPr>
                       <w:rFonts w:ascii="Consolas" w:hAnsi="Consolas" w:cs="Arial"/>
                       <w:color w:val="auto"/>
-                      <w:sz w:val="14"/>
                     </w:rPr>
                     <w:t>Implementación de Micro Servicios.</w:t>
                   </w:r>
@@ -2536,17 +2709,16 @@
                       <w:ilvl w:val="0"/>
                       <w:numId w:val="20"/>
                     </w:numPr>
-                    <w:rPr>
-                      <w:rFonts w:ascii="Consolas" w:hAnsi="Consolas" w:cs="Arial"/>
-                      <w:color w:val="auto"/>
-                      <w:sz w:val="14"/>
+                    <w:jc w:val="both"/>
+                    <w:rPr>
+                      <w:rFonts w:ascii="Consolas" w:hAnsi="Consolas" w:cs="Arial"/>
+                      <w:color w:val="auto"/>
                     </w:rPr>
                   </w:pPr>
                   <w:r>
                     <w:rPr>
                       <w:rFonts w:ascii="Consolas" w:hAnsi="Consolas" w:cs="Arial"/>
                       <w:color w:val="auto"/>
-                      <w:sz w:val="14"/>
                     </w:rPr>
                     <w:t>Administración On-premise y en la Nube.</w:t>
                   </w:r>
@@ -2559,17 +2731,16 @@
                       <w:ilvl w:val="0"/>
                       <w:numId w:val="20"/>
                     </w:numPr>
-                    <w:rPr>
-                      <w:rFonts w:ascii="Consolas" w:hAnsi="Consolas" w:cs="Arial"/>
-                      <w:color w:val="auto"/>
-                      <w:sz w:val="14"/>
+                    <w:jc w:val="both"/>
+                    <w:rPr>
+                      <w:rFonts w:ascii="Consolas" w:hAnsi="Consolas" w:cs="Arial"/>
+                      <w:color w:val="auto"/>
                     </w:rPr>
                   </w:pPr>
                   <w:r>
                     <w:rPr>
                       <w:rFonts w:ascii="Consolas" w:hAnsi="Consolas" w:cs="Arial"/>
                       <w:color w:val="auto"/>
-                      <w:sz w:val="14"/>
                     </w:rPr>
                     <w:t>Administración</w:t>
                   </w:r>
@@ -2577,7 +2748,6 @@
                     <w:rPr>
                       <w:rFonts w:ascii="Consolas" w:hAnsi="Consolas" w:cs="Arial"/>
                       <w:color w:val="auto"/>
-                      <w:sz w:val="14"/>
                     </w:rPr>
                     <w:t xml:space="preserve"> de Máquinas Virtuales en VMware Workstation Pro</w:t>
                   </w:r>
@@ -2590,17 +2760,16 @@
                       <w:ilvl w:val="0"/>
                       <w:numId w:val="20"/>
                     </w:numPr>
-                    <w:rPr>
-                      <w:rFonts w:ascii="Consolas" w:hAnsi="Consolas" w:cs="Arial"/>
-                      <w:color w:val="auto"/>
-                      <w:sz w:val="14"/>
+                    <w:jc w:val="both"/>
+                    <w:rPr>
+                      <w:rFonts w:ascii="Consolas" w:hAnsi="Consolas" w:cs="Arial"/>
+                      <w:color w:val="auto"/>
                     </w:rPr>
                   </w:pPr>
                   <w:r>
                     <w:rPr>
                       <w:rFonts w:ascii="Consolas" w:hAnsi="Consolas" w:cs="Arial"/>
                       <w:color w:val="auto"/>
-                      <w:sz w:val="14"/>
                     </w:rPr>
                     <w:t>Administración</w:t>
                   </w:r>
@@ -2608,7 +2777,6 @@
                     <w:rPr>
                       <w:rFonts w:ascii="Consolas" w:hAnsi="Consolas" w:cs="Arial"/>
                       <w:color w:val="auto"/>
-                      <w:sz w:val="14"/>
                     </w:rPr>
                     <w:t xml:space="preserve"> de </w:t>
                   </w:r>
@@ -2616,7 +2784,6 @@
                     <w:rPr>
                       <w:rFonts w:ascii="Consolas" w:hAnsi="Consolas" w:cs="Arial"/>
                       <w:color w:val="auto"/>
-                      <w:sz w:val="14"/>
                     </w:rPr>
                     <w:t>Hipervisor tipo 2</w:t>
                   </w:r>
@@ -2624,7 +2791,6 @@
                     <w:rPr>
                       <w:rFonts w:ascii="Consolas" w:hAnsi="Consolas" w:cs="Arial"/>
                       <w:color w:val="auto"/>
-                      <w:sz w:val="14"/>
                     </w:rPr>
                     <w:t xml:space="preserve"> </w:t>
                   </w:r>
@@ -2632,7 +2798,6 @@
                     <w:rPr>
                       <w:rFonts w:ascii="Consolas" w:hAnsi="Consolas" w:cs="Arial"/>
                       <w:color w:val="auto"/>
-                      <w:sz w:val="14"/>
                     </w:rPr>
                     <w:t>(VirtualBox</w:t>
                   </w:r>
@@ -2640,7 +2805,6 @@
                     <w:rPr>
                       <w:rFonts w:ascii="Consolas" w:hAnsi="Consolas" w:cs="Arial"/>
                       <w:color w:val="auto"/>
-                      <w:sz w:val="14"/>
                     </w:rPr>
                     <w:t>, KVM</w:t>
                   </w:r>
@@ -2648,23 +2812,13 @@
                     <w:rPr>
                       <w:rFonts w:ascii="Consolas" w:hAnsi="Consolas" w:cs="Arial"/>
                       <w:color w:val="auto"/>
-                      <w:sz w:val="14"/>
-                    </w:rPr>
-                    <w:t>,</w:t>
+                    </w:rPr>
+                    <w:t>, VMware Workstation Pro</w:t>
                   </w:r>
                   <w:r>
                     <w:rPr>
                       <w:rFonts w:ascii="Consolas" w:hAnsi="Consolas" w:cs="Arial"/>
                       <w:color w:val="auto"/>
-                      <w:sz w:val="14"/>
-                    </w:rPr>
-                    <w:t xml:space="preserve"> VMware Workstation Pro</w:t>
-                  </w:r>
-                  <w:r>
-                    <w:rPr>
-                      <w:rFonts w:ascii="Consolas" w:hAnsi="Consolas" w:cs="Arial"/>
-                      <w:color w:val="auto"/>
-                      <w:sz w:val="14"/>
                     </w:rPr>
                     <w:t>)</w:t>
                   </w:r>
@@ -2676,13 +2830,11 @@
             <w:pPr>
               <w:rPr>
                 <w:rFonts w:ascii="Consolas" w:hAnsi="Consolas" w:cs="Arial"/>
-                <w:sz w:val="20"/>
               </w:rPr>
             </w:pPr>
             <w:r>
               <w:rPr>
                 <w:rFonts w:ascii="Consolas" w:hAnsi="Consolas" w:cs="Arial"/>
-                <w:sz w:val="20"/>
               </w:rPr>
               <w:br w:type="page"/>
             </w:r>
@@ -2713,10 +2865,10 @@
                   <w:pPr>
                     <w:pStyle w:val="TecoTitle"/>
                     <w:framePr w:hSpace="141" w:wrap="around" w:hAnchor="page" w:x="601" w:y="-900"/>
-                    <w:rPr>
-                      <w:rFonts w:ascii="Consolas" w:hAnsi="Consolas" w:cs="Arial"/>
-                      <w:sz w:val="14"/>
-                      <w:szCs w:val="16"/>
+                    <w:jc w:val="both"/>
+                    <w:rPr>
+                      <w:rFonts w:ascii="Consolas" w:hAnsi="Consolas" w:cs="Arial"/>
+                      <w:sz w:val="16"/>
                     </w:rPr>
                   </w:pPr>
                   <w:r>
@@ -2726,15 +2878,196 @@
                     </w:rPr>
                     <w:br w:type="page"/>
                   </w:r>
-                  <w:r>
-                    <w:rPr>
-                      <w:rFonts w:ascii="Consolas" w:hAnsi="Consolas" w:cs="Arial"/>
+                </w:p>
+                <w:p>
+                  <w:pPr>
+                    <w:pStyle w:val="TecoTitle"/>
+                    <w:framePr w:hSpace="141" w:wrap="around" w:hAnchor="page" w:x="601" w:y="-900"/>
+                    <w:jc w:val="both"/>
+                    <w:rPr>
+                      <w:rFonts w:ascii="Consolas" w:hAnsi="Consolas" w:cs="Arial"/>
+                      <w:sz w:val="16"/>
+                    </w:rPr>
+                  </w:pPr>
+                </w:p>
+                <w:p>
+                  <w:pPr>
+                    <w:pStyle w:val="TecoTitle"/>
+                    <w:framePr w:hSpace="141" w:wrap="around" w:hAnchor="page" w:x="601" w:y="-900"/>
+                    <w:jc w:val="both"/>
+                    <w:rPr>
+                      <w:rFonts w:ascii="Consolas" w:hAnsi="Consolas" w:cs="Arial"/>
+                      <w:sz w:val="16"/>
+                    </w:rPr>
+                  </w:pPr>
+                </w:p>
+                <w:p>
+                  <w:pPr>
+                    <w:pStyle w:val="TecoTitle"/>
+                    <w:framePr w:hSpace="141" w:wrap="around" w:hAnchor="page" w:x="601" w:y="-900"/>
+                    <w:jc w:val="both"/>
+                    <w:rPr>
+                      <w:rFonts w:ascii="Consolas" w:hAnsi="Consolas" w:cs="Arial"/>
+                      <w:sz w:val="16"/>
+                    </w:rPr>
+                  </w:pPr>
+                </w:p>
+                <w:p>
+                  <w:pPr>
+                    <w:pStyle w:val="TecoTitle"/>
+                    <w:framePr w:hSpace="141" w:wrap="around" w:hAnchor="page" w:x="601" w:y="-900"/>
+                    <w:jc w:val="both"/>
+                    <w:rPr>
+                      <w:rFonts w:ascii="Consolas" w:hAnsi="Consolas" w:cs="Arial"/>
+                      <w:sz w:val="16"/>
+                    </w:rPr>
+                  </w:pPr>
+                </w:p>
+                <w:p>
+                  <w:pPr>
+                    <w:pStyle w:val="TecoTitle"/>
+                    <w:framePr w:hSpace="141" w:wrap="around" w:hAnchor="page" w:x="601" w:y="-900"/>
+                    <w:jc w:val="both"/>
+                    <w:rPr>
+                      <w:rFonts w:ascii="Consolas" w:hAnsi="Consolas" w:cs="Arial"/>
+                      <w:sz w:val="16"/>
+                    </w:rPr>
+                  </w:pPr>
+                </w:p>
+                <w:p>
+                  <w:pPr>
+                    <w:pStyle w:val="TecoTitle"/>
+                    <w:framePr w:hSpace="141" w:wrap="around" w:hAnchor="page" w:x="601" w:y="-900"/>
+                    <w:jc w:val="both"/>
+                    <w:rPr>
+                      <w:rFonts w:ascii="Consolas" w:hAnsi="Consolas" w:cs="Arial"/>
+                      <w:sz w:val="16"/>
+                    </w:rPr>
+                  </w:pPr>
+                </w:p>
+                <w:p>
+                  <w:pPr>
+                    <w:pStyle w:val="TecoTitle"/>
+                    <w:framePr w:hSpace="141" w:wrap="around" w:hAnchor="page" w:x="601" w:y="-900"/>
+                    <w:jc w:val="both"/>
+                    <w:rPr>
+                      <w:rFonts w:ascii="Consolas" w:hAnsi="Consolas" w:cs="Arial"/>
+                      <w:sz w:val="16"/>
+                    </w:rPr>
+                  </w:pPr>
+                </w:p>
+                <w:p>
+                  <w:pPr>
+                    <w:pStyle w:val="TecoTitle"/>
+                    <w:framePr w:hSpace="141" w:wrap="around" w:hAnchor="page" w:x="601" w:y="-900"/>
+                    <w:jc w:val="both"/>
+                    <w:rPr>
+                      <w:rFonts w:ascii="Consolas" w:hAnsi="Consolas" w:cs="Arial"/>
+                      <w:sz w:val="16"/>
+                    </w:rPr>
+                  </w:pPr>
+                </w:p>
+                <w:p>
+                  <w:pPr>
+                    <w:pStyle w:val="TecoTitle"/>
+                    <w:framePr w:hSpace="141" w:wrap="around" w:hAnchor="page" w:x="601" w:y="-900"/>
+                    <w:jc w:val="both"/>
+                    <w:rPr>
+                      <w:rFonts w:ascii="Consolas" w:hAnsi="Consolas" w:cs="Arial"/>
+                      <w:sz w:val="16"/>
+                    </w:rPr>
+                  </w:pPr>
+                </w:p>
+                <w:p>
+                  <w:pPr>
+                    <w:pStyle w:val="TecoTitle"/>
+                    <w:framePr w:hSpace="141" w:wrap="around" w:hAnchor="page" w:x="601" w:y="-900"/>
+                    <w:jc w:val="both"/>
+                    <w:rPr>
+                      <w:rFonts w:ascii="Consolas" w:hAnsi="Consolas" w:cs="Arial"/>
+                      <w:sz w:val="16"/>
+                    </w:rPr>
+                  </w:pPr>
+                </w:p>
+                <w:p>
+                  <w:pPr>
+                    <w:pStyle w:val="TecoTitle"/>
+                    <w:framePr w:hSpace="141" w:wrap="around" w:hAnchor="page" w:x="601" w:y="-900"/>
+                    <w:jc w:val="both"/>
+                    <w:rPr>
+                      <w:rFonts w:ascii="Consolas" w:hAnsi="Consolas" w:cs="Arial"/>
+                      <w:sz w:val="16"/>
+                    </w:rPr>
+                  </w:pPr>
+                </w:p>
+                <w:p>
+                  <w:pPr>
+                    <w:pStyle w:val="TecoTitle"/>
+                    <w:framePr w:hSpace="141" w:wrap="around" w:hAnchor="page" w:x="601" w:y="-900"/>
+                    <w:jc w:val="both"/>
+                    <w:rPr>
+                      <w:rFonts w:ascii="Consolas" w:hAnsi="Consolas" w:cs="Arial"/>
+                      <w:sz w:val="16"/>
+                    </w:rPr>
+                  </w:pPr>
+                </w:p>
+                <w:p>
+                  <w:pPr>
+                    <w:pStyle w:val="TecoTitle"/>
+                    <w:framePr w:hSpace="141" w:wrap="around" w:hAnchor="page" w:x="601" w:y="-900"/>
+                    <w:jc w:val="both"/>
+                    <w:rPr>
+                      <w:rFonts w:ascii="Consolas" w:hAnsi="Consolas" w:cs="Arial"/>
+                      <w:sz w:val="16"/>
+                    </w:rPr>
+                  </w:pPr>
+                </w:p>
+                <w:p>
+                  <w:pPr>
+                    <w:pStyle w:val="TecoTitle"/>
+                    <w:framePr w:hSpace="141" w:wrap="around" w:hAnchor="page" w:x="601" w:y="-900"/>
+                    <w:jc w:val="both"/>
+                    <w:rPr>
+                      <w:rFonts w:ascii="Consolas" w:hAnsi="Consolas" w:cs="Arial"/>
+                      <w:sz w:val="16"/>
+                    </w:rPr>
+                  </w:pPr>
+                </w:p>
+                <w:p>
+                  <w:pPr>
+                    <w:pStyle w:val="TecoTitle"/>
+                    <w:framePr w:hSpace="141" w:wrap="around" w:hAnchor="page" w:x="601" w:y="-900"/>
+                    <w:jc w:val="both"/>
+                    <w:rPr>
+                      <w:rFonts w:ascii="Consolas" w:hAnsi="Consolas" w:cs="Arial"/>
+                      <w:bCs/>
                       <w:color w:val="0070C0"/>
                       <w:sz w:val="14"/>
                       <w:szCs w:val="16"/>
                     </w:rPr>
-                    <w:t>BECARIO</w:t>
+                  </w:pPr>
+                  <w:r>
+                    <w:rPr>
+                      <w:rFonts w:ascii="Consolas" w:hAnsi="Consolas" w:cs="Arial"/>
+                      <w:bCs/>
+                      <w:color w:val="0070C0"/>
+                      <w:sz w:val="20"/>
+                      <w:szCs w:val="16"/>
+                    </w:rPr>
+                    <w:t>ARQUITECTO DE SISTEMAS</w:t>
                   </w:r>
+                </w:p>
+                <w:p>
+                  <w:pPr>
+                    <w:pStyle w:val="TecoTitle"/>
+                    <w:framePr w:hSpace="141" w:wrap="around" w:hAnchor="page" w:x="601" w:y="-900"/>
+                    <w:jc w:val="both"/>
+                    <w:rPr>
+                      <w:rFonts w:ascii="Consolas" w:hAnsi="Consolas" w:cs="Arial"/>
+                      <w:sz w:val="14"/>
+                      <w:szCs w:val="16"/>
+                    </w:rPr>
+                  </w:pPr>
                 </w:p>
               </w:tc>
             </w:tr>
@@ -2747,6 +3080,7 @@
                   <w:pPr>
                     <w:pStyle w:val="Quicksand8"/>
                     <w:framePr w:hSpace="141" w:wrap="around" w:hAnchor="page" w:x="601" w:y="-900"/>
+                    <w:jc w:val="both"/>
                     <w:rPr>
                       <w:rFonts w:ascii="Consolas" w:hAnsi="Consolas" w:cs="Arial"/>
                       <w:sz w:val="14"/>
@@ -2764,6 +3098,7 @@
                   <w:pPr>
                     <w:pStyle w:val="TecoSubtitle"/>
                     <w:framePr w:hSpace="141" w:wrap="around" w:hAnchor="page" w:x="601" w:y="-900"/>
+                    <w:jc w:val="both"/>
                     <w:rPr>
                       <w:rFonts w:ascii="Consolas" w:hAnsi="Consolas" w:cs="Arial"/>
                       <w:sz w:val="14"/>
@@ -2790,6 +3125,7 @@
                   <w:pPr>
                     <w:pStyle w:val="Quicksand8"/>
                     <w:framePr w:hSpace="141" w:wrap="around" w:hAnchor="page" w:x="601" w:y="-900"/>
+                    <w:jc w:val="both"/>
                     <w:rPr>
                       <w:rFonts w:ascii="Consolas" w:hAnsi="Consolas" w:cs="Arial"/>
                       <w:sz w:val="14"/>
@@ -2807,14 +3143,17 @@
                   <w:pPr>
                     <w:pStyle w:val="Quicksand8"/>
                     <w:framePr w:hSpace="141" w:wrap="around" w:hAnchor="page" w:x="601" w:y="-900"/>
-                    <w:rPr>
-                      <w:rFonts w:ascii="Consolas" w:hAnsi="Consolas" w:cs="Arial"/>
+                    <w:jc w:val="both"/>
+                    <w:rPr>
+                      <w:rFonts w:ascii="Consolas" w:hAnsi="Consolas" w:cs="Arial"/>
+                      <w:b/>
                       <w:sz w:val="14"/>
                     </w:rPr>
                   </w:pPr>
                   <w:r>
                     <w:rPr>
                       <w:rFonts w:ascii="Consolas" w:hAnsi="Consolas" w:cs="Arial"/>
+                      <w:b/>
                       <w:sz w:val="14"/>
                     </w:rPr>
                     <w:t xml:space="preserve">Septiembre 2017 - </w:t>
@@ -2822,29 +3161,17 @@
                   <w:r>
                     <w:rPr>
                       <w:rFonts w:ascii="Consolas" w:hAnsi="Consolas" w:cs="Arial"/>
+                      <w:b/>
                       <w:sz w:val="14"/>
                     </w:rPr>
-                    <w:t>marzo</w:t>
+                    <w:t>Agosto de 2018</w:t>
                   </w:r>
-                  <w:r>
-                    <w:rPr>
-                      <w:rFonts w:ascii="Consolas" w:hAnsi="Consolas" w:cs="Arial"/>
-                      <w:sz w:val="14"/>
-                    </w:rPr>
-                    <w:t xml:space="preserve"> 2018</w:t>
-                  </w:r>
-                  <w:r>
-                    <w:rPr>
-                      <w:rFonts w:ascii="Consolas" w:hAnsi="Consolas" w:cs="Arial"/>
-                      <w:sz w:val="14"/>
-                    </w:rPr>
-                    <w:t xml:space="preserve"> </w:t>
-                  </w:r>
                 </w:p>
                 <w:p>
                   <w:pPr>
                     <w:pStyle w:val="Quicksand8"/>
                     <w:framePr w:hSpace="141" w:wrap="around" w:hAnchor="page" w:x="601" w:y="-900"/>
+                    <w:jc w:val="both"/>
                     <w:rPr>
                       <w:rFonts w:ascii="Consolas" w:hAnsi="Consolas" w:cs="Arial"/>
                       <w:sz w:val="14"/>
@@ -2862,13 +3189,7 @@
                   <w:pPr>
                     <w:pStyle w:val="Quicksand8Gray"/>
                     <w:framePr w:hSpace="141" w:wrap="around" w:hAnchor="page" w:x="601" w:y="-900"/>
-                    <w:rPr>
-                      <w:rFonts w:ascii="Consolas" w:hAnsi="Consolas" w:cs="Arial"/>
-                      <w:color w:val="auto"/>
-                      <w:sz w:val="14"/>
-                    </w:rPr>
-                  </w:pPr>
-                  <w:r>
+                    <w:jc w:val="both"/>
                     <w:rPr>
                       <w:rFonts w:ascii="Consolas" w:hAnsi="Consolas" w:cs="Arial"/>
                       <w:b/>
@@ -2876,7 +3197,308 @@
                       <w:color w:val="auto"/>
                       <w:sz w:val="14"/>
                     </w:rPr>
-                    <w:t>DevOps y Arquitecto de Tecnología</w:t>
+                  </w:pPr>
+                  <w:r>
+                    <w:rPr>
+                      <w:rFonts w:ascii="Consolas" w:hAnsi="Consolas" w:cs="Arial"/>
+                      <w:b/>
+                      <w:bCs/>
+                      <w:color w:val="auto"/>
+                      <w:sz w:val="14"/>
+                    </w:rPr>
+                    <w:t xml:space="preserve">Arquitecto de </w:t>
+                  </w:r>
+                  <w:r>
+                    <w:rPr>
+                      <w:rFonts w:ascii="Consolas" w:hAnsi="Consolas" w:cs="Arial"/>
+                      <w:b/>
+                      <w:bCs/>
+                      <w:color w:val="auto"/>
+                      <w:sz w:val="14"/>
+                    </w:rPr>
+                    <w:t>S</w:t>
+                  </w:r>
+                  <w:r>
+                    <w:rPr>
+                      <w:rFonts w:ascii="Consolas" w:hAnsi="Consolas" w:cs="Arial"/>
+                      <w:b/>
+                      <w:bCs/>
+                      <w:color w:val="auto"/>
+                      <w:sz w:val="14"/>
+                    </w:rPr>
+                    <w:t>istemas</w:t>
+                  </w:r>
+                </w:p>
+                <w:p>
+                  <w:pPr>
+                    <w:pStyle w:val="Quicksand8Gray"/>
+                    <w:framePr w:hSpace="141" w:wrap="around" w:hAnchor="page" w:x="601" w:y="-900"/>
+                    <w:jc w:val="both"/>
+                    <w:rPr>
+                      <w:rFonts w:ascii="Consolas" w:hAnsi="Consolas" w:cs="Arial"/>
+                      <w:color w:val="auto"/>
+                      <w:sz w:val="14"/>
+                    </w:rPr>
+                  </w:pPr>
+                </w:p>
+                <w:p>
+                  <w:pPr>
+                    <w:pStyle w:val="Quicksand8Gray"/>
+                    <w:framePr w:hSpace="141" w:wrap="around" w:hAnchor="page" w:x="601" w:y="-900"/>
+                    <w:jc w:val="both"/>
+                    <w:rPr>
+                      <w:rFonts w:ascii="Consolas" w:hAnsi="Consolas" w:cs="Arial"/>
+                      <w:color w:val="auto"/>
+                      <w:sz w:val="14"/>
+                    </w:rPr>
+                  </w:pPr>
+                  <w:r>
+                    <w:rPr>
+                      <w:rFonts w:ascii="Consolas" w:hAnsi="Consolas" w:cs="Arial"/>
+                      <w:color w:val="auto"/>
+                      <w:sz w:val="14"/>
+                    </w:rPr>
+                    <w:t>- Administrador de Servidores de GNU/Linux.</w:t>
+                  </w:r>
+                </w:p>
+                <w:p>
+                  <w:pPr>
+                    <w:pStyle w:val="Quicksand8Gray"/>
+                    <w:framePr w:hSpace="141" w:wrap="around" w:hAnchor="page" w:x="601" w:y="-900"/>
+                    <w:jc w:val="both"/>
+                    <w:rPr>
+                      <w:rFonts w:ascii="Consolas" w:hAnsi="Consolas" w:cs="Arial"/>
+                      <w:color w:val="auto"/>
+                      <w:sz w:val="14"/>
+                    </w:rPr>
+                  </w:pPr>
+                  <w:r>
+                    <w:rPr>
+                      <w:rFonts w:ascii="Consolas" w:hAnsi="Consolas" w:cs="Arial"/>
+                      <w:color w:val="auto"/>
+                      <w:sz w:val="14"/>
+                    </w:rPr>
+                    <w:t>- Administrador de Servidores Con Docker</w:t>
+                  </w:r>
+                </w:p>
+                <w:p>
+                  <w:pPr>
+                    <w:pStyle w:val="Quicksand8Gray"/>
+                    <w:framePr w:hSpace="141" w:wrap="around" w:hAnchor="page" w:x="601" w:y="-900"/>
+                    <w:jc w:val="both"/>
+                    <w:rPr>
+                      <w:rFonts w:ascii="Consolas" w:hAnsi="Consolas" w:cs="Arial"/>
+                      <w:color w:val="auto"/>
+                      <w:sz w:val="14"/>
+                    </w:rPr>
+                  </w:pPr>
+                  <w:r>
+                    <w:rPr>
+                      <w:rFonts w:ascii="Consolas" w:hAnsi="Consolas" w:cs="Arial"/>
+                      <w:color w:val="auto"/>
+                      <w:sz w:val="14"/>
+                    </w:rPr>
+                    <w:t>- Administrador de Cluster con Docker Swarm.</w:t>
+                  </w:r>
+                </w:p>
+                <w:p>
+                  <w:pPr>
+                    <w:pStyle w:val="Quicksand8Gray"/>
+                    <w:framePr w:hSpace="141" w:wrap="around" w:hAnchor="page" w:x="601" w:y="-900"/>
+                    <w:jc w:val="both"/>
+                    <w:rPr>
+                      <w:rFonts w:ascii="Consolas" w:hAnsi="Consolas" w:cs="Arial"/>
+                      <w:color w:val="auto"/>
+                      <w:sz w:val="14"/>
+                    </w:rPr>
+                  </w:pPr>
+                  <w:r>
+                    <w:rPr>
+                      <w:rFonts w:ascii="Consolas" w:hAnsi="Consolas" w:cs="Arial"/>
+                      <w:color w:val="auto"/>
+                      <w:sz w:val="14"/>
+                    </w:rPr>
+                    <w:t>- Conocimiento de Docker Compose y Docker Stack</w:t>
+                  </w:r>
+                </w:p>
+                <w:p>
+                  <w:pPr>
+                    <w:pStyle w:val="Quicksand8Gray"/>
+                    <w:framePr w:hSpace="141" w:wrap="around" w:hAnchor="page" w:x="601" w:y="-900"/>
+                    <w:jc w:val="both"/>
+                    <w:rPr>
+                      <w:rFonts w:ascii="Consolas" w:hAnsi="Consolas" w:cs="Arial"/>
+                      <w:color w:val="auto"/>
+                      <w:sz w:val="14"/>
+                    </w:rPr>
+                  </w:pPr>
+                  <w:r>
+                    <w:rPr>
+                      <w:rFonts w:ascii="Consolas" w:hAnsi="Consolas" w:cs="Arial"/>
+                      <w:color w:val="auto"/>
+                      <w:sz w:val="14"/>
+                    </w:rPr>
+                    <w:t>- DevOps en Gitlab.</w:t>
+                  </w:r>
+                </w:p>
+                <w:p>
+                  <w:pPr>
+                    <w:pStyle w:val="Quicksand8Gray"/>
+                    <w:framePr w:hSpace="141" w:wrap="around" w:hAnchor="page" w:x="601" w:y="-900"/>
+                    <w:jc w:val="both"/>
+                    <w:rPr>
+                      <w:rFonts w:ascii="Consolas" w:hAnsi="Consolas" w:cs="Arial"/>
+                      <w:color w:val="auto"/>
+                      <w:sz w:val="14"/>
+                    </w:rPr>
+                  </w:pPr>
+                  <w:r>
+                    <w:rPr>
+                      <w:rFonts w:ascii="Consolas" w:hAnsi="Consolas" w:cs="Arial"/>
+                      <w:color w:val="auto"/>
+                      <w:sz w:val="14"/>
+                    </w:rPr>
+                    <w:t>- CI\CD</w:t>
+                  </w:r>
+                </w:p>
+                <w:p>
+                  <w:pPr>
+                    <w:pStyle w:val="Quicksand8Gray"/>
+                    <w:framePr w:hSpace="141" w:wrap="around" w:hAnchor="page" w:x="601" w:y="-900"/>
+                    <w:jc w:val="both"/>
+                    <w:rPr>
+                      <w:rFonts w:ascii="Consolas" w:hAnsi="Consolas" w:cs="Arial"/>
+                      <w:color w:val="auto"/>
+                      <w:sz w:val="14"/>
+                    </w:rPr>
+                  </w:pPr>
+                  <w:r>
+                    <w:rPr>
+                      <w:rFonts w:ascii="Consolas" w:hAnsi="Consolas" w:cs="Arial"/>
+                      <w:color w:val="auto"/>
+                      <w:sz w:val="14"/>
+                    </w:rPr>
+                    <w:t>- Arquitecto de Tecnología.</w:t>
+                  </w:r>
+                </w:p>
+                <w:p>
+                  <w:pPr>
+                    <w:pStyle w:val="Quicksand8Gray"/>
+                    <w:framePr w:hSpace="141" w:wrap="around" w:hAnchor="page" w:x="601" w:y="-900"/>
+                    <w:jc w:val="both"/>
+                    <w:rPr>
+                      <w:rFonts w:ascii="Consolas" w:hAnsi="Consolas" w:cs="Arial"/>
+                      <w:color w:val="auto"/>
+                      <w:sz w:val="14"/>
+                    </w:rPr>
+                  </w:pPr>
+                  <w:r>
+                    <w:rPr>
+                      <w:rFonts w:ascii="Consolas" w:hAnsi="Consolas" w:cs="Arial"/>
+                      <w:color w:val="auto"/>
+                      <w:sz w:val="14"/>
+                    </w:rPr>
+                    <w:t>- Implementación de Arquitecturas.</w:t>
+                  </w:r>
+                </w:p>
+                <w:p>
+                  <w:pPr>
+                    <w:pStyle w:val="Quicksand8Gray"/>
+                    <w:framePr w:hSpace="141" w:wrap="around" w:hAnchor="page" w:x="601" w:y="-900"/>
+                    <w:jc w:val="both"/>
+                    <w:rPr>
+                      <w:rFonts w:ascii="Consolas" w:hAnsi="Consolas" w:cs="Arial"/>
+                      <w:color w:val="auto"/>
+                      <w:sz w:val="14"/>
+                    </w:rPr>
+                  </w:pPr>
+                  <w:r>
+                    <w:rPr>
+                      <w:rFonts w:ascii="Consolas" w:hAnsi="Consolas" w:cs="Arial"/>
+                      <w:color w:val="auto"/>
+                      <w:sz w:val="14"/>
+                    </w:rPr>
+                    <w:t>- Creación de Arquitecturas Docker y Kubernetes.</w:t>
+                  </w:r>
+                </w:p>
+                <w:p>
+                  <w:pPr>
+                    <w:pStyle w:val="Quicksand8Gray"/>
+                    <w:framePr w:hSpace="141" w:wrap="around" w:hAnchor="page" w:x="601" w:y="-900"/>
+                    <w:jc w:val="both"/>
+                    <w:rPr>
+                      <w:rFonts w:ascii="Consolas" w:hAnsi="Consolas" w:cs="Arial"/>
+                      <w:color w:val="auto"/>
+                      <w:sz w:val="14"/>
+                    </w:rPr>
+                  </w:pPr>
+                  <w:r>
+                    <w:rPr>
+                      <w:rFonts w:ascii="Consolas" w:hAnsi="Consolas" w:cs="Arial"/>
+                      <w:color w:val="auto"/>
+                      <w:sz w:val="14"/>
+                    </w:rPr>
+                    <w:t>- Implementación de Micro Servicios.</w:t>
+                  </w:r>
+                </w:p>
+                <w:p>
+                  <w:pPr>
+                    <w:pStyle w:val="Quicksand8Gray"/>
+                    <w:framePr w:hSpace="141" w:wrap="around" w:hAnchor="page" w:x="601" w:y="-900"/>
+                    <w:jc w:val="both"/>
+                    <w:rPr>
+                      <w:rFonts w:ascii="Consolas" w:hAnsi="Consolas" w:cs="Arial"/>
+                      <w:color w:val="auto"/>
+                      <w:sz w:val="14"/>
+                    </w:rPr>
+                  </w:pPr>
+                  <w:r>
+                    <w:rPr>
+                      <w:rFonts w:ascii="Consolas" w:hAnsi="Consolas" w:cs="Arial"/>
+                      <w:color w:val="auto"/>
+                      <w:sz w:val="14"/>
+                    </w:rPr>
+                    <w:t>- Administración On-premise y en la Nube.</w:t>
+                  </w:r>
+                </w:p>
+                <w:p>
+                  <w:pPr>
+                    <w:pStyle w:val="Quicksand8Gray"/>
+                    <w:framePr w:hSpace="141" w:wrap="around" w:hAnchor="page" w:x="601" w:y="-900"/>
+                    <w:jc w:val="both"/>
+                    <w:rPr>
+                      <w:rFonts w:ascii="Consolas" w:hAnsi="Consolas" w:cs="Arial"/>
+                      <w:color w:val="auto"/>
+                      <w:sz w:val="14"/>
+                    </w:rPr>
+                  </w:pPr>
+                  <w:r>
+                    <w:rPr>
+                      <w:rFonts w:ascii="Consolas" w:hAnsi="Consolas" w:cs="Arial"/>
+                      <w:color w:val="auto"/>
+                      <w:sz w:val="14"/>
+                    </w:rPr>
+                    <w:t>- Administracion de Maquinas Virtuales en VMware Workstation Pro</w:t>
+                  </w:r>
+                </w:p>
+                <w:p>
+                  <w:pPr>
+                    <w:pStyle w:val="Quicksand8Gray"/>
+                    <w:framePr w:hSpace="141" w:wrap="around" w:hAnchor="page" w:x="601" w:y="-900"/>
+                    <w:jc w:val="both"/>
+                    <w:rPr>
+                      <w:rFonts w:ascii="Consolas" w:hAnsi="Consolas" w:cs="Arial"/>
+                      <w:color w:val="auto"/>
+                      <w:sz w:val="14"/>
+                    </w:rPr>
+                  </w:pPr>
+                  <w:r>
+                    <w:rPr>
+                      <w:rFonts w:ascii="Consolas" w:hAnsi="Consolas" w:cs="Arial"/>
+                      <w:color w:val="auto"/>
+                      <w:sz w:val="14"/>
+                    </w:rPr>
+                    <w:t>- Administración de Hipervisor tipo 2 ( VirtualBox, KVM, VMware Workstation )</w:t>
                   </w:r>
                 </w:p>
               </w:tc>
@@ -2897,266 +3519,6 @@
               <w:br w:type="page"/>
             </w:r>
           </w:p>
-          <w:tbl>
-            <w:tblPr>
-              <w:tblStyle w:val="Tablaconcuadrcula"/>
-              <w:tblW w:w="0" w:type="auto"/>
-              <w:tblBorders>
-                <w:top w:val="none" w:sz="2" w:space="1" w:color="FFFFFF"/>
-                <w:left w:val="none" w:sz="2" w:space="1" w:color="FFFFFF"/>
-                <w:bottom w:val="none" w:sz="2" w:space="1" w:color="FFFFFF"/>
-                <w:right w:val="none" w:sz="2" w:space="1" w:color="FFFFFF"/>
-                <w:insideH w:val="none" w:sz="2" w:space="1" w:color="FFFFFF"/>
-                <w:insideV w:val="none" w:sz="2" w:space="1" w:color="FFFFFF"/>
-              </w:tblBorders>
-              <w:tblLook w:val="04A0" w:firstRow="1" w:lastRow="0" w:firstColumn="1" w:lastColumn="0" w:noHBand="0" w:noVBand="1"/>
-            </w:tblPr>
-            <w:tblGrid>
-              <w:gridCol w:w="6300"/>
-            </w:tblGrid>
-            <w:tr>
-              <w:tc>
-                <w:tcPr>
-                  <w:tcW w:w="6300" w:type="dxa"/>
-                </w:tcPr>
-                <w:p>
-                  <w:pPr>
-                    <w:pStyle w:val="TecoTitle"/>
-                    <w:framePr w:hSpace="141" w:wrap="around" w:hAnchor="page" w:x="601" w:y="-900"/>
-                    <w:rPr>
-                      <w:rFonts w:ascii="Consolas" w:hAnsi="Consolas" w:cs="Arial"/>
-                      <w:sz w:val="20"/>
-                      <w:szCs w:val="20"/>
-                    </w:rPr>
-                  </w:pPr>
-                  <w:r>
-                    <w:rPr>
-                      <w:rFonts w:ascii="Consolas" w:hAnsi="Consolas" w:cs="Arial"/>
-                      <w:color w:val="228B22"/>
-                      <w:sz w:val="20"/>
-                      <w:szCs w:val="20"/>
-                    </w:rPr>
-                    <w:t>BLOG</w:t>
-                  </w:r>
-                </w:p>
-              </w:tc>
-            </w:tr>
-            <w:tr>
-              <w:tc>
-                <w:tcPr>
-                  <w:tcW w:w="6300" w:type="dxa"/>
-                </w:tcPr>
-                <w:p>
-                  <w:pPr>
-                    <w:pStyle w:val="Quicksand8Gray"/>
-                    <w:framePr w:hSpace="141" w:wrap="around" w:hAnchor="page" w:x="601" w:y="-900"/>
-                    <w:rPr>
-                      <w:rFonts w:ascii="Consolas" w:hAnsi="Consolas" w:cs="Arial"/>
-                      <w:sz w:val="20"/>
-                      <w:szCs w:val="20"/>
-                    </w:rPr>
-                  </w:pPr>
-                  <w:r>
-                    <w:rPr>
-                      <w:rFonts w:ascii="Consolas" w:hAnsi="Consolas" w:cs="Arial"/>
-                      <w:sz w:val="20"/>
-                      <w:szCs w:val="20"/>
-                    </w:rPr>
-                    <w:t xml:space="preserve">  </w:t>
-                  </w:r>
-                  <w:r>
-                    <w:rPr>
-                      <w:rFonts w:ascii="Consolas" w:hAnsi="Consolas" w:cs="Arial"/>
-                      <w:sz w:val="20"/>
-                      <w:szCs w:val="20"/>
-                    </w:rPr>
-                    <w:br/>
-                  </w:r>
-                  <w:hyperlink r:id="rId19">
-                    <w:r>
-                      <w:rPr>
-                        <w:rStyle w:val="Hipervnculo"/>
-                        <w:rFonts w:ascii="Consolas" w:hAnsi="Consolas" w:cs="Arial"/>
-                        <w:sz w:val="20"/>
-                        <w:szCs w:val="20"/>
-                      </w:rPr>
-                      <w:t>https://huezohuezo1990.wordpress.com/</w:t>
-                    </w:r>
-                  </w:hyperlink>
-                  <w:r>
-                    <w:rPr>
-                      <w:rFonts w:ascii="Consolas" w:hAnsi="Consolas" w:cs="Arial"/>
-                      <w:sz w:val="20"/>
-                      <w:szCs w:val="20"/>
-                    </w:rPr>
-                    <w:t xml:space="preserve"> </w:t>
-                  </w:r>
-                </w:p>
-                <w:p>
-                  <w:pPr>
-                    <w:pStyle w:val="Quicksand8Gray"/>
-                    <w:framePr w:hSpace="141" w:wrap="around" w:hAnchor="page" w:x="601" w:y="-900"/>
-                    <w:rPr>
-                      <w:rFonts w:ascii="Consolas" w:hAnsi="Consolas" w:cs="Arial"/>
-                      <w:sz w:val="20"/>
-                      <w:szCs w:val="20"/>
-                    </w:rPr>
-                  </w:pPr>
-                </w:p>
-                <w:p>
-                  <w:pPr>
-                    <w:pStyle w:val="Quicksand8Gray"/>
-                    <w:framePr w:hSpace="141" w:wrap="around" w:hAnchor="page" w:x="601" w:y="-900"/>
-                    <w:rPr>
-                      <w:rFonts w:ascii="Consolas" w:hAnsi="Consolas" w:cs="Arial"/>
-                      <w:sz w:val="20"/>
-                      <w:szCs w:val="20"/>
-                    </w:rPr>
-                  </w:pPr>
-                  <w:hyperlink r:id="rId20">
-                    <w:r>
-                      <w:rPr>
-                        <w:rStyle w:val="Hipervnculo"/>
-                        <w:rFonts w:ascii="Consolas" w:hAnsi="Consolas" w:cs="Arial"/>
-                        <w:sz w:val="20"/>
-                        <w:szCs w:val="20"/>
-                      </w:rPr>
-                      <w:t>https://gitlab.com/huezo</w:t>
-                    </w:r>
-                  </w:hyperlink>
-                </w:p>
-                <w:p>
-                  <w:pPr>
-                    <w:pStyle w:val="Quicksand8Gray"/>
-                    <w:framePr w:hSpace="141" w:wrap="around" w:hAnchor="page" w:x="601" w:y="-900"/>
-                    <w:rPr>
-                      <w:rFonts w:ascii="Consolas" w:hAnsi="Consolas" w:cs="Arial"/>
-                      <w:sz w:val="20"/>
-                      <w:szCs w:val="20"/>
-                    </w:rPr>
-                  </w:pPr>
-                </w:p>
-                <w:p>
-                  <w:pPr>
-                    <w:pStyle w:val="Quicksand8Gray"/>
-                    <w:framePr w:hSpace="141" w:wrap="around" w:hAnchor="page" w:x="601" w:y="-900"/>
-                    <w:rPr>
-                      <w:rFonts w:ascii="Consolas" w:hAnsi="Consolas" w:cs="Arial"/>
-                      <w:sz w:val="20"/>
-                      <w:szCs w:val="20"/>
-                    </w:rPr>
-                  </w:pPr>
-                  <w:hyperlink r:id="rId21">
-                    <w:r>
-                      <w:rPr>
-                        <w:rStyle w:val="Hipervnculo"/>
-                        <w:rFonts w:ascii="Consolas" w:hAnsi="Consolas" w:cs="Arial"/>
-                        <w:sz w:val="20"/>
-                        <w:szCs w:val="20"/>
-                      </w:rPr>
-                      <w:t>https://github.com/huezo</w:t>
-                    </w:r>
-                  </w:hyperlink>
-                  <w:r>
-                    <w:rPr>
-                      <w:rFonts w:ascii="Consolas" w:hAnsi="Consolas" w:cs="Arial"/>
-                      <w:sz w:val="20"/>
-                      <w:szCs w:val="20"/>
-                    </w:rPr>
-                    <w:t xml:space="preserve"> </w:t>
-                  </w:r>
-                </w:p>
-                <w:p>
-                  <w:pPr>
-                    <w:pStyle w:val="Quicksand8Gray"/>
-                    <w:framePr w:hSpace="141" w:wrap="around" w:hAnchor="page" w:x="601" w:y="-900"/>
-                    <w:rPr>
-                      <w:rFonts w:ascii="Consolas" w:hAnsi="Consolas" w:cs="Arial"/>
-                      <w:sz w:val="20"/>
-                      <w:szCs w:val="20"/>
-                    </w:rPr>
-                  </w:pPr>
-                </w:p>
-                <w:p>
-                  <w:pPr>
-                    <w:pStyle w:val="Quicksand8Gray"/>
-                    <w:framePr w:hSpace="141" w:wrap="around" w:hAnchor="page" w:x="601" w:y="-900"/>
-                    <w:rPr>
-                      <w:rFonts w:ascii="Consolas" w:hAnsi="Consolas" w:cs="Arial"/>
-                      <w:b/>
-                      <w:bCs/>
-                      <w:sz w:val="20"/>
-                      <w:szCs w:val="20"/>
-                    </w:rPr>
-                  </w:pPr>
-                </w:p>
-                <w:p>
-                  <w:pPr>
-                    <w:pStyle w:val="Quicksand8Gray"/>
-                    <w:framePr w:hSpace="141" w:wrap="around" w:hAnchor="page" w:x="601" w:y="-900"/>
-                    <w:rPr>
-                      <w:rFonts w:ascii="Consolas" w:hAnsi="Consolas" w:cs="Arial"/>
-                      <w:b/>
-                      <w:bCs/>
-                      <w:sz w:val="20"/>
-                      <w:szCs w:val="20"/>
-                    </w:rPr>
-                  </w:pPr>
-                </w:p>
-                <w:p>
-                  <w:pPr>
-                    <w:pStyle w:val="Quicksand8Gray"/>
-                    <w:framePr w:hSpace="141" w:wrap="around" w:hAnchor="page" w:x="601" w:y="-900"/>
-                    <w:rPr>
-                      <w:rFonts w:ascii="Consolas" w:hAnsi="Consolas" w:cs="Arial"/>
-                      <w:b/>
-                      <w:bCs/>
-                      <w:sz w:val="20"/>
-                      <w:szCs w:val="20"/>
-                    </w:rPr>
-                  </w:pPr>
-                </w:p>
-                <w:p>
-                  <w:pPr>
-                    <w:pStyle w:val="Quicksand8Gray"/>
-                    <w:framePr w:hSpace="141" w:wrap="around" w:hAnchor="page" w:x="601" w:y="-900"/>
-                    <w:rPr>
-                      <w:rFonts w:ascii="Consolas" w:hAnsi="Consolas" w:cs="Arial"/>
-                      <w:sz w:val="20"/>
-                      <w:szCs w:val="20"/>
-                    </w:rPr>
-                  </w:pPr>
-                  <w:r>
-                    <w:rPr>
-                      <w:rFonts w:ascii="Consolas" w:hAnsi="Consolas" w:cs="Arial"/>
-                      <w:sz w:val="20"/>
-                      <w:szCs w:val="20"/>
-                    </w:rPr>
-                    <w:br/>
-                  </w:r>
-                </w:p>
-                <w:p>
-                  <w:pPr>
-                    <w:pStyle w:val="Quicksand8Gray"/>
-                    <w:framePr w:hSpace="141" w:wrap="around" w:hAnchor="page" w:x="601" w:y="-900"/>
-                    <w:rPr>
-                      <w:rFonts w:ascii="Consolas" w:hAnsi="Consolas" w:cs="Arial"/>
-                      <w:sz w:val="20"/>
-                      <w:szCs w:val="20"/>
-                    </w:rPr>
-                  </w:pPr>
-                  <w:r>
-                    <w:rPr>
-                      <w:rFonts w:ascii="Consolas" w:hAnsi="Consolas" w:cs="Arial"/>
-                      <w:sz w:val="20"/>
-                      <w:szCs w:val="20"/>
-                    </w:rPr>
-                    <w:br/>
-                  </w:r>
-                </w:p>
-              </w:tc>
-            </w:tr>
-          </w:tbl>
           <w:p>
             <w:pPr>
               <w:rPr>
@@ -7300,7 +7662,6 @@
   <w:style w:type="character" w:default="1" w:styleId="Fuentedeprrafopredeter">
     <w:name w:val="Default Paragraph Font"/>
     <w:uiPriority w:val="1"/>
-    <w:semiHidden/>
     <w:unhideWhenUsed/>
   </w:style>
   <w:style w:type="table" w:default="1" w:styleId="Tablanormal">
@@ -7951,7 +8312,7 @@
 </file>
 
 <file path=customXml/itemProps1.xml><?xml version="1.0" encoding="utf-8"?>
-<ds:datastoreItem xmlns:ds="http://schemas.openxmlformats.org/officeDocument/2006/customXml" ds:itemID="{A00D2680-9D31-456F-9B0B-30EA2EA0D743}">
+<ds:datastoreItem xmlns:ds="http://schemas.openxmlformats.org/officeDocument/2006/customXml" ds:itemID="{E4CC750F-A9C8-4EAC-BD0A-A78F407E5982}">
   <ds:schemaRefs>
     <ds:schemaRef ds:uri="http://schemas.openxmlformats.org/officeDocument/2006/bibliography"/>
   </ds:schemaRefs>

--- a/VictorHuezo-CV-linkedin-devops.docx
+++ b/VictorHuezo-CV-linkedin-devops.docx
@@ -6,12 +6,12 @@
       <w:pPr>
         <w:pStyle w:val="Title"/>
         <w:rPr>
-          <w:rFonts w:ascii="Times New Roman" w:cs="Times New Roman" w:eastAsia="Times New Roman" w:hAnsi="Times New Roman"/>
-        </w:rPr>
-      </w:pPr>
-      <w:r>
-        <w:rPr>
-          <w:rFonts w:ascii="Times New Roman" w:cs="Times New Roman" w:eastAsia="Times New Roman" w:hAnsi="Times New Roman"/>
+          <w:rFonts w:ascii="Ubuntu Sans" w:cs="Ubuntu Sans" w:eastAsia="Ubuntu Sans" w:hAnsi="Ubuntu Sans"/>
+        </w:rPr>
+      </w:pPr>
+      <w:r>
+        <w:rPr>
+          <w:rFonts w:ascii="Ubuntu Sans" w:cs="Ubuntu Sans" w:eastAsia="Ubuntu Sans" w:hAnsi="Ubuntu Sans"/>
           <w:rtl w:val="0"/>
         </w:rPr>
         <w:t xml:space="preserve">VICTOR MANUEL HUEZO LÓPEZ</w:t>
@@ -20,12 +20,12 @@
     <w:p>
       <w:pPr>
         <w:rPr>
-          <w:rFonts w:ascii="Times New Roman" w:cs="Times New Roman" w:eastAsia="Times New Roman" w:hAnsi="Times New Roman"/>
-        </w:rPr>
-      </w:pPr>
-      <w:r>
-        <w:rPr>
-          <w:rFonts w:ascii="Times New Roman" w:cs="Times New Roman" w:eastAsia="Times New Roman" w:hAnsi="Times New Roman"/>
+          <w:rFonts w:ascii="Ubuntu Sans" w:cs="Ubuntu Sans" w:eastAsia="Ubuntu Sans" w:hAnsi="Ubuntu Sans"/>
+        </w:rPr>
+      </w:pPr>
+      <w:r>
+        <w:rPr>
+          <w:rFonts w:ascii="Ubuntu Sans" w:cs="Ubuntu Sans" w:eastAsia="Ubuntu Sans" w:hAnsi="Ubuntu Sans"/>
           <w:rtl w:val="0"/>
         </w:rPr>
         <w:t xml:space="preserve">Arquitecto de Tecnología | DevOps | SW Specialist</w:t>
@@ -34,12 +34,12 @@
     <w:p>
       <w:pPr>
         <w:rPr>
-          <w:rFonts w:ascii="Times New Roman" w:cs="Times New Roman" w:eastAsia="Times New Roman" w:hAnsi="Times New Roman"/>
-        </w:rPr>
-      </w:pPr>
-      <w:r>
-        <w:rPr>
-          <w:rFonts w:ascii="Times New Roman" w:cs="Times New Roman" w:eastAsia="Times New Roman" w:hAnsi="Times New Roman"/>
+          <w:rFonts w:ascii="Ubuntu Sans" w:cs="Ubuntu Sans" w:eastAsia="Ubuntu Sans" w:hAnsi="Ubuntu Sans"/>
+        </w:rPr>
+      </w:pPr>
+      <w:r>
+        <w:rPr>
+          <w:rFonts w:ascii="Ubuntu Sans" w:cs="Ubuntu Sans" w:eastAsia="Ubuntu Sans" w:hAnsi="Ubuntu Sans"/>
           <w:b w:val="1"/>
           <w:rtl w:val="0"/>
         </w:rPr>
@@ -48,7 +48,7 @@
       <w:hyperlink r:id="rId6">
         <w:r>
           <w:rPr>
-            <w:rFonts w:ascii="Times New Roman" w:cs="Times New Roman" w:eastAsia="Times New Roman" w:hAnsi="Times New Roman"/>
+            <w:rFonts w:ascii="Ubuntu Sans" w:cs="Ubuntu Sans" w:eastAsia="Ubuntu Sans" w:hAnsi="Ubuntu Sans"/>
             <w:b w:val="1"/>
             <w:color w:val="1155cc"/>
             <w:u w:val="single"/>
@@ -59,7 +59,7 @@
       </w:hyperlink>
       <w:r>
         <w:rPr>
-          <w:rFonts w:ascii="Times New Roman" w:cs="Times New Roman" w:eastAsia="Times New Roman" w:hAnsi="Times New Roman"/>
+          <w:rFonts w:ascii="Ubuntu Sans" w:cs="Ubuntu Sans" w:eastAsia="Ubuntu Sans" w:hAnsi="Ubuntu Sans"/>
           <w:b w:val="1"/>
           <w:rtl w:val="0"/>
         </w:rPr>
@@ -68,7 +68,7 @@
       </w:r>
       <w:r>
         <w:rPr>
-          <w:rFonts w:ascii="Times New Roman" w:cs="Times New Roman" w:eastAsia="Times New Roman" w:hAnsi="Times New Roman"/>
+          <w:rFonts w:ascii="Ubuntu Sans" w:cs="Ubuntu Sans" w:eastAsia="Ubuntu Sans" w:hAnsi="Ubuntu Sans"/>
           <w:rtl w:val="0"/>
         </w:rPr>
         <w:t xml:space="preserve">LinkedIn: </w:t>
@@ -76,7 +76,7 @@
       <w:hyperlink r:id="rId7">
         <w:r>
           <w:rPr>
-            <w:rFonts w:ascii="Times New Roman" w:cs="Times New Roman" w:eastAsia="Times New Roman" w:hAnsi="Times New Roman"/>
+            <w:rFonts w:ascii="Ubuntu Sans" w:cs="Ubuntu Sans" w:eastAsia="Ubuntu Sans" w:hAnsi="Ubuntu Sans"/>
             <w:color w:val="1155cc"/>
             <w:u w:val="single"/>
             <w:rtl w:val="0"/>
@@ -86,7 +86,7 @@
       </w:hyperlink>
       <w:r>
         <w:rPr>
-          <w:rFonts w:ascii="Times New Roman" w:cs="Times New Roman" w:eastAsia="Times New Roman" w:hAnsi="Times New Roman"/>
+          <w:rFonts w:ascii="Ubuntu Sans" w:cs="Ubuntu Sans" w:eastAsia="Ubuntu Sans" w:hAnsi="Ubuntu Sans"/>
           <w:rtl w:val="0"/>
         </w:rPr>
         <w:t xml:space="preserve"> </w:t>
@@ -96,7 +96,7 @@
       <w:hyperlink r:id="rId8">
         <w:r>
           <w:rPr>
-            <w:rFonts w:ascii="Times New Roman" w:cs="Times New Roman" w:eastAsia="Times New Roman" w:hAnsi="Times New Roman"/>
+            <w:rFonts w:ascii="Ubuntu Sans" w:cs="Ubuntu Sans" w:eastAsia="Ubuntu Sans" w:hAnsi="Ubuntu Sans"/>
             <w:color w:val="1155cc"/>
             <w:u w:val="single"/>
             <w:rtl w:val="0"/>
@@ -106,7 +106,7 @@
       </w:hyperlink>
       <w:r>
         <w:rPr>
-          <w:rFonts w:ascii="Times New Roman" w:cs="Times New Roman" w:eastAsia="Times New Roman" w:hAnsi="Times New Roman"/>
+          <w:rFonts w:ascii="Ubuntu Sans" w:cs="Ubuntu Sans" w:eastAsia="Ubuntu Sans" w:hAnsi="Ubuntu Sans"/>
           <w:rtl w:val="0"/>
         </w:rPr>
         <w:t xml:space="preserve"> | GitLab: </w:t>
@@ -114,7 +114,7 @@
       <w:hyperlink r:id="rId9">
         <w:r>
           <w:rPr>
-            <w:rFonts w:ascii="Times New Roman" w:cs="Times New Roman" w:eastAsia="Times New Roman" w:hAnsi="Times New Roman"/>
+            <w:rFonts w:ascii="Ubuntu Sans" w:cs="Ubuntu Sans" w:eastAsia="Ubuntu Sans" w:hAnsi="Ubuntu Sans"/>
             <w:color w:val="1155cc"/>
             <w:u w:val="single"/>
             <w:rtl w:val="0"/>
@@ -124,7 +124,7 @@
       </w:hyperlink>
       <w:r>
         <w:rPr>
-          <w:rFonts w:ascii="Times New Roman" w:cs="Times New Roman" w:eastAsia="Times New Roman" w:hAnsi="Times New Roman"/>
+          <w:rFonts w:ascii="Ubuntu Sans" w:cs="Ubuntu Sans" w:eastAsia="Ubuntu Sans" w:hAnsi="Ubuntu Sans"/>
           <w:rtl w:val="0"/>
         </w:rPr>
         <w:t xml:space="preserve"> | Blog: </w:t>
@@ -132,7 +132,7 @@
       <w:hyperlink r:id="rId10">
         <w:r>
           <w:rPr>
-            <w:rFonts w:ascii="Times New Roman" w:cs="Times New Roman" w:eastAsia="Times New Roman" w:hAnsi="Times New Roman"/>
+            <w:rFonts w:ascii="Ubuntu Sans" w:cs="Ubuntu Sans" w:eastAsia="Ubuntu Sans" w:hAnsi="Ubuntu Sans"/>
             <w:color w:val="1155cc"/>
             <w:u w:val="single"/>
             <w:rtl w:val="0"/>
@@ -142,7 +142,7 @@
       </w:hyperlink>
       <w:r>
         <w:rPr>
-          <w:rFonts w:ascii="Times New Roman" w:cs="Times New Roman" w:eastAsia="Times New Roman" w:hAnsi="Times New Roman"/>
+          <w:rFonts w:ascii="Ubuntu Sans" w:cs="Ubuntu Sans" w:eastAsia="Ubuntu Sans" w:hAnsi="Ubuntu Sans"/>
           <w:rtl w:val="0"/>
         </w:rPr>
         <w:t xml:space="preserve"> |Whatsapp: </w:t>
@@ -150,7 +150,7 @@
       <w:hyperlink r:id="rId11">
         <w:r>
           <w:rPr>
-            <w:rFonts w:ascii="Times New Roman" w:cs="Times New Roman" w:eastAsia="Times New Roman" w:hAnsi="Times New Roman"/>
+            <w:rFonts w:ascii="Ubuntu Sans" w:cs="Ubuntu Sans" w:eastAsia="Ubuntu Sans" w:hAnsi="Ubuntu Sans"/>
             <w:color w:val="1155cc"/>
             <w:u w:val="single"/>
             <w:rtl w:val="0"/>
@@ -160,7 +160,7 @@
       </w:hyperlink>
       <w:r>
         <w:rPr>
-          <w:rFonts w:ascii="Times New Roman" w:cs="Times New Roman" w:eastAsia="Times New Roman" w:hAnsi="Times New Roman"/>
+          <w:rFonts w:ascii="Ubuntu Sans" w:cs="Ubuntu Sans" w:eastAsia="Ubuntu Sans" w:hAnsi="Ubuntu Sans"/>
           <w:rtl w:val="0"/>
         </w:rPr>
         <w:t xml:space="preserve">  | </w:t>
@@ -168,7 +168,7 @@
       <w:hyperlink r:id="rId12">
         <w:r>
           <w:rPr>
-            <w:rFonts w:ascii="Times New Roman" w:cs="Times New Roman" w:eastAsia="Times New Roman" w:hAnsi="Times New Roman"/>
+            <w:rFonts w:ascii="Ubuntu Sans" w:cs="Ubuntu Sans" w:eastAsia="Ubuntu Sans" w:hAnsi="Ubuntu Sans"/>
             <w:color w:val="1155cc"/>
             <w:u w:val="single"/>
             <w:rtl w:val="0"/>
@@ -178,7 +178,7 @@
       </w:hyperlink>
       <w:r>
         <w:rPr>
-          <w:rFonts w:ascii="Times New Roman" w:cs="Times New Roman" w:eastAsia="Times New Roman" w:hAnsi="Times New Roman"/>
+          <w:rFonts w:ascii="Ubuntu Sans" w:cs="Ubuntu Sans" w:eastAsia="Ubuntu Sans" w:hAnsi="Ubuntu Sans"/>
           <w:rtl w:val="0"/>
         </w:rPr>
         <w:t xml:space="preserve"> |</w:t>
@@ -188,12 +188,12 @@
       <w:pPr>
         <w:pStyle w:val="Heading1"/>
         <w:rPr>
-          <w:rFonts w:ascii="Times New Roman" w:cs="Times New Roman" w:eastAsia="Times New Roman" w:hAnsi="Times New Roman"/>
-        </w:rPr>
-      </w:pPr>
-      <w:r>
-        <w:rPr>
-          <w:rFonts w:ascii="Times New Roman" w:cs="Times New Roman" w:eastAsia="Times New Roman" w:hAnsi="Times New Roman"/>
+          <w:rFonts w:ascii="Ubuntu Sans" w:cs="Ubuntu Sans" w:eastAsia="Ubuntu Sans" w:hAnsi="Ubuntu Sans"/>
+        </w:rPr>
+      </w:pPr>
+      <w:r>
+        <w:rPr>
+          <w:rFonts w:ascii="Ubuntu Sans" w:cs="Ubuntu Sans" w:eastAsia="Ubuntu Sans" w:hAnsi="Ubuntu Sans"/>
           <w:rtl w:val="0"/>
         </w:rPr>
         <w:t xml:space="preserve">PERFIL PROFESIONAL</w:t>
@@ -202,12 +202,12 @@
     <w:p>
       <w:pPr>
         <w:rPr>
-          <w:rFonts w:ascii="Times New Roman" w:cs="Times New Roman" w:eastAsia="Times New Roman" w:hAnsi="Times New Roman"/>
-        </w:rPr>
-      </w:pPr>
-      <w:r>
-        <w:rPr>
-          <w:rFonts w:ascii="Times New Roman" w:cs="Times New Roman" w:eastAsia="Times New Roman" w:hAnsi="Times New Roman"/>
+          <w:rFonts w:ascii="Ubuntu Sans" w:cs="Ubuntu Sans" w:eastAsia="Ubuntu Sans" w:hAnsi="Ubuntu Sans"/>
+        </w:rPr>
+      </w:pPr>
+      <w:r>
+        <w:rPr>
+          <w:rFonts w:ascii="Ubuntu Sans" w:cs="Ubuntu Sans" w:eastAsia="Ubuntu Sans" w:hAnsi="Ubuntu Sans"/>
           <w:rtl w:val="0"/>
         </w:rPr>
         <w:t xml:space="preserve">Arquitecto de Tecnología y DevOps con más de 5 años de experiencia en automatización, despliegue de aplicaciones, administración de servidores y diseño de arquitecturas en la nube y on-premise. Experto en contenedores, Kubernetes, Docker, Openshift  y CI/CD.</w:t>
@@ -217,12 +217,12 @@
       <w:pPr>
         <w:pStyle w:val="Heading1"/>
         <w:rPr>
-          <w:rFonts w:ascii="Times New Roman" w:cs="Times New Roman" w:eastAsia="Times New Roman" w:hAnsi="Times New Roman"/>
-        </w:rPr>
-      </w:pPr>
-      <w:r>
-        <w:rPr>
-          <w:rFonts w:ascii="Times New Roman" w:cs="Times New Roman" w:eastAsia="Times New Roman" w:hAnsi="Times New Roman"/>
+          <w:rFonts w:ascii="Ubuntu Sans" w:cs="Ubuntu Sans" w:eastAsia="Ubuntu Sans" w:hAnsi="Ubuntu Sans"/>
+        </w:rPr>
+      </w:pPr>
+      <w:r>
+        <w:rPr>
+          <w:rFonts w:ascii="Ubuntu Sans" w:cs="Ubuntu Sans" w:eastAsia="Ubuntu Sans" w:hAnsi="Ubuntu Sans"/>
           <w:rtl w:val="0"/>
         </w:rPr>
         <w:t xml:space="preserve">EXPERIENCIA PROFESIONAL</w:t>
@@ -232,14 +232,14 @@
       <w:pPr>
         <w:pStyle w:val="Heading2"/>
         <w:rPr>
-          <w:rFonts w:ascii="Times New Roman" w:cs="Times New Roman" w:eastAsia="Times New Roman" w:hAnsi="Times New Roman"/>
+          <w:rFonts w:ascii="Ubuntu Sans" w:cs="Ubuntu Sans" w:eastAsia="Ubuntu Sans" w:hAnsi="Ubuntu Sans"/>
         </w:rPr>
       </w:pPr>
       <w:bookmarkStart w:colFirst="0" w:colLast="0" w:name="_dm30z119rw7y" w:id="0"/>
       <w:bookmarkEnd w:id="0"/>
       <w:r>
         <w:rPr>
-          <w:rFonts w:ascii="Times New Roman" w:cs="Times New Roman" w:eastAsia="Times New Roman" w:hAnsi="Times New Roman"/>
+          <w:rFonts w:ascii="Ubuntu Sans" w:cs="Ubuntu Sans" w:eastAsia="Ubuntu Sans" w:hAnsi="Ubuntu Sans"/>
           <w:rtl w:val="0"/>
         </w:rPr>
         <w:t xml:space="preserve">GBM</w:t>
@@ -248,12 +248,12 @@
     <w:p>
       <w:pPr>
         <w:rPr>
-          <w:rFonts w:ascii="Times New Roman" w:cs="Times New Roman" w:eastAsia="Times New Roman" w:hAnsi="Times New Roman"/>
-        </w:rPr>
-      </w:pPr>
-      <w:r>
-        <w:rPr>
-          <w:rFonts w:ascii="Times New Roman" w:cs="Times New Roman" w:eastAsia="Times New Roman" w:hAnsi="Times New Roman"/>
+          <w:rFonts w:ascii="Ubuntu Sans" w:cs="Ubuntu Sans" w:eastAsia="Ubuntu Sans" w:hAnsi="Ubuntu Sans"/>
+        </w:rPr>
+      </w:pPr>
+      <w:r>
+        <w:rPr>
+          <w:rFonts w:ascii="Ubuntu Sans" w:cs="Ubuntu Sans" w:eastAsia="Ubuntu Sans" w:hAnsi="Ubuntu Sans"/>
           <w:rtl w:val="0"/>
         </w:rPr>
         <w:t xml:space="preserve">SW Specialist | Noviembre 2023</w:t>
@@ -262,12 +262,12 @@
     <w:p>
       <w:pPr>
         <w:rPr>
-          <w:rFonts w:ascii="Times New Roman" w:cs="Times New Roman" w:eastAsia="Times New Roman" w:hAnsi="Times New Roman"/>
-        </w:rPr>
-      </w:pPr>
-      <w:r>
-        <w:rPr>
-          <w:rFonts w:ascii="Times New Roman" w:cs="Times New Roman" w:eastAsia="Times New Roman" w:hAnsi="Times New Roman"/>
+          <w:rFonts w:ascii="Ubuntu Sans" w:cs="Ubuntu Sans" w:eastAsia="Ubuntu Sans" w:hAnsi="Ubuntu Sans"/>
+        </w:rPr>
+      </w:pPr>
+      <w:r>
+        <w:rPr>
+          <w:rFonts w:ascii="Ubuntu Sans" w:cs="Ubuntu Sans" w:eastAsia="Ubuntu Sans" w:hAnsi="Ubuntu Sans"/>
           <w:rtl w:val="0"/>
         </w:rPr>
         <w:t xml:space="preserve">SW Specialist:</w:t>
@@ -282,13 +282,12 @@
         <w:spacing w:after="0" w:afterAutospacing="0"/>
         <w:ind w:left="720" w:hanging="360"/>
         <w:rPr>
-          <w:rFonts w:ascii="Times New Roman" w:cs="Times New Roman" w:eastAsia="Times New Roman" w:hAnsi="Times New Roman"/>
-          <w:u w:val="none"/>
-        </w:rPr>
-      </w:pPr>
-      <w:r>
-        <w:rPr>
-          <w:rFonts w:ascii="Times New Roman" w:cs="Times New Roman" w:eastAsia="Times New Roman" w:hAnsi="Times New Roman"/>
+          <w:rFonts w:ascii="Ubuntu Sans" w:cs="Ubuntu Sans" w:eastAsia="Ubuntu Sans" w:hAnsi="Ubuntu Sans"/>
+        </w:rPr>
+      </w:pPr>
+      <w:r>
+        <w:rPr>
+          <w:rFonts w:ascii="Ubuntu Sans" w:cs="Ubuntu Sans" w:eastAsia="Ubuntu Sans" w:hAnsi="Ubuntu Sans"/>
           <w:rtl w:val="0"/>
         </w:rPr>
         <w:t xml:space="preserve">Administracion de OpenShift</w:t>
@@ -303,13 +302,12 @@
         <w:spacing w:after="0" w:afterAutospacing="0"/>
         <w:ind w:left="720" w:hanging="360"/>
         <w:rPr>
-          <w:rFonts w:ascii="Times New Roman" w:cs="Times New Roman" w:eastAsia="Times New Roman" w:hAnsi="Times New Roman"/>
-          <w:u w:val="none"/>
-        </w:rPr>
-      </w:pPr>
-      <w:r>
-        <w:rPr>
-          <w:rFonts w:ascii="Times New Roman" w:cs="Times New Roman" w:eastAsia="Times New Roman" w:hAnsi="Times New Roman"/>
+          <w:rFonts w:ascii="Ubuntu Sans" w:cs="Ubuntu Sans" w:eastAsia="Ubuntu Sans" w:hAnsi="Ubuntu Sans"/>
+        </w:rPr>
+      </w:pPr>
+      <w:r>
+        <w:rPr>
+          <w:rFonts w:ascii="Ubuntu Sans" w:cs="Ubuntu Sans" w:eastAsia="Ubuntu Sans" w:hAnsi="Ubuntu Sans"/>
           <w:rtl w:val="0"/>
         </w:rPr>
         <w:t xml:space="preserve">Monitoreo con la plataforma de Instana</w:t>
@@ -324,13 +322,12 @@
         <w:spacing w:after="0" w:afterAutospacing="0"/>
         <w:ind w:left="720" w:hanging="360"/>
         <w:rPr>
-          <w:rFonts w:ascii="Times New Roman" w:cs="Times New Roman" w:eastAsia="Times New Roman" w:hAnsi="Times New Roman"/>
-          <w:u w:val="none"/>
-        </w:rPr>
-      </w:pPr>
-      <w:r>
-        <w:rPr>
-          <w:rFonts w:ascii="Times New Roman" w:cs="Times New Roman" w:eastAsia="Times New Roman" w:hAnsi="Times New Roman"/>
+          <w:rFonts w:ascii="Ubuntu Sans" w:cs="Ubuntu Sans" w:eastAsia="Ubuntu Sans" w:hAnsi="Ubuntu Sans"/>
+        </w:rPr>
+      </w:pPr>
+      <w:r>
+        <w:rPr>
+          <w:rFonts w:ascii="Ubuntu Sans" w:cs="Ubuntu Sans" w:eastAsia="Ubuntu Sans" w:hAnsi="Ubuntu Sans"/>
           <w:rtl w:val="0"/>
         </w:rPr>
         <w:t xml:space="preserve">IBM Cloud Pak for Multicloud Management</w:t>
@@ -345,13 +342,12 @@
         <w:spacing w:after="0" w:afterAutospacing="0"/>
         <w:ind w:left="720" w:hanging="360"/>
         <w:rPr>
-          <w:rFonts w:ascii="Times New Roman" w:cs="Times New Roman" w:eastAsia="Times New Roman" w:hAnsi="Times New Roman"/>
-          <w:u w:val="none"/>
-        </w:rPr>
-      </w:pPr>
-      <w:r>
-        <w:rPr>
-          <w:rFonts w:ascii="Times New Roman" w:cs="Times New Roman" w:eastAsia="Times New Roman" w:hAnsi="Times New Roman"/>
+          <w:rFonts w:ascii="Ubuntu Sans" w:cs="Ubuntu Sans" w:eastAsia="Ubuntu Sans" w:hAnsi="Ubuntu Sans"/>
+        </w:rPr>
+      </w:pPr>
+      <w:r>
+        <w:rPr>
+          <w:rFonts w:ascii="Ubuntu Sans" w:cs="Ubuntu Sans" w:eastAsia="Ubuntu Sans" w:hAnsi="Ubuntu Sans"/>
           <w:rtl w:val="0"/>
         </w:rPr>
         <w:t xml:space="preserve">IBM API Connect</w:t>
@@ -366,13 +362,12 @@
         <w:spacing w:after="0" w:afterAutospacing="0"/>
         <w:ind w:left="720" w:hanging="360"/>
         <w:rPr>
-          <w:rFonts w:ascii="Times New Roman" w:cs="Times New Roman" w:eastAsia="Times New Roman" w:hAnsi="Times New Roman"/>
-          <w:u w:val="none"/>
-        </w:rPr>
-      </w:pPr>
-      <w:r>
-        <w:rPr>
-          <w:rFonts w:ascii="Times New Roman" w:cs="Times New Roman" w:eastAsia="Times New Roman" w:hAnsi="Times New Roman"/>
+          <w:rFonts w:ascii="Ubuntu Sans" w:cs="Ubuntu Sans" w:eastAsia="Ubuntu Sans" w:hAnsi="Ubuntu Sans"/>
+        </w:rPr>
+      </w:pPr>
+      <w:r>
+        <w:rPr>
+          <w:rFonts w:ascii="Ubuntu Sans" w:cs="Ubuntu Sans" w:eastAsia="Ubuntu Sans" w:hAnsi="Ubuntu Sans"/>
           <w:rtl w:val="0"/>
         </w:rPr>
         <w:t xml:space="preserve">Administración de Kubernetes</w:t>
@@ -387,13 +382,12 @@
         <w:spacing w:after="0" w:afterAutospacing="0"/>
         <w:ind w:left="720" w:hanging="360"/>
         <w:rPr>
-          <w:rFonts w:ascii="Times New Roman" w:cs="Times New Roman" w:eastAsia="Times New Roman" w:hAnsi="Times New Roman"/>
-          <w:u w:val="none"/>
-        </w:rPr>
-      </w:pPr>
-      <w:r>
-        <w:rPr>
-          <w:rFonts w:ascii="Times New Roman" w:cs="Times New Roman" w:eastAsia="Times New Roman" w:hAnsi="Times New Roman"/>
+          <w:rFonts w:ascii="Ubuntu Sans" w:cs="Ubuntu Sans" w:eastAsia="Ubuntu Sans" w:hAnsi="Ubuntu Sans"/>
+        </w:rPr>
+      </w:pPr>
+      <w:r>
+        <w:rPr>
+          <w:rFonts w:ascii="Ubuntu Sans" w:cs="Ubuntu Sans" w:eastAsia="Ubuntu Sans" w:hAnsi="Ubuntu Sans"/>
           <w:rtl w:val="0"/>
         </w:rPr>
         <w:t xml:space="preserve">Administración de Docker</w:t>
@@ -407,13 +401,12 @@
         </w:numPr>
         <w:ind w:left="720" w:hanging="360"/>
         <w:rPr>
-          <w:rFonts w:ascii="Times New Roman" w:cs="Times New Roman" w:eastAsia="Times New Roman" w:hAnsi="Times New Roman"/>
-          <w:u w:val="none"/>
-        </w:rPr>
-      </w:pPr>
-      <w:r>
-        <w:rPr>
-          <w:rFonts w:ascii="Times New Roman" w:cs="Times New Roman" w:eastAsia="Times New Roman" w:hAnsi="Times New Roman"/>
+          <w:rFonts w:ascii="Ubuntu Sans" w:cs="Ubuntu Sans" w:eastAsia="Ubuntu Sans" w:hAnsi="Ubuntu Sans"/>
+        </w:rPr>
+      </w:pPr>
+      <w:r>
+        <w:rPr>
+          <w:rFonts w:ascii="Ubuntu Sans" w:cs="Ubuntu Sans" w:eastAsia="Ubuntu Sans" w:hAnsi="Ubuntu Sans"/>
           <w:rtl w:val="0"/>
         </w:rPr>
         <w:t xml:space="preserve">Administracion de Servidores GNU/Linux</w:t>
@@ -423,12 +416,12 @@
       <w:pPr>
         <w:pStyle w:val="Heading2"/>
         <w:rPr>
-          <w:rFonts w:ascii="Times New Roman" w:cs="Times New Roman" w:eastAsia="Times New Roman" w:hAnsi="Times New Roman"/>
-        </w:rPr>
-      </w:pPr>
-      <w:r>
-        <w:rPr>
-          <w:rFonts w:ascii="Times New Roman" w:cs="Times New Roman" w:eastAsia="Times New Roman" w:hAnsi="Times New Roman"/>
+          <w:rFonts w:ascii="Ubuntu Sans" w:cs="Ubuntu Sans" w:eastAsia="Ubuntu Sans" w:hAnsi="Ubuntu Sans"/>
+        </w:rPr>
+      </w:pPr>
+      <w:r>
+        <w:rPr>
+          <w:rFonts w:ascii="Ubuntu Sans" w:cs="Ubuntu Sans" w:eastAsia="Ubuntu Sans" w:hAnsi="Ubuntu Sans"/>
           <w:rtl w:val="0"/>
         </w:rPr>
         <w:t xml:space="preserve">High Tech Consulting / PBS Group Limited</w:t>
@@ -437,12 +430,12 @@
     <w:p>
       <w:pPr>
         <w:rPr>
-          <w:rFonts w:ascii="Times New Roman" w:cs="Times New Roman" w:eastAsia="Times New Roman" w:hAnsi="Times New Roman"/>
-        </w:rPr>
-      </w:pPr>
-      <w:r>
-        <w:rPr>
-          <w:rFonts w:ascii="Times New Roman" w:cs="Times New Roman" w:eastAsia="Times New Roman" w:hAnsi="Times New Roman"/>
+          <w:rFonts w:ascii="Ubuntu Sans" w:cs="Ubuntu Sans" w:eastAsia="Ubuntu Sans" w:hAnsi="Ubuntu Sans"/>
+        </w:rPr>
+      </w:pPr>
+      <w:r>
+        <w:rPr>
+          <w:rFonts w:ascii="Ubuntu Sans" w:cs="Ubuntu Sans" w:eastAsia="Ubuntu Sans" w:hAnsi="Ubuntu Sans"/>
           <w:rtl w:val="0"/>
         </w:rPr>
         <w:t xml:space="preserve">Arquitecto de Tecnología y DevOps | Abril 2018 – Julio 2023</w:t>
@@ -451,12 +444,12 @@
     <w:p>
       <w:pPr>
         <w:rPr>
-          <w:rFonts w:ascii="Times New Roman" w:cs="Times New Roman" w:eastAsia="Times New Roman" w:hAnsi="Times New Roman"/>
-        </w:rPr>
-      </w:pPr>
-      <w:r>
-        <w:rPr>
-          <w:rFonts w:ascii="Times New Roman" w:cs="Times New Roman" w:eastAsia="Times New Roman" w:hAnsi="Times New Roman"/>
+          <w:rFonts w:ascii="Ubuntu Sans" w:cs="Ubuntu Sans" w:eastAsia="Ubuntu Sans" w:hAnsi="Ubuntu Sans"/>
+        </w:rPr>
+      </w:pPr>
+      <w:r>
+        <w:rPr>
+          <w:rFonts w:ascii="Ubuntu Sans" w:cs="Ubuntu Sans" w:eastAsia="Ubuntu Sans" w:hAnsi="Ubuntu Sans"/>
           <w:rtl w:val="0"/>
         </w:rPr>
         <w:t xml:space="preserve">Encargado de la automatización de los despliegues, Creación de Ambientes y Planeación de Ambientes Con Docker y Kubernetes. Encargado de la Administración de Servidores de DEV, QA y Pre-Producción. Implementación de Arquitecturas De Alta Disponibilidad en Contenedores </w:t>
@@ -471,13 +464,12 @@
         <w:spacing w:after="0" w:afterAutospacing="0"/>
         <w:ind w:left="720" w:hanging="360"/>
         <w:rPr>
-          <w:rFonts w:ascii="Times New Roman" w:cs="Times New Roman" w:eastAsia="Times New Roman" w:hAnsi="Times New Roman"/>
-          <w:u w:val="none"/>
-        </w:rPr>
-      </w:pPr>
-      <w:r>
-        <w:rPr>
-          <w:rFonts w:ascii="Times New Roman" w:cs="Times New Roman" w:eastAsia="Times New Roman" w:hAnsi="Times New Roman"/>
+          <w:rFonts w:ascii="Ubuntu Sans" w:cs="Ubuntu Sans" w:eastAsia="Ubuntu Sans" w:hAnsi="Ubuntu Sans"/>
+        </w:rPr>
+      </w:pPr>
+      <w:r>
+        <w:rPr>
+          <w:rFonts w:ascii="Ubuntu Sans" w:cs="Ubuntu Sans" w:eastAsia="Ubuntu Sans" w:hAnsi="Ubuntu Sans"/>
           <w:rtl w:val="0"/>
         </w:rPr>
         <w:t xml:space="preserve">Administrador de Servidores de GNU/Linux.</w:t>
@@ -492,13 +484,12 @@
         <w:spacing w:after="0" w:afterAutospacing="0"/>
         <w:ind w:left="720" w:hanging="360"/>
         <w:rPr>
-          <w:rFonts w:ascii="Times New Roman" w:cs="Times New Roman" w:eastAsia="Times New Roman" w:hAnsi="Times New Roman"/>
-          <w:u w:val="none"/>
-        </w:rPr>
-      </w:pPr>
-      <w:r>
-        <w:rPr>
-          <w:rFonts w:ascii="Times New Roman" w:cs="Times New Roman" w:eastAsia="Times New Roman" w:hAnsi="Times New Roman"/>
+          <w:rFonts w:ascii="Ubuntu Sans" w:cs="Ubuntu Sans" w:eastAsia="Ubuntu Sans" w:hAnsi="Ubuntu Sans"/>
+        </w:rPr>
+      </w:pPr>
+      <w:r>
+        <w:rPr>
+          <w:rFonts w:ascii="Ubuntu Sans" w:cs="Ubuntu Sans" w:eastAsia="Ubuntu Sans" w:hAnsi="Ubuntu Sans"/>
           <w:rtl w:val="0"/>
         </w:rPr>
         <w:t xml:space="preserve">Administrador de Servidores Con Docker</w:t>
@@ -513,13 +504,12 @@
         <w:spacing w:after="0" w:afterAutospacing="0"/>
         <w:ind w:left="720" w:hanging="360"/>
         <w:rPr>
-          <w:rFonts w:ascii="Times New Roman" w:cs="Times New Roman" w:eastAsia="Times New Roman" w:hAnsi="Times New Roman"/>
-          <w:u w:val="none"/>
-        </w:rPr>
-      </w:pPr>
-      <w:r>
-        <w:rPr>
-          <w:rFonts w:ascii="Times New Roman" w:cs="Times New Roman" w:eastAsia="Times New Roman" w:hAnsi="Times New Roman"/>
+          <w:rFonts w:ascii="Ubuntu Sans" w:cs="Ubuntu Sans" w:eastAsia="Ubuntu Sans" w:hAnsi="Ubuntu Sans"/>
+        </w:rPr>
+      </w:pPr>
+      <w:r>
+        <w:rPr>
+          <w:rFonts w:ascii="Ubuntu Sans" w:cs="Ubuntu Sans" w:eastAsia="Ubuntu Sans" w:hAnsi="Ubuntu Sans"/>
           <w:rtl w:val="0"/>
         </w:rPr>
         <w:t xml:space="preserve">Administrador de Cluster con Docker Swarm.</w:t>
@@ -534,13 +524,12 @@
         <w:spacing w:after="0" w:afterAutospacing="0"/>
         <w:ind w:left="720" w:hanging="360"/>
         <w:rPr>
-          <w:rFonts w:ascii="Times New Roman" w:cs="Times New Roman" w:eastAsia="Times New Roman" w:hAnsi="Times New Roman"/>
-          <w:u w:val="none"/>
-        </w:rPr>
-      </w:pPr>
-      <w:r>
-        <w:rPr>
-          <w:rFonts w:ascii="Times New Roman" w:cs="Times New Roman" w:eastAsia="Times New Roman" w:hAnsi="Times New Roman"/>
+          <w:rFonts w:ascii="Ubuntu Sans" w:cs="Ubuntu Sans" w:eastAsia="Ubuntu Sans" w:hAnsi="Ubuntu Sans"/>
+        </w:rPr>
+      </w:pPr>
+      <w:r>
+        <w:rPr>
+          <w:rFonts w:ascii="Ubuntu Sans" w:cs="Ubuntu Sans" w:eastAsia="Ubuntu Sans" w:hAnsi="Ubuntu Sans"/>
           <w:rtl w:val="0"/>
         </w:rPr>
         <w:t xml:space="preserve">Conocimiento de Docker Compose y Docker Stack</w:t>
@@ -555,13 +544,12 @@
         <w:spacing w:after="0" w:afterAutospacing="0"/>
         <w:ind w:left="720" w:hanging="360"/>
         <w:rPr>
-          <w:rFonts w:ascii="Times New Roman" w:cs="Times New Roman" w:eastAsia="Times New Roman" w:hAnsi="Times New Roman"/>
-          <w:u w:val="none"/>
-        </w:rPr>
-      </w:pPr>
-      <w:r>
-        <w:rPr>
-          <w:rFonts w:ascii="Times New Roman" w:cs="Times New Roman" w:eastAsia="Times New Roman" w:hAnsi="Times New Roman"/>
+          <w:rFonts w:ascii="Ubuntu Sans" w:cs="Ubuntu Sans" w:eastAsia="Ubuntu Sans" w:hAnsi="Ubuntu Sans"/>
+        </w:rPr>
+      </w:pPr>
+      <w:r>
+        <w:rPr>
+          <w:rFonts w:ascii="Ubuntu Sans" w:cs="Ubuntu Sans" w:eastAsia="Ubuntu Sans" w:hAnsi="Ubuntu Sans"/>
           <w:rtl w:val="0"/>
         </w:rPr>
         <w:t xml:space="preserve">Administrador de Servidores con Kubernetes.</w:t>
@@ -576,13 +564,12 @@
         <w:spacing w:after="0" w:afterAutospacing="0"/>
         <w:ind w:left="720" w:hanging="360"/>
         <w:rPr>
-          <w:rFonts w:ascii="Times New Roman" w:cs="Times New Roman" w:eastAsia="Times New Roman" w:hAnsi="Times New Roman"/>
-          <w:u w:val="none"/>
-        </w:rPr>
-      </w:pPr>
-      <w:r>
-        <w:rPr>
-          <w:rFonts w:ascii="Times New Roman" w:cs="Times New Roman" w:eastAsia="Times New Roman" w:hAnsi="Times New Roman"/>
+          <w:rFonts w:ascii="Ubuntu Sans" w:cs="Ubuntu Sans" w:eastAsia="Ubuntu Sans" w:hAnsi="Ubuntu Sans"/>
+        </w:rPr>
+      </w:pPr>
+      <w:r>
+        <w:rPr>
+          <w:rFonts w:ascii="Ubuntu Sans" w:cs="Ubuntu Sans" w:eastAsia="Ubuntu Sans" w:hAnsi="Ubuntu Sans"/>
           <w:rtl w:val="0"/>
         </w:rPr>
         <w:t xml:space="preserve">Administrador de Servidores con Rancher.</w:t>
@@ -597,13 +584,12 @@
         <w:spacing w:after="0" w:afterAutospacing="0"/>
         <w:ind w:left="720" w:hanging="360"/>
         <w:rPr>
-          <w:rFonts w:ascii="Times New Roman" w:cs="Times New Roman" w:eastAsia="Times New Roman" w:hAnsi="Times New Roman"/>
-          <w:u w:val="none"/>
-        </w:rPr>
-      </w:pPr>
-      <w:r>
-        <w:rPr>
-          <w:rFonts w:ascii="Times New Roman" w:cs="Times New Roman" w:eastAsia="Times New Roman" w:hAnsi="Times New Roman"/>
+          <w:rFonts w:ascii="Ubuntu Sans" w:cs="Ubuntu Sans" w:eastAsia="Ubuntu Sans" w:hAnsi="Ubuntu Sans"/>
+        </w:rPr>
+      </w:pPr>
+      <w:r>
+        <w:rPr>
+          <w:rFonts w:ascii="Ubuntu Sans" w:cs="Ubuntu Sans" w:eastAsia="Ubuntu Sans" w:hAnsi="Ubuntu Sans"/>
           <w:rtl w:val="0"/>
         </w:rPr>
         <w:t xml:space="preserve">Administrador de Servidores con OpenShit.</w:t>
@@ -618,13 +604,12 @@
         <w:spacing w:after="0" w:afterAutospacing="0"/>
         <w:ind w:left="720" w:hanging="360"/>
         <w:rPr>
-          <w:rFonts w:ascii="Times New Roman" w:cs="Times New Roman" w:eastAsia="Times New Roman" w:hAnsi="Times New Roman"/>
-          <w:u w:val="none"/>
-        </w:rPr>
-      </w:pPr>
-      <w:r>
-        <w:rPr>
-          <w:rFonts w:ascii="Times New Roman" w:cs="Times New Roman" w:eastAsia="Times New Roman" w:hAnsi="Times New Roman"/>
+          <w:rFonts w:ascii="Ubuntu Sans" w:cs="Ubuntu Sans" w:eastAsia="Ubuntu Sans" w:hAnsi="Ubuntu Sans"/>
+        </w:rPr>
+      </w:pPr>
+      <w:r>
+        <w:rPr>
+          <w:rFonts w:ascii="Ubuntu Sans" w:cs="Ubuntu Sans" w:eastAsia="Ubuntu Sans" w:hAnsi="Ubuntu Sans"/>
           <w:rtl w:val="0"/>
         </w:rPr>
         <w:t xml:space="preserve">DevOps en Gitlab.</w:t>
@@ -639,13 +624,12 @@
         <w:spacing w:after="0" w:afterAutospacing="0"/>
         <w:ind w:left="720" w:hanging="360"/>
         <w:rPr>
-          <w:rFonts w:ascii="Times New Roman" w:cs="Times New Roman" w:eastAsia="Times New Roman" w:hAnsi="Times New Roman"/>
-          <w:u w:val="none"/>
-        </w:rPr>
-      </w:pPr>
-      <w:r>
-        <w:rPr>
-          <w:rFonts w:ascii="Times New Roman" w:cs="Times New Roman" w:eastAsia="Times New Roman" w:hAnsi="Times New Roman"/>
+          <w:rFonts w:ascii="Ubuntu Sans" w:cs="Ubuntu Sans" w:eastAsia="Ubuntu Sans" w:hAnsi="Ubuntu Sans"/>
+        </w:rPr>
+      </w:pPr>
+      <w:r>
+        <w:rPr>
+          <w:rFonts w:ascii="Ubuntu Sans" w:cs="Ubuntu Sans" w:eastAsia="Ubuntu Sans" w:hAnsi="Ubuntu Sans"/>
           <w:rtl w:val="0"/>
         </w:rPr>
         <w:t xml:space="preserve">CI\CD</w:t>
@@ -660,13 +644,12 @@
         <w:spacing w:after="0" w:afterAutospacing="0"/>
         <w:ind w:left="720" w:hanging="360"/>
         <w:rPr>
-          <w:rFonts w:ascii="Times New Roman" w:cs="Times New Roman" w:eastAsia="Times New Roman" w:hAnsi="Times New Roman"/>
-          <w:u w:val="none"/>
-        </w:rPr>
-      </w:pPr>
-      <w:r>
-        <w:rPr>
-          <w:rFonts w:ascii="Times New Roman" w:cs="Times New Roman" w:eastAsia="Times New Roman" w:hAnsi="Times New Roman"/>
+          <w:rFonts w:ascii="Ubuntu Sans" w:cs="Ubuntu Sans" w:eastAsia="Ubuntu Sans" w:hAnsi="Ubuntu Sans"/>
+        </w:rPr>
+      </w:pPr>
+      <w:r>
+        <w:rPr>
+          <w:rFonts w:ascii="Ubuntu Sans" w:cs="Ubuntu Sans" w:eastAsia="Ubuntu Sans" w:hAnsi="Ubuntu Sans"/>
           <w:rtl w:val="0"/>
         </w:rPr>
         <w:t xml:space="preserve">Arquitecto de Tecnología.</w:t>
@@ -681,13 +664,12 @@
         <w:spacing w:after="0" w:afterAutospacing="0"/>
         <w:ind w:left="720" w:hanging="360"/>
         <w:rPr>
-          <w:rFonts w:ascii="Times New Roman" w:cs="Times New Roman" w:eastAsia="Times New Roman" w:hAnsi="Times New Roman"/>
-          <w:u w:val="none"/>
-        </w:rPr>
-      </w:pPr>
-      <w:r>
-        <w:rPr>
-          <w:rFonts w:ascii="Times New Roman" w:cs="Times New Roman" w:eastAsia="Times New Roman" w:hAnsi="Times New Roman"/>
+          <w:rFonts w:ascii="Ubuntu Sans" w:cs="Ubuntu Sans" w:eastAsia="Ubuntu Sans" w:hAnsi="Ubuntu Sans"/>
+        </w:rPr>
+      </w:pPr>
+      <w:r>
+        <w:rPr>
+          <w:rFonts w:ascii="Ubuntu Sans" w:cs="Ubuntu Sans" w:eastAsia="Ubuntu Sans" w:hAnsi="Ubuntu Sans"/>
           <w:rtl w:val="0"/>
         </w:rPr>
         <w:t xml:space="preserve">Implementación de Arquitecturas.</w:t>
@@ -702,13 +684,12 @@
         <w:spacing w:after="0" w:afterAutospacing="0"/>
         <w:ind w:left="720" w:hanging="360"/>
         <w:rPr>
-          <w:rFonts w:ascii="Times New Roman" w:cs="Times New Roman" w:eastAsia="Times New Roman" w:hAnsi="Times New Roman"/>
-          <w:u w:val="none"/>
-        </w:rPr>
-      </w:pPr>
-      <w:r>
-        <w:rPr>
-          <w:rFonts w:ascii="Times New Roman" w:cs="Times New Roman" w:eastAsia="Times New Roman" w:hAnsi="Times New Roman"/>
+          <w:rFonts w:ascii="Ubuntu Sans" w:cs="Ubuntu Sans" w:eastAsia="Ubuntu Sans" w:hAnsi="Ubuntu Sans"/>
+        </w:rPr>
+      </w:pPr>
+      <w:r>
+        <w:rPr>
+          <w:rFonts w:ascii="Ubuntu Sans" w:cs="Ubuntu Sans" w:eastAsia="Ubuntu Sans" w:hAnsi="Ubuntu Sans"/>
           <w:rtl w:val="0"/>
         </w:rPr>
         <w:t xml:space="preserve">Manejo de Rancher.</w:t>
@@ -723,13 +704,12 @@
         <w:spacing w:after="0" w:afterAutospacing="0"/>
         <w:ind w:left="720" w:hanging="360"/>
         <w:rPr>
-          <w:rFonts w:ascii="Times New Roman" w:cs="Times New Roman" w:eastAsia="Times New Roman" w:hAnsi="Times New Roman"/>
-          <w:u w:val="none"/>
-        </w:rPr>
-      </w:pPr>
-      <w:r>
-        <w:rPr>
-          <w:rFonts w:ascii="Times New Roman" w:cs="Times New Roman" w:eastAsia="Times New Roman" w:hAnsi="Times New Roman"/>
+          <w:rFonts w:ascii="Ubuntu Sans" w:cs="Ubuntu Sans" w:eastAsia="Ubuntu Sans" w:hAnsi="Ubuntu Sans"/>
+        </w:rPr>
+      </w:pPr>
+      <w:r>
+        <w:rPr>
+          <w:rFonts w:ascii="Ubuntu Sans" w:cs="Ubuntu Sans" w:eastAsia="Ubuntu Sans" w:hAnsi="Ubuntu Sans"/>
           <w:rtl w:val="0"/>
         </w:rPr>
         <w:t xml:space="preserve">Creación de Arquitecturas Docker y Kubernetes.</w:t>
@@ -744,13 +724,12 @@
         <w:spacing w:after="0" w:afterAutospacing="0"/>
         <w:ind w:left="720" w:hanging="360"/>
         <w:rPr>
-          <w:rFonts w:ascii="Times New Roman" w:cs="Times New Roman" w:eastAsia="Times New Roman" w:hAnsi="Times New Roman"/>
-          <w:u w:val="none"/>
-        </w:rPr>
-      </w:pPr>
-      <w:r>
-        <w:rPr>
-          <w:rFonts w:ascii="Times New Roman" w:cs="Times New Roman" w:eastAsia="Times New Roman" w:hAnsi="Times New Roman"/>
+          <w:rFonts w:ascii="Ubuntu Sans" w:cs="Ubuntu Sans" w:eastAsia="Ubuntu Sans" w:hAnsi="Ubuntu Sans"/>
+        </w:rPr>
+      </w:pPr>
+      <w:r>
+        <w:rPr>
+          <w:rFonts w:ascii="Ubuntu Sans" w:cs="Ubuntu Sans" w:eastAsia="Ubuntu Sans" w:hAnsi="Ubuntu Sans"/>
           <w:rtl w:val="0"/>
         </w:rPr>
         <w:t xml:space="preserve">Implementación de Micro Servicios.</w:t>
@@ -765,13 +744,12 @@
         <w:spacing w:after="0" w:afterAutospacing="0"/>
         <w:ind w:left="720" w:hanging="360"/>
         <w:rPr>
-          <w:rFonts w:ascii="Times New Roman" w:cs="Times New Roman" w:eastAsia="Times New Roman" w:hAnsi="Times New Roman"/>
-          <w:u w:val="none"/>
-        </w:rPr>
-      </w:pPr>
-      <w:r>
-        <w:rPr>
-          <w:rFonts w:ascii="Times New Roman" w:cs="Times New Roman" w:eastAsia="Times New Roman" w:hAnsi="Times New Roman"/>
+          <w:rFonts w:ascii="Ubuntu Sans" w:cs="Ubuntu Sans" w:eastAsia="Ubuntu Sans" w:hAnsi="Ubuntu Sans"/>
+        </w:rPr>
+      </w:pPr>
+      <w:r>
+        <w:rPr>
+          <w:rFonts w:ascii="Ubuntu Sans" w:cs="Ubuntu Sans" w:eastAsia="Ubuntu Sans" w:hAnsi="Ubuntu Sans"/>
           <w:rtl w:val="0"/>
         </w:rPr>
         <w:t xml:space="preserve">Administración On-premise y en la Nube.</w:t>
@@ -786,13 +764,12 @@
         <w:spacing w:after="0" w:afterAutospacing="0"/>
         <w:ind w:left="720" w:hanging="360"/>
         <w:rPr>
-          <w:rFonts w:ascii="Times New Roman" w:cs="Times New Roman" w:eastAsia="Times New Roman" w:hAnsi="Times New Roman"/>
-          <w:u w:val="none"/>
-        </w:rPr>
-      </w:pPr>
-      <w:r>
-        <w:rPr>
-          <w:rFonts w:ascii="Times New Roman" w:cs="Times New Roman" w:eastAsia="Times New Roman" w:hAnsi="Times New Roman"/>
+          <w:rFonts w:ascii="Ubuntu Sans" w:cs="Ubuntu Sans" w:eastAsia="Ubuntu Sans" w:hAnsi="Ubuntu Sans"/>
+        </w:rPr>
+      </w:pPr>
+      <w:r>
+        <w:rPr>
+          <w:rFonts w:ascii="Ubuntu Sans" w:cs="Ubuntu Sans" w:eastAsia="Ubuntu Sans" w:hAnsi="Ubuntu Sans"/>
           <w:rtl w:val="0"/>
         </w:rPr>
         <w:t xml:space="preserve">Administración de Máquinas Virtuales en VMware Workstation Pro</w:t>
@@ -806,13 +783,12 @@
         </w:numPr>
         <w:ind w:left="720" w:hanging="360"/>
         <w:rPr>
-          <w:rFonts w:ascii="Times New Roman" w:cs="Times New Roman" w:eastAsia="Times New Roman" w:hAnsi="Times New Roman"/>
-          <w:u w:val="none"/>
-        </w:rPr>
-      </w:pPr>
-      <w:r>
-        <w:rPr>
-          <w:rFonts w:ascii="Times New Roman" w:cs="Times New Roman" w:eastAsia="Times New Roman" w:hAnsi="Times New Roman"/>
+          <w:rFonts w:ascii="Ubuntu Sans" w:cs="Ubuntu Sans" w:eastAsia="Ubuntu Sans" w:hAnsi="Ubuntu Sans"/>
+        </w:rPr>
+      </w:pPr>
+      <w:r>
+        <w:rPr>
+          <w:rFonts w:ascii="Ubuntu Sans" w:cs="Ubuntu Sans" w:eastAsia="Ubuntu Sans" w:hAnsi="Ubuntu Sans"/>
           <w:rtl w:val="0"/>
         </w:rPr>
         <w:t xml:space="preserve">Administración de Hipervisor tipo 2 (VirtualBox, KVM, VMware Workstation Pro)</w:t>
@@ -821,19 +797,19 @@
     <w:p>
       <w:pPr>
         <w:rPr>
-          <w:rFonts w:ascii="Times New Roman" w:cs="Times New Roman" w:eastAsia="Times New Roman" w:hAnsi="Times New Roman"/>
-        </w:rPr>
-      </w:pPr>
-      <w:r>
-        <w:rPr>
-          <w:rtl w:val="0"/>
-        </w:rPr>
-      </w:r>
-    </w:p>
-    <w:p>
-      <w:pPr>
-        <w:rPr>
-          <w:rFonts w:ascii="Times New Roman" w:cs="Times New Roman" w:eastAsia="Times New Roman" w:hAnsi="Times New Roman"/>
+          <w:rFonts w:ascii="Ubuntu Sans" w:cs="Ubuntu Sans" w:eastAsia="Ubuntu Sans" w:hAnsi="Ubuntu Sans"/>
+        </w:rPr>
+      </w:pPr>
+      <w:r>
+        <w:rPr>
+          <w:rtl w:val="0"/>
+        </w:rPr>
+      </w:r>
+    </w:p>
+    <w:p>
+      <w:pPr>
+        <w:rPr>
+          <w:rFonts w:ascii="Ubuntu Sans" w:cs="Ubuntu Sans" w:eastAsia="Ubuntu Sans" w:hAnsi="Ubuntu Sans"/>
         </w:rPr>
       </w:pPr>
       <w:r>
@@ -851,13 +827,12 @@
         <w:spacing w:after="0" w:afterAutospacing="0"/>
         <w:ind w:left="720" w:hanging="360"/>
         <w:rPr>
-          <w:rFonts w:ascii="Times New Roman" w:cs="Times New Roman" w:eastAsia="Times New Roman" w:hAnsi="Times New Roman"/>
-          <w:u w:val="none"/>
-        </w:rPr>
-      </w:pPr>
-      <w:r>
-        <w:rPr>
-          <w:rFonts w:ascii="Times New Roman" w:cs="Times New Roman" w:eastAsia="Times New Roman" w:hAnsi="Times New Roman"/>
+          <w:rFonts w:ascii="Ubuntu Sans" w:cs="Ubuntu Sans" w:eastAsia="Ubuntu Sans" w:hAnsi="Ubuntu Sans"/>
+        </w:rPr>
+      </w:pPr>
+      <w:r>
+        <w:rPr>
+          <w:rFonts w:ascii="Ubuntu Sans" w:cs="Ubuntu Sans" w:eastAsia="Ubuntu Sans" w:hAnsi="Ubuntu Sans"/>
           <w:rtl w:val="0"/>
         </w:rPr>
         <w:t xml:space="preserve">Automatización de despliegues y creación de ambientes con Docker y Kubernetes.</w:t>
@@ -872,13 +847,12 @@
         <w:spacing w:after="0" w:afterAutospacing="0"/>
         <w:ind w:left="720" w:hanging="360"/>
         <w:rPr>
-          <w:rFonts w:ascii="Times New Roman" w:cs="Times New Roman" w:eastAsia="Times New Roman" w:hAnsi="Times New Roman"/>
-          <w:u w:val="none"/>
-        </w:rPr>
-      </w:pPr>
-      <w:r>
-        <w:rPr>
-          <w:rFonts w:ascii="Times New Roman" w:cs="Times New Roman" w:eastAsia="Times New Roman" w:hAnsi="Times New Roman"/>
+          <w:rFonts w:ascii="Ubuntu Sans" w:cs="Ubuntu Sans" w:eastAsia="Ubuntu Sans" w:hAnsi="Ubuntu Sans"/>
+        </w:rPr>
+      </w:pPr>
+      <w:r>
+        <w:rPr>
+          <w:rFonts w:ascii="Ubuntu Sans" w:cs="Ubuntu Sans" w:eastAsia="Ubuntu Sans" w:hAnsi="Ubuntu Sans"/>
           <w:rtl w:val="0"/>
         </w:rPr>
         <w:t xml:space="preserve">Administración de servidores DEV, QA y Pre-Producción.</w:t>
@@ -893,13 +867,12 @@
         <w:spacing w:after="0" w:afterAutospacing="0"/>
         <w:ind w:left="720" w:hanging="360"/>
         <w:rPr>
-          <w:rFonts w:ascii="Times New Roman" w:cs="Times New Roman" w:eastAsia="Times New Roman" w:hAnsi="Times New Roman"/>
-          <w:u w:val="none"/>
-        </w:rPr>
-      </w:pPr>
-      <w:r>
-        <w:rPr>
-          <w:rFonts w:ascii="Times New Roman" w:cs="Times New Roman" w:eastAsia="Times New Roman" w:hAnsi="Times New Roman"/>
+          <w:rFonts w:ascii="Ubuntu Sans" w:cs="Ubuntu Sans" w:eastAsia="Ubuntu Sans" w:hAnsi="Ubuntu Sans"/>
+        </w:rPr>
+      </w:pPr>
+      <w:r>
+        <w:rPr>
+          <w:rFonts w:ascii="Ubuntu Sans" w:cs="Ubuntu Sans" w:eastAsia="Ubuntu Sans" w:hAnsi="Ubuntu Sans"/>
           <w:rtl w:val="0"/>
         </w:rPr>
         <w:t xml:space="preserve">Implementación de arquitecturas de alta disponibilidad con contenedores.</w:t>
@@ -914,13 +887,12 @@
         <w:spacing w:after="0" w:afterAutospacing="0"/>
         <w:ind w:left="720" w:hanging="360"/>
         <w:rPr>
-          <w:rFonts w:ascii="Times New Roman" w:cs="Times New Roman" w:eastAsia="Times New Roman" w:hAnsi="Times New Roman"/>
-          <w:u w:val="none"/>
-        </w:rPr>
-      </w:pPr>
-      <w:r>
-        <w:rPr>
-          <w:rFonts w:ascii="Times New Roman" w:cs="Times New Roman" w:eastAsia="Times New Roman" w:hAnsi="Times New Roman"/>
+          <w:rFonts w:ascii="Ubuntu Sans" w:cs="Ubuntu Sans" w:eastAsia="Ubuntu Sans" w:hAnsi="Ubuntu Sans"/>
+        </w:rPr>
+      </w:pPr>
+      <w:r>
+        <w:rPr>
+          <w:rFonts w:ascii="Ubuntu Sans" w:cs="Ubuntu Sans" w:eastAsia="Ubuntu Sans" w:hAnsi="Ubuntu Sans"/>
           <w:rtl w:val="0"/>
         </w:rPr>
         <w:t xml:space="preserve"> Gestión de clusters con Docker Swarm, Rancher y OpenShift.</w:t>
@@ -935,13 +907,12 @@
         <w:spacing w:after="0" w:afterAutospacing="0"/>
         <w:ind w:left="720" w:hanging="360"/>
         <w:rPr>
-          <w:rFonts w:ascii="Times New Roman" w:cs="Times New Roman" w:eastAsia="Times New Roman" w:hAnsi="Times New Roman"/>
-          <w:u w:val="none"/>
-        </w:rPr>
-      </w:pPr>
-      <w:r>
-        <w:rPr>
-          <w:rFonts w:ascii="Times New Roman" w:cs="Times New Roman" w:eastAsia="Times New Roman" w:hAnsi="Times New Roman"/>
+          <w:rFonts w:ascii="Ubuntu Sans" w:cs="Ubuntu Sans" w:eastAsia="Ubuntu Sans" w:hAnsi="Ubuntu Sans"/>
+        </w:rPr>
+      </w:pPr>
+      <w:r>
+        <w:rPr>
+          <w:rFonts w:ascii="Ubuntu Sans" w:cs="Ubuntu Sans" w:eastAsia="Ubuntu Sans" w:hAnsi="Ubuntu Sans"/>
           <w:rtl w:val="0"/>
         </w:rPr>
         <w:t xml:space="preserve"> Desarrollo y mantenimiento de pipelines CI/CD en GitLab.</w:t>
@@ -955,13 +926,12 @@
         </w:numPr>
         <w:ind w:left="720" w:hanging="360"/>
         <w:rPr>
-          <w:rFonts w:ascii="Times New Roman" w:cs="Times New Roman" w:eastAsia="Times New Roman" w:hAnsi="Times New Roman"/>
-          <w:u w:val="none"/>
-        </w:rPr>
-      </w:pPr>
-      <w:r>
-        <w:rPr>
-          <w:rFonts w:ascii="Times New Roman" w:cs="Times New Roman" w:eastAsia="Times New Roman" w:hAnsi="Times New Roman"/>
+          <w:rFonts w:ascii="Ubuntu Sans" w:cs="Ubuntu Sans" w:eastAsia="Ubuntu Sans" w:hAnsi="Ubuntu Sans"/>
+        </w:rPr>
+      </w:pPr>
+      <w:r>
+        <w:rPr>
+          <w:rFonts w:ascii="Ubuntu Sans" w:cs="Ubuntu Sans" w:eastAsia="Ubuntu Sans" w:hAnsi="Ubuntu Sans"/>
           <w:rtl w:val="0"/>
         </w:rPr>
         <w:t xml:space="preserve"> Administración on-premise y en la nube, incluyendo VMware y virtualización con KVM/VirtualBox.</w:t>
@@ -971,12 +941,12 @@
       <w:pPr>
         <w:pStyle w:val="Heading2"/>
         <w:rPr>
-          <w:rFonts w:ascii="Times New Roman" w:cs="Times New Roman" w:eastAsia="Times New Roman" w:hAnsi="Times New Roman"/>
-        </w:rPr>
-      </w:pPr>
-      <w:r>
-        <w:rPr>
-          <w:rFonts w:ascii="Times New Roman" w:cs="Times New Roman" w:eastAsia="Times New Roman" w:hAnsi="Times New Roman"/>
+          <w:rFonts w:ascii="Ubuntu Sans" w:cs="Ubuntu Sans" w:eastAsia="Ubuntu Sans" w:hAnsi="Ubuntu Sans"/>
+        </w:rPr>
+      </w:pPr>
+      <w:r>
+        <w:rPr>
+          <w:rFonts w:ascii="Ubuntu Sans" w:cs="Ubuntu Sans" w:eastAsia="Ubuntu Sans" w:hAnsi="Ubuntu Sans"/>
           <w:rtl w:val="0"/>
         </w:rPr>
         <w:t xml:space="preserve">High Tech Consulting</w:t>
@@ -985,12 +955,12 @@
     <w:p>
       <w:pPr>
         <w:rPr>
-          <w:rFonts w:ascii="Times New Roman" w:cs="Times New Roman" w:eastAsia="Times New Roman" w:hAnsi="Times New Roman"/>
-        </w:rPr>
-      </w:pPr>
-      <w:r>
-        <w:rPr>
-          <w:rFonts w:ascii="Times New Roman" w:cs="Times New Roman" w:eastAsia="Times New Roman" w:hAnsi="Times New Roman"/>
+          <w:rFonts w:ascii="Ubuntu Sans" w:cs="Ubuntu Sans" w:eastAsia="Ubuntu Sans" w:hAnsi="Ubuntu Sans"/>
+        </w:rPr>
+      </w:pPr>
+      <w:r>
+        <w:rPr>
+          <w:rFonts w:ascii="Ubuntu Sans" w:cs="Ubuntu Sans" w:eastAsia="Ubuntu Sans" w:hAnsi="Ubuntu Sans"/>
           <w:rtl w:val="0"/>
         </w:rPr>
         <w:t xml:space="preserve">Becario DevOps | Septiembre 2017 – Marzo 2018</w:t>
@@ -999,12 +969,12 @@
     <w:p>
       <w:pPr>
         <w:rPr>
-          <w:rFonts w:ascii="Times New Roman" w:cs="Times New Roman" w:eastAsia="Times New Roman" w:hAnsi="Times New Roman"/>
-        </w:rPr>
-      </w:pPr>
-      <w:r>
-        <w:rPr>
-          <w:rFonts w:ascii="Times New Roman" w:cs="Times New Roman" w:eastAsia="Times New Roman" w:hAnsi="Times New Roman"/>
+          <w:rFonts w:ascii="Ubuntu Sans" w:cs="Ubuntu Sans" w:eastAsia="Ubuntu Sans" w:hAnsi="Ubuntu Sans"/>
+        </w:rPr>
+      </w:pPr>
+      <w:r>
+        <w:rPr>
+          <w:rFonts w:ascii="Ubuntu Sans" w:cs="Ubuntu Sans" w:eastAsia="Ubuntu Sans" w:hAnsi="Ubuntu Sans"/>
           <w:rtl w:val="0"/>
         </w:rPr>
         <w:t xml:space="preserve">- Soporte en automatización y despliegues.</w:t>
@@ -1016,12 +986,12 @@
       <w:pPr>
         <w:pStyle w:val="Heading1"/>
         <w:rPr>
-          <w:rFonts w:ascii="Times New Roman" w:cs="Times New Roman" w:eastAsia="Times New Roman" w:hAnsi="Times New Roman"/>
-        </w:rPr>
-      </w:pPr>
-      <w:r>
-        <w:rPr>
-          <w:rFonts w:ascii="Times New Roman" w:cs="Times New Roman" w:eastAsia="Times New Roman" w:hAnsi="Times New Roman"/>
+          <w:rFonts w:ascii="Ubuntu Sans" w:cs="Ubuntu Sans" w:eastAsia="Ubuntu Sans" w:hAnsi="Ubuntu Sans"/>
+        </w:rPr>
+      </w:pPr>
+      <w:r>
+        <w:rPr>
+          <w:rFonts w:ascii="Ubuntu Sans" w:cs="Ubuntu Sans" w:eastAsia="Ubuntu Sans" w:hAnsi="Ubuntu Sans"/>
           <w:rtl w:val="0"/>
         </w:rPr>
         <w:t xml:space="preserve">EDUCACIÓN</w:t>
@@ -1030,12 +1000,12 @@
     <w:p>
       <w:pPr>
         <w:rPr>
-          <w:rFonts w:ascii="Times New Roman" w:cs="Times New Roman" w:eastAsia="Times New Roman" w:hAnsi="Times New Roman"/>
-        </w:rPr>
-      </w:pPr>
-      <w:r>
-        <w:rPr>
-          <w:rFonts w:ascii="Times New Roman" w:cs="Times New Roman" w:eastAsia="Times New Roman" w:hAnsi="Times New Roman"/>
+          <w:rFonts w:ascii="Ubuntu Sans" w:cs="Ubuntu Sans" w:eastAsia="Ubuntu Sans" w:hAnsi="Ubuntu Sans"/>
+        </w:rPr>
+      </w:pPr>
+      <w:r>
+        <w:rPr>
+          <w:rFonts w:ascii="Ubuntu Sans" w:cs="Ubuntu Sans" w:eastAsia="Ubuntu Sans" w:hAnsi="Ubuntu Sans"/>
           <w:rtl w:val="0"/>
         </w:rPr>
         <w:t xml:space="preserve">Universidad Tecnológica de El Salvador</w:t>
@@ -1047,12 +1017,12 @@
       <w:pPr>
         <w:pStyle w:val="Heading1"/>
         <w:rPr>
-          <w:rFonts w:ascii="Times New Roman" w:cs="Times New Roman" w:eastAsia="Times New Roman" w:hAnsi="Times New Roman"/>
-        </w:rPr>
-      </w:pPr>
-      <w:r>
-        <w:rPr>
-          <w:rFonts w:ascii="Times New Roman" w:cs="Times New Roman" w:eastAsia="Times New Roman" w:hAnsi="Times New Roman"/>
+          <w:rFonts w:ascii="Ubuntu Sans" w:cs="Ubuntu Sans" w:eastAsia="Ubuntu Sans" w:hAnsi="Ubuntu Sans"/>
+        </w:rPr>
+      </w:pPr>
+      <w:r>
+        <w:rPr>
+          <w:rFonts w:ascii="Ubuntu Sans" w:cs="Ubuntu Sans" w:eastAsia="Ubuntu Sans" w:hAnsi="Ubuntu Sans"/>
           <w:rtl w:val="0"/>
         </w:rPr>
         <w:t xml:space="preserve">CERTIFICACIONES Y CURSOS</w:t>
@@ -1061,12 +1031,12 @@
     <w:p>
       <w:pPr>
         <w:rPr>
-          <w:rFonts w:ascii="Times New Roman" w:cs="Times New Roman" w:eastAsia="Times New Roman" w:hAnsi="Times New Roman"/>
-        </w:rPr>
-      </w:pPr>
-      <w:r>
-        <w:rPr>
-          <w:rFonts w:ascii="Times New Roman" w:cs="Times New Roman" w:eastAsia="Times New Roman" w:hAnsi="Times New Roman"/>
+          <w:rFonts w:ascii="Ubuntu Sans" w:cs="Ubuntu Sans" w:eastAsia="Ubuntu Sans" w:hAnsi="Ubuntu Sans"/>
+        </w:rPr>
+      </w:pPr>
+      <w:r>
+        <w:rPr>
+          <w:rFonts w:ascii="Ubuntu Sans" w:cs="Ubuntu Sans" w:eastAsia="Ubuntu Sans" w:hAnsi="Ubuntu Sans"/>
           <w:rtl w:val="0"/>
         </w:rPr>
         <w:t xml:space="preserve">- </w:t>
@@ -1074,7 +1044,7 @@
       <w:hyperlink r:id="rId13">
         <w:r>
           <w:rPr>
-            <w:rFonts w:ascii="Times New Roman" w:cs="Times New Roman" w:eastAsia="Times New Roman" w:hAnsi="Times New Roman"/>
+            <w:rFonts w:ascii="Ubuntu Sans" w:cs="Ubuntu Sans" w:eastAsia="Ubuntu Sans" w:hAnsi="Ubuntu Sans"/>
             <w:color w:val="1155cc"/>
             <w:u w:val="single"/>
             <w:rtl w:val="0"/>
@@ -1084,7 +1054,7 @@
       </w:hyperlink>
       <w:r>
         <w:rPr>
-          <w:rFonts w:ascii="Times New Roman" w:cs="Times New Roman" w:eastAsia="Times New Roman" w:hAnsi="Times New Roman"/>
+          <w:rFonts w:ascii="Ubuntu Sans" w:cs="Ubuntu Sans" w:eastAsia="Ubuntu Sans" w:hAnsi="Ubuntu Sans"/>
           <w:rtl w:val="0"/>
         </w:rPr>
         <w:br w:type="textWrapping"/>
@@ -1093,7 +1063,7 @@
       <w:hyperlink r:id="rId14">
         <w:r>
           <w:rPr>
-            <w:rFonts w:ascii="Times New Roman" w:cs="Times New Roman" w:eastAsia="Times New Roman" w:hAnsi="Times New Roman"/>
+            <w:rFonts w:ascii="Ubuntu Sans" w:cs="Ubuntu Sans" w:eastAsia="Ubuntu Sans" w:hAnsi="Ubuntu Sans"/>
             <w:color w:val="1155cc"/>
             <w:u w:val="single"/>
             <w:rtl w:val="0"/>
@@ -1103,7 +1073,7 @@
       </w:hyperlink>
       <w:r>
         <w:rPr>
-          <w:rFonts w:ascii="Times New Roman" w:cs="Times New Roman" w:eastAsia="Times New Roman" w:hAnsi="Times New Roman"/>
+          <w:rFonts w:ascii="Ubuntu Sans" w:cs="Ubuntu Sans" w:eastAsia="Ubuntu Sans" w:hAnsi="Ubuntu Sans"/>
           <w:rtl w:val="0"/>
         </w:rPr>
         <w:t xml:space="preserve"> </w:t>
@@ -1113,7 +1083,7 @@
       <w:hyperlink r:id="rId15">
         <w:r>
           <w:rPr>
-            <w:rFonts w:ascii="Times New Roman" w:cs="Times New Roman" w:eastAsia="Times New Roman" w:hAnsi="Times New Roman"/>
+            <w:rFonts w:ascii="Ubuntu Sans" w:cs="Ubuntu Sans" w:eastAsia="Ubuntu Sans" w:hAnsi="Ubuntu Sans"/>
             <w:color w:val="1155cc"/>
             <w:u w:val="single"/>
             <w:rtl w:val="0"/>
@@ -1123,7 +1093,7 @@
       </w:hyperlink>
       <w:r>
         <w:rPr>
-          <w:rFonts w:ascii="Times New Roman" w:cs="Times New Roman" w:eastAsia="Times New Roman" w:hAnsi="Times New Roman"/>
+          <w:rFonts w:ascii="Ubuntu Sans" w:cs="Ubuntu Sans" w:eastAsia="Ubuntu Sans" w:hAnsi="Ubuntu Sans"/>
           <w:rtl w:val="0"/>
         </w:rPr>
         <w:br w:type="textWrapping"/>
@@ -1132,7 +1102,7 @@
       <w:hyperlink r:id="rId16">
         <w:r>
           <w:rPr>
-            <w:rFonts w:ascii="Times New Roman" w:cs="Times New Roman" w:eastAsia="Times New Roman" w:hAnsi="Times New Roman"/>
+            <w:rFonts w:ascii="Ubuntu Sans" w:cs="Ubuntu Sans" w:eastAsia="Ubuntu Sans" w:hAnsi="Ubuntu Sans"/>
             <w:color w:val="1155cc"/>
             <w:u w:val="single"/>
             <w:rtl w:val="0"/>
@@ -1149,12 +1119,12 @@
     <w:p>
       <w:pPr>
         <w:rPr>
-          <w:rFonts w:ascii="Times New Roman" w:cs="Times New Roman" w:eastAsia="Times New Roman" w:hAnsi="Times New Roman"/>
-        </w:rPr>
-      </w:pPr>
-      <w:r>
-        <w:rPr>
-          <w:rFonts w:ascii="Times New Roman" w:cs="Times New Roman" w:eastAsia="Times New Roman" w:hAnsi="Times New Roman"/>
+          <w:rFonts w:ascii="Ubuntu Sans" w:cs="Ubuntu Sans" w:eastAsia="Ubuntu Sans" w:hAnsi="Ubuntu Sans"/>
+        </w:rPr>
+      </w:pPr>
+      <w:r>
+        <w:rPr>
+          <w:rFonts w:ascii="Ubuntu Sans" w:cs="Ubuntu Sans" w:eastAsia="Ubuntu Sans" w:hAnsi="Ubuntu Sans"/>
           <w:rtl w:val="0"/>
         </w:rPr>
         <w:t xml:space="preserve">-  Cursos de Docker en  </w:t>
@@ -1162,7 +1132,7 @@
       <w:hyperlink r:id="rId17">
         <w:r>
           <w:rPr>
-            <w:rFonts w:ascii="Times New Roman" w:cs="Times New Roman" w:eastAsia="Times New Roman" w:hAnsi="Times New Roman"/>
+            <w:rFonts w:ascii="Ubuntu Sans" w:cs="Ubuntu Sans" w:eastAsia="Ubuntu Sans" w:hAnsi="Ubuntu Sans"/>
             <w:color w:val="1155cc"/>
             <w:u w:val="single"/>
             <w:rtl w:val="0"/>
@@ -1172,7 +1142,7 @@
       </w:hyperlink>
       <w:r>
         <w:rPr>
-          <w:rFonts w:ascii="Times New Roman" w:cs="Times New Roman" w:eastAsia="Times New Roman" w:hAnsi="Times New Roman"/>
+          <w:rFonts w:ascii="Ubuntu Sans" w:cs="Ubuntu Sans" w:eastAsia="Ubuntu Sans" w:hAnsi="Ubuntu Sans"/>
           <w:rtl w:val="0"/>
         </w:rPr>
         <w:t xml:space="preserve"> </w:t>
@@ -1187,12 +1157,12 @@
       <w:pPr>
         <w:pStyle w:val="Heading1"/>
         <w:rPr>
-          <w:rFonts w:ascii="Times New Roman" w:cs="Times New Roman" w:eastAsia="Times New Roman" w:hAnsi="Times New Roman"/>
-        </w:rPr>
-      </w:pPr>
-      <w:r>
-        <w:rPr>
-          <w:rFonts w:ascii="Times New Roman" w:cs="Times New Roman" w:eastAsia="Times New Roman" w:hAnsi="Times New Roman"/>
+          <w:rFonts w:ascii="Ubuntu Sans" w:cs="Ubuntu Sans" w:eastAsia="Ubuntu Sans" w:hAnsi="Ubuntu Sans"/>
+        </w:rPr>
+      </w:pPr>
+      <w:r>
+        <w:rPr>
+          <w:rFonts w:ascii="Ubuntu Sans" w:cs="Ubuntu Sans" w:eastAsia="Ubuntu Sans" w:hAnsi="Ubuntu Sans"/>
           <w:rtl w:val="0"/>
         </w:rPr>
         <w:t xml:space="preserve">HABILIDADES TÉCNICAS</w:t>
@@ -1207,13 +1177,12 @@
         <w:spacing w:after="0" w:afterAutospacing="0"/>
         <w:ind w:left="720" w:hanging="360"/>
         <w:rPr>
-          <w:rFonts w:ascii="Times New Roman" w:cs="Times New Roman" w:eastAsia="Times New Roman" w:hAnsi="Times New Roman"/>
-          <w:u w:val="none"/>
-        </w:rPr>
-      </w:pPr>
-      <w:r>
-        <w:rPr>
-          <w:rFonts w:ascii="Times New Roman" w:cs="Times New Roman" w:eastAsia="Times New Roman" w:hAnsi="Times New Roman"/>
+          <w:rFonts w:ascii="Ubuntu Sans" w:cs="Ubuntu Sans" w:eastAsia="Ubuntu Sans" w:hAnsi="Ubuntu Sans"/>
+        </w:rPr>
+      </w:pPr>
+      <w:r>
+        <w:rPr>
+          <w:rFonts w:ascii="Ubuntu Sans" w:cs="Ubuntu Sans" w:eastAsia="Ubuntu Sans" w:hAnsi="Ubuntu Sans"/>
           <w:rtl w:val="0"/>
         </w:rPr>
         <w:t xml:space="preserve"> Contenedores: Docker, Docker Compose, Docker Swarm, Kubernetes, Rancher, OpenShift.</w:t>
@@ -1228,13 +1197,12 @@
         <w:spacing w:after="0" w:afterAutospacing="0"/>
         <w:ind w:left="720" w:hanging="360"/>
         <w:rPr>
-          <w:rFonts w:ascii="Times New Roman" w:cs="Times New Roman" w:eastAsia="Times New Roman" w:hAnsi="Times New Roman"/>
-          <w:u w:val="none"/>
-        </w:rPr>
-      </w:pPr>
-      <w:r>
-        <w:rPr>
-          <w:rFonts w:ascii="Times New Roman" w:cs="Times New Roman" w:eastAsia="Times New Roman" w:hAnsi="Times New Roman"/>
+          <w:rFonts w:ascii="Ubuntu Sans" w:cs="Ubuntu Sans" w:eastAsia="Ubuntu Sans" w:hAnsi="Ubuntu Sans"/>
+        </w:rPr>
+      </w:pPr>
+      <w:r>
+        <w:rPr>
+          <w:rFonts w:ascii="Ubuntu Sans" w:cs="Ubuntu Sans" w:eastAsia="Ubuntu Sans" w:hAnsi="Ubuntu Sans"/>
           <w:rtl w:val="0"/>
         </w:rPr>
         <w:t xml:space="preserve"> Sistemas Operativos: GNU/Linux (Ubuntu, Fedora, Debian, CentOS, RedHat, ClearOS), Windows Server.</w:t>
@@ -1249,13 +1217,12 @@
         <w:spacing w:after="0" w:afterAutospacing="0"/>
         <w:ind w:left="720" w:hanging="360"/>
         <w:rPr>
-          <w:rFonts w:ascii="Times New Roman" w:cs="Times New Roman" w:eastAsia="Times New Roman" w:hAnsi="Times New Roman"/>
-          <w:u w:val="none"/>
-        </w:rPr>
-      </w:pPr>
-      <w:r>
-        <w:rPr>
-          <w:rFonts w:ascii="Times New Roman" w:cs="Times New Roman" w:eastAsia="Times New Roman" w:hAnsi="Times New Roman"/>
+          <w:rFonts w:ascii="Ubuntu Sans" w:cs="Ubuntu Sans" w:eastAsia="Ubuntu Sans" w:hAnsi="Ubuntu Sans"/>
+        </w:rPr>
+      </w:pPr>
+      <w:r>
+        <w:rPr>
+          <w:rFonts w:ascii="Ubuntu Sans" w:cs="Ubuntu Sans" w:eastAsia="Ubuntu Sans" w:hAnsi="Ubuntu Sans"/>
           <w:rtl w:val="0"/>
         </w:rPr>
         <w:t xml:space="preserve"> CI/CD: GitLab CI/CD.</w:t>
@@ -1270,13 +1237,12 @@
         <w:spacing w:after="0" w:afterAutospacing="0"/>
         <w:ind w:left="720" w:hanging="360"/>
         <w:rPr>
-          <w:rFonts w:ascii="Times New Roman" w:cs="Times New Roman" w:eastAsia="Times New Roman" w:hAnsi="Times New Roman"/>
-          <w:u w:val="none"/>
-        </w:rPr>
-      </w:pPr>
-      <w:r>
-        <w:rPr>
-          <w:rFonts w:ascii="Times New Roman" w:cs="Times New Roman" w:eastAsia="Times New Roman" w:hAnsi="Times New Roman"/>
+          <w:rFonts w:ascii="Ubuntu Sans" w:cs="Ubuntu Sans" w:eastAsia="Ubuntu Sans" w:hAnsi="Ubuntu Sans"/>
+        </w:rPr>
+      </w:pPr>
+      <w:r>
+        <w:rPr>
+          <w:rFonts w:ascii="Ubuntu Sans" w:cs="Ubuntu Sans" w:eastAsia="Ubuntu Sans" w:hAnsi="Ubuntu Sans"/>
           <w:rtl w:val="0"/>
         </w:rPr>
         <w:t xml:space="preserve"> Web y Servidores: Tomcat, Apache, NGINX, IIS, LAMP.</w:t>
@@ -1291,13 +1257,12 @@
         <w:spacing w:after="0" w:afterAutospacing="0"/>
         <w:ind w:left="720" w:hanging="360"/>
         <w:rPr>
-          <w:rFonts w:ascii="Times New Roman" w:cs="Times New Roman" w:eastAsia="Times New Roman" w:hAnsi="Times New Roman"/>
-          <w:u w:val="none"/>
-        </w:rPr>
-      </w:pPr>
-      <w:r>
-        <w:rPr>
-          <w:rFonts w:ascii="Times New Roman" w:cs="Times New Roman" w:eastAsia="Times New Roman" w:hAnsi="Times New Roman"/>
+          <w:rFonts w:ascii="Ubuntu Sans" w:cs="Ubuntu Sans" w:eastAsia="Ubuntu Sans" w:hAnsi="Ubuntu Sans"/>
+        </w:rPr>
+      </w:pPr>
+      <w:r>
+        <w:rPr>
+          <w:rFonts w:ascii="Ubuntu Sans" w:cs="Ubuntu Sans" w:eastAsia="Ubuntu Sans" w:hAnsi="Ubuntu Sans"/>
           <w:rtl w:val="0"/>
         </w:rPr>
         <w:t xml:space="preserve"> Virtualización: VMware, VirtualBox, KVM.</w:t>
@@ -1312,13 +1277,12 @@
         <w:spacing w:after="0" w:afterAutospacing="0"/>
         <w:ind w:left="720" w:hanging="360"/>
         <w:rPr>
-          <w:rFonts w:ascii="Times New Roman" w:cs="Times New Roman" w:eastAsia="Times New Roman" w:hAnsi="Times New Roman"/>
-          <w:u w:val="none"/>
-        </w:rPr>
-      </w:pPr>
-      <w:r>
-        <w:rPr>
-          <w:rFonts w:ascii="Times New Roman" w:cs="Times New Roman" w:eastAsia="Times New Roman" w:hAnsi="Times New Roman"/>
+          <w:rFonts w:ascii="Ubuntu Sans" w:cs="Ubuntu Sans" w:eastAsia="Ubuntu Sans" w:hAnsi="Ubuntu Sans"/>
+        </w:rPr>
+      </w:pPr>
+      <w:r>
+        <w:rPr>
+          <w:rFonts w:ascii="Ubuntu Sans" w:cs="Ubuntu Sans" w:eastAsia="Ubuntu Sans" w:hAnsi="Ubuntu Sans"/>
           <w:rtl w:val="0"/>
         </w:rPr>
         <w:t xml:space="preserve"> Bases de Datos: MySQL, PostgreSQL, SQL Server, Cassandra, Redis, RabbitMQ.</w:t>
@@ -1333,13 +1297,12 @@
         <w:spacing w:after="0" w:afterAutospacing="0"/>
         <w:ind w:left="720" w:hanging="360"/>
         <w:rPr>
-          <w:rFonts w:ascii="Times New Roman" w:cs="Times New Roman" w:eastAsia="Times New Roman" w:hAnsi="Times New Roman"/>
-          <w:u w:val="none"/>
-        </w:rPr>
-      </w:pPr>
-      <w:r>
-        <w:rPr>
-          <w:rFonts w:ascii="Times New Roman" w:cs="Times New Roman" w:eastAsia="Times New Roman" w:hAnsi="Times New Roman"/>
+          <w:rFonts w:ascii="Ubuntu Sans" w:cs="Ubuntu Sans" w:eastAsia="Ubuntu Sans" w:hAnsi="Ubuntu Sans"/>
+        </w:rPr>
+      </w:pPr>
+      <w:r>
+        <w:rPr>
+          <w:rFonts w:ascii="Ubuntu Sans" w:cs="Ubuntu Sans" w:eastAsia="Ubuntu Sans" w:hAnsi="Ubuntu Sans"/>
           <w:rtl w:val="0"/>
         </w:rPr>
         <w:t xml:space="preserve"> Programación: C# .NET, Java, PHP, HTML, JavaScript, JSP, Servlets.</w:t>
@@ -1354,13 +1317,12 @@
         <w:spacing w:after="0" w:afterAutospacing="0"/>
         <w:ind w:left="720" w:hanging="360"/>
         <w:rPr>
-          <w:rFonts w:ascii="Times New Roman" w:cs="Times New Roman" w:eastAsia="Times New Roman" w:hAnsi="Times New Roman"/>
-          <w:u w:val="none"/>
-        </w:rPr>
-      </w:pPr>
-      <w:r>
-        <w:rPr>
-          <w:rFonts w:ascii="Times New Roman" w:cs="Times New Roman" w:eastAsia="Times New Roman" w:hAnsi="Times New Roman"/>
+          <w:rFonts w:ascii="Ubuntu Sans" w:cs="Ubuntu Sans" w:eastAsia="Ubuntu Sans" w:hAnsi="Ubuntu Sans"/>
+        </w:rPr>
+      </w:pPr>
+      <w:r>
+        <w:rPr>
+          <w:rFonts w:ascii="Ubuntu Sans" w:cs="Ubuntu Sans" w:eastAsia="Ubuntu Sans" w:hAnsi="Ubuntu Sans"/>
           <w:rtl w:val="0"/>
         </w:rPr>
         <w:t xml:space="preserve"> Herramientas: Visual Studio, NetBeans, Eclipse.</w:t>
@@ -1375,13 +1337,12 @@
         <w:spacing w:after="0" w:afterAutospacing="0"/>
         <w:ind w:left="720" w:hanging="360"/>
         <w:rPr>
-          <w:rFonts w:ascii="Times New Roman" w:cs="Times New Roman" w:eastAsia="Times New Roman" w:hAnsi="Times New Roman"/>
-          <w:u w:val="none"/>
-        </w:rPr>
-      </w:pPr>
-      <w:r>
-        <w:rPr>
-          <w:rFonts w:ascii="Times New Roman" w:cs="Times New Roman" w:eastAsia="Times New Roman" w:hAnsi="Times New Roman"/>
+          <w:rFonts w:ascii="Ubuntu Sans" w:cs="Ubuntu Sans" w:eastAsia="Ubuntu Sans" w:hAnsi="Ubuntu Sans"/>
+        </w:rPr>
+      </w:pPr>
+      <w:r>
+        <w:rPr>
+          <w:rFonts w:ascii="Ubuntu Sans" w:cs="Ubuntu Sans" w:eastAsia="Ubuntu Sans" w:hAnsi="Ubuntu Sans"/>
           <w:rtl w:val="0"/>
         </w:rPr>
         <w:t xml:space="preserve">ación y configuración de Sistemas Operativos GNU/Linux (entre las Versiones: Ubuntu, Fedora, opensuse Ubuntu server, Debian, CentOS, Red Hat, Centos, Majaro, ClearOS)</w:t>
@@ -1396,13 +1357,12 @@
         <w:spacing w:after="0" w:afterAutospacing="0"/>
         <w:ind w:left="720" w:hanging="360"/>
         <w:rPr>
-          <w:rFonts w:ascii="Times New Roman" w:cs="Times New Roman" w:eastAsia="Times New Roman" w:hAnsi="Times New Roman"/>
-          <w:u w:val="none"/>
-        </w:rPr>
-      </w:pPr>
-      <w:r>
-        <w:rPr>
-          <w:rFonts w:ascii="Times New Roman" w:cs="Times New Roman" w:eastAsia="Times New Roman" w:hAnsi="Times New Roman"/>
+          <w:rFonts w:ascii="Ubuntu Sans" w:cs="Ubuntu Sans" w:eastAsia="Ubuntu Sans" w:hAnsi="Ubuntu Sans"/>
+        </w:rPr>
+      </w:pPr>
+      <w:r>
+        <w:rPr>
+          <w:rFonts w:ascii="Ubuntu Sans" w:cs="Ubuntu Sans" w:eastAsia="Ubuntu Sans" w:hAnsi="Ubuntu Sans"/>
           <w:rtl w:val="0"/>
         </w:rPr>
         <w:t xml:space="preserve">Configuración de servidores en Tomcat, Apache, IIS, LAMP</w:t>
@@ -1417,13 +1377,12 @@
         <w:spacing w:after="0" w:afterAutospacing="0"/>
         <w:ind w:left="720" w:hanging="360"/>
         <w:rPr>
-          <w:rFonts w:ascii="Times New Roman" w:cs="Times New Roman" w:eastAsia="Times New Roman" w:hAnsi="Times New Roman"/>
-          <w:u w:val="none"/>
-        </w:rPr>
-      </w:pPr>
-      <w:r>
-        <w:rPr>
-          <w:rFonts w:ascii="Times New Roman" w:cs="Times New Roman" w:eastAsia="Times New Roman" w:hAnsi="Times New Roman"/>
+          <w:rFonts w:ascii="Ubuntu Sans" w:cs="Ubuntu Sans" w:eastAsia="Ubuntu Sans" w:hAnsi="Ubuntu Sans"/>
+        </w:rPr>
+      </w:pPr>
+      <w:r>
+        <w:rPr>
+          <w:rFonts w:ascii="Ubuntu Sans" w:cs="Ubuntu Sans" w:eastAsia="Ubuntu Sans" w:hAnsi="Ubuntu Sans"/>
           <w:rtl w:val="0"/>
         </w:rPr>
         <w:t xml:space="preserve">Manejo de la Terminal en GNU/Linux </w:t>
@@ -1438,13 +1397,12 @@
         <w:spacing w:after="0" w:afterAutospacing="0"/>
         <w:ind w:left="720" w:hanging="360"/>
         <w:rPr>
-          <w:rFonts w:ascii="Times New Roman" w:cs="Times New Roman" w:eastAsia="Times New Roman" w:hAnsi="Times New Roman"/>
-          <w:u w:val="none"/>
-        </w:rPr>
-      </w:pPr>
-      <w:r>
-        <w:rPr>
-          <w:rFonts w:ascii="Times New Roman" w:cs="Times New Roman" w:eastAsia="Times New Roman" w:hAnsi="Times New Roman"/>
+          <w:rFonts w:ascii="Ubuntu Sans" w:cs="Ubuntu Sans" w:eastAsia="Ubuntu Sans" w:hAnsi="Ubuntu Sans"/>
+        </w:rPr>
+      </w:pPr>
+      <w:r>
+        <w:rPr>
+          <w:rFonts w:ascii="Ubuntu Sans" w:cs="Ubuntu Sans" w:eastAsia="Ubuntu Sans" w:hAnsi="Ubuntu Sans"/>
           <w:rtl w:val="0"/>
         </w:rPr>
         <w:t xml:space="preserve">Manejo de android</w:t>
@@ -1459,13 +1417,12 @@
         <w:spacing w:after="0" w:afterAutospacing="0"/>
         <w:ind w:left="720" w:hanging="360"/>
         <w:rPr>
-          <w:rFonts w:ascii="Times New Roman" w:cs="Times New Roman" w:eastAsia="Times New Roman" w:hAnsi="Times New Roman"/>
-          <w:u w:val="none"/>
-        </w:rPr>
-      </w:pPr>
-      <w:r>
-        <w:rPr>
-          <w:rFonts w:ascii="Times New Roman" w:cs="Times New Roman" w:eastAsia="Times New Roman" w:hAnsi="Times New Roman"/>
+          <w:rFonts w:ascii="Ubuntu Sans" w:cs="Ubuntu Sans" w:eastAsia="Ubuntu Sans" w:hAnsi="Ubuntu Sans"/>
+        </w:rPr>
+      </w:pPr>
+      <w:r>
+        <w:rPr>
+          <w:rFonts w:ascii="Ubuntu Sans" w:cs="Ubuntu Sans" w:eastAsia="Ubuntu Sans" w:hAnsi="Ubuntu Sans"/>
           <w:rtl w:val="0"/>
         </w:rPr>
         <w:t xml:space="preserve">Manejo y configuración de Hosting</w:t>
@@ -1480,13 +1437,12 @@
         <w:spacing w:after="0" w:afterAutospacing="0"/>
         <w:ind w:left="720" w:hanging="360"/>
         <w:rPr>
-          <w:rFonts w:ascii="Times New Roman" w:cs="Times New Roman" w:eastAsia="Times New Roman" w:hAnsi="Times New Roman"/>
-          <w:u w:val="none"/>
-        </w:rPr>
-      </w:pPr>
-      <w:r>
-        <w:rPr>
-          <w:rFonts w:ascii="Times New Roman" w:cs="Times New Roman" w:eastAsia="Times New Roman" w:hAnsi="Times New Roman"/>
+          <w:rFonts w:ascii="Ubuntu Sans" w:cs="Ubuntu Sans" w:eastAsia="Ubuntu Sans" w:hAnsi="Ubuntu Sans"/>
+        </w:rPr>
+      </w:pPr>
+      <w:r>
+        <w:rPr>
+          <w:rFonts w:ascii="Ubuntu Sans" w:cs="Ubuntu Sans" w:eastAsia="Ubuntu Sans" w:hAnsi="Ubuntu Sans"/>
           <w:rtl w:val="0"/>
         </w:rPr>
         <w:t xml:space="preserve">Manejo y configuración de Servidores en la Nube y On-premises.</w:t>
@@ -1501,13 +1457,12 @@
         <w:spacing w:after="0" w:afterAutospacing="0"/>
         <w:ind w:left="720" w:hanging="360"/>
         <w:rPr>
-          <w:rFonts w:ascii="Times New Roman" w:cs="Times New Roman" w:eastAsia="Times New Roman" w:hAnsi="Times New Roman"/>
-          <w:u w:val="none"/>
-        </w:rPr>
-      </w:pPr>
-      <w:r>
-        <w:rPr>
-          <w:rFonts w:ascii="Times New Roman" w:cs="Times New Roman" w:eastAsia="Times New Roman" w:hAnsi="Times New Roman"/>
+          <w:rFonts w:ascii="Ubuntu Sans" w:cs="Ubuntu Sans" w:eastAsia="Ubuntu Sans" w:hAnsi="Ubuntu Sans"/>
+        </w:rPr>
+      </w:pPr>
+      <w:r>
+        <w:rPr>
+          <w:rFonts w:ascii="Ubuntu Sans" w:cs="Ubuntu Sans" w:eastAsia="Ubuntu Sans" w:hAnsi="Ubuntu Sans"/>
           <w:rtl w:val="0"/>
         </w:rPr>
         <w:t xml:space="preserve">Manejo y configuración de VMware Workstation Pro</w:t>
@@ -1522,13 +1477,12 @@
         <w:spacing w:after="0" w:afterAutospacing="0"/>
         <w:ind w:left="720" w:hanging="360"/>
         <w:rPr>
-          <w:rFonts w:ascii="Times New Roman" w:cs="Times New Roman" w:eastAsia="Times New Roman" w:hAnsi="Times New Roman"/>
-          <w:u w:val="none"/>
-        </w:rPr>
-      </w:pPr>
-      <w:r>
-        <w:rPr>
-          <w:rFonts w:ascii="Times New Roman" w:cs="Times New Roman" w:eastAsia="Times New Roman" w:hAnsi="Times New Roman"/>
+          <w:rFonts w:ascii="Ubuntu Sans" w:cs="Ubuntu Sans" w:eastAsia="Ubuntu Sans" w:hAnsi="Ubuntu Sans"/>
+        </w:rPr>
+      </w:pPr>
+      <w:r>
+        <w:rPr>
+          <w:rFonts w:ascii="Ubuntu Sans" w:cs="Ubuntu Sans" w:eastAsia="Ubuntu Sans" w:hAnsi="Ubuntu Sans"/>
           <w:rtl w:val="0"/>
         </w:rPr>
         <w:t xml:space="preserve">Manejo y configuración de  Hipervisor tipo 2</w:t>
@@ -1543,13 +1497,12 @@
         <w:spacing w:after="0" w:afterAutospacing="0"/>
         <w:ind w:left="720" w:hanging="360"/>
         <w:rPr>
-          <w:rFonts w:ascii="Times New Roman" w:cs="Times New Roman" w:eastAsia="Times New Roman" w:hAnsi="Times New Roman"/>
-          <w:u w:val="none"/>
-        </w:rPr>
-      </w:pPr>
-      <w:r>
-        <w:rPr>
-          <w:rFonts w:ascii="Times New Roman" w:cs="Times New Roman" w:eastAsia="Times New Roman" w:hAnsi="Times New Roman"/>
+          <w:rFonts w:ascii="Ubuntu Sans" w:cs="Ubuntu Sans" w:eastAsia="Ubuntu Sans" w:hAnsi="Ubuntu Sans"/>
+        </w:rPr>
+      </w:pPr>
+      <w:r>
+        <w:rPr>
+          <w:rFonts w:ascii="Ubuntu Sans" w:cs="Ubuntu Sans" w:eastAsia="Ubuntu Sans" w:hAnsi="Ubuntu Sans"/>
           <w:rtl w:val="0"/>
         </w:rPr>
         <w:t xml:space="preserve">Manejo y configuración de ELK</w:t>
@@ -1564,13 +1517,12 @@
         <w:spacing w:after="0" w:afterAutospacing="0"/>
         <w:ind w:left="720" w:hanging="360"/>
         <w:rPr>
-          <w:rFonts w:ascii="Times New Roman" w:cs="Times New Roman" w:eastAsia="Times New Roman" w:hAnsi="Times New Roman"/>
-          <w:u w:val="none"/>
-        </w:rPr>
-      </w:pPr>
-      <w:r>
-        <w:rPr>
-          <w:rFonts w:ascii="Times New Roman" w:cs="Times New Roman" w:eastAsia="Times New Roman" w:hAnsi="Times New Roman"/>
+          <w:rFonts w:ascii="Ubuntu Sans" w:cs="Ubuntu Sans" w:eastAsia="Ubuntu Sans" w:hAnsi="Ubuntu Sans"/>
+        </w:rPr>
+      </w:pPr>
+      <w:r>
+        <w:rPr>
+          <w:rFonts w:ascii="Ubuntu Sans" w:cs="Ubuntu Sans" w:eastAsia="Ubuntu Sans" w:hAnsi="Ubuntu Sans"/>
           <w:rtl w:val="0"/>
         </w:rPr>
         <w:t xml:space="preserve">Manejo y configuración de páginas Web.</w:t>
@@ -1585,13 +1537,12 @@
         <w:spacing w:after="0" w:afterAutospacing="0"/>
         <w:ind w:left="720" w:hanging="360"/>
         <w:rPr>
-          <w:rFonts w:ascii="Times New Roman" w:cs="Times New Roman" w:eastAsia="Times New Roman" w:hAnsi="Times New Roman"/>
-          <w:u w:val="none"/>
-        </w:rPr>
-      </w:pPr>
-      <w:r>
-        <w:rPr>
-          <w:rFonts w:ascii="Times New Roman" w:cs="Times New Roman" w:eastAsia="Times New Roman" w:hAnsi="Times New Roman"/>
+          <w:rFonts w:ascii="Ubuntu Sans" w:cs="Ubuntu Sans" w:eastAsia="Ubuntu Sans" w:hAnsi="Ubuntu Sans"/>
+        </w:rPr>
+      </w:pPr>
+      <w:r>
+        <w:rPr>
+          <w:rFonts w:ascii="Ubuntu Sans" w:cs="Ubuntu Sans" w:eastAsia="Ubuntu Sans" w:hAnsi="Ubuntu Sans"/>
           <w:rtl w:val="0"/>
         </w:rPr>
         <w:t xml:space="preserve">Instalación configuración de servicios web como Wordpress, moodle, y servicios  relacionados  </w:t>
@@ -1606,13 +1557,12 @@
         <w:spacing w:after="0" w:afterAutospacing="0"/>
         <w:ind w:left="720" w:hanging="360"/>
         <w:rPr>
-          <w:rFonts w:ascii="Times New Roman" w:cs="Times New Roman" w:eastAsia="Times New Roman" w:hAnsi="Times New Roman"/>
-          <w:u w:val="none"/>
-        </w:rPr>
-      </w:pPr>
-      <w:r>
-        <w:rPr>
-          <w:rFonts w:ascii="Times New Roman" w:cs="Times New Roman" w:eastAsia="Times New Roman" w:hAnsi="Times New Roman"/>
+          <w:rFonts w:ascii="Ubuntu Sans" w:cs="Ubuntu Sans" w:eastAsia="Ubuntu Sans" w:hAnsi="Ubuntu Sans"/>
+        </w:rPr>
+      </w:pPr>
+      <w:r>
+        <w:rPr>
+          <w:rFonts w:ascii="Ubuntu Sans" w:cs="Ubuntu Sans" w:eastAsia="Ubuntu Sans" w:hAnsi="Ubuntu Sans"/>
           <w:rtl w:val="0"/>
         </w:rPr>
         <w:t xml:space="preserve">Instalación configuración y manejo de Docker </w:t>
@@ -1627,13 +1577,12 @@
         <w:spacing w:after="0" w:afterAutospacing="0"/>
         <w:ind w:left="720" w:hanging="360"/>
         <w:rPr>
-          <w:rFonts w:ascii="Times New Roman" w:cs="Times New Roman" w:eastAsia="Times New Roman" w:hAnsi="Times New Roman"/>
-          <w:u w:val="none"/>
-        </w:rPr>
-      </w:pPr>
-      <w:r>
-        <w:rPr>
-          <w:rFonts w:ascii="Times New Roman" w:cs="Times New Roman" w:eastAsia="Times New Roman" w:hAnsi="Times New Roman"/>
+          <w:rFonts w:ascii="Ubuntu Sans" w:cs="Ubuntu Sans" w:eastAsia="Ubuntu Sans" w:hAnsi="Ubuntu Sans"/>
+        </w:rPr>
+      </w:pPr>
+      <w:r>
+        <w:rPr>
+          <w:rFonts w:ascii="Ubuntu Sans" w:cs="Ubuntu Sans" w:eastAsia="Ubuntu Sans" w:hAnsi="Ubuntu Sans"/>
           <w:rtl w:val="0"/>
         </w:rPr>
         <w:t xml:space="preserve">Manejo de Docker Compose, Docker stack, docker swarm.</w:t>
@@ -1648,13 +1597,12 @@
         <w:spacing w:after="0" w:afterAutospacing="0"/>
         <w:ind w:left="720" w:hanging="360"/>
         <w:rPr>
-          <w:rFonts w:ascii="Times New Roman" w:cs="Times New Roman" w:eastAsia="Times New Roman" w:hAnsi="Times New Roman"/>
-          <w:u w:val="none"/>
-        </w:rPr>
-      </w:pPr>
-      <w:r>
-        <w:rPr>
-          <w:rFonts w:ascii="Times New Roman" w:cs="Times New Roman" w:eastAsia="Times New Roman" w:hAnsi="Times New Roman"/>
+          <w:rFonts w:ascii="Ubuntu Sans" w:cs="Ubuntu Sans" w:eastAsia="Ubuntu Sans" w:hAnsi="Ubuntu Sans"/>
+        </w:rPr>
+      </w:pPr>
+      <w:r>
+        <w:rPr>
+          <w:rFonts w:ascii="Ubuntu Sans" w:cs="Ubuntu Sans" w:eastAsia="Ubuntu Sans" w:hAnsi="Ubuntu Sans"/>
           <w:rtl w:val="0"/>
         </w:rPr>
         <w:t xml:space="preserve">Manejo avanzado de Kubernetes y Openshift (OKD)</w:t>
@@ -1669,13 +1617,12 @@
         <w:spacing w:after="0" w:afterAutospacing="0"/>
         <w:ind w:left="720" w:hanging="360"/>
         <w:rPr>
-          <w:rFonts w:ascii="Times New Roman" w:cs="Times New Roman" w:eastAsia="Times New Roman" w:hAnsi="Times New Roman"/>
-          <w:u w:val="none"/>
-        </w:rPr>
-      </w:pPr>
-      <w:r>
-        <w:rPr>
-          <w:rFonts w:ascii="Times New Roman" w:cs="Times New Roman" w:eastAsia="Times New Roman" w:hAnsi="Times New Roman"/>
+          <w:rFonts w:ascii="Ubuntu Sans" w:cs="Ubuntu Sans" w:eastAsia="Ubuntu Sans" w:hAnsi="Ubuntu Sans"/>
+        </w:rPr>
+      </w:pPr>
+      <w:r>
+        <w:rPr>
+          <w:rFonts w:ascii="Ubuntu Sans" w:cs="Ubuntu Sans" w:eastAsia="Ubuntu Sans" w:hAnsi="Ubuntu Sans"/>
           <w:rtl w:val="0"/>
         </w:rPr>
         <w:t xml:space="preserve">Manejo de NGINX</w:t>
@@ -1690,13 +1637,12 @@
         <w:spacing w:after="0" w:afterAutospacing="0"/>
         <w:ind w:left="720" w:hanging="360"/>
         <w:rPr>
-          <w:rFonts w:ascii="Times New Roman" w:cs="Times New Roman" w:eastAsia="Times New Roman" w:hAnsi="Times New Roman"/>
-          <w:u w:val="none"/>
-        </w:rPr>
-      </w:pPr>
-      <w:r>
-        <w:rPr>
-          <w:rFonts w:ascii="Times New Roman" w:cs="Times New Roman" w:eastAsia="Times New Roman" w:hAnsi="Times New Roman"/>
+          <w:rFonts w:ascii="Ubuntu Sans" w:cs="Ubuntu Sans" w:eastAsia="Ubuntu Sans" w:hAnsi="Ubuntu Sans"/>
+        </w:rPr>
+      </w:pPr>
+      <w:r>
+        <w:rPr>
+          <w:rFonts w:ascii="Ubuntu Sans" w:cs="Ubuntu Sans" w:eastAsia="Ubuntu Sans" w:hAnsi="Ubuntu Sans"/>
           <w:rtl w:val="0"/>
         </w:rPr>
         <w:t xml:space="preserve">instalación configuración y manejo de Gitlab CI/CD</w:t>
@@ -1711,13 +1657,12 @@
         <w:spacing w:after="0" w:afterAutospacing="0"/>
         <w:ind w:left="720" w:hanging="360"/>
         <w:rPr>
-          <w:rFonts w:ascii="Times New Roman" w:cs="Times New Roman" w:eastAsia="Times New Roman" w:hAnsi="Times New Roman"/>
-          <w:u w:val="none"/>
-        </w:rPr>
-      </w:pPr>
-      <w:r>
-        <w:rPr>
-          <w:rFonts w:ascii="Times New Roman" w:cs="Times New Roman" w:eastAsia="Times New Roman" w:hAnsi="Times New Roman"/>
+          <w:rFonts w:ascii="Ubuntu Sans" w:cs="Ubuntu Sans" w:eastAsia="Ubuntu Sans" w:hAnsi="Ubuntu Sans"/>
+        </w:rPr>
+      </w:pPr>
+      <w:r>
+        <w:rPr>
+          <w:rFonts w:ascii="Ubuntu Sans" w:cs="Ubuntu Sans" w:eastAsia="Ubuntu Sans" w:hAnsi="Ubuntu Sans"/>
           <w:rtl w:val="0"/>
         </w:rPr>
         <w:t xml:space="preserve">Bases de Datos en SQL, MySQL, SQL server, PostgreSQL, Cassandra, Redis, Manejo de Aplicaciones de Colas RabbitMQ.</w:t>
@@ -1732,13 +1677,12 @@
         <w:spacing w:after="0" w:afterAutospacing="0"/>
         <w:ind w:left="720" w:hanging="360"/>
         <w:rPr>
-          <w:rFonts w:ascii="Times New Roman" w:cs="Times New Roman" w:eastAsia="Times New Roman" w:hAnsi="Times New Roman"/>
-          <w:u w:val="none"/>
-        </w:rPr>
-      </w:pPr>
-      <w:r>
-        <w:rPr>
-          <w:rFonts w:ascii="Times New Roman" w:cs="Times New Roman" w:eastAsia="Times New Roman" w:hAnsi="Times New Roman"/>
+          <w:rFonts w:ascii="Ubuntu Sans" w:cs="Ubuntu Sans" w:eastAsia="Ubuntu Sans" w:hAnsi="Ubuntu Sans"/>
+        </w:rPr>
+      </w:pPr>
+      <w:r>
+        <w:rPr>
+          <w:rFonts w:ascii="Ubuntu Sans" w:cs="Ubuntu Sans" w:eastAsia="Ubuntu Sans" w:hAnsi="Ubuntu Sans"/>
           <w:rtl w:val="0"/>
         </w:rPr>
         <w:t xml:space="preserve">En lenguajes de Programación C# .Net, java, aspx.net JSP, servlet, assembler (nivel básico), android (java/XML)</w:t>
@@ -1753,13 +1697,12 @@
         <w:spacing w:after="0" w:afterAutospacing="0"/>
         <w:ind w:left="720" w:hanging="360"/>
         <w:rPr>
-          <w:rFonts w:ascii="Times New Roman" w:cs="Times New Roman" w:eastAsia="Times New Roman" w:hAnsi="Times New Roman"/>
-          <w:u w:val="none"/>
-        </w:rPr>
-      </w:pPr>
-      <w:r>
-        <w:rPr>
-          <w:rFonts w:ascii="Times New Roman" w:cs="Times New Roman" w:eastAsia="Times New Roman" w:hAnsi="Times New Roman"/>
+          <w:rFonts w:ascii="Ubuntu Sans" w:cs="Ubuntu Sans" w:eastAsia="Ubuntu Sans" w:hAnsi="Ubuntu Sans"/>
+        </w:rPr>
+      </w:pPr>
+      <w:r>
+        <w:rPr>
+          <w:rFonts w:ascii="Ubuntu Sans" w:cs="Ubuntu Sans" w:eastAsia="Ubuntu Sans" w:hAnsi="Ubuntu Sans"/>
           <w:rtl w:val="0"/>
         </w:rPr>
         <w:t xml:space="preserve">Manejo de Visual Studio, NetBeans, eclipse, JDK de java, Framework. .NET </w:t>
@@ -1774,13 +1717,12 @@
         <w:spacing w:after="0" w:afterAutospacing="0"/>
         <w:ind w:left="720" w:hanging="360"/>
         <w:rPr>
-          <w:rFonts w:ascii="Times New Roman" w:cs="Times New Roman" w:eastAsia="Times New Roman" w:hAnsi="Times New Roman"/>
-          <w:u w:val="none"/>
-        </w:rPr>
-      </w:pPr>
-      <w:r>
-        <w:rPr>
-          <w:rFonts w:ascii="Times New Roman" w:cs="Times New Roman" w:eastAsia="Times New Roman" w:hAnsi="Times New Roman"/>
+          <w:rFonts w:ascii="Ubuntu Sans" w:cs="Ubuntu Sans" w:eastAsia="Ubuntu Sans" w:hAnsi="Ubuntu Sans"/>
+        </w:rPr>
+      </w:pPr>
+      <w:r>
+        <w:rPr>
+          <w:rFonts w:ascii="Ubuntu Sans" w:cs="Ubuntu Sans" w:eastAsia="Ubuntu Sans" w:hAnsi="Ubuntu Sans"/>
           <w:rtl w:val="0"/>
         </w:rPr>
         <w:t xml:space="preserve">Lenguaje web php, HTML, JavaScript</w:t>
@@ -1795,13 +1737,12 @@
         <w:spacing w:after="0" w:afterAutospacing="0"/>
         <w:ind w:left="720" w:hanging="360"/>
         <w:rPr>
-          <w:rFonts w:ascii="Times New Roman" w:cs="Times New Roman" w:eastAsia="Times New Roman" w:hAnsi="Times New Roman"/>
-          <w:u w:val="none"/>
-        </w:rPr>
-      </w:pPr>
-      <w:r>
-        <w:rPr>
-          <w:rFonts w:ascii="Times New Roman" w:cs="Times New Roman" w:eastAsia="Times New Roman" w:hAnsi="Times New Roman"/>
+          <w:rFonts w:ascii="Ubuntu Sans" w:cs="Ubuntu Sans" w:eastAsia="Ubuntu Sans" w:hAnsi="Ubuntu Sans"/>
+        </w:rPr>
+      </w:pPr>
+      <w:r>
+        <w:rPr>
+          <w:rFonts w:ascii="Ubuntu Sans" w:cs="Ubuntu Sans" w:eastAsia="Ubuntu Sans" w:hAnsi="Ubuntu Sans"/>
           <w:rtl w:val="0"/>
         </w:rPr>
         <w:t xml:space="preserve">Uso De OFFICE, Open Office Y Libre Office</w:t>
@@ -1815,20 +1756,19 @@
         </w:numPr>
         <w:ind w:left="720" w:hanging="360"/>
         <w:rPr>
-          <w:rFonts w:ascii="Times New Roman" w:cs="Times New Roman" w:eastAsia="Times New Roman" w:hAnsi="Times New Roman"/>
-          <w:u w:val="none"/>
-        </w:rPr>
-      </w:pPr>
-      <w:r>
-        <w:rPr>
-          <w:rtl w:val="0"/>
-        </w:rPr>
-      </w:r>
-    </w:p>
-    <w:p>
-      <w:pPr>
-        <w:rPr>
-          <w:rFonts w:ascii="Times New Roman" w:cs="Times New Roman" w:eastAsia="Times New Roman" w:hAnsi="Times New Roman"/>
+          <w:rFonts w:ascii="Ubuntu Sans" w:cs="Ubuntu Sans" w:eastAsia="Ubuntu Sans" w:hAnsi="Ubuntu Sans"/>
+        </w:rPr>
+      </w:pPr>
+      <w:r>
+        <w:rPr>
+          <w:rtl w:val="0"/>
+        </w:rPr>
+      </w:r>
+    </w:p>
+    <w:p>
+      <w:pPr>
+        <w:rPr>
+          <w:rFonts w:ascii="Ubuntu Sans" w:cs="Ubuntu Sans" w:eastAsia="Ubuntu Sans" w:hAnsi="Ubuntu Sans"/>
         </w:rPr>
       </w:pPr>
       <w:r>
@@ -1841,12 +1781,12 @@
       <w:pPr>
         <w:pStyle w:val="Heading1"/>
         <w:rPr>
-          <w:rFonts w:ascii="Times New Roman" w:cs="Times New Roman" w:eastAsia="Times New Roman" w:hAnsi="Times New Roman"/>
-        </w:rPr>
-      </w:pPr>
-      <w:r>
-        <w:rPr>
-          <w:rFonts w:ascii="Times New Roman" w:cs="Times New Roman" w:eastAsia="Times New Roman" w:hAnsi="Times New Roman"/>
+          <w:rFonts w:ascii="Ubuntu Sans" w:cs="Ubuntu Sans" w:eastAsia="Ubuntu Sans" w:hAnsi="Ubuntu Sans"/>
+        </w:rPr>
+      </w:pPr>
+      <w:r>
+        <w:rPr>
+          <w:rFonts w:ascii="Ubuntu Sans" w:cs="Ubuntu Sans" w:eastAsia="Ubuntu Sans" w:hAnsi="Ubuntu Sans"/>
           <w:rtl w:val="0"/>
         </w:rPr>
         <w:t xml:space="preserve">IDIOMAS</w:t>
@@ -1855,12 +1795,12 @@
     <w:p>
       <w:pPr>
         <w:rPr>
-          <w:rFonts w:ascii="Times New Roman" w:cs="Times New Roman" w:eastAsia="Times New Roman" w:hAnsi="Times New Roman"/>
-        </w:rPr>
-      </w:pPr>
-      <w:r>
-        <w:rPr>
-          <w:rFonts w:ascii="Times New Roman" w:cs="Times New Roman" w:eastAsia="Times New Roman" w:hAnsi="Times New Roman"/>
+          <w:rFonts w:ascii="Ubuntu Sans" w:cs="Ubuntu Sans" w:eastAsia="Ubuntu Sans" w:hAnsi="Ubuntu Sans"/>
+        </w:rPr>
+      </w:pPr>
+      <w:r>
+        <w:rPr>
+          <w:rFonts w:ascii="Ubuntu Sans" w:cs="Ubuntu Sans" w:eastAsia="Ubuntu Sans" w:hAnsi="Ubuntu Sans"/>
           <w:rtl w:val="0"/>
         </w:rPr>
         <w:t xml:space="preserve">Español: Nativo</w:t>

--- a/VictorHuezo-CV-linkedin-devops.docx
+++ b/VictorHuezo-CV-linkedin-devops.docx
@@ -6,12 +6,12 @@
       <w:pPr>
         <w:pStyle w:val="Title"/>
         <w:rPr>
-          <w:rFonts w:ascii="Ubuntu Sans" w:cs="Ubuntu Sans" w:eastAsia="Ubuntu Sans" w:hAnsi="Ubuntu Sans"/>
-        </w:rPr>
-      </w:pPr>
-      <w:r>
-        <w:rPr>
-          <w:rFonts w:ascii="Ubuntu Sans" w:cs="Ubuntu Sans" w:eastAsia="Ubuntu Sans" w:hAnsi="Ubuntu Sans"/>
+          <w:rFonts w:ascii="Ubuntu" w:cs="Ubuntu" w:eastAsia="Ubuntu" w:hAnsi="Ubuntu"/>
+        </w:rPr>
+      </w:pPr>
+      <w:r>
+        <w:rPr>
+          <w:rFonts w:ascii="Ubuntu" w:cs="Ubuntu" w:eastAsia="Ubuntu" w:hAnsi="Ubuntu"/>
           <w:rtl w:val="0"/>
         </w:rPr>
         <w:t xml:space="preserve">VICTOR MANUEL HUEZO LÓPEZ</w:t>
@@ -20,12 +20,12 @@
     <w:p>
       <w:pPr>
         <w:rPr>
-          <w:rFonts w:ascii="Ubuntu Sans" w:cs="Ubuntu Sans" w:eastAsia="Ubuntu Sans" w:hAnsi="Ubuntu Sans"/>
-        </w:rPr>
-      </w:pPr>
-      <w:r>
-        <w:rPr>
-          <w:rFonts w:ascii="Ubuntu Sans" w:cs="Ubuntu Sans" w:eastAsia="Ubuntu Sans" w:hAnsi="Ubuntu Sans"/>
+          <w:rFonts w:ascii="Ubuntu" w:cs="Ubuntu" w:eastAsia="Ubuntu" w:hAnsi="Ubuntu"/>
+        </w:rPr>
+      </w:pPr>
+      <w:r>
+        <w:rPr>
+          <w:rFonts w:ascii="Ubuntu" w:cs="Ubuntu" w:eastAsia="Ubuntu" w:hAnsi="Ubuntu"/>
           <w:rtl w:val="0"/>
         </w:rPr>
         <w:t xml:space="preserve">Arquitecto de Tecnología | DevOps | SW Specialist</w:t>
@@ -34,12 +34,12 @@
     <w:p>
       <w:pPr>
         <w:rPr>
-          <w:rFonts w:ascii="Ubuntu Sans" w:cs="Ubuntu Sans" w:eastAsia="Ubuntu Sans" w:hAnsi="Ubuntu Sans"/>
-        </w:rPr>
-      </w:pPr>
-      <w:r>
-        <w:rPr>
-          <w:rFonts w:ascii="Ubuntu Sans" w:cs="Ubuntu Sans" w:eastAsia="Ubuntu Sans" w:hAnsi="Ubuntu Sans"/>
+          <w:rFonts w:ascii="Ubuntu" w:cs="Ubuntu" w:eastAsia="Ubuntu" w:hAnsi="Ubuntu"/>
+        </w:rPr>
+      </w:pPr>
+      <w:r>
+        <w:rPr>
+          <w:rFonts w:ascii="Ubuntu" w:cs="Ubuntu" w:eastAsia="Ubuntu" w:hAnsi="Ubuntu"/>
           <w:b w:val="1"/>
           <w:rtl w:val="0"/>
         </w:rPr>
@@ -48,7 +48,7 @@
       <w:hyperlink r:id="rId6">
         <w:r>
           <w:rPr>
-            <w:rFonts w:ascii="Ubuntu Sans" w:cs="Ubuntu Sans" w:eastAsia="Ubuntu Sans" w:hAnsi="Ubuntu Sans"/>
+            <w:rFonts w:ascii="Ubuntu" w:cs="Ubuntu" w:eastAsia="Ubuntu" w:hAnsi="Ubuntu"/>
             <w:b w:val="1"/>
             <w:color w:val="1155cc"/>
             <w:u w:val="single"/>
@@ -59,7 +59,7 @@
       </w:hyperlink>
       <w:r>
         <w:rPr>
-          <w:rFonts w:ascii="Ubuntu Sans" w:cs="Ubuntu Sans" w:eastAsia="Ubuntu Sans" w:hAnsi="Ubuntu Sans"/>
+          <w:rFonts w:ascii="Ubuntu" w:cs="Ubuntu" w:eastAsia="Ubuntu" w:hAnsi="Ubuntu"/>
           <w:b w:val="1"/>
           <w:rtl w:val="0"/>
         </w:rPr>
@@ -68,7 +68,7 @@
       </w:r>
       <w:r>
         <w:rPr>
-          <w:rFonts w:ascii="Ubuntu Sans" w:cs="Ubuntu Sans" w:eastAsia="Ubuntu Sans" w:hAnsi="Ubuntu Sans"/>
+          <w:rFonts w:ascii="Ubuntu" w:cs="Ubuntu" w:eastAsia="Ubuntu" w:hAnsi="Ubuntu"/>
           <w:rtl w:val="0"/>
         </w:rPr>
         <w:t xml:space="preserve">LinkedIn: </w:t>
@@ -76,7 +76,7 @@
       <w:hyperlink r:id="rId7">
         <w:r>
           <w:rPr>
-            <w:rFonts w:ascii="Ubuntu Sans" w:cs="Ubuntu Sans" w:eastAsia="Ubuntu Sans" w:hAnsi="Ubuntu Sans"/>
+            <w:rFonts w:ascii="Ubuntu" w:cs="Ubuntu" w:eastAsia="Ubuntu" w:hAnsi="Ubuntu"/>
             <w:color w:val="1155cc"/>
             <w:u w:val="single"/>
             <w:rtl w:val="0"/>
@@ -86,7 +86,7 @@
       </w:hyperlink>
       <w:r>
         <w:rPr>
-          <w:rFonts w:ascii="Ubuntu Sans" w:cs="Ubuntu Sans" w:eastAsia="Ubuntu Sans" w:hAnsi="Ubuntu Sans"/>
+          <w:rFonts w:ascii="Ubuntu" w:cs="Ubuntu" w:eastAsia="Ubuntu" w:hAnsi="Ubuntu"/>
           <w:rtl w:val="0"/>
         </w:rPr>
         <w:t xml:space="preserve"> </w:t>
@@ -96,7 +96,7 @@
       <w:hyperlink r:id="rId8">
         <w:r>
           <w:rPr>
-            <w:rFonts w:ascii="Ubuntu Sans" w:cs="Ubuntu Sans" w:eastAsia="Ubuntu Sans" w:hAnsi="Ubuntu Sans"/>
+            <w:rFonts w:ascii="Ubuntu" w:cs="Ubuntu" w:eastAsia="Ubuntu" w:hAnsi="Ubuntu"/>
             <w:color w:val="1155cc"/>
             <w:u w:val="single"/>
             <w:rtl w:val="0"/>
@@ -106,7 +106,7 @@
       </w:hyperlink>
       <w:r>
         <w:rPr>
-          <w:rFonts w:ascii="Ubuntu Sans" w:cs="Ubuntu Sans" w:eastAsia="Ubuntu Sans" w:hAnsi="Ubuntu Sans"/>
+          <w:rFonts w:ascii="Ubuntu" w:cs="Ubuntu" w:eastAsia="Ubuntu" w:hAnsi="Ubuntu"/>
           <w:rtl w:val="0"/>
         </w:rPr>
         <w:t xml:space="preserve"> | GitLab: </w:t>
@@ -114,7 +114,7 @@
       <w:hyperlink r:id="rId9">
         <w:r>
           <w:rPr>
-            <w:rFonts w:ascii="Ubuntu Sans" w:cs="Ubuntu Sans" w:eastAsia="Ubuntu Sans" w:hAnsi="Ubuntu Sans"/>
+            <w:rFonts w:ascii="Ubuntu" w:cs="Ubuntu" w:eastAsia="Ubuntu" w:hAnsi="Ubuntu"/>
             <w:color w:val="1155cc"/>
             <w:u w:val="single"/>
             <w:rtl w:val="0"/>
@@ -124,7 +124,7 @@
       </w:hyperlink>
       <w:r>
         <w:rPr>
-          <w:rFonts w:ascii="Ubuntu Sans" w:cs="Ubuntu Sans" w:eastAsia="Ubuntu Sans" w:hAnsi="Ubuntu Sans"/>
+          <w:rFonts w:ascii="Ubuntu" w:cs="Ubuntu" w:eastAsia="Ubuntu" w:hAnsi="Ubuntu"/>
           <w:rtl w:val="0"/>
         </w:rPr>
         <w:t xml:space="preserve"> | Blog: </w:t>
@@ -132,7 +132,7 @@
       <w:hyperlink r:id="rId10">
         <w:r>
           <w:rPr>
-            <w:rFonts w:ascii="Ubuntu Sans" w:cs="Ubuntu Sans" w:eastAsia="Ubuntu Sans" w:hAnsi="Ubuntu Sans"/>
+            <w:rFonts w:ascii="Ubuntu" w:cs="Ubuntu" w:eastAsia="Ubuntu" w:hAnsi="Ubuntu"/>
             <w:color w:val="1155cc"/>
             <w:u w:val="single"/>
             <w:rtl w:val="0"/>
@@ -142,7 +142,7 @@
       </w:hyperlink>
       <w:r>
         <w:rPr>
-          <w:rFonts w:ascii="Ubuntu Sans" w:cs="Ubuntu Sans" w:eastAsia="Ubuntu Sans" w:hAnsi="Ubuntu Sans"/>
+          <w:rFonts w:ascii="Ubuntu" w:cs="Ubuntu" w:eastAsia="Ubuntu" w:hAnsi="Ubuntu"/>
           <w:rtl w:val="0"/>
         </w:rPr>
         <w:t xml:space="preserve"> |Whatsapp: </w:t>
@@ -150,7 +150,7 @@
       <w:hyperlink r:id="rId11">
         <w:r>
           <w:rPr>
-            <w:rFonts w:ascii="Ubuntu Sans" w:cs="Ubuntu Sans" w:eastAsia="Ubuntu Sans" w:hAnsi="Ubuntu Sans"/>
+            <w:rFonts w:ascii="Ubuntu" w:cs="Ubuntu" w:eastAsia="Ubuntu" w:hAnsi="Ubuntu"/>
             <w:color w:val="1155cc"/>
             <w:u w:val="single"/>
             <w:rtl w:val="0"/>
@@ -160,7 +160,7 @@
       </w:hyperlink>
       <w:r>
         <w:rPr>
-          <w:rFonts w:ascii="Ubuntu Sans" w:cs="Ubuntu Sans" w:eastAsia="Ubuntu Sans" w:hAnsi="Ubuntu Sans"/>
+          <w:rFonts w:ascii="Ubuntu" w:cs="Ubuntu" w:eastAsia="Ubuntu" w:hAnsi="Ubuntu"/>
           <w:rtl w:val="0"/>
         </w:rPr>
         <w:t xml:space="preserve">  | </w:t>
@@ -168,7 +168,7 @@
       <w:hyperlink r:id="rId12">
         <w:r>
           <w:rPr>
-            <w:rFonts w:ascii="Ubuntu Sans" w:cs="Ubuntu Sans" w:eastAsia="Ubuntu Sans" w:hAnsi="Ubuntu Sans"/>
+            <w:rFonts w:ascii="Ubuntu" w:cs="Ubuntu" w:eastAsia="Ubuntu" w:hAnsi="Ubuntu"/>
             <w:color w:val="1155cc"/>
             <w:u w:val="single"/>
             <w:rtl w:val="0"/>
@@ -178,7 +178,7 @@
       </w:hyperlink>
       <w:r>
         <w:rPr>
-          <w:rFonts w:ascii="Ubuntu Sans" w:cs="Ubuntu Sans" w:eastAsia="Ubuntu Sans" w:hAnsi="Ubuntu Sans"/>
+          <w:rFonts w:ascii="Ubuntu" w:cs="Ubuntu" w:eastAsia="Ubuntu" w:hAnsi="Ubuntu"/>
           <w:rtl w:val="0"/>
         </w:rPr>
         <w:t xml:space="preserve"> |</w:t>
@@ -188,12 +188,12 @@
       <w:pPr>
         <w:pStyle w:val="Heading1"/>
         <w:rPr>
-          <w:rFonts w:ascii="Ubuntu Sans" w:cs="Ubuntu Sans" w:eastAsia="Ubuntu Sans" w:hAnsi="Ubuntu Sans"/>
-        </w:rPr>
-      </w:pPr>
-      <w:r>
-        <w:rPr>
-          <w:rFonts w:ascii="Ubuntu Sans" w:cs="Ubuntu Sans" w:eastAsia="Ubuntu Sans" w:hAnsi="Ubuntu Sans"/>
+          <w:rFonts w:ascii="Ubuntu" w:cs="Ubuntu" w:eastAsia="Ubuntu" w:hAnsi="Ubuntu"/>
+        </w:rPr>
+      </w:pPr>
+      <w:r>
+        <w:rPr>
+          <w:rFonts w:ascii="Ubuntu" w:cs="Ubuntu" w:eastAsia="Ubuntu" w:hAnsi="Ubuntu"/>
           <w:rtl w:val="0"/>
         </w:rPr>
         <w:t xml:space="preserve">PERFIL PROFESIONAL</w:t>
@@ -202,12 +202,12 @@
     <w:p>
       <w:pPr>
         <w:rPr>
-          <w:rFonts w:ascii="Ubuntu Sans" w:cs="Ubuntu Sans" w:eastAsia="Ubuntu Sans" w:hAnsi="Ubuntu Sans"/>
-        </w:rPr>
-      </w:pPr>
-      <w:r>
-        <w:rPr>
-          <w:rFonts w:ascii="Ubuntu Sans" w:cs="Ubuntu Sans" w:eastAsia="Ubuntu Sans" w:hAnsi="Ubuntu Sans"/>
+          <w:rFonts w:ascii="Ubuntu" w:cs="Ubuntu" w:eastAsia="Ubuntu" w:hAnsi="Ubuntu"/>
+        </w:rPr>
+      </w:pPr>
+      <w:r>
+        <w:rPr>
+          <w:rFonts w:ascii="Ubuntu" w:cs="Ubuntu" w:eastAsia="Ubuntu" w:hAnsi="Ubuntu"/>
           <w:rtl w:val="0"/>
         </w:rPr>
         <w:t xml:space="preserve">Arquitecto de Tecnología y DevOps con más de 5 años de experiencia en automatización, despliegue de aplicaciones, administración de servidores y diseño de arquitecturas en la nube y on-premise. Experto en contenedores, Kubernetes, Docker, Openshift  y CI/CD.</w:t>
@@ -217,12 +217,12 @@
       <w:pPr>
         <w:pStyle w:val="Heading1"/>
         <w:rPr>
-          <w:rFonts w:ascii="Ubuntu Sans" w:cs="Ubuntu Sans" w:eastAsia="Ubuntu Sans" w:hAnsi="Ubuntu Sans"/>
-        </w:rPr>
-      </w:pPr>
-      <w:r>
-        <w:rPr>
-          <w:rFonts w:ascii="Ubuntu Sans" w:cs="Ubuntu Sans" w:eastAsia="Ubuntu Sans" w:hAnsi="Ubuntu Sans"/>
+          <w:rFonts w:ascii="Ubuntu" w:cs="Ubuntu" w:eastAsia="Ubuntu" w:hAnsi="Ubuntu"/>
+        </w:rPr>
+      </w:pPr>
+      <w:r>
+        <w:rPr>
+          <w:rFonts w:ascii="Ubuntu" w:cs="Ubuntu" w:eastAsia="Ubuntu" w:hAnsi="Ubuntu"/>
           <w:rtl w:val="0"/>
         </w:rPr>
         <w:t xml:space="preserve">EXPERIENCIA PROFESIONAL</w:t>
@@ -232,14 +232,14 @@
       <w:pPr>
         <w:pStyle w:val="Heading2"/>
         <w:rPr>
-          <w:rFonts w:ascii="Ubuntu Sans" w:cs="Ubuntu Sans" w:eastAsia="Ubuntu Sans" w:hAnsi="Ubuntu Sans"/>
+          <w:rFonts w:ascii="Ubuntu" w:cs="Ubuntu" w:eastAsia="Ubuntu" w:hAnsi="Ubuntu"/>
         </w:rPr>
       </w:pPr>
       <w:bookmarkStart w:colFirst="0" w:colLast="0" w:name="_dm30z119rw7y" w:id="0"/>
       <w:bookmarkEnd w:id="0"/>
       <w:r>
         <w:rPr>
-          <w:rFonts w:ascii="Ubuntu Sans" w:cs="Ubuntu Sans" w:eastAsia="Ubuntu Sans" w:hAnsi="Ubuntu Sans"/>
+          <w:rFonts w:ascii="Ubuntu" w:cs="Ubuntu" w:eastAsia="Ubuntu" w:hAnsi="Ubuntu"/>
           <w:rtl w:val="0"/>
         </w:rPr>
         <w:t xml:space="preserve">GBM</w:t>
@@ -248,12 +248,12 @@
     <w:p>
       <w:pPr>
         <w:rPr>
-          <w:rFonts w:ascii="Ubuntu Sans" w:cs="Ubuntu Sans" w:eastAsia="Ubuntu Sans" w:hAnsi="Ubuntu Sans"/>
-        </w:rPr>
-      </w:pPr>
-      <w:r>
-        <w:rPr>
-          <w:rFonts w:ascii="Ubuntu Sans" w:cs="Ubuntu Sans" w:eastAsia="Ubuntu Sans" w:hAnsi="Ubuntu Sans"/>
+          <w:rFonts w:ascii="Ubuntu" w:cs="Ubuntu" w:eastAsia="Ubuntu" w:hAnsi="Ubuntu"/>
+        </w:rPr>
+      </w:pPr>
+      <w:r>
+        <w:rPr>
+          <w:rFonts w:ascii="Ubuntu" w:cs="Ubuntu" w:eastAsia="Ubuntu" w:hAnsi="Ubuntu"/>
           <w:rtl w:val="0"/>
         </w:rPr>
         <w:t xml:space="preserve">SW Specialist | Noviembre 2023</w:t>
@@ -262,12 +262,12 @@
     <w:p>
       <w:pPr>
         <w:rPr>
-          <w:rFonts w:ascii="Ubuntu Sans" w:cs="Ubuntu Sans" w:eastAsia="Ubuntu Sans" w:hAnsi="Ubuntu Sans"/>
-        </w:rPr>
-      </w:pPr>
-      <w:r>
-        <w:rPr>
-          <w:rFonts w:ascii="Ubuntu Sans" w:cs="Ubuntu Sans" w:eastAsia="Ubuntu Sans" w:hAnsi="Ubuntu Sans"/>
+          <w:rFonts w:ascii="Ubuntu" w:cs="Ubuntu" w:eastAsia="Ubuntu" w:hAnsi="Ubuntu"/>
+        </w:rPr>
+      </w:pPr>
+      <w:r>
+        <w:rPr>
+          <w:rFonts w:ascii="Ubuntu" w:cs="Ubuntu" w:eastAsia="Ubuntu" w:hAnsi="Ubuntu"/>
           <w:rtl w:val="0"/>
         </w:rPr>
         <w:t xml:space="preserve">SW Specialist:</w:t>
@@ -282,12 +282,12 @@
         <w:spacing w:after="0" w:afterAutospacing="0"/>
         <w:ind w:left="720" w:hanging="360"/>
         <w:rPr>
-          <w:rFonts w:ascii="Ubuntu Sans" w:cs="Ubuntu Sans" w:eastAsia="Ubuntu Sans" w:hAnsi="Ubuntu Sans"/>
-        </w:rPr>
-      </w:pPr>
-      <w:r>
-        <w:rPr>
-          <w:rFonts w:ascii="Ubuntu Sans" w:cs="Ubuntu Sans" w:eastAsia="Ubuntu Sans" w:hAnsi="Ubuntu Sans"/>
+          <w:rFonts w:ascii="Ubuntu" w:cs="Ubuntu" w:eastAsia="Ubuntu" w:hAnsi="Ubuntu"/>
+        </w:rPr>
+      </w:pPr>
+      <w:r>
+        <w:rPr>
+          <w:rFonts w:ascii="Ubuntu" w:cs="Ubuntu" w:eastAsia="Ubuntu" w:hAnsi="Ubuntu"/>
           <w:rtl w:val="0"/>
         </w:rPr>
         <w:t xml:space="preserve">Administracion de OpenShift</w:t>
@@ -302,12 +302,12 @@
         <w:spacing w:after="0" w:afterAutospacing="0"/>
         <w:ind w:left="720" w:hanging="360"/>
         <w:rPr>
-          <w:rFonts w:ascii="Ubuntu Sans" w:cs="Ubuntu Sans" w:eastAsia="Ubuntu Sans" w:hAnsi="Ubuntu Sans"/>
-        </w:rPr>
-      </w:pPr>
-      <w:r>
-        <w:rPr>
-          <w:rFonts w:ascii="Ubuntu Sans" w:cs="Ubuntu Sans" w:eastAsia="Ubuntu Sans" w:hAnsi="Ubuntu Sans"/>
+          <w:rFonts w:ascii="Ubuntu" w:cs="Ubuntu" w:eastAsia="Ubuntu" w:hAnsi="Ubuntu"/>
+        </w:rPr>
+      </w:pPr>
+      <w:r>
+        <w:rPr>
+          <w:rFonts w:ascii="Ubuntu" w:cs="Ubuntu" w:eastAsia="Ubuntu" w:hAnsi="Ubuntu"/>
           <w:rtl w:val="0"/>
         </w:rPr>
         <w:t xml:space="preserve">Monitoreo con la plataforma de Instana</w:t>
@@ -322,12 +322,12 @@
         <w:spacing w:after="0" w:afterAutospacing="0"/>
         <w:ind w:left="720" w:hanging="360"/>
         <w:rPr>
-          <w:rFonts w:ascii="Ubuntu Sans" w:cs="Ubuntu Sans" w:eastAsia="Ubuntu Sans" w:hAnsi="Ubuntu Sans"/>
-        </w:rPr>
-      </w:pPr>
-      <w:r>
-        <w:rPr>
-          <w:rFonts w:ascii="Ubuntu Sans" w:cs="Ubuntu Sans" w:eastAsia="Ubuntu Sans" w:hAnsi="Ubuntu Sans"/>
+          <w:rFonts w:ascii="Ubuntu" w:cs="Ubuntu" w:eastAsia="Ubuntu" w:hAnsi="Ubuntu"/>
+        </w:rPr>
+      </w:pPr>
+      <w:r>
+        <w:rPr>
+          <w:rFonts w:ascii="Ubuntu" w:cs="Ubuntu" w:eastAsia="Ubuntu" w:hAnsi="Ubuntu"/>
           <w:rtl w:val="0"/>
         </w:rPr>
         <w:t xml:space="preserve">IBM Cloud Pak for Multicloud Management</w:t>
@@ -342,12 +342,12 @@
         <w:spacing w:after="0" w:afterAutospacing="0"/>
         <w:ind w:left="720" w:hanging="360"/>
         <w:rPr>
-          <w:rFonts w:ascii="Ubuntu Sans" w:cs="Ubuntu Sans" w:eastAsia="Ubuntu Sans" w:hAnsi="Ubuntu Sans"/>
-        </w:rPr>
-      </w:pPr>
-      <w:r>
-        <w:rPr>
-          <w:rFonts w:ascii="Ubuntu Sans" w:cs="Ubuntu Sans" w:eastAsia="Ubuntu Sans" w:hAnsi="Ubuntu Sans"/>
+          <w:rFonts w:ascii="Ubuntu" w:cs="Ubuntu" w:eastAsia="Ubuntu" w:hAnsi="Ubuntu"/>
+        </w:rPr>
+      </w:pPr>
+      <w:r>
+        <w:rPr>
+          <w:rFonts w:ascii="Ubuntu" w:cs="Ubuntu" w:eastAsia="Ubuntu" w:hAnsi="Ubuntu"/>
           <w:rtl w:val="0"/>
         </w:rPr>
         <w:t xml:space="preserve">IBM API Connect</w:t>
@@ -362,12 +362,12 @@
         <w:spacing w:after="0" w:afterAutospacing="0"/>
         <w:ind w:left="720" w:hanging="360"/>
         <w:rPr>
-          <w:rFonts w:ascii="Ubuntu Sans" w:cs="Ubuntu Sans" w:eastAsia="Ubuntu Sans" w:hAnsi="Ubuntu Sans"/>
-        </w:rPr>
-      </w:pPr>
-      <w:r>
-        <w:rPr>
-          <w:rFonts w:ascii="Ubuntu Sans" w:cs="Ubuntu Sans" w:eastAsia="Ubuntu Sans" w:hAnsi="Ubuntu Sans"/>
+          <w:rFonts w:ascii="Ubuntu" w:cs="Ubuntu" w:eastAsia="Ubuntu" w:hAnsi="Ubuntu"/>
+        </w:rPr>
+      </w:pPr>
+      <w:r>
+        <w:rPr>
+          <w:rFonts w:ascii="Ubuntu" w:cs="Ubuntu" w:eastAsia="Ubuntu" w:hAnsi="Ubuntu"/>
           <w:rtl w:val="0"/>
         </w:rPr>
         <w:t xml:space="preserve">Administración de Kubernetes</w:t>
@@ -382,12 +382,12 @@
         <w:spacing w:after="0" w:afterAutospacing="0"/>
         <w:ind w:left="720" w:hanging="360"/>
         <w:rPr>
-          <w:rFonts w:ascii="Ubuntu Sans" w:cs="Ubuntu Sans" w:eastAsia="Ubuntu Sans" w:hAnsi="Ubuntu Sans"/>
-        </w:rPr>
-      </w:pPr>
-      <w:r>
-        <w:rPr>
-          <w:rFonts w:ascii="Ubuntu Sans" w:cs="Ubuntu Sans" w:eastAsia="Ubuntu Sans" w:hAnsi="Ubuntu Sans"/>
+          <w:rFonts w:ascii="Ubuntu" w:cs="Ubuntu" w:eastAsia="Ubuntu" w:hAnsi="Ubuntu"/>
+        </w:rPr>
+      </w:pPr>
+      <w:r>
+        <w:rPr>
+          <w:rFonts w:ascii="Ubuntu" w:cs="Ubuntu" w:eastAsia="Ubuntu" w:hAnsi="Ubuntu"/>
           <w:rtl w:val="0"/>
         </w:rPr>
         <w:t xml:space="preserve">Administración de Docker</w:t>
@@ -401,12 +401,12 @@
         </w:numPr>
         <w:ind w:left="720" w:hanging="360"/>
         <w:rPr>
-          <w:rFonts w:ascii="Ubuntu Sans" w:cs="Ubuntu Sans" w:eastAsia="Ubuntu Sans" w:hAnsi="Ubuntu Sans"/>
-        </w:rPr>
-      </w:pPr>
-      <w:r>
-        <w:rPr>
-          <w:rFonts w:ascii="Ubuntu Sans" w:cs="Ubuntu Sans" w:eastAsia="Ubuntu Sans" w:hAnsi="Ubuntu Sans"/>
+          <w:rFonts w:ascii="Ubuntu" w:cs="Ubuntu" w:eastAsia="Ubuntu" w:hAnsi="Ubuntu"/>
+        </w:rPr>
+      </w:pPr>
+      <w:r>
+        <w:rPr>
+          <w:rFonts w:ascii="Ubuntu" w:cs="Ubuntu" w:eastAsia="Ubuntu" w:hAnsi="Ubuntu"/>
           <w:rtl w:val="0"/>
         </w:rPr>
         <w:t xml:space="preserve">Administracion de Servidores GNU/Linux</w:t>
@@ -416,12 +416,12 @@
       <w:pPr>
         <w:pStyle w:val="Heading2"/>
         <w:rPr>
-          <w:rFonts w:ascii="Ubuntu Sans" w:cs="Ubuntu Sans" w:eastAsia="Ubuntu Sans" w:hAnsi="Ubuntu Sans"/>
-        </w:rPr>
-      </w:pPr>
-      <w:r>
-        <w:rPr>
-          <w:rFonts w:ascii="Ubuntu Sans" w:cs="Ubuntu Sans" w:eastAsia="Ubuntu Sans" w:hAnsi="Ubuntu Sans"/>
+          <w:rFonts w:ascii="Ubuntu" w:cs="Ubuntu" w:eastAsia="Ubuntu" w:hAnsi="Ubuntu"/>
+        </w:rPr>
+      </w:pPr>
+      <w:r>
+        <w:rPr>
+          <w:rFonts w:ascii="Ubuntu" w:cs="Ubuntu" w:eastAsia="Ubuntu" w:hAnsi="Ubuntu"/>
           <w:rtl w:val="0"/>
         </w:rPr>
         <w:t xml:space="preserve">High Tech Consulting / PBS Group Limited</w:t>
@@ -430,12 +430,12 @@
     <w:p>
       <w:pPr>
         <w:rPr>
-          <w:rFonts w:ascii="Ubuntu Sans" w:cs="Ubuntu Sans" w:eastAsia="Ubuntu Sans" w:hAnsi="Ubuntu Sans"/>
-        </w:rPr>
-      </w:pPr>
-      <w:r>
-        <w:rPr>
-          <w:rFonts w:ascii="Ubuntu Sans" w:cs="Ubuntu Sans" w:eastAsia="Ubuntu Sans" w:hAnsi="Ubuntu Sans"/>
+          <w:rFonts w:ascii="Ubuntu" w:cs="Ubuntu" w:eastAsia="Ubuntu" w:hAnsi="Ubuntu"/>
+        </w:rPr>
+      </w:pPr>
+      <w:r>
+        <w:rPr>
+          <w:rFonts w:ascii="Ubuntu" w:cs="Ubuntu" w:eastAsia="Ubuntu" w:hAnsi="Ubuntu"/>
           <w:rtl w:val="0"/>
         </w:rPr>
         <w:t xml:space="preserve">Arquitecto de Tecnología y DevOps | Abril 2018 – Julio 2023</w:t>
@@ -444,12 +444,12 @@
     <w:p>
       <w:pPr>
         <w:rPr>
-          <w:rFonts w:ascii="Ubuntu Sans" w:cs="Ubuntu Sans" w:eastAsia="Ubuntu Sans" w:hAnsi="Ubuntu Sans"/>
-        </w:rPr>
-      </w:pPr>
-      <w:r>
-        <w:rPr>
-          <w:rFonts w:ascii="Ubuntu Sans" w:cs="Ubuntu Sans" w:eastAsia="Ubuntu Sans" w:hAnsi="Ubuntu Sans"/>
+          <w:rFonts w:ascii="Ubuntu" w:cs="Ubuntu" w:eastAsia="Ubuntu" w:hAnsi="Ubuntu"/>
+        </w:rPr>
+      </w:pPr>
+      <w:r>
+        <w:rPr>
+          <w:rFonts w:ascii="Ubuntu" w:cs="Ubuntu" w:eastAsia="Ubuntu" w:hAnsi="Ubuntu"/>
           <w:rtl w:val="0"/>
         </w:rPr>
         <w:t xml:space="preserve">Encargado de la automatización de los despliegues, Creación de Ambientes y Planeación de Ambientes Con Docker y Kubernetes. Encargado de la Administración de Servidores de DEV, QA y Pre-Producción. Implementación de Arquitecturas De Alta Disponibilidad en Contenedores </w:t>
@@ -464,12 +464,12 @@
         <w:spacing w:after="0" w:afterAutospacing="0"/>
         <w:ind w:left="720" w:hanging="360"/>
         <w:rPr>
-          <w:rFonts w:ascii="Ubuntu Sans" w:cs="Ubuntu Sans" w:eastAsia="Ubuntu Sans" w:hAnsi="Ubuntu Sans"/>
-        </w:rPr>
-      </w:pPr>
-      <w:r>
-        <w:rPr>
-          <w:rFonts w:ascii="Ubuntu Sans" w:cs="Ubuntu Sans" w:eastAsia="Ubuntu Sans" w:hAnsi="Ubuntu Sans"/>
+          <w:rFonts w:ascii="Ubuntu" w:cs="Ubuntu" w:eastAsia="Ubuntu" w:hAnsi="Ubuntu"/>
+        </w:rPr>
+      </w:pPr>
+      <w:r>
+        <w:rPr>
+          <w:rFonts w:ascii="Ubuntu" w:cs="Ubuntu" w:eastAsia="Ubuntu" w:hAnsi="Ubuntu"/>
           <w:rtl w:val="0"/>
         </w:rPr>
         <w:t xml:space="preserve">Administrador de Servidores de GNU/Linux.</w:t>
@@ -484,12 +484,12 @@
         <w:spacing w:after="0" w:afterAutospacing="0"/>
         <w:ind w:left="720" w:hanging="360"/>
         <w:rPr>
-          <w:rFonts w:ascii="Ubuntu Sans" w:cs="Ubuntu Sans" w:eastAsia="Ubuntu Sans" w:hAnsi="Ubuntu Sans"/>
-        </w:rPr>
-      </w:pPr>
-      <w:r>
-        <w:rPr>
-          <w:rFonts w:ascii="Ubuntu Sans" w:cs="Ubuntu Sans" w:eastAsia="Ubuntu Sans" w:hAnsi="Ubuntu Sans"/>
+          <w:rFonts w:ascii="Ubuntu" w:cs="Ubuntu" w:eastAsia="Ubuntu" w:hAnsi="Ubuntu"/>
+        </w:rPr>
+      </w:pPr>
+      <w:r>
+        <w:rPr>
+          <w:rFonts w:ascii="Ubuntu" w:cs="Ubuntu" w:eastAsia="Ubuntu" w:hAnsi="Ubuntu"/>
           <w:rtl w:val="0"/>
         </w:rPr>
         <w:t xml:space="preserve">Administrador de Servidores Con Docker</w:t>
@@ -504,12 +504,12 @@
         <w:spacing w:after="0" w:afterAutospacing="0"/>
         <w:ind w:left="720" w:hanging="360"/>
         <w:rPr>
-          <w:rFonts w:ascii="Ubuntu Sans" w:cs="Ubuntu Sans" w:eastAsia="Ubuntu Sans" w:hAnsi="Ubuntu Sans"/>
-        </w:rPr>
-      </w:pPr>
-      <w:r>
-        <w:rPr>
-          <w:rFonts w:ascii="Ubuntu Sans" w:cs="Ubuntu Sans" w:eastAsia="Ubuntu Sans" w:hAnsi="Ubuntu Sans"/>
+          <w:rFonts w:ascii="Ubuntu" w:cs="Ubuntu" w:eastAsia="Ubuntu" w:hAnsi="Ubuntu"/>
+        </w:rPr>
+      </w:pPr>
+      <w:r>
+        <w:rPr>
+          <w:rFonts w:ascii="Ubuntu" w:cs="Ubuntu" w:eastAsia="Ubuntu" w:hAnsi="Ubuntu"/>
           <w:rtl w:val="0"/>
         </w:rPr>
         <w:t xml:space="preserve">Administrador de Cluster con Docker Swarm.</w:t>
@@ -524,12 +524,12 @@
         <w:spacing w:after="0" w:afterAutospacing="0"/>
         <w:ind w:left="720" w:hanging="360"/>
         <w:rPr>
-          <w:rFonts w:ascii="Ubuntu Sans" w:cs="Ubuntu Sans" w:eastAsia="Ubuntu Sans" w:hAnsi="Ubuntu Sans"/>
-        </w:rPr>
-      </w:pPr>
-      <w:r>
-        <w:rPr>
-          <w:rFonts w:ascii="Ubuntu Sans" w:cs="Ubuntu Sans" w:eastAsia="Ubuntu Sans" w:hAnsi="Ubuntu Sans"/>
+          <w:rFonts w:ascii="Ubuntu" w:cs="Ubuntu" w:eastAsia="Ubuntu" w:hAnsi="Ubuntu"/>
+        </w:rPr>
+      </w:pPr>
+      <w:r>
+        <w:rPr>
+          <w:rFonts w:ascii="Ubuntu" w:cs="Ubuntu" w:eastAsia="Ubuntu" w:hAnsi="Ubuntu"/>
           <w:rtl w:val="0"/>
         </w:rPr>
         <w:t xml:space="preserve">Conocimiento de Docker Compose y Docker Stack</w:t>
@@ -544,12 +544,12 @@
         <w:spacing w:after="0" w:afterAutospacing="0"/>
         <w:ind w:left="720" w:hanging="360"/>
         <w:rPr>
-          <w:rFonts w:ascii="Ubuntu Sans" w:cs="Ubuntu Sans" w:eastAsia="Ubuntu Sans" w:hAnsi="Ubuntu Sans"/>
-        </w:rPr>
-      </w:pPr>
-      <w:r>
-        <w:rPr>
-          <w:rFonts w:ascii="Ubuntu Sans" w:cs="Ubuntu Sans" w:eastAsia="Ubuntu Sans" w:hAnsi="Ubuntu Sans"/>
+          <w:rFonts w:ascii="Ubuntu" w:cs="Ubuntu" w:eastAsia="Ubuntu" w:hAnsi="Ubuntu"/>
+        </w:rPr>
+      </w:pPr>
+      <w:r>
+        <w:rPr>
+          <w:rFonts w:ascii="Ubuntu" w:cs="Ubuntu" w:eastAsia="Ubuntu" w:hAnsi="Ubuntu"/>
           <w:rtl w:val="0"/>
         </w:rPr>
         <w:t xml:space="preserve">Administrador de Servidores con Kubernetes.</w:t>
@@ -564,12 +564,12 @@
         <w:spacing w:after="0" w:afterAutospacing="0"/>
         <w:ind w:left="720" w:hanging="360"/>
         <w:rPr>
-          <w:rFonts w:ascii="Ubuntu Sans" w:cs="Ubuntu Sans" w:eastAsia="Ubuntu Sans" w:hAnsi="Ubuntu Sans"/>
-        </w:rPr>
-      </w:pPr>
-      <w:r>
-        <w:rPr>
-          <w:rFonts w:ascii="Ubuntu Sans" w:cs="Ubuntu Sans" w:eastAsia="Ubuntu Sans" w:hAnsi="Ubuntu Sans"/>
+          <w:rFonts w:ascii="Ubuntu" w:cs="Ubuntu" w:eastAsia="Ubuntu" w:hAnsi="Ubuntu"/>
+        </w:rPr>
+      </w:pPr>
+      <w:r>
+        <w:rPr>
+          <w:rFonts w:ascii="Ubuntu" w:cs="Ubuntu" w:eastAsia="Ubuntu" w:hAnsi="Ubuntu"/>
           <w:rtl w:val="0"/>
         </w:rPr>
         <w:t xml:space="preserve">Administrador de Servidores con Rancher.</w:t>
@@ -584,12 +584,12 @@
         <w:spacing w:after="0" w:afterAutospacing="0"/>
         <w:ind w:left="720" w:hanging="360"/>
         <w:rPr>
-          <w:rFonts w:ascii="Ubuntu Sans" w:cs="Ubuntu Sans" w:eastAsia="Ubuntu Sans" w:hAnsi="Ubuntu Sans"/>
-        </w:rPr>
-      </w:pPr>
-      <w:r>
-        <w:rPr>
-          <w:rFonts w:ascii="Ubuntu Sans" w:cs="Ubuntu Sans" w:eastAsia="Ubuntu Sans" w:hAnsi="Ubuntu Sans"/>
+          <w:rFonts w:ascii="Ubuntu" w:cs="Ubuntu" w:eastAsia="Ubuntu" w:hAnsi="Ubuntu"/>
+        </w:rPr>
+      </w:pPr>
+      <w:r>
+        <w:rPr>
+          <w:rFonts w:ascii="Ubuntu" w:cs="Ubuntu" w:eastAsia="Ubuntu" w:hAnsi="Ubuntu"/>
           <w:rtl w:val="0"/>
         </w:rPr>
         <w:t xml:space="preserve">Administrador de Servidores con OpenShit.</w:t>
@@ -604,12 +604,12 @@
         <w:spacing w:after="0" w:afterAutospacing="0"/>
         <w:ind w:left="720" w:hanging="360"/>
         <w:rPr>
-          <w:rFonts w:ascii="Ubuntu Sans" w:cs="Ubuntu Sans" w:eastAsia="Ubuntu Sans" w:hAnsi="Ubuntu Sans"/>
-        </w:rPr>
-      </w:pPr>
-      <w:r>
-        <w:rPr>
-          <w:rFonts w:ascii="Ubuntu Sans" w:cs="Ubuntu Sans" w:eastAsia="Ubuntu Sans" w:hAnsi="Ubuntu Sans"/>
+          <w:rFonts w:ascii="Ubuntu" w:cs="Ubuntu" w:eastAsia="Ubuntu" w:hAnsi="Ubuntu"/>
+        </w:rPr>
+      </w:pPr>
+      <w:r>
+        <w:rPr>
+          <w:rFonts w:ascii="Ubuntu" w:cs="Ubuntu" w:eastAsia="Ubuntu" w:hAnsi="Ubuntu"/>
           <w:rtl w:val="0"/>
         </w:rPr>
         <w:t xml:space="preserve">DevOps en Gitlab.</w:t>
@@ -624,12 +624,12 @@
         <w:spacing w:after="0" w:afterAutospacing="0"/>
         <w:ind w:left="720" w:hanging="360"/>
         <w:rPr>
-          <w:rFonts w:ascii="Ubuntu Sans" w:cs="Ubuntu Sans" w:eastAsia="Ubuntu Sans" w:hAnsi="Ubuntu Sans"/>
-        </w:rPr>
-      </w:pPr>
-      <w:r>
-        <w:rPr>
-          <w:rFonts w:ascii="Ubuntu Sans" w:cs="Ubuntu Sans" w:eastAsia="Ubuntu Sans" w:hAnsi="Ubuntu Sans"/>
+          <w:rFonts w:ascii="Ubuntu" w:cs="Ubuntu" w:eastAsia="Ubuntu" w:hAnsi="Ubuntu"/>
+        </w:rPr>
+      </w:pPr>
+      <w:r>
+        <w:rPr>
+          <w:rFonts w:ascii="Ubuntu" w:cs="Ubuntu" w:eastAsia="Ubuntu" w:hAnsi="Ubuntu"/>
           <w:rtl w:val="0"/>
         </w:rPr>
         <w:t xml:space="preserve">CI\CD</w:t>
@@ -644,12 +644,12 @@
         <w:spacing w:after="0" w:afterAutospacing="0"/>
         <w:ind w:left="720" w:hanging="360"/>
         <w:rPr>
-          <w:rFonts w:ascii="Ubuntu Sans" w:cs="Ubuntu Sans" w:eastAsia="Ubuntu Sans" w:hAnsi="Ubuntu Sans"/>
-        </w:rPr>
-      </w:pPr>
-      <w:r>
-        <w:rPr>
-          <w:rFonts w:ascii="Ubuntu Sans" w:cs="Ubuntu Sans" w:eastAsia="Ubuntu Sans" w:hAnsi="Ubuntu Sans"/>
+          <w:rFonts w:ascii="Ubuntu" w:cs="Ubuntu" w:eastAsia="Ubuntu" w:hAnsi="Ubuntu"/>
+        </w:rPr>
+      </w:pPr>
+      <w:r>
+        <w:rPr>
+          <w:rFonts w:ascii="Ubuntu" w:cs="Ubuntu" w:eastAsia="Ubuntu" w:hAnsi="Ubuntu"/>
           <w:rtl w:val="0"/>
         </w:rPr>
         <w:t xml:space="preserve">Arquitecto de Tecnología.</w:t>
@@ -664,12 +664,12 @@
         <w:spacing w:after="0" w:afterAutospacing="0"/>
         <w:ind w:left="720" w:hanging="360"/>
         <w:rPr>
-          <w:rFonts w:ascii="Ubuntu Sans" w:cs="Ubuntu Sans" w:eastAsia="Ubuntu Sans" w:hAnsi="Ubuntu Sans"/>
-        </w:rPr>
-      </w:pPr>
-      <w:r>
-        <w:rPr>
-          <w:rFonts w:ascii="Ubuntu Sans" w:cs="Ubuntu Sans" w:eastAsia="Ubuntu Sans" w:hAnsi="Ubuntu Sans"/>
+          <w:rFonts w:ascii="Ubuntu" w:cs="Ubuntu" w:eastAsia="Ubuntu" w:hAnsi="Ubuntu"/>
+        </w:rPr>
+      </w:pPr>
+      <w:r>
+        <w:rPr>
+          <w:rFonts w:ascii="Ubuntu" w:cs="Ubuntu" w:eastAsia="Ubuntu" w:hAnsi="Ubuntu"/>
           <w:rtl w:val="0"/>
         </w:rPr>
         <w:t xml:space="preserve">Implementación de Arquitecturas.</w:t>
@@ -684,12 +684,12 @@
         <w:spacing w:after="0" w:afterAutospacing="0"/>
         <w:ind w:left="720" w:hanging="360"/>
         <w:rPr>
-          <w:rFonts w:ascii="Ubuntu Sans" w:cs="Ubuntu Sans" w:eastAsia="Ubuntu Sans" w:hAnsi="Ubuntu Sans"/>
-        </w:rPr>
-      </w:pPr>
-      <w:r>
-        <w:rPr>
-          <w:rFonts w:ascii="Ubuntu Sans" w:cs="Ubuntu Sans" w:eastAsia="Ubuntu Sans" w:hAnsi="Ubuntu Sans"/>
+          <w:rFonts w:ascii="Ubuntu" w:cs="Ubuntu" w:eastAsia="Ubuntu" w:hAnsi="Ubuntu"/>
+        </w:rPr>
+      </w:pPr>
+      <w:r>
+        <w:rPr>
+          <w:rFonts w:ascii="Ubuntu" w:cs="Ubuntu" w:eastAsia="Ubuntu" w:hAnsi="Ubuntu"/>
           <w:rtl w:val="0"/>
         </w:rPr>
         <w:t xml:space="preserve">Manejo de Rancher.</w:t>
@@ -704,12 +704,12 @@
         <w:spacing w:after="0" w:afterAutospacing="0"/>
         <w:ind w:left="720" w:hanging="360"/>
         <w:rPr>
-          <w:rFonts w:ascii="Ubuntu Sans" w:cs="Ubuntu Sans" w:eastAsia="Ubuntu Sans" w:hAnsi="Ubuntu Sans"/>
-        </w:rPr>
-      </w:pPr>
-      <w:r>
-        <w:rPr>
-          <w:rFonts w:ascii="Ubuntu Sans" w:cs="Ubuntu Sans" w:eastAsia="Ubuntu Sans" w:hAnsi="Ubuntu Sans"/>
+          <w:rFonts w:ascii="Ubuntu" w:cs="Ubuntu" w:eastAsia="Ubuntu" w:hAnsi="Ubuntu"/>
+        </w:rPr>
+      </w:pPr>
+      <w:r>
+        <w:rPr>
+          <w:rFonts w:ascii="Ubuntu" w:cs="Ubuntu" w:eastAsia="Ubuntu" w:hAnsi="Ubuntu"/>
           <w:rtl w:val="0"/>
         </w:rPr>
         <w:t xml:space="preserve">Creación de Arquitecturas Docker y Kubernetes.</w:t>
@@ -724,12 +724,12 @@
         <w:spacing w:after="0" w:afterAutospacing="0"/>
         <w:ind w:left="720" w:hanging="360"/>
         <w:rPr>
-          <w:rFonts w:ascii="Ubuntu Sans" w:cs="Ubuntu Sans" w:eastAsia="Ubuntu Sans" w:hAnsi="Ubuntu Sans"/>
-        </w:rPr>
-      </w:pPr>
-      <w:r>
-        <w:rPr>
-          <w:rFonts w:ascii="Ubuntu Sans" w:cs="Ubuntu Sans" w:eastAsia="Ubuntu Sans" w:hAnsi="Ubuntu Sans"/>
+          <w:rFonts w:ascii="Ubuntu" w:cs="Ubuntu" w:eastAsia="Ubuntu" w:hAnsi="Ubuntu"/>
+        </w:rPr>
+      </w:pPr>
+      <w:r>
+        <w:rPr>
+          <w:rFonts w:ascii="Ubuntu" w:cs="Ubuntu" w:eastAsia="Ubuntu" w:hAnsi="Ubuntu"/>
           <w:rtl w:val="0"/>
         </w:rPr>
         <w:t xml:space="preserve">Implementación de Micro Servicios.</w:t>
@@ -744,12 +744,12 @@
         <w:spacing w:after="0" w:afterAutospacing="0"/>
         <w:ind w:left="720" w:hanging="360"/>
         <w:rPr>
-          <w:rFonts w:ascii="Ubuntu Sans" w:cs="Ubuntu Sans" w:eastAsia="Ubuntu Sans" w:hAnsi="Ubuntu Sans"/>
-        </w:rPr>
-      </w:pPr>
-      <w:r>
-        <w:rPr>
-          <w:rFonts w:ascii="Ubuntu Sans" w:cs="Ubuntu Sans" w:eastAsia="Ubuntu Sans" w:hAnsi="Ubuntu Sans"/>
+          <w:rFonts w:ascii="Ubuntu" w:cs="Ubuntu" w:eastAsia="Ubuntu" w:hAnsi="Ubuntu"/>
+        </w:rPr>
+      </w:pPr>
+      <w:r>
+        <w:rPr>
+          <w:rFonts w:ascii="Ubuntu" w:cs="Ubuntu" w:eastAsia="Ubuntu" w:hAnsi="Ubuntu"/>
           <w:rtl w:val="0"/>
         </w:rPr>
         <w:t xml:space="preserve">Administración On-premise y en la Nube.</w:t>
@@ -764,12 +764,12 @@
         <w:spacing w:after="0" w:afterAutospacing="0"/>
         <w:ind w:left="720" w:hanging="360"/>
         <w:rPr>
-          <w:rFonts w:ascii="Ubuntu Sans" w:cs="Ubuntu Sans" w:eastAsia="Ubuntu Sans" w:hAnsi="Ubuntu Sans"/>
-        </w:rPr>
-      </w:pPr>
-      <w:r>
-        <w:rPr>
-          <w:rFonts w:ascii="Ubuntu Sans" w:cs="Ubuntu Sans" w:eastAsia="Ubuntu Sans" w:hAnsi="Ubuntu Sans"/>
+          <w:rFonts w:ascii="Ubuntu" w:cs="Ubuntu" w:eastAsia="Ubuntu" w:hAnsi="Ubuntu"/>
+        </w:rPr>
+      </w:pPr>
+      <w:r>
+        <w:rPr>
+          <w:rFonts w:ascii="Ubuntu" w:cs="Ubuntu" w:eastAsia="Ubuntu" w:hAnsi="Ubuntu"/>
           <w:rtl w:val="0"/>
         </w:rPr>
         <w:t xml:space="preserve">Administración de Máquinas Virtuales en VMware Workstation Pro</w:t>
@@ -783,12 +783,12 @@
         </w:numPr>
         <w:ind w:left="720" w:hanging="360"/>
         <w:rPr>
-          <w:rFonts w:ascii="Ubuntu Sans" w:cs="Ubuntu Sans" w:eastAsia="Ubuntu Sans" w:hAnsi="Ubuntu Sans"/>
-        </w:rPr>
-      </w:pPr>
-      <w:r>
-        <w:rPr>
-          <w:rFonts w:ascii="Ubuntu Sans" w:cs="Ubuntu Sans" w:eastAsia="Ubuntu Sans" w:hAnsi="Ubuntu Sans"/>
+          <w:rFonts w:ascii="Ubuntu" w:cs="Ubuntu" w:eastAsia="Ubuntu" w:hAnsi="Ubuntu"/>
+        </w:rPr>
+      </w:pPr>
+      <w:r>
+        <w:rPr>
+          <w:rFonts w:ascii="Ubuntu" w:cs="Ubuntu" w:eastAsia="Ubuntu" w:hAnsi="Ubuntu"/>
           <w:rtl w:val="0"/>
         </w:rPr>
         <w:t xml:space="preserve">Administración de Hipervisor tipo 2 (VirtualBox, KVM, VMware Workstation Pro)</w:t>
@@ -797,19 +797,19 @@
     <w:p>
       <w:pPr>
         <w:rPr>
-          <w:rFonts w:ascii="Ubuntu Sans" w:cs="Ubuntu Sans" w:eastAsia="Ubuntu Sans" w:hAnsi="Ubuntu Sans"/>
-        </w:rPr>
-      </w:pPr>
-      <w:r>
-        <w:rPr>
-          <w:rtl w:val="0"/>
-        </w:rPr>
-      </w:r>
-    </w:p>
-    <w:p>
-      <w:pPr>
-        <w:rPr>
-          <w:rFonts w:ascii="Ubuntu Sans" w:cs="Ubuntu Sans" w:eastAsia="Ubuntu Sans" w:hAnsi="Ubuntu Sans"/>
+          <w:rFonts w:ascii="Ubuntu" w:cs="Ubuntu" w:eastAsia="Ubuntu" w:hAnsi="Ubuntu"/>
+        </w:rPr>
+      </w:pPr>
+      <w:r>
+        <w:rPr>
+          <w:rtl w:val="0"/>
+        </w:rPr>
+      </w:r>
+    </w:p>
+    <w:p>
+      <w:pPr>
+        <w:rPr>
+          <w:rFonts w:ascii="Ubuntu" w:cs="Ubuntu" w:eastAsia="Ubuntu" w:hAnsi="Ubuntu"/>
         </w:rPr>
       </w:pPr>
       <w:r>
@@ -827,12 +827,12 @@
         <w:spacing w:after="0" w:afterAutospacing="0"/>
         <w:ind w:left="720" w:hanging="360"/>
         <w:rPr>
-          <w:rFonts w:ascii="Ubuntu Sans" w:cs="Ubuntu Sans" w:eastAsia="Ubuntu Sans" w:hAnsi="Ubuntu Sans"/>
-        </w:rPr>
-      </w:pPr>
-      <w:r>
-        <w:rPr>
-          <w:rFonts w:ascii="Ubuntu Sans" w:cs="Ubuntu Sans" w:eastAsia="Ubuntu Sans" w:hAnsi="Ubuntu Sans"/>
+          <w:rFonts w:ascii="Ubuntu" w:cs="Ubuntu" w:eastAsia="Ubuntu" w:hAnsi="Ubuntu"/>
+        </w:rPr>
+      </w:pPr>
+      <w:r>
+        <w:rPr>
+          <w:rFonts w:ascii="Ubuntu" w:cs="Ubuntu" w:eastAsia="Ubuntu" w:hAnsi="Ubuntu"/>
           <w:rtl w:val="0"/>
         </w:rPr>
         <w:t xml:space="preserve">Automatización de despliegues y creación de ambientes con Docker y Kubernetes.</w:t>
@@ -847,12 +847,12 @@
         <w:spacing w:after="0" w:afterAutospacing="0"/>
         <w:ind w:left="720" w:hanging="360"/>
         <w:rPr>
-          <w:rFonts w:ascii="Ubuntu Sans" w:cs="Ubuntu Sans" w:eastAsia="Ubuntu Sans" w:hAnsi="Ubuntu Sans"/>
-        </w:rPr>
-      </w:pPr>
-      <w:r>
-        <w:rPr>
-          <w:rFonts w:ascii="Ubuntu Sans" w:cs="Ubuntu Sans" w:eastAsia="Ubuntu Sans" w:hAnsi="Ubuntu Sans"/>
+          <w:rFonts w:ascii="Ubuntu" w:cs="Ubuntu" w:eastAsia="Ubuntu" w:hAnsi="Ubuntu"/>
+        </w:rPr>
+      </w:pPr>
+      <w:r>
+        <w:rPr>
+          <w:rFonts w:ascii="Ubuntu" w:cs="Ubuntu" w:eastAsia="Ubuntu" w:hAnsi="Ubuntu"/>
           <w:rtl w:val="0"/>
         </w:rPr>
         <w:t xml:space="preserve">Administración de servidores DEV, QA y Pre-Producción.</w:t>
@@ -867,12 +867,12 @@
         <w:spacing w:after="0" w:afterAutospacing="0"/>
         <w:ind w:left="720" w:hanging="360"/>
         <w:rPr>
-          <w:rFonts w:ascii="Ubuntu Sans" w:cs="Ubuntu Sans" w:eastAsia="Ubuntu Sans" w:hAnsi="Ubuntu Sans"/>
-        </w:rPr>
-      </w:pPr>
-      <w:r>
-        <w:rPr>
-          <w:rFonts w:ascii="Ubuntu Sans" w:cs="Ubuntu Sans" w:eastAsia="Ubuntu Sans" w:hAnsi="Ubuntu Sans"/>
+          <w:rFonts w:ascii="Ubuntu" w:cs="Ubuntu" w:eastAsia="Ubuntu" w:hAnsi="Ubuntu"/>
+        </w:rPr>
+      </w:pPr>
+      <w:r>
+        <w:rPr>
+          <w:rFonts w:ascii="Ubuntu" w:cs="Ubuntu" w:eastAsia="Ubuntu" w:hAnsi="Ubuntu"/>
           <w:rtl w:val="0"/>
         </w:rPr>
         <w:t xml:space="preserve">Implementación de arquitecturas de alta disponibilidad con contenedores.</w:t>
@@ -887,12 +887,12 @@
         <w:spacing w:after="0" w:afterAutospacing="0"/>
         <w:ind w:left="720" w:hanging="360"/>
         <w:rPr>
-          <w:rFonts w:ascii="Ubuntu Sans" w:cs="Ubuntu Sans" w:eastAsia="Ubuntu Sans" w:hAnsi="Ubuntu Sans"/>
-        </w:rPr>
-      </w:pPr>
-      <w:r>
-        <w:rPr>
-          <w:rFonts w:ascii="Ubuntu Sans" w:cs="Ubuntu Sans" w:eastAsia="Ubuntu Sans" w:hAnsi="Ubuntu Sans"/>
+          <w:rFonts w:ascii="Ubuntu" w:cs="Ubuntu" w:eastAsia="Ubuntu" w:hAnsi="Ubuntu"/>
+        </w:rPr>
+      </w:pPr>
+      <w:r>
+        <w:rPr>
+          <w:rFonts w:ascii="Ubuntu" w:cs="Ubuntu" w:eastAsia="Ubuntu" w:hAnsi="Ubuntu"/>
           <w:rtl w:val="0"/>
         </w:rPr>
         <w:t xml:space="preserve"> Gestión de clusters con Docker Swarm, Rancher y OpenShift.</w:t>
@@ -907,12 +907,12 @@
         <w:spacing w:after="0" w:afterAutospacing="0"/>
         <w:ind w:left="720" w:hanging="360"/>
         <w:rPr>
-          <w:rFonts w:ascii="Ubuntu Sans" w:cs="Ubuntu Sans" w:eastAsia="Ubuntu Sans" w:hAnsi="Ubuntu Sans"/>
-        </w:rPr>
-      </w:pPr>
-      <w:r>
-        <w:rPr>
-          <w:rFonts w:ascii="Ubuntu Sans" w:cs="Ubuntu Sans" w:eastAsia="Ubuntu Sans" w:hAnsi="Ubuntu Sans"/>
+          <w:rFonts w:ascii="Ubuntu" w:cs="Ubuntu" w:eastAsia="Ubuntu" w:hAnsi="Ubuntu"/>
+        </w:rPr>
+      </w:pPr>
+      <w:r>
+        <w:rPr>
+          <w:rFonts w:ascii="Ubuntu" w:cs="Ubuntu" w:eastAsia="Ubuntu" w:hAnsi="Ubuntu"/>
           <w:rtl w:val="0"/>
         </w:rPr>
         <w:t xml:space="preserve"> Desarrollo y mantenimiento de pipelines CI/CD en GitLab.</w:t>
@@ -926,12 +926,12 @@
         </w:numPr>
         <w:ind w:left="720" w:hanging="360"/>
         <w:rPr>
-          <w:rFonts w:ascii="Ubuntu Sans" w:cs="Ubuntu Sans" w:eastAsia="Ubuntu Sans" w:hAnsi="Ubuntu Sans"/>
-        </w:rPr>
-      </w:pPr>
-      <w:r>
-        <w:rPr>
-          <w:rFonts w:ascii="Ubuntu Sans" w:cs="Ubuntu Sans" w:eastAsia="Ubuntu Sans" w:hAnsi="Ubuntu Sans"/>
+          <w:rFonts w:ascii="Ubuntu" w:cs="Ubuntu" w:eastAsia="Ubuntu" w:hAnsi="Ubuntu"/>
+        </w:rPr>
+      </w:pPr>
+      <w:r>
+        <w:rPr>
+          <w:rFonts w:ascii="Ubuntu" w:cs="Ubuntu" w:eastAsia="Ubuntu" w:hAnsi="Ubuntu"/>
           <w:rtl w:val="0"/>
         </w:rPr>
         <w:t xml:space="preserve"> Administración on-premise y en la nube, incluyendo VMware y virtualización con KVM/VirtualBox.</w:t>
@@ -941,12 +941,12 @@
       <w:pPr>
         <w:pStyle w:val="Heading2"/>
         <w:rPr>
-          <w:rFonts w:ascii="Ubuntu Sans" w:cs="Ubuntu Sans" w:eastAsia="Ubuntu Sans" w:hAnsi="Ubuntu Sans"/>
-        </w:rPr>
-      </w:pPr>
-      <w:r>
-        <w:rPr>
-          <w:rFonts w:ascii="Ubuntu Sans" w:cs="Ubuntu Sans" w:eastAsia="Ubuntu Sans" w:hAnsi="Ubuntu Sans"/>
+          <w:rFonts w:ascii="Ubuntu" w:cs="Ubuntu" w:eastAsia="Ubuntu" w:hAnsi="Ubuntu"/>
+        </w:rPr>
+      </w:pPr>
+      <w:r>
+        <w:rPr>
+          <w:rFonts w:ascii="Ubuntu" w:cs="Ubuntu" w:eastAsia="Ubuntu" w:hAnsi="Ubuntu"/>
           <w:rtl w:val="0"/>
         </w:rPr>
         <w:t xml:space="preserve">High Tech Consulting</w:t>
@@ -955,12 +955,12 @@
     <w:p>
       <w:pPr>
         <w:rPr>
-          <w:rFonts w:ascii="Ubuntu Sans" w:cs="Ubuntu Sans" w:eastAsia="Ubuntu Sans" w:hAnsi="Ubuntu Sans"/>
-        </w:rPr>
-      </w:pPr>
-      <w:r>
-        <w:rPr>
-          <w:rFonts w:ascii="Ubuntu Sans" w:cs="Ubuntu Sans" w:eastAsia="Ubuntu Sans" w:hAnsi="Ubuntu Sans"/>
+          <w:rFonts w:ascii="Ubuntu" w:cs="Ubuntu" w:eastAsia="Ubuntu" w:hAnsi="Ubuntu"/>
+        </w:rPr>
+      </w:pPr>
+      <w:r>
+        <w:rPr>
+          <w:rFonts w:ascii="Ubuntu" w:cs="Ubuntu" w:eastAsia="Ubuntu" w:hAnsi="Ubuntu"/>
           <w:rtl w:val="0"/>
         </w:rPr>
         <w:t xml:space="preserve">Becario DevOps | Septiembre 2017 – Marzo 2018</w:t>
@@ -969,12 +969,12 @@
     <w:p>
       <w:pPr>
         <w:rPr>
-          <w:rFonts w:ascii="Ubuntu Sans" w:cs="Ubuntu Sans" w:eastAsia="Ubuntu Sans" w:hAnsi="Ubuntu Sans"/>
-        </w:rPr>
-      </w:pPr>
-      <w:r>
-        <w:rPr>
-          <w:rFonts w:ascii="Ubuntu Sans" w:cs="Ubuntu Sans" w:eastAsia="Ubuntu Sans" w:hAnsi="Ubuntu Sans"/>
+          <w:rFonts w:ascii="Ubuntu" w:cs="Ubuntu" w:eastAsia="Ubuntu" w:hAnsi="Ubuntu"/>
+        </w:rPr>
+      </w:pPr>
+      <w:r>
+        <w:rPr>
+          <w:rFonts w:ascii="Ubuntu" w:cs="Ubuntu" w:eastAsia="Ubuntu" w:hAnsi="Ubuntu"/>
           <w:rtl w:val="0"/>
         </w:rPr>
         <w:t xml:space="preserve">- Soporte en automatización y despliegues.</w:t>
@@ -986,12 +986,12 @@
       <w:pPr>
         <w:pStyle w:val="Heading1"/>
         <w:rPr>
-          <w:rFonts w:ascii="Ubuntu Sans" w:cs="Ubuntu Sans" w:eastAsia="Ubuntu Sans" w:hAnsi="Ubuntu Sans"/>
-        </w:rPr>
-      </w:pPr>
-      <w:r>
-        <w:rPr>
-          <w:rFonts w:ascii="Ubuntu Sans" w:cs="Ubuntu Sans" w:eastAsia="Ubuntu Sans" w:hAnsi="Ubuntu Sans"/>
+          <w:rFonts w:ascii="Ubuntu" w:cs="Ubuntu" w:eastAsia="Ubuntu" w:hAnsi="Ubuntu"/>
+        </w:rPr>
+      </w:pPr>
+      <w:r>
+        <w:rPr>
+          <w:rFonts w:ascii="Ubuntu" w:cs="Ubuntu" w:eastAsia="Ubuntu" w:hAnsi="Ubuntu"/>
           <w:rtl w:val="0"/>
         </w:rPr>
         <w:t xml:space="preserve">EDUCACIÓN</w:t>
@@ -1000,12 +1000,12 @@
     <w:p>
       <w:pPr>
         <w:rPr>
-          <w:rFonts w:ascii="Ubuntu Sans" w:cs="Ubuntu Sans" w:eastAsia="Ubuntu Sans" w:hAnsi="Ubuntu Sans"/>
-        </w:rPr>
-      </w:pPr>
-      <w:r>
-        <w:rPr>
-          <w:rFonts w:ascii="Ubuntu Sans" w:cs="Ubuntu Sans" w:eastAsia="Ubuntu Sans" w:hAnsi="Ubuntu Sans"/>
+          <w:rFonts w:ascii="Ubuntu" w:cs="Ubuntu" w:eastAsia="Ubuntu" w:hAnsi="Ubuntu"/>
+        </w:rPr>
+      </w:pPr>
+      <w:r>
+        <w:rPr>
+          <w:rFonts w:ascii="Ubuntu" w:cs="Ubuntu" w:eastAsia="Ubuntu" w:hAnsi="Ubuntu"/>
           <w:rtl w:val="0"/>
         </w:rPr>
         <w:t xml:space="preserve">Universidad Tecnológica de El Salvador</w:t>
@@ -1017,12 +1017,12 @@
       <w:pPr>
         <w:pStyle w:val="Heading1"/>
         <w:rPr>
-          <w:rFonts w:ascii="Ubuntu Sans" w:cs="Ubuntu Sans" w:eastAsia="Ubuntu Sans" w:hAnsi="Ubuntu Sans"/>
-        </w:rPr>
-      </w:pPr>
-      <w:r>
-        <w:rPr>
-          <w:rFonts w:ascii="Ubuntu Sans" w:cs="Ubuntu Sans" w:eastAsia="Ubuntu Sans" w:hAnsi="Ubuntu Sans"/>
+          <w:rFonts w:ascii="Ubuntu" w:cs="Ubuntu" w:eastAsia="Ubuntu" w:hAnsi="Ubuntu"/>
+        </w:rPr>
+      </w:pPr>
+      <w:r>
+        <w:rPr>
+          <w:rFonts w:ascii="Ubuntu" w:cs="Ubuntu" w:eastAsia="Ubuntu" w:hAnsi="Ubuntu"/>
           <w:rtl w:val="0"/>
         </w:rPr>
         <w:t xml:space="preserve">CERTIFICACIONES Y CURSOS</w:t>
@@ -1031,12 +1031,12 @@
     <w:p>
       <w:pPr>
         <w:rPr>
-          <w:rFonts w:ascii="Ubuntu Sans" w:cs="Ubuntu Sans" w:eastAsia="Ubuntu Sans" w:hAnsi="Ubuntu Sans"/>
-        </w:rPr>
-      </w:pPr>
-      <w:r>
-        <w:rPr>
-          <w:rFonts w:ascii="Ubuntu Sans" w:cs="Ubuntu Sans" w:eastAsia="Ubuntu Sans" w:hAnsi="Ubuntu Sans"/>
+          <w:rFonts w:ascii="Ubuntu" w:cs="Ubuntu" w:eastAsia="Ubuntu" w:hAnsi="Ubuntu"/>
+        </w:rPr>
+      </w:pPr>
+      <w:r>
+        <w:rPr>
+          <w:rFonts w:ascii="Ubuntu" w:cs="Ubuntu" w:eastAsia="Ubuntu" w:hAnsi="Ubuntu"/>
           <w:rtl w:val="0"/>
         </w:rPr>
         <w:t xml:space="preserve">- </w:t>
@@ -1044,7 +1044,7 @@
       <w:hyperlink r:id="rId13">
         <w:r>
           <w:rPr>
-            <w:rFonts w:ascii="Ubuntu Sans" w:cs="Ubuntu Sans" w:eastAsia="Ubuntu Sans" w:hAnsi="Ubuntu Sans"/>
+            <w:rFonts w:ascii="Ubuntu" w:cs="Ubuntu" w:eastAsia="Ubuntu" w:hAnsi="Ubuntu"/>
             <w:color w:val="1155cc"/>
             <w:u w:val="single"/>
             <w:rtl w:val="0"/>
@@ -1054,7 +1054,7 @@
       </w:hyperlink>
       <w:r>
         <w:rPr>
-          <w:rFonts w:ascii="Ubuntu Sans" w:cs="Ubuntu Sans" w:eastAsia="Ubuntu Sans" w:hAnsi="Ubuntu Sans"/>
+          <w:rFonts w:ascii="Ubuntu" w:cs="Ubuntu" w:eastAsia="Ubuntu" w:hAnsi="Ubuntu"/>
           <w:rtl w:val="0"/>
         </w:rPr>
         <w:br w:type="textWrapping"/>
@@ -1063,7 +1063,7 @@
       <w:hyperlink r:id="rId14">
         <w:r>
           <w:rPr>
-            <w:rFonts w:ascii="Ubuntu Sans" w:cs="Ubuntu Sans" w:eastAsia="Ubuntu Sans" w:hAnsi="Ubuntu Sans"/>
+            <w:rFonts w:ascii="Ubuntu" w:cs="Ubuntu" w:eastAsia="Ubuntu" w:hAnsi="Ubuntu"/>
             <w:color w:val="1155cc"/>
             <w:u w:val="single"/>
             <w:rtl w:val="0"/>
@@ -1073,7 +1073,7 @@
       </w:hyperlink>
       <w:r>
         <w:rPr>
-          <w:rFonts w:ascii="Ubuntu Sans" w:cs="Ubuntu Sans" w:eastAsia="Ubuntu Sans" w:hAnsi="Ubuntu Sans"/>
+          <w:rFonts w:ascii="Ubuntu" w:cs="Ubuntu" w:eastAsia="Ubuntu" w:hAnsi="Ubuntu"/>
           <w:rtl w:val="0"/>
         </w:rPr>
         <w:t xml:space="preserve"> </w:t>
@@ -1083,7 +1083,7 @@
       <w:hyperlink r:id="rId15">
         <w:r>
           <w:rPr>
-            <w:rFonts w:ascii="Ubuntu Sans" w:cs="Ubuntu Sans" w:eastAsia="Ubuntu Sans" w:hAnsi="Ubuntu Sans"/>
+            <w:rFonts w:ascii="Ubuntu" w:cs="Ubuntu" w:eastAsia="Ubuntu" w:hAnsi="Ubuntu"/>
             <w:color w:val="1155cc"/>
             <w:u w:val="single"/>
             <w:rtl w:val="0"/>
@@ -1093,7 +1093,7 @@
       </w:hyperlink>
       <w:r>
         <w:rPr>
-          <w:rFonts w:ascii="Ubuntu Sans" w:cs="Ubuntu Sans" w:eastAsia="Ubuntu Sans" w:hAnsi="Ubuntu Sans"/>
+          <w:rFonts w:ascii="Ubuntu" w:cs="Ubuntu" w:eastAsia="Ubuntu" w:hAnsi="Ubuntu"/>
           <w:rtl w:val="0"/>
         </w:rPr>
         <w:br w:type="textWrapping"/>
@@ -1102,7 +1102,7 @@
       <w:hyperlink r:id="rId16">
         <w:r>
           <w:rPr>
-            <w:rFonts w:ascii="Ubuntu Sans" w:cs="Ubuntu Sans" w:eastAsia="Ubuntu Sans" w:hAnsi="Ubuntu Sans"/>
+            <w:rFonts w:ascii="Ubuntu" w:cs="Ubuntu" w:eastAsia="Ubuntu" w:hAnsi="Ubuntu"/>
             <w:color w:val="1155cc"/>
             <w:u w:val="single"/>
             <w:rtl w:val="0"/>
@@ -1119,12 +1119,12 @@
     <w:p>
       <w:pPr>
         <w:rPr>
-          <w:rFonts w:ascii="Ubuntu Sans" w:cs="Ubuntu Sans" w:eastAsia="Ubuntu Sans" w:hAnsi="Ubuntu Sans"/>
-        </w:rPr>
-      </w:pPr>
-      <w:r>
-        <w:rPr>
-          <w:rFonts w:ascii="Ubuntu Sans" w:cs="Ubuntu Sans" w:eastAsia="Ubuntu Sans" w:hAnsi="Ubuntu Sans"/>
+          <w:rFonts w:ascii="Ubuntu" w:cs="Ubuntu" w:eastAsia="Ubuntu" w:hAnsi="Ubuntu"/>
+        </w:rPr>
+      </w:pPr>
+      <w:r>
+        <w:rPr>
+          <w:rFonts w:ascii="Ubuntu" w:cs="Ubuntu" w:eastAsia="Ubuntu" w:hAnsi="Ubuntu"/>
           <w:rtl w:val="0"/>
         </w:rPr>
         <w:t xml:space="preserve">-  Cursos de Docker en  </w:t>
@@ -1132,7 +1132,7 @@
       <w:hyperlink r:id="rId17">
         <w:r>
           <w:rPr>
-            <w:rFonts w:ascii="Ubuntu Sans" w:cs="Ubuntu Sans" w:eastAsia="Ubuntu Sans" w:hAnsi="Ubuntu Sans"/>
+            <w:rFonts w:ascii="Ubuntu" w:cs="Ubuntu" w:eastAsia="Ubuntu" w:hAnsi="Ubuntu"/>
             <w:color w:val="1155cc"/>
             <w:u w:val="single"/>
             <w:rtl w:val="0"/>
@@ -1142,7 +1142,7 @@
       </w:hyperlink>
       <w:r>
         <w:rPr>
-          <w:rFonts w:ascii="Ubuntu Sans" w:cs="Ubuntu Sans" w:eastAsia="Ubuntu Sans" w:hAnsi="Ubuntu Sans"/>
+          <w:rFonts w:ascii="Ubuntu" w:cs="Ubuntu" w:eastAsia="Ubuntu" w:hAnsi="Ubuntu"/>
           <w:rtl w:val="0"/>
         </w:rPr>
         <w:t xml:space="preserve"> </w:t>
@@ -1157,12 +1157,12 @@
       <w:pPr>
         <w:pStyle w:val="Heading1"/>
         <w:rPr>
-          <w:rFonts w:ascii="Ubuntu Sans" w:cs="Ubuntu Sans" w:eastAsia="Ubuntu Sans" w:hAnsi="Ubuntu Sans"/>
-        </w:rPr>
-      </w:pPr>
-      <w:r>
-        <w:rPr>
-          <w:rFonts w:ascii="Ubuntu Sans" w:cs="Ubuntu Sans" w:eastAsia="Ubuntu Sans" w:hAnsi="Ubuntu Sans"/>
+          <w:rFonts w:ascii="Ubuntu" w:cs="Ubuntu" w:eastAsia="Ubuntu" w:hAnsi="Ubuntu"/>
+        </w:rPr>
+      </w:pPr>
+      <w:r>
+        <w:rPr>
+          <w:rFonts w:ascii="Ubuntu" w:cs="Ubuntu" w:eastAsia="Ubuntu" w:hAnsi="Ubuntu"/>
           <w:rtl w:val="0"/>
         </w:rPr>
         <w:t xml:space="preserve">HABILIDADES TÉCNICAS</w:t>
@@ -1177,12 +1177,12 @@
         <w:spacing w:after="0" w:afterAutospacing="0"/>
         <w:ind w:left="720" w:hanging="360"/>
         <w:rPr>
-          <w:rFonts w:ascii="Ubuntu Sans" w:cs="Ubuntu Sans" w:eastAsia="Ubuntu Sans" w:hAnsi="Ubuntu Sans"/>
-        </w:rPr>
-      </w:pPr>
-      <w:r>
-        <w:rPr>
-          <w:rFonts w:ascii="Ubuntu Sans" w:cs="Ubuntu Sans" w:eastAsia="Ubuntu Sans" w:hAnsi="Ubuntu Sans"/>
+          <w:rFonts w:ascii="Ubuntu" w:cs="Ubuntu" w:eastAsia="Ubuntu" w:hAnsi="Ubuntu"/>
+        </w:rPr>
+      </w:pPr>
+      <w:r>
+        <w:rPr>
+          <w:rFonts w:ascii="Ubuntu" w:cs="Ubuntu" w:eastAsia="Ubuntu" w:hAnsi="Ubuntu"/>
           <w:rtl w:val="0"/>
         </w:rPr>
         <w:t xml:space="preserve"> Contenedores: Docker, Docker Compose, Docker Swarm, Kubernetes, Rancher, OpenShift.</w:t>
@@ -1197,12 +1197,12 @@
         <w:spacing w:after="0" w:afterAutospacing="0"/>
         <w:ind w:left="720" w:hanging="360"/>
         <w:rPr>
-          <w:rFonts w:ascii="Ubuntu Sans" w:cs="Ubuntu Sans" w:eastAsia="Ubuntu Sans" w:hAnsi="Ubuntu Sans"/>
-        </w:rPr>
-      </w:pPr>
-      <w:r>
-        <w:rPr>
-          <w:rFonts w:ascii="Ubuntu Sans" w:cs="Ubuntu Sans" w:eastAsia="Ubuntu Sans" w:hAnsi="Ubuntu Sans"/>
+          <w:rFonts w:ascii="Ubuntu" w:cs="Ubuntu" w:eastAsia="Ubuntu" w:hAnsi="Ubuntu"/>
+        </w:rPr>
+      </w:pPr>
+      <w:r>
+        <w:rPr>
+          <w:rFonts w:ascii="Ubuntu" w:cs="Ubuntu" w:eastAsia="Ubuntu" w:hAnsi="Ubuntu"/>
           <w:rtl w:val="0"/>
         </w:rPr>
         <w:t xml:space="preserve"> Sistemas Operativos: GNU/Linux (Ubuntu, Fedora, Debian, CentOS, RedHat, ClearOS), Windows Server.</w:t>
@@ -1217,12 +1217,12 @@
         <w:spacing w:after="0" w:afterAutospacing="0"/>
         <w:ind w:left="720" w:hanging="360"/>
         <w:rPr>
-          <w:rFonts w:ascii="Ubuntu Sans" w:cs="Ubuntu Sans" w:eastAsia="Ubuntu Sans" w:hAnsi="Ubuntu Sans"/>
-        </w:rPr>
-      </w:pPr>
-      <w:r>
-        <w:rPr>
-          <w:rFonts w:ascii="Ubuntu Sans" w:cs="Ubuntu Sans" w:eastAsia="Ubuntu Sans" w:hAnsi="Ubuntu Sans"/>
+          <w:rFonts w:ascii="Ubuntu" w:cs="Ubuntu" w:eastAsia="Ubuntu" w:hAnsi="Ubuntu"/>
+        </w:rPr>
+      </w:pPr>
+      <w:r>
+        <w:rPr>
+          <w:rFonts w:ascii="Ubuntu" w:cs="Ubuntu" w:eastAsia="Ubuntu" w:hAnsi="Ubuntu"/>
           <w:rtl w:val="0"/>
         </w:rPr>
         <w:t xml:space="preserve"> CI/CD: GitLab CI/CD.</w:t>
@@ -1237,12 +1237,12 @@
         <w:spacing w:after="0" w:afterAutospacing="0"/>
         <w:ind w:left="720" w:hanging="360"/>
         <w:rPr>
-          <w:rFonts w:ascii="Ubuntu Sans" w:cs="Ubuntu Sans" w:eastAsia="Ubuntu Sans" w:hAnsi="Ubuntu Sans"/>
-        </w:rPr>
-      </w:pPr>
-      <w:r>
-        <w:rPr>
-          <w:rFonts w:ascii="Ubuntu Sans" w:cs="Ubuntu Sans" w:eastAsia="Ubuntu Sans" w:hAnsi="Ubuntu Sans"/>
+          <w:rFonts w:ascii="Ubuntu" w:cs="Ubuntu" w:eastAsia="Ubuntu" w:hAnsi="Ubuntu"/>
+        </w:rPr>
+      </w:pPr>
+      <w:r>
+        <w:rPr>
+          <w:rFonts w:ascii="Ubuntu" w:cs="Ubuntu" w:eastAsia="Ubuntu" w:hAnsi="Ubuntu"/>
           <w:rtl w:val="0"/>
         </w:rPr>
         <w:t xml:space="preserve"> Web y Servidores: Tomcat, Apache, NGINX, IIS, LAMP.</w:t>
@@ -1257,12 +1257,12 @@
         <w:spacing w:after="0" w:afterAutospacing="0"/>
         <w:ind w:left="720" w:hanging="360"/>
         <w:rPr>
-          <w:rFonts w:ascii="Ubuntu Sans" w:cs="Ubuntu Sans" w:eastAsia="Ubuntu Sans" w:hAnsi="Ubuntu Sans"/>
-        </w:rPr>
-      </w:pPr>
-      <w:r>
-        <w:rPr>
-          <w:rFonts w:ascii="Ubuntu Sans" w:cs="Ubuntu Sans" w:eastAsia="Ubuntu Sans" w:hAnsi="Ubuntu Sans"/>
+          <w:rFonts w:ascii="Ubuntu" w:cs="Ubuntu" w:eastAsia="Ubuntu" w:hAnsi="Ubuntu"/>
+        </w:rPr>
+      </w:pPr>
+      <w:r>
+        <w:rPr>
+          <w:rFonts w:ascii="Ubuntu" w:cs="Ubuntu" w:eastAsia="Ubuntu" w:hAnsi="Ubuntu"/>
           <w:rtl w:val="0"/>
         </w:rPr>
         <w:t xml:space="preserve"> Virtualización: VMware, VirtualBox, KVM.</w:t>
@@ -1277,12 +1277,12 @@
         <w:spacing w:after="0" w:afterAutospacing="0"/>
         <w:ind w:left="720" w:hanging="360"/>
         <w:rPr>
-          <w:rFonts w:ascii="Ubuntu Sans" w:cs="Ubuntu Sans" w:eastAsia="Ubuntu Sans" w:hAnsi="Ubuntu Sans"/>
-        </w:rPr>
-      </w:pPr>
-      <w:r>
-        <w:rPr>
-          <w:rFonts w:ascii="Ubuntu Sans" w:cs="Ubuntu Sans" w:eastAsia="Ubuntu Sans" w:hAnsi="Ubuntu Sans"/>
+          <w:rFonts w:ascii="Ubuntu" w:cs="Ubuntu" w:eastAsia="Ubuntu" w:hAnsi="Ubuntu"/>
+        </w:rPr>
+      </w:pPr>
+      <w:r>
+        <w:rPr>
+          <w:rFonts w:ascii="Ubuntu" w:cs="Ubuntu" w:eastAsia="Ubuntu" w:hAnsi="Ubuntu"/>
           <w:rtl w:val="0"/>
         </w:rPr>
         <w:t xml:space="preserve"> Bases de Datos: MySQL, PostgreSQL, SQL Server, Cassandra, Redis, RabbitMQ.</w:t>
@@ -1297,12 +1297,12 @@
         <w:spacing w:after="0" w:afterAutospacing="0"/>
         <w:ind w:left="720" w:hanging="360"/>
         <w:rPr>
-          <w:rFonts w:ascii="Ubuntu Sans" w:cs="Ubuntu Sans" w:eastAsia="Ubuntu Sans" w:hAnsi="Ubuntu Sans"/>
-        </w:rPr>
-      </w:pPr>
-      <w:r>
-        <w:rPr>
-          <w:rFonts w:ascii="Ubuntu Sans" w:cs="Ubuntu Sans" w:eastAsia="Ubuntu Sans" w:hAnsi="Ubuntu Sans"/>
+          <w:rFonts w:ascii="Ubuntu" w:cs="Ubuntu" w:eastAsia="Ubuntu" w:hAnsi="Ubuntu"/>
+        </w:rPr>
+      </w:pPr>
+      <w:r>
+        <w:rPr>
+          <w:rFonts w:ascii="Ubuntu" w:cs="Ubuntu" w:eastAsia="Ubuntu" w:hAnsi="Ubuntu"/>
           <w:rtl w:val="0"/>
         </w:rPr>
         <w:t xml:space="preserve"> Programación: C# .NET, Java, PHP, HTML, JavaScript, JSP, Servlets.</w:t>
@@ -1317,12 +1317,12 @@
         <w:spacing w:after="0" w:afterAutospacing="0"/>
         <w:ind w:left="720" w:hanging="360"/>
         <w:rPr>
-          <w:rFonts w:ascii="Ubuntu Sans" w:cs="Ubuntu Sans" w:eastAsia="Ubuntu Sans" w:hAnsi="Ubuntu Sans"/>
-        </w:rPr>
-      </w:pPr>
-      <w:r>
-        <w:rPr>
-          <w:rFonts w:ascii="Ubuntu Sans" w:cs="Ubuntu Sans" w:eastAsia="Ubuntu Sans" w:hAnsi="Ubuntu Sans"/>
+          <w:rFonts w:ascii="Ubuntu" w:cs="Ubuntu" w:eastAsia="Ubuntu" w:hAnsi="Ubuntu"/>
+        </w:rPr>
+      </w:pPr>
+      <w:r>
+        <w:rPr>
+          <w:rFonts w:ascii="Ubuntu" w:cs="Ubuntu" w:eastAsia="Ubuntu" w:hAnsi="Ubuntu"/>
           <w:rtl w:val="0"/>
         </w:rPr>
         <w:t xml:space="preserve"> Herramientas: Visual Studio, NetBeans, Eclipse.</w:t>
@@ -1337,12 +1337,12 @@
         <w:spacing w:after="0" w:afterAutospacing="0"/>
         <w:ind w:left="720" w:hanging="360"/>
         <w:rPr>
-          <w:rFonts w:ascii="Ubuntu Sans" w:cs="Ubuntu Sans" w:eastAsia="Ubuntu Sans" w:hAnsi="Ubuntu Sans"/>
-        </w:rPr>
-      </w:pPr>
-      <w:r>
-        <w:rPr>
-          <w:rFonts w:ascii="Ubuntu Sans" w:cs="Ubuntu Sans" w:eastAsia="Ubuntu Sans" w:hAnsi="Ubuntu Sans"/>
+          <w:rFonts w:ascii="Ubuntu" w:cs="Ubuntu" w:eastAsia="Ubuntu" w:hAnsi="Ubuntu"/>
+        </w:rPr>
+      </w:pPr>
+      <w:r>
+        <w:rPr>
+          <w:rFonts w:ascii="Ubuntu" w:cs="Ubuntu" w:eastAsia="Ubuntu" w:hAnsi="Ubuntu"/>
           <w:rtl w:val="0"/>
         </w:rPr>
         <w:t xml:space="preserve">ación y configuración de Sistemas Operativos GNU/Linux (entre las Versiones: Ubuntu, Fedora, opensuse Ubuntu server, Debian, CentOS, Red Hat, Centos, Majaro, ClearOS)</w:t>
@@ -1357,12 +1357,12 @@
         <w:spacing w:after="0" w:afterAutospacing="0"/>
         <w:ind w:left="720" w:hanging="360"/>
         <w:rPr>
-          <w:rFonts w:ascii="Ubuntu Sans" w:cs="Ubuntu Sans" w:eastAsia="Ubuntu Sans" w:hAnsi="Ubuntu Sans"/>
-        </w:rPr>
-      </w:pPr>
-      <w:r>
-        <w:rPr>
-          <w:rFonts w:ascii="Ubuntu Sans" w:cs="Ubuntu Sans" w:eastAsia="Ubuntu Sans" w:hAnsi="Ubuntu Sans"/>
+          <w:rFonts w:ascii="Ubuntu" w:cs="Ubuntu" w:eastAsia="Ubuntu" w:hAnsi="Ubuntu"/>
+        </w:rPr>
+      </w:pPr>
+      <w:r>
+        <w:rPr>
+          <w:rFonts w:ascii="Ubuntu" w:cs="Ubuntu" w:eastAsia="Ubuntu" w:hAnsi="Ubuntu"/>
           <w:rtl w:val="0"/>
         </w:rPr>
         <w:t xml:space="preserve">Configuración de servidores en Tomcat, Apache, IIS, LAMP</w:t>
@@ -1377,12 +1377,12 @@
         <w:spacing w:after="0" w:afterAutospacing="0"/>
         <w:ind w:left="720" w:hanging="360"/>
         <w:rPr>
-          <w:rFonts w:ascii="Ubuntu Sans" w:cs="Ubuntu Sans" w:eastAsia="Ubuntu Sans" w:hAnsi="Ubuntu Sans"/>
-        </w:rPr>
-      </w:pPr>
-      <w:r>
-        <w:rPr>
-          <w:rFonts w:ascii="Ubuntu Sans" w:cs="Ubuntu Sans" w:eastAsia="Ubuntu Sans" w:hAnsi="Ubuntu Sans"/>
+          <w:rFonts w:ascii="Ubuntu" w:cs="Ubuntu" w:eastAsia="Ubuntu" w:hAnsi="Ubuntu"/>
+        </w:rPr>
+      </w:pPr>
+      <w:r>
+        <w:rPr>
+          <w:rFonts w:ascii="Ubuntu" w:cs="Ubuntu" w:eastAsia="Ubuntu" w:hAnsi="Ubuntu"/>
           <w:rtl w:val="0"/>
         </w:rPr>
         <w:t xml:space="preserve">Manejo de la Terminal en GNU/Linux </w:t>
@@ -1397,12 +1397,12 @@
         <w:spacing w:after="0" w:afterAutospacing="0"/>
         <w:ind w:left="720" w:hanging="360"/>
         <w:rPr>
-          <w:rFonts w:ascii="Ubuntu Sans" w:cs="Ubuntu Sans" w:eastAsia="Ubuntu Sans" w:hAnsi="Ubuntu Sans"/>
-        </w:rPr>
-      </w:pPr>
-      <w:r>
-        <w:rPr>
-          <w:rFonts w:ascii="Ubuntu Sans" w:cs="Ubuntu Sans" w:eastAsia="Ubuntu Sans" w:hAnsi="Ubuntu Sans"/>
+          <w:rFonts w:ascii="Ubuntu" w:cs="Ubuntu" w:eastAsia="Ubuntu" w:hAnsi="Ubuntu"/>
+        </w:rPr>
+      </w:pPr>
+      <w:r>
+        <w:rPr>
+          <w:rFonts w:ascii="Ubuntu" w:cs="Ubuntu" w:eastAsia="Ubuntu" w:hAnsi="Ubuntu"/>
           <w:rtl w:val="0"/>
         </w:rPr>
         <w:t xml:space="preserve">Manejo de android</w:t>
@@ -1417,12 +1417,12 @@
         <w:spacing w:after="0" w:afterAutospacing="0"/>
         <w:ind w:left="720" w:hanging="360"/>
         <w:rPr>
-          <w:rFonts w:ascii="Ubuntu Sans" w:cs="Ubuntu Sans" w:eastAsia="Ubuntu Sans" w:hAnsi="Ubuntu Sans"/>
-        </w:rPr>
-      </w:pPr>
-      <w:r>
-        <w:rPr>
-          <w:rFonts w:ascii="Ubuntu Sans" w:cs="Ubuntu Sans" w:eastAsia="Ubuntu Sans" w:hAnsi="Ubuntu Sans"/>
+          <w:rFonts w:ascii="Ubuntu" w:cs="Ubuntu" w:eastAsia="Ubuntu" w:hAnsi="Ubuntu"/>
+        </w:rPr>
+      </w:pPr>
+      <w:r>
+        <w:rPr>
+          <w:rFonts w:ascii="Ubuntu" w:cs="Ubuntu" w:eastAsia="Ubuntu" w:hAnsi="Ubuntu"/>
           <w:rtl w:val="0"/>
         </w:rPr>
         <w:t xml:space="preserve">Manejo y configuración de Hosting</w:t>
@@ -1437,12 +1437,12 @@
         <w:spacing w:after="0" w:afterAutospacing="0"/>
         <w:ind w:left="720" w:hanging="360"/>
         <w:rPr>
-          <w:rFonts w:ascii="Ubuntu Sans" w:cs="Ubuntu Sans" w:eastAsia="Ubuntu Sans" w:hAnsi="Ubuntu Sans"/>
-        </w:rPr>
-      </w:pPr>
-      <w:r>
-        <w:rPr>
-          <w:rFonts w:ascii="Ubuntu Sans" w:cs="Ubuntu Sans" w:eastAsia="Ubuntu Sans" w:hAnsi="Ubuntu Sans"/>
+          <w:rFonts w:ascii="Ubuntu" w:cs="Ubuntu" w:eastAsia="Ubuntu" w:hAnsi="Ubuntu"/>
+        </w:rPr>
+      </w:pPr>
+      <w:r>
+        <w:rPr>
+          <w:rFonts w:ascii="Ubuntu" w:cs="Ubuntu" w:eastAsia="Ubuntu" w:hAnsi="Ubuntu"/>
           <w:rtl w:val="0"/>
         </w:rPr>
         <w:t xml:space="preserve">Manejo y configuración de Servidores en la Nube y On-premises.</w:t>
@@ -1457,12 +1457,12 @@
         <w:spacing w:after="0" w:afterAutospacing="0"/>
         <w:ind w:left="720" w:hanging="360"/>
         <w:rPr>
-          <w:rFonts w:ascii="Ubuntu Sans" w:cs="Ubuntu Sans" w:eastAsia="Ubuntu Sans" w:hAnsi="Ubuntu Sans"/>
-        </w:rPr>
-      </w:pPr>
-      <w:r>
-        <w:rPr>
-          <w:rFonts w:ascii="Ubuntu Sans" w:cs="Ubuntu Sans" w:eastAsia="Ubuntu Sans" w:hAnsi="Ubuntu Sans"/>
+          <w:rFonts w:ascii="Ubuntu" w:cs="Ubuntu" w:eastAsia="Ubuntu" w:hAnsi="Ubuntu"/>
+        </w:rPr>
+      </w:pPr>
+      <w:r>
+        <w:rPr>
+          <w:rFonts w:ascii="Ubuntu" w:cs="Ubuntu" w:eastAsia="Ubuntu" w:hAnsi="Ubuntu"/>
           <w:rtl w:val="0"/>
         </w:rPr>
         <w:t xml:space="preserve">Manejo y configuración de VMware Workstation Pro</w:t>
@@ -1477,12 +1477,12 @@
         <w:spacing w:after="0" w:afterAutospacing="0"/>
         <w:ind w:left="720" w:hanging="360"/>
         <w:rPr>
-          <w:rFonts w:ascii="Ubuntu Sans" w:cs="Ubuntu Sans" w:eastAsia="Ubuntu Sans" w:hAnsi="Ubuntu Sans"/>
-        </w:rPr>
-      </w:pPr>
-      <w:r>
-        <w:rPr>
-          <w:rFonts w:ascii="Ubuntu Sans" w:cs="Ubuntu Sans" w:eastAsia="Ubuntu Sans" w:hAnsi="Ubuntu Sans"/>
+          <w:rFonts w:ascii="Ubuntu" w:cs="Ubuntu" w:eastAsia="Ubuntu" w:hAnsi="Ubuntu"/>
+        </w:rPr>
+      </w:pPr>
+      <w:r>
+        <w:rPr>
+          <w:rFonts w:ascii="Ubuntu" w:cs="Ubuntu" w:eastAsia="Ubuntu" w:hAnsi="Ubuntu"/>
           <w:rtl w:val="0"/>
         </w:rPr>
         <w:t xml:space="preserve">Manejo y configuración de  Hipervisor tipo 2</w:t>
@@ -1497,12 +1497,12 @@
         <w:spacing w:after="0" w:afterAutospacing="0"/>
         <w:ind w:left="720" w:hanging="360"/>
         <w:rPr>
-          <w:rFonts w:ascii="Ubuntu Sans" w:cs="Ubuntu Sans" w:eastAsia="Ubuntu Sans" w:hAnsi="Ubuntu Sans"/>
-        </w:rPr>
-      </w:pPr>
-      <w:r>
-        <w:rPr>
-          <w:rFonts w:ascii="Ubuntu Sans" w:cs="Ubuntu Sans" w:eastAsia="Ubuntu Sans" w:hAnsi="Ubuntu Sans"/>
+          <w:rFonts w:ascii="Ubuntu" w:cs="Ubuntu" w:eastAsia="Ubuntu" w:hAnsi="Ubuntu"/>
+        </w:rPr>
+      </w:pPr>
+      <w:r>
+        <w:rPr>
+          <w:rFonts w:ascii="Ubuntu" w:cs="Ubuntu" w:eastAsia="Ubuntu" w:hAnsi="Ubuntu"/>
           <w:rtl w:val="0"/>
         </w:rPr>
         <w:t xml:space="preserve">Manejo y configuración de ELK</w:t>
@@ -1517,12 +1517,12 @@
         <w:spacing w:after="0" w:afterAutospacing="0"/>
         <w:ind w:left="720" w:hanging="360"/>
         <w:rPr>
-          <w:rFonts w:ascii="Ubuntu Sans" w:cs="Ubuntu Sans" w:eastAsia="Ubuntu Sans" w:hAnsi="Ubuntu Sans"/>
-        </w:rPr>
-      </w:pPr>
-      <w:r>
-        <w:rPr>
-          <w:rFonts w:ascii="Ubuntu Sans" w:cs="Ubuntu Sans" w:eastAsia="Ubuntu Sans" w:hAnsi="Ubuntu Sans"/>
+          <w:rFonts w:ascii="Ubuntu" w:cs="Ubuntu" w:eastAsia="Ubuntu" w:hAnsi="Ubuntu"/>
+        </w:rPr>
+      </w:pPr>
+      <w:r>
+        <w:rPr>
+          <w:rFonts w:ascii="Ubuntu" w:cs="Ubuntu" w:eastAsia="Ubuntu" w:hAnsi="Ubuntu"/>
           <w:rtl w:val="0"/>
         </w:rPr>
         <w:t xml:space="preserve">Manejo y configuración de páginas Web.</w:t>
@@ -1537,12 +1537,12 @@
         <w:spacing w:after="0" w:afterAutospacing="0"/>
         <w:ind w:left="720" w:hanging="360"/>
         <w:rPr>
-          <w:rFonts w:ascii="Ubuntu Sans" w:cs="Ubuntu Sans" w:eastAsia="Ubuntu Sans" w:hAnsi="Ubuntu Sans"/>
-        </w:rPr>
-      </w:pPr>
-      <w:r>
-        <w:rPr>
-          <w:rFonts w:ascii="Ubuntu Sans" w:cs="Ubuntu Sans" w:eastAsia="Ubuntu Sans" w:hAnsi="Ubuntu Sans"/>
+          <w:rFonts w:ascii="Ubuntu" w:cs="Ubuntu" w:eastAsia="Ubuntu" w:hAnsi="Ubuntu"/>
+        </w:rPr>
+      </w:pPr>
+      <w:r>
+        <w:rPr>
+          <w:rFonts w:ascii="Ubuntu" w:cs="Ubuntu" w:eastAsia="Ubuntu" w:hAnsi="Ubuntu"/>
           <w:rtl w:val="0"/>
         </w:rPr>
         <w:t xml:space="preserve">Instalación configuración de servicios web como Wordpress, moodle, y servicios  relacionados  </w:t>
@@ -1557,12 +1557,12 @@
         <w:spacing w:after="0" w:afterAutospacing="0"/>
         <w:ind w:left="720" w:hanging="360"/>
         <w:rPr>
-          <w:rFonts w:ascii="Ubuntu Sans" w:cs="Ubuntu Sans" w:eastAsia="Ubuntu Sans" w:hAnsi="Ubuntu Sans"/>
-        </w:rPr>
-      </w:pPr>
-      <w:r>
-        <w:rPr>
-          <w:rFonts w:ascii="Ubuntu Sans" w:cs="Ubuntu Sans" w:eastAsia="Ubuntu Sans" w:hAnsi="Ubuntu Sans"/>
+          <w:rFonts w:ascii="Ubuntu" w:cs="Ubuntu" w:eastAsia="Ubuntu" w:hAnsi="Ubuntu"/>
+        </w:rPr>
+      </w:pPr>
+      <w:r>
+        <w:rPr>
+          <w:rFonts w:ascii="Ubuntu" w:cs="Ubuntu" w:eastAsia="Ubuntu" w:hAnsi="Ubuntu"/>
           <w:rtl w:val="0"/>
         </w:rPr>
         <w:t xml:space="preserve">Instalación configuración y manejo de Docker </w:t>
@@ -1577,12 +1577,12 @@
         <w:spacing w:after="0" w:afterAutospacing="0"/>
         <w:ind w:left="720" w:hanging="360"/>
         <w:rPr>
-          <w:rFonts w:ascii="Ubuntu Sans" w:cs="Ubuntu Sans" w:eastAsia="Ubuntu Sans" w:hAnsi="Ubuntu Sans"/>
-        </w:rPr>
-      </w:pPr>
-      <w:r>
-        <w:rPr>
-          <w:rFonts w:ascii="Ubuntu Sans" w:cs="Ubuntu Sans" w:eastAsia="Ubuntu Sans" w:hAnsi="Ubuntu Sans"/>
+          <w:rFonts w:ascii="Ubuntu" w:cs="Ubuntu" w:eastAsia="Ubuntu" w:hAnsi="Ubuntu"/>
+        </w:rPr>
+      </w:pPr>
+      <w:r>
+        <w:rPr>
+          <w:rFonts w:ascii="Ubuntu" w:cs="Ubuntu" w:eastAsia="Ubuntu" w:hAnsi="Ubuntu"/>
           <w:rtl w:val="0"/>
         </w:rPr>
         <w:t xml:space="preserve">Manejo de Docker Compose, Docker stack, docker swarm.</w:t>
@@ -1597,12 +1597,12 @@
         <w:spacing w:after="0" w:afterAutospacing="0"/>
         <w:ind w:left="720" w:hanging="360"/>
         <w:rPr>
-          <w:rFonts w:ascii="Ubuntu Sans" w:cs="Ubuntu Sans" w:eastAsia="Ubuntu Sans" w:hAnsi="Ubuntu Sans"/>
-        </w:rPr>
-      </w:pPr>
-      <w:r>
-        <w:rPr>
-          <w:rFonts w:ascii="Ubuntu Sans" w:cs="Ubuntu Sans" w:eastAsia="Ubuntu Sans" w:hAnsi="Ubuntu Sans"/>
+          <w:rFonts w:ascii="Ubuntu" w:cs="Ubuntu" w:eastAsia="Ubuntu" w:hAnsi="Ubuntu"/>
+        </w:rPr>
+      </w:pPr>
+      <w:r>
+        <w:rPr>
+          <w:rFonts w:ascii="Ubuntu" w:cs="Ubuntu" w:eastAsia="Ubuntu" w:hAnsi="Ubuntu"/>
           <w:rtl w:val="0"/>
         </w:rPr>
         <w:t xml:space="preserve">Manejo avanzado de Kubernetes y Openshift (OKD)</w:t>
@@ -1617,12 +1617,12 @@
         <w:spacing w:after="0" w:afterAutospacing="0"/>
         <w:ind w:left="720" w:hanging="360"/>
         <w:rPr>
-          <w:rFonts w:ascii="Ubuntu Sans" w:cs="Ubuntu Sans" w:eastAsia="Ubuntu Sans" w:hAnsi="Ubuntu Sans"/>
-        </w:rPr>
-      </w:pPr>
-      <w:r>
-        <w:rPr>
-          <w:rFonts w:ascii="Ubuntu Sans" w:cs="Ubuntu Sans" w:eastAsia="Ubuntu Sans" w:hAnsi="Ubuntu Sans"/>
+          <w:rFonts w:ascii="Ubuntu" w:cs="Ubuntu" w:eastAsia="Ubuntu" w:hAnsi="Ubuntu"/>
+        </w:rPr>
+      </w:pPr>
+      <w:r>
+        <w:rPr>
+          <w:rFonts w:ascii="Ubuntu" w:cs="Ubuntu" w:eastAsia="Ubuntu" w:hAnsi="Ubuntu"/>
           <w:rtl w:val="0"/>
         </w:rPr>
         <w:t xml:space="preserve">Manejo de NGINX</w:t>
@@ -1637,12 +1637,12 @@
         <w:spacing w:after="0" w:afterAutospacing="0"/>
         <w:ind w:left="720" w:hanging="360"/>
         <w:rPr>
-          <w:rFonts w:ascii="Ubuntu Sans" w:cs="Ubuntu Sans" w:eastAsia="Ubuntu Sans" w:hAnsi="Ubuntu Sans"/>
-        </w:rPr>
-      </w:pPr>
-      <w:r>
-        <w:rPr>
-          <w:rFonts w:ascii="Ubuntu Sans" w:cs="Ubuntu Sans" w:eastAsia="Ubuntu Sans" w:hAnsi="Ubuntu Sans"/>
+          <w:rFonts w:ascii="Ubuntu" w:cs="Ubuntu" w:eastAsia="Ubuntu" w:hAnsi="Ubuntu"/>
+        </w:rPr>
+      </w:pPr>
+      <w:r>
+        <w:rPr>
+          <w:rFonts w:ascii="Ubuntu" w:cs="Ubuntu" w:eastAsia="Ubuntu" w:hAnsi="Ubuntu"/>
           <w:rtl w:val="0"/>
         </w:rPr>
         <w:t xml:space="preserve">instalación configuración y manejo de Gitlab CI/CD</w:t>
@@ -1657,12 +1657,12 @@
         <w:spacing w:after="0" w:afterAutospacing="0"/>
         <w:ind w:left="720" w:hanging="360"/>
         <w:rPr>
-          <w:rFonts w:ascii="Ubuntu Sans" w:cs="Ubuntu Sans" w:eastAsia="Ubuntu Sans" w:hAnsi="Ubuntu Sans"/>
-        </w:rPr>
-      </w:pPr>
-      <w:r>
-        <w:rPr>
-          <w:rFonts w:ascii="Ubuntu Sans" w:cs="Ubuntu Sans" w:eastAsia="Ubuntu Sans" w:hAnsi="Ubuntu Sans"/>
+          <w:rFonts w:ascii="Ubuntu" w:cs="Ubuntu" w:eastAsia="Ubuntu" w:hAnsi="Ubuntu"/>
+        </w:rPr>
+      </w:pPr>
+      <w:r>
+        <w:rPr>
+          <w:rFonts w:ascii="Ubuntu" w:cs="Ubuntu" w:eastAsia="Ubuntu" w:hAnsi="Ubuntu"/>
           <w:rtl w:val="0"/>
         </w:rPr>
         <w:t xml:space="preserve">Bases de Datos en SQL, MySQL, SQL server, PostgreSQL, Cassandra, Redis, Manejo de Aplicaciones de Colas RabbitMQ.</w:t>
@@ -1677,12 +1677,12 @@
         <w:spacing w:after="0" w:afterAutospacing="0"/>
         <w:ind w:left="720" w:hanging="360"/>
         <w:rPr>
-          <w:rFonts w:ascii="Ubuntu Sans" w:cs="Ubuntu Sans" w:eastAsia="Ubuntu Sans" w:hAnsi="Ubuntu Sans"/>
-        </w:rPr>
-      </w:pPr>
-      <w:r>
-        <w:rPr>
-          <w:rFonts w:ascii="Ubuntu Sans" w:cs="Ubuntu Sans" w:eastAsia="Ubuntu Sans" w:hAnsi="Ubuntu Sans"/>
+          <w:rFonts w:ascii="Ubuntu" w:cs="Ubuntu" w:eastAsia="Ubuntu" w:hAnsi="Ubuntu"/>
+        </w:rPr>
+      </w:pPr>
+      <w:r>
+        <w:rPr>
+          <w:rFonts w:ascii="Ubuntu" w:cs="Ubuntu" w:eastAsia="Ubuntu" w:hAnsi="Ubuntu"/>
           <w:rtl w:val="0"/>
         </w:rPr>
         <w:t xml:space="preserve">En lenguajes de Programación C# .Net, java, aspx.net JSP, servlet, assembler (nivel básico), android (java/XML)</w:t>
@@ -1697,12 +1697,12 @@
         <w:spacing w:after="0" w:afterAutospacing="0"/>
         <w:ind w:left="720" w:hanging="360"/>
         <w:rPr>
-          <w:rFonts w:ascii="Ubuntu Sans" w:cs="Ubuntu Sans" w:eastAsia="Ubuntu Sans" w:hAnsi="Ubuntu Sans"/>
-        </w:rPr>
-      </w:pPr>
-      <w:r>
-        <w:rPr>
-          <w:rFonts w:ascii="Ubuntu Sans" w:cs="Ubuntu Sans" w:eastAsia="Ubuntu Sans" w:hAnsi="Ubuntu Sans"/>
+          <w:rFonts w:ascii="Ubuntu" w:cs="Ubuntu" w:eastAsia="Ubuntu" w:hAnsi="Ubuntu"/>
+        </w:rPr>
+      </w:pPr>
+      <w:r>
+        <w:rPr>
+          <w:rFonts w:ascii="Ubuntu" w:cs="Ubuntu" w:eastAsia="Ubuntu" w:hAnsi="Ubuntu"/>
           <w:rtl w:val="0"/>
         </w:rPr>
         <w:t xml:space="preserve">Manejo de Visual Studio, NetBeans, eclipse, JDK de java, Framework. .NET </w:t>
@@ -1717,12 +1717,12 @@
         <w:spacing w:after="0" w:afterAutospacing="0"/>
         <w:ind w:left="720" w:hanging="360"/>
         <w:rPr>
-          <w:rFonts w:ascii="Ubuntu Sans" w:cs="Ubuntu Sans" w:eastAsia="Ubuntu Sans" w:hAnsi="Ubuntu Sans"/>
-        </w:rPr>
-      </w:pPr>
-      <w:r>
-        <w:rPr>
-          <w:rFonts w:ascii="Ubuntu Sans" w:cs="Ubuntu Sans" w:eastAsia="Ubuntu Sans" w:hAnsi="Ubuntu Sans"/>
+          <w:rFonts w:ascii="Ubuntu" w:cs="Ubuntu" w:eastAsia="Ubuntu" w:hAnsi="Ubuntu"/>
+        </w:rPr>
+      </w:pPr>
+      <w:r>
+        <w:rPr>
+          <w:rFonts w:ascii="Ubuntu" w:cs="Ubuntu" w:eastAsia="Ubuntu" w:hAnsi="Ubuntu"/>
           <w:rtl w:val="0"/>
         </w:rPr>
         <w:t xml:space="preserve">Lenguaje web php, HTML, JavaScript</w:t>
@@ -1737,12 +1737,12 @@
         <w:spacing w:after="0" w:afterAutospacing="0"/>
         <w:ind w:left="720" w:hanging="360"/>
         <w:rPr>
-          <w:rFonts w:ascii="Ubuntu Sans" w:cs="Ubuntu Sans" w:eastAsia="Ubuntu Sans" w:hAnsi="Ubuntu Sans"/>
-        </w:rPr>
-      </w:pPr>
-      <w:r>
-        <w:rPr>
-          <w:rFonts w:ascii="Ubuntu Sans" w:cs="Ubuntu Sans" w:eastAsia="Ubuntu Sans" w:hAnsi="Ubuntu Sans"/>
+          <w:rFonts w:ascii="Ubuntu" w:cs="Ubuntu" w:eastAsia="Ubuntu" w:hAnsi="Ubuntu"/>
+        </w:rPr>
+      </w:pPr>
+      <w:r>
+        <w:rPr>
+          <w:rFonts w:ascii="Ubuntu" w:cs="Ubuntu" w:eastAsia="Ubuntu" w:hAnsi="Ubuntu"/>
           <w:rtl w:val="0"/>
         </w:rPr>
         <w:t xml:space="preserve">Uso De OFFICE, Open Office Y Libre Office</w:t>
@@ -1756,19 +1756,19 @@
         </w:numPr>
         <w:ind w:left="720" w:hanging="360"/>
         <w:rPr>
-          <w:rFonts w:ascii="Ubuntu Sans" w:cs="Ubuntu Sans" w:eastAsia="Ubuntu Sans" w:hAnsi="Ubuntu Sans"/>
-        </w:rPr>
-      </w:pPr>
-      <w:r>
-        <w:rPr>
-          <w:rtl w:val="0"/>
-        </w:rPr>
-      </w:r>
-    </w:p>
-    <w:p>
-      <w:pPr>
-        <w:rPr>
-          <w:rFonts w:ascii="Ubuntu Sans" w:cs="Ubuntu Sans" w:eastAsia="Ubuntu Sans" w:hAnsi="Ubuntu Sans"/>
+          <w:rFonts w:ascii="Ubuntu" w:cs="Ubuntu" w:eastAsia="Ubuntu" w:hAnsi="Ubuntu"/>
+        </w:rPr>
+      </w:pPr>
+      <w:r>
+        <w:rPr>
+          <w:rtl w:val="0"/>
+        </w:rPr>
+      </w:r>
+    </w:p>
+    <w:p>
+      <w:pPr>
+        <w:rPr>
+          <w:rFonts w:ascii="Ubuntu" w:cs="Ubuntu" w:eastAsia="Ubuntu" w:hAnsi="Ubuntu"/>
         </w:rPr>
       </w:pPr>
       <w:r>
@@ -1781,12 +1781,12 @@
       <w:pPr>
         <w:pStyle w:val="Heading1"/>
         <w:rPr>
-          <w:rFonts w:ascii="Ubuntu Sans" w:cs="Ubuntu Sans" w:eastAsia="Ubuntu Sans" w:hAnsi="Ubuntu Sans"/>
-        </w:rPr>
-      </w:pPr>
-      <w:r>
-        <w:rPr>
-          <w:rFonts w:ascii="Ubuntu Sans" w:cs="Ubuntu Sans" w:eastAsia="Ubuntu Sans" w:hAnsi="Ubuntu Sans"/>
+          <w:rFonts w:ascii="Ubuntu" w:cs="Ubuntu" w:eastAsia="Ubuntu" w:hAnsi="Ubuntu"/>
+        </w:rPr>
+      </w:pPr>
+      <w:r>
+        <w:rPr>
+          <w:rFonts w:ascii="Ubuntu" w:cs="Ubuntu" w:eastAsia="Ubuntu" w:hAnsi="Ubuntu"/>
           <w:rtl w:val="0"/>
         </w:rPr>
         <w:t xml:space="preserve">IDIOMAS</w:t>
@@ -1795,12 +1795,12 @@
     <w:p>
       <w:pPr>
         <w:rPr>
-          <w:rFonts w:ascii="Ubuntu Sans" w:cs="Ubuntu Sans" w:eastAsia="Ubuntu Sans" w:hAnsi="Ubuntu Sans"/>
-        </w:rPr>
-      </w:pPr>
-      <w:r>
-        <w:rPr>
-          <w:rFonts w:ascii="Ubuntu Sans" w:cs="Ubuntu Sans" w:eastAsia="Ubuntu Sans" w:hAnsi="Ubuntu Sans"/>
+          <w:rFonts w:ascii="Ubuntu" w:cs="Ubuntu" w:eastAsia="Ubuntu" w:hAnsi="Ubuntu"/>
+        </w:rPr>
+      </w:pPr>
+      <w:r>
+        <w:rPr>
+          <w:rFonts w:ascii="Ubuntu" w:cs="Ubuntu" w:eastAsia="Ubuntu" w:hAnsi="Ubuntu"/>
           <w:rtl w:val="0"/>
         </w:rPr>
         <w:t xml:space="preserve">Español: Nativo</w:t>
